--- a/alectramell-resume.docx
+++ b/alectramell-resume.docx
@@ -220,87 +220,7 @@
           <w:szCs w:val="30"/>
         </w:rPr>
         <w:tab/>
-        <w:t xml:space="preserve">A position in Software Development that will encourage my future </w:t>
-      </w:r>
-      <w:r>
-        <w:rPr>
-          <w:rFonts w:ascii="Comfortaa" w:hAnsi="Comfortaa"/>
-          <w:b/>
-          <w:bCs/>
-          <w:sz w:val="30"/>
-          <w:szCs w:val="30"/>
-        </w:rPr>
-        <w:t xml:space="preserve">in </w:t>
-      </w:r>
-      <w:r>
-        <w:rPr>
-          <w:rFonts w:ascii="Comfortaa" w:hAnsi="Comfortaa"/>
-          <w:b/>
-          <w:bCs/>
-          <w:sz w:val="30"/>
-          <w:szCs w:val="30"/>
-        </w:rPr>
-        <w:t>implemented status,</w:t>
-      </w:r>
-      <w:r>
-        <w:rPr>
-          <w:rFonts w:ascii="Comfortaa" w:hAnsi="Comfortaa"/>
-          <w:b/>
-          <w:bCs/>
-          <w:sz w:val="30"/>
-          <w:szCs w:val="30"/>
-        </w:rPr>
-        <w:t xml:space="preserve"> </w:t>
-      </w:r>
-      <w:r>
-        <w:rPr>
-          <w:rFonts w:ascii="Comfortaa" w:hAnsi="Comfortaa"/>
-          <w:b/>
-          <w:bCs/>
-          <w:sz w:val="30"/>
-          <w:szCs w:val="30"/>
-        </w:rPr>
-        <w:t xml:space="preserve">provide </w:t>
-      </w:r>
-      <w:r>
-        <w:rPr>
-          <w:rFonts w:ascii="Comfortaa" w:hAnsi="Comfortaa"/>
-          <w:b/>
-          <w:bCs/>
-          <w:sz w:val="30"/>
-          <w:szCs w:val="30"/>
-        </w:rPr>
-        <w:t xml:space="preserve">set </w:t>
-      </w:r>
-      <w:r>
-        <w:rPr>
-          <w:rFonts w:ascii="Comfortaa" w:hAnsi="Comfortaa"/>
-          <w:b/>
-          <w:bCs/>
-          <w:sz w:val="30"/>
-          <w:szCs w:val="30"/>
-        </w:rPr>
-        <w:t xml:space="preserve">contract </w:t>
-      </w:r>
-      <w:r>
-        <w:rPr>
-          <w:rFonts w:ascii="Comfortaa" w:hAnsi="Comfortaa"/>
-          <w:b/>
-          <w:bCs/>
-          <w:sz w:val="30"/>
-          <w:szCs w:val="30"/>
-        </w:rPr>
-        <w:t>clientel</w:t>
-      </w:r>
-      <w:r>
-        <w:rPr>
-          <w:rFonts w:ascii="Comfortaa" w:hAnsi="Comfortaa"/>
-          <w:b/>
-          <w:bCs/>
-          <w:sz w:val="30"/>
-          <w:szCs w:val="30"/>
-        </w:rPr>
-        <w:t>, and long term establishments towards the career environment.</w:t>
+        <w:t>A position in Software Development that will encourage my future in implemented status, provide set contract clientel, and long term establishments towards the career environment.</w:t>
       </w:r>
     </w:p>
     <w:p>
@@ -380,27 +300,7 @@
           <w:sz w:val="30"/>
           <w:szCs w:val="30"/>
         </w:rPr>
-        <w:t>5</w:t>
-      </w:r>
-      <w:r>
-        <w:rPr>
-          <w:rFonts w:ascii="Comfortaa" w:hAnsi="Comfortaa"/>
-          <w:b/>
-          <w:bCs/>
-          <w:sz w:val="30"/>
-          <w:szCs w:val="30"/>
-        </w:rPr>
-        <w:t>+</w:t>
-      </w:r>
-      <w:r>
-        <w:rPr>
-          <w:rFonts w:ascii="Comfortaa" w:hAnsi="Comfortaa"/>
-          <w:b/>
-          <w:bCs/>
-          <w:sz w:val="30"/>
-          <w:szCs w:val="30"/>
-        </w:rPr>
-        <w:t xml:space="preserve"> Years Study in Applied Shell/Bash Provided by the State of California.</w:t>
+        <w:t>5+ Years Study in Applied Shell/Bash Provided by the State of California.</w:t>
       </w:r>
     </w:p>
     <w:p>
@@ -420,107 +320,7 @@
           <w:sz w:val="30"/>
           <w:szCs w:val="30"/>
         </w:rPr>
-        <w:t xml:space="preserve">5+ Years Volunteer Study with </w:t>
-      </w:r>
-      <w:r>
-        <w:rPr>
-          <w:rFonts w:ascii="Comfortaa" w:hAnsi="Comfortaa"/>
-          <w:b/>
-          <w:bCs/>
-          <w:sz w:val="30"/>
-          <w:szCs w:val="30"/>
-        </w:rPr>
-        <w:t xml:space="preserve">third party </w:t>
-      </w:r>
-      <w:r>
-        <w:rPr>
-          <w:rFonts w:ascii="Comfortaa" w:hAnsi="Comfortaa"/>
-          <w:b/>
-          <w:bCs/>
-          <w:sz w:val="30"/>
-          <w:szCs w:val="30"/>
-        </w:rPr>
-        <w:t xml:space="preserve">development </w:t>
-      </w:r>
-      <w:r>
-        <w:rPr>
-          <w:rFonts w:ascii="Comfortaa" w:hAnsi="Comfortaa"/>
-          <w:b/>
-          <w:bCs/>
-          <w:sz w:val="30"/>
-          <w:szCs w:val="30"/>
-        </w:rPr>
-        <w:t>groups</w:t>
-      </w:r>
-      <w:r>
-        <w:rPr>
-          <w:rFonts w:ascii="Comfortaa" w:hAnsi="Comfortaa"/>
-          <w:b/>
-          <w:bCs/>
-          <w:sz w:val="30"/>
-          <w:szCs w:val="30"/>
-        </w:rPr>
-        <w:t xml:space="preserve"> such as Amazon, </w:t>
-      </w:r>
-      <w:r>
-        <w:rPr>
-          <w:rFonts w:ascii="Comfortaa" w:hAnsi="Comfortaa"/>
-          <w:b/>
-          <w:bCs/>
-          <w:sz w:val="30"/>
-          <w:szCs w:val="30"/>
-        </w:rPr>
-        <w:t xml:space="preserve">Mozilla, Google, </w:t>
-      </w:r>
-      <w:r>
-        <w:rPr>
-          <w:rFonts w:ascii="Comfortaa" w:hAnsi="Comfortaa"/>
-          <w:b/>
-          <w:bCs/>
-          <w:sz w:val="30"/>
-          <w:szCs w:val="30"/>
-        </w:rPr>
-        <w:t xml:space="preserve">Canonical LTD, GTK Gnome, Launchpad, </w:t>
-      </w:r>
-      <w:r>
-        <w:rPr>
-          <w:rFonts w:ascii="Comfortaa" w:hAnsi="Comfortaa"/>
-          <w:b/>
-          <w:bCs/>
-          <w:sz w:val="30"/>
-          <w:szCs w:val="30"/>
-        </w:rPr>
-        <w:t xml:space="preserve">GitHub, </w:t>
-      </w:r>
-      <w:r>
-        <w:rPr>
-          <w:rFonts w:ascii="Comfortaa" w:hAnsi="Comfortaa"/>
-          <w:b/>
-          <w:bCs/>
-          <w:sz w:val="30"/>
-          <w:szCs w:val="30"/>
-        </w:rPr>
-        <w:t xml:space="preserve">and </w:t>
-      </w:r>
-      <w:r>
-        <w:rPr>
-          <w:rFonts w:ascii="Comfortaa" w:hAnsi="Comfortaa"/>
-          <w:b/>
-          <w:bCs/>
-          <w:sz w:val="30"/>
-          <w:szCs w:val="30"/>
-        </w:rPr>
-        <w:t>the</w:t>
-      </w:r>
-      <w:r>
-        <w:rPr>
-          <w:rFonts w:ascii="Comfortaa" w:hAnsi="Comfortaa"/>
-          <w:b/>
-          <w:bCs/>
-          <w:sz w:val="30"/>
-          <w:szCs w:val="30"/>
-        </w:rPr>
-        <w:t xml:space="preserve"> HTML Web Development Association.</w:t>
+        <w:t>5+ Years Volunteer Study with third party development groups such as Amazon, Mozilla, Google, Canonical LTD, GTK Gnome, Launchpad, GitHub, and the HTML Web Development Association.</w:t>
       </w:r>
     </w:p>
     <w:p>
@@ -603,27 +403,7 @@
           <w:szCs w:val="30"/>
         </w:rPr>
         <w:tab/>
-        <w:t xml:space="preserve">Shell/Bash, Terminal Environment, Network Technologies, Microsoft Office, HTML5, Multiple Text Editors, Internal Systems Management, Python, CSS, JavaScript, RUBY, Cryptography, Data Cartography, 3D Imaging, GUI Development, </w:t>
-      </w:r>
-      <w:r>
-        <w:rPr>
-          <w:rFonts w:ascii="Comfortaa" w:hAnsi="Comfortaa"/>
-          <w:b/>
-          <w:bCs/>
-          <w:sz w:val="30"/>
-          <w:szCs w:val="30"/>
-        </w:rPr>
-        <w:t>72</w:t>
-      </w:r>
-      <w:r>
-        <w:rPr>
-          <w:rFonts w:ascii="Comfortaa" w:hAnsi="Comfortaa"/>
-          <w:b/>
-          <w:bCs/>
-          <w:sz w:val="30"/>
-          <w:szCs w:val="30"/>
-        </w:rPr>
-        <w:t xml:space="preserve"> WPM.</w:t>
+        <w:t>Shell/Bash, Terminal Environment, Network Technologies, Microsoft Office, HTML5, Multiple Text Editors, Internal Systems Management, Python, CSS, JavaScript, RUBY, Cryptography, Data Cartography, 3D Imaging, GUI Development, Macromedia/Adobe Development, 72 WPM.</w:t>
       </w:r>
     </w:p>
     <w:p>
@@ -672,7 +452,13 @@
         </w:rPr>
       </w:pPr>
       <w:r>
-        <w:rPr/>
+        <w:rPr>
+          <w:rFonts w:ascii="Comfortaa" w:hAnsi="Comfortaa"/>
+          <w:b/>
+          <w:bCs/>
+          <w:sz w:val="40"/>
+          <w:szCs w:val="40"/>
+        </w:rPr>
       </w:r>
     </w:p>
     <w:p>
@@ -712,23 +498,458 @@
           <w:sz w:val="32"/>
           <w:szCs w:val="32"/>
         </w:rPr>
-        <w:t>09 – Current</w:t>
-      </w:r>
-    </w:p>
-    <w:p>
-      <w:pPr>
-        <w:pStyle w:val="PreformattedText"/>
-        <w:rPr>
-          <w:rFonts w:ascii="Comfortaa" w:hAnsi="Comfortaa"/>
-          <w:b/>
+        <w:t>10</w:t>
+      </w:r>
+      <w:r>
+        <w:rPr>
+          <w:rFonts w:ascii="Comfortaa" w:hAnsi="Comfortaa"/>
           <w:b/>
           <w:bCs/>
           <w:sz w:val="32"/>
           <w:szCs w:val="32"/>
         </w:rPr>
-      </w:pPr>
-      <w:r>
+        <w:t xml:space="preserve"> – Current</w:t>
+      </w:r>
+    </w:p>
+    <w:p>
+      <w:pPr>
+        <w:pStyle w:val="PreformattedText"/>
+        <w:rPr>
+          <w:rFonts w:ascii="Comfortaa" w:hAnsi="Comfortaa"/>
+          <w:b/>
+          <w:b/>
+          <w:bCs/>
+          <w:sz w:val="32"/>
+          <w:szCs w:val="32"/>
+        </w:rPr>
+      </w:pPr>
+      <w:r>
+        <w:rPr>
+          <w:rFonts w:ascii="Comfortaa" w:hAnsi="Comfortaa"/>
+          <w:b/>
+          <w:bCs/>
+          <w:sz w:val="32"/>
+          <w:szCs w:val="32"/>
+        </w:rPr>
+      </w:r>
+    </w:p>
+    <w:p>
+      <w:pPr>
+        <w:pStyle w:val="PreformattedText"/>
+        <w:numPr>
+          <w:ilvl w:val="0"/>
+          <w:numId w:val="3"/>
+        </w:numPr>
+        <w:rPr>
+          <w:sz w:val="30"/>
+          <w:szCs w:val="30"/>
+        </w:rPr>
+      </w:pPr>
+      <w:r>
+        <w:rPr>
+          <w:rFonts w:ascii="Comfortaa" w:hAnsi="Comfortaa"/>
+          <w:b/>
+          <w:bCs/>
+          <w:sz w:val="30"/>
+          <w:szCs w:val="30"/>
+        </w:rPr>
+        <w:t>Data Analysis</w:t>
+      </w:r>
+    </w:p>
+    <w:p>
+      <w:pPr>
+        <w:pStyle w:val="PreformattedText"/>
+        <w:numPr>
+          <w:ilvl w:val="0"/>
+          <w:numId w:val="3"/>
+        </w:numPr>
+        <w:rPr>
+          <w:sz w:val="30"/>
+          <w:szCs w:val="30"/>
+        </w:rPr>
+      </w:pPr>
+      <w:r>
+        <w:rPr>
+          <w:rFonts w:ascii="Comfortaa" w:hAnsi="Comfortaa"/>
+          <w:b/>
+          <w:bCs/>
+          <w:sz w:val="30"/>
+          <w:szCs w:val="30"/>
+        </w:rPr>
+        <w:t>Shell/Bash Script Development</w:t>
+      </w:r>
+    </w:p>
+    <w:p>
+      <w:pPr>
+        <w:pStyle w:val="PreformattedText"/>
+        <w:numPr>
+          <w:ilvl w:val="0"/>
+          <w:numId w:val="3"/>
+        </w:numPr>
+        <w:rPr>
+          <w:sz w:val="30"/>
+          <w:szCs w:val="30"/>
+        </w:rPr>
+      </w:pPr>
+      <w:r>
+        <w:rPr>
+          <w:rFonts w:ascii="Comfortaa" w:hAnsi="Comfortaa"/>
+          <w:b/>
+          <w:bCs/>
+          <w:sz w:val="30"/>
+          <w:szCs w:val="30"/>
+        </w:rPr>
+        <w:t>Web Bot Script Development</w:t>
+      </w:r>
+    </w:p>
+    <w:p>
+      <w:pPr>
+        <w:pStyle w:val="PreformattedText"/>
+        <w:numPr>
+          <w:ilvl w:val="0"/>
+          <w:numId w:val="3"/>
+        </w:numPr>
+        <w:rPr>
+          <w:sz w:val="30"/>
+          <w:szCs w:val="30"/>
+        </w:rPr>
+      </w:pPr>
+      <w:r>
+        <w:rPr>
+          <w:rFonts w:ascii="Comfortaa" w:hAnsi="Comfortaa"/>
+          <w:b/>
+          <w:bCs/>
+          <w:sz w:val="30"/>
+          <w:szCs w:val="30"/>
+        </w:rPr>
+        <w:t>Data Extraction</w:t>
+      </w:r>
+    </w:p>
+    <w:p>
+      <w:pPr>
+        <w:pStyle w:val="PreformattedText"/>
+        <w:numPr>
+          <w:ilvl w:val="0"/>
+          <w:numId w:val="3"/>
+        </w:numPr>
+        <w:rPr>
+          <w:sz w:val="30"/>
+          <w:szCs w:val="30"/>
+        </w:rPr>
+      </w:pPr>
+      <w:r>
+        <w:rPr>
+          <w:rFonts w:ascii="Comfortaa" w:hAnsi="Comfortaa"/>
+          <w:b/>
+          <w:bCs/>
+          <w:sz w:val="30"/>
+          <w:szCs w:val="30"/>
+        </w:rPr>
+        <w:t>Web Processing Scripts</w:t>
+      </w:r>
+    </w:p>
+    <w:p>
+      <w:pPr>
+        <w:pStyle w:val="PreformattedText"/>
+        <w:numPr>
+          <w:ilvl w:val="0"/>
+          <w:numId w:val="3"/>
+        </w:numPr>
+        <w:rPr>
+          <w:sz w:val="30"/>
+          <w:szCs w:val="30"/>
+        </w:rPr>
+      </w:pPr>
+      <w:r>
+        <w:rPr>
+          <w:rFonts w:ascii="Comfortaa" w:hAnsi="Comfortaa"/>
+          <w:b/>
+          <w:bCs/>
+          <w:sz w:val="30"/>
+          <w:szCs w:val="30"/>
+        </w:rPr>
+        <w:t>Local/Non-local Network Data Metrics Reports</w:t>
+      </w:r>
+    </w:p>
+    <w:p>
+      <w:pPr>
+        <w:pStyle w:val="PreformattedText"/>
+        <w:numPr>
+          <w:ilvl w:val="0"/>
+          <w:numId w:val="3"/>
+        </w:numPr>
+        <w:rPr>
+          <w:sz w:val="30"/>
+          <w:szCs w:val="30"/>
+        </w:rPr>
+      </w:pPr>
+      <w:r>
+        <w:rPr>
+          <w:rFonts w:ascii="Comfortaa" w:hAnsi="Comfortaa"/>
+          <w:b/>
+          <w:bCs/>
+          <w:sz w:val="30"/>
+          <w:szCs w:val="30"/>
+        </w:rPr>
+        <w:t>Systems Production Maintenance</w:t>
+      </w:r>
+    </w:p>
+    <w:p>
+      <w:pPr>
+        <w:pStyle w:val="PreformattedText"/>
+        <w:numPr>
+          <w:ilvl w:val="0"/>
+          <w:numId w:val="3"/>
+        </w:numPr>
+        <w:rPr>
+          <w:sz w:val="30"/>
+          <w:szCs w:val="30"/>
+        </w:rPr>
+      </w:pPr>
+      <w:r>
+        <w:rPr>
+          <w:rFonts w:ascii="Comfortaa" w:hAnsi="Comfortaa"/>
+          <w:b/>
+          <w:bCs/>
+          <w:sz w:val="30"/>
+          <w:szCs w:val="30"/>
+        </w:rPr>
+        <w:t>Web API Development</w:t>
+      </w:r>
+    </w:p>
+    <w:p>
+      <w:pPr>
+        <w:pStyle w:val="PreformattedText"/>
+        <w:numPr>
+          <w:ilvl w:val="0"/>
+          <w:numId w:val="3"/>
+        </w:numPr>
+        <w:rPr>
+          <w:sz w:val="30"/>
+          <w:szCs w:val="30"/>
+        </w:rPr>
+      </w:pPr>
+      <w:r>
+        <w:rPr>
+          <w:rFonts w:ascii="Comfortaa" w:hAnsi="Comfortaa"/>
+          <w:b/>
+          <w:bCs/>
+          <w:sz w:val="30"/>
+          <w:szCs w:val="30"/>
+        </w:rPr>
+        <w:t>Website Design (Backend &amp; Frontend Infrastructures)</w:t>
+      </w:r>
+    </w:p>
+    <w:p>
+      <w:pPr>
+        <w:pStyle w:val="PreformattedText"/>
+        <w:numPr>
+          <w:ilvl w:val="0"/>
+          <w:numId w:val="3"/>
+        </w:numPr>
+        <w:rPr>
+          <w:sz w:val="30"/>
+          <w:szCs w:val="30"/>
+        </w:rPr>
+      </w:pPr>
+      <w:r>
+        <w:rPr>
+          <w:rFonts w:ascii="Comfortaa" w:hAnsi="Comfortaa"/>
+          <w:b/>
+          <w:bCs/>
+          <w:sz w:val="30"/>
+          <w:szCs w:val="30"/>
+        </w:rPr>
+        <w:t>HTML5 Diagnostics</w:t>
+      </w:r>
+    </w:p>
+    <w:p>
+      <w:pPr>
+        <w:pStyle w:val="PreformattedText"/>
+        <w:numPr>
+          <w:ilvl w:val="0"/>
+          <w:numId w:val="3"/>
+        </w:numPr>
+        <w:rPr>
+          <w:sz w:val="30"/>
+          <w:szCs w:val="30"/>
+        </w:rPr>
+      </w:pPr>
+      <w:r>
+        <w:rPr>
+          <w:rFonts w:ascii="Comfortaa" w:hAnsi="Comfortaa"/>
+          <w:b/>
+          <w:bCs/>
+          <w:sz w:val="30"/>
+          <w:szCs w:val="30"/>
+        </w:rPr>
+        <w:t>JavaScript Development</w:t>
+      </w:r>
+    </w:p>
+    <w:p>
+      <w:pPr>
+        <w:pStyle w:val="PreformattedText"/>
+        <w:numPr>
+          <w:ilvl w:val="0"/>
+          <w:numId w:val="3"/>
+        </w:numPr>
+        <w:rPr>
+          <w:sz w:val="30"/>
+          <w:szCs w:val="30"/>
+        </w:rPr>
+      </w:pPr>
+      <w:r>
+        <w:rPr>
+          <w:rFonts w:ascii="Comfortaa" w:hAnsi="Comfortaa"/>
+          <w:b/>
+          <w:bCs/>
+          <w:sz w:val="30"/>
+          <w:szCs w:val="30"/>
+        </w:rPr>
+        <w:t>JS Diagnostics</w:t>
+      </w:r>
+    </w:p>
+    <w:p>
+      <w:pPr>
+        <w:pStyle w:val="PreformattedText"/>
+        <w:numPr>
+          <w:ilvl w:val="0"/>
+          <w:numId w:val="3"/>
+        </w:numPr>
+        <w:rPr>
+          <w:sz w:val="30"/>
+          <w:szCs w:val="30"/>
+        </w:rPr>
+      </w:pPr>
+      <w:r>
+        <w:rPr>
+          <w:rFonts w:ascii="Comfortaa" w:hAnsi="Comfortaa"/>
+          <w:b/>
+          <w:bCs/>
+          <w:sz w:val="30"/>
+          <w:szCs w:val="30"/>
+        </w:rPr>
+        <w:t>CSS Development</w:t>
+      </w:r>
+    </w:p>
+    <w:p>
+      <w:pPr>
+        <w:pStyle w:val="PreformattedText"/>
+        <w:numPr>
+          <w:ilvl w:val="0"/>
+          <w:numId w:val="3"/>
+        </w:numPr>
+        <w:rPr>
+          <w:sz w:val="30"/>
+          <w:szCs w:val="30"/>
+        </w:rPr>
+      </w:pPr>
+      <w:r>
+        <w:rPr>
+          <w:rFonts w:ascii="Comfortaa" w:hAnsi="Comfortaa"/>
+          <w:b/>
+          <w:bCs/>
+          <w:sz w:val="30"/>
+          <w:szCs w:val="30"/>
+        </w:rPr>
+        <w:t>PHP Development</w:t>
+      </w:r>
+    </w:p>
+    <w:p>
+      <w:pPr>
+        <w:pStyle w:val="PreformattedText"/>
+        <w:numPr>
+          <w:ilvl w:val="0"/>
+          <w:numId w:val="3"/>
+        </w:numPr>
+        <w:rPr>
+          <w:sz w:val="30"/>
+          <w:szCs w:val="30"/>
+        </w:rPr>
+      </w:pPr>
+      <w:r>
+        <w:rPr>
+          <w:rFonts w:ascii="Comfortaa" w:hAnsi="Comfortaa"/>
+          <w:b/>
+          <w:bCs/>
+          <w:sz w:val="30"/>
+          <w:szCs w:val="30"/>
+        </w:rPr>
+        <w:t>Image Sharpening/Reimplementation</w:t>
+      </w:r>
+    </w:p>
+    <w:p>
+      <w:pPr>
+        <w:pStyle w:val="PreformattedText"/>
+        <w:numPr>
+          <w:ilvl w:val="0"/>
+          <w:numId w:val="3"/>
+        </w:numPr>
         <w:rPr/>
+      </w:pPr>
+      <w:r>
+        <w:rPr>
+          <w:rFonts w:ascii="Comfortaa" w:hAnsi="Comfortaa"/>
+          <w:b/>
+          <w:bCs/>
+          <w:sz w:val="30"/>
+          <w:szCs w:val="30"/>
+        </w:rPr>
+        <w:t>Graphic Design</w:t>
+      </w:r>
+    </w:p>
+    <w:p>
+      <w:pPr>
+        <w:pStyle w:val="PreformattedText"/>
+        <w:rPr>
+          <w:rFonts w:ascii="Comfortaa" w:hAnsi="Comfortaa"/>
+          <w:b/>
+          <w:b/>
+          <w:bCs/>
+          <w:sz w:val="30"/>
+          <w:szCs w:val="30"/>
+        </w:rPr>
+      </w:pPr>
+      <w:r>
+        <w:rPr/>
+      </w:r>
+    </w:p>
+    <w:p>
+      <w:pPr>
+        <w:pStyle w:val="PreformattedText"/>
+        <w:rPr>
+          <w:sz w:val="32"/>
+          <w:szCs w:val="32"/>
+        </w:rPr>
+      </w:pPr>
+      <w:r>
+        <w:rPr>
+          <w:rFonts w:ascii="Comfortaa" w:hAnsi="Comfortaa"/>
+          <w:b/>
+          <w:bCs/>
+          <w:sz w:val="32"/>
+          <w:szCs w:val="32"/>
+        </w:rPr>
+        <w:t xml:space="preserve">Development Adv. (Spark Web-Data EXT) </w:t>
+        <w:tab/>
+        <w:t>2006 – 2009</w:t>
+      </w:r>
+    </w:p>
+    <w:p>
+      <w:pPr>
+        <w:pStyle w:val="PreformattedText"/>
+        <w:rPr>
+          <w:rFonts w:ascii="Comfortaa" w:hAnsi="Comfortaa"/>
+          <w:b/>
+          <w:b/>
+          <w:bCs/>
+        </w:rPr>
+      </w:pPr>
+      <w:r>
+        <w:rPr>
+          <w:sz w:val="32"/>
+          <w:szCs w:val="32"/>
+        </w:rPr>
       </w:r>
     </w:p>
     <w:p>
@@ -739,19 +960,19 @@
           <w:numId w:val="4"/>
         </w:numPr>
         <w:rPr>
-          <w:sz w:val="30"/>
-          <w:szCs w:val="30"/>
-        </w:rPr>
-      </w:pPr>
-      <w:r>
-        <w:rPr>
-          <w:rFonts w:ascii="Comfortaa" w:hAnsi="Comfortaa"/>
-          <w:b/>
-          <w:bCs/>
-          <w:sz w:val="30"/>
-          <w:szCs w:val="30"/>
-        </w:rPr>
-        <w:t>Data Analysis</w:t>
+          <w:sz w:val="32"/>
+          <w:szCs w:val="32"/>
+        </w:rPr>
+      </w:pPr>
+      <w:r>
+        <w:rPr>
+          <w:rFonts w:ascii="Comfortaa" w:hAnsi="Comfortaa"/>
+          <w:b/>
+          <w:bCs/>
+          <w:sz w:val="32"/>
+          <w:szCs w:val="32"/>
+        </w:rPr>
+        <w:t>Web Data Extraction.</w:t>
       </w:r>
     </w:p>
     <w:p>
@@ -762,19 +983,19 @@
           <w:numId w:val="4"/>
         </w:numPr>
         <w:rPr>
-          <w:sz w:val="30"/>
-          <w:szCs w:val="30"/>
-        </w:rPr>
-      </w:pPr>
-      <w:r>
-        <w:rPr>
-          <w:rFonts w:ascii="Comfortaa" w:hAnsi="Comfortaa"/>
-          <w:b/>
-          <w:bCs/>
-          <w:sz w:val="30"/>
-          <w:szCs w:val="30"/>
-        </w:rPr>
-        <w:t>Shell/Bash Script Development</w:t>
+          <w:sz w:val="32"/>
+          <w:szCs w:val="32"/>
+        </w:rPr>
+      </w:pPr>
+      <w:r>
+        <w:rPr>
+          <w:rFonts w:ascii="Comfortaa" w:hAnsi="Comfortaa"/>
+          <w:b/>
+          <w:bCs/>
+          <w:sz w:val="32"/>
+          <w:szCs w:val="32"/>
+        </w:rPr>
+        <w:t>Provided Class 3 Training for Data Metrics Agents.</w:t>
       </w:r>
     </w:p>
     <w:p>
@@ -785,19 +1006,19 @@
           <w:numId w:val="4"/>
         </w:numPr>
         <w:rPr>
-          <w:sz w:val="30"/>
-          <w:szCs w:val="30"/>
-        </w:rPr>
-      </w:pPr>
-      <w:r>
-        <w:rPr>
-          <w:rFonts w:ascii="Comfortaa" w:hAnsi="Comfortaa"/>
-          <w:b/>
-          <w:bCs/>
-          <w:sz w:val="30"/>
-          <w:szCs w:val="30"/>
-        </w:rPr>
-        <w:t>Web Bot Script Development</w:t>
+          <w:sz w:val="32"/>
+          <w:szCs w:val="32"/>
+        </w:rPr>
+      </w:pPr>
+      <w:r>
+        <w:rPr>
+          <w:rFonts w:ascii="Comfortaa" w:hAnsi="Comfortaa"/>
+          <w:b/>
+          <w:bCs/>
+          <w:sz w:val="32"/>
+          <w:szCs w:val="32"/>
+        </w:rPr>
+        <w:t>Provided reviews for third party expansions.</w:t>
       </w:r>
     </w:p>
     <w:p>
@@ -808,19 +1029,19 @@
           <w:numId w:val="4"/>
         </w:numPr>
         <w:rPr>
-          <w:sz w:val="30"/>
-          <w:szCs w:val="30"/>
-        </w:rPr>
-      </w:pPr>
-      <w:r>
-        <w:rPr>
-          <w:rFonts w:ascii="Comfortaa" w:hAnsi="Comfortaa"/>
-          <w:b/>
-          <w:bCs/>
-          <w:sz w:val="30"/>
-          <w:szCs w:val="30"/>
-        </w:rPr>
-        <w:t>Data Extraction</w:t>
+          <w:sz w:val="32"/>
+          <w:szCs w:val="32"/>
+        </w:rPr>
+      </w:pPr>
+      <w:r>
+        <w:rPr>
+          <w:rFonts w:ascii="Comfortaa" w:hAnsi="Comfortaa"/>
+          <w:b/>
+          <w:bCs/>
+          <w:sz w:val="32"/>
+          <w:szCs w:val="32"/>
+        </w:rPr>
+        <w:t>Examined data for private release (client base)</w:t>
       </w:r>
     </w:p>
     <w:p>
@@ -831,279 +1052,212 @@
           <w:numId w:val="4"/>
         </w:numPr>
         <w:rPr>
-          <w:sz w:val="30"/>
-          <w:szCs w:val="30"/>
-        </w:rPr>
-      </w:pPr>
-      <w:r>
-        <w:rPr>
-          <w:rFonts w:ascii="Comfortaa" w:hAnsi="Comfortaa"/>
-          <w:b/>
-          <w:bCs/>
-          <w:sz w:val="30"/>
-          <w:szCs w:val="30"/>
-        </w:rPr>
-        <w:t>Web Processing Scripts</w:t>
-      </w:r>
-    </w:p>
-    <w:p>
-      <w:pPr>
-        <w:pStyle w:val="PreformattedText"/>
-        <w:numPr>
-          <w:ilvl w:val="0"/>
-          <w:numId w:val="4"/>
-        </w:numPr>
-        <w:rPr>
-          <w:sz w:val="30"/>
-          <w:szCs w:val="30"/>
-        </w:rPr>
-      </w:pPr>
-      <w:r>
-        <w:rPr>
-          <w:rFonts w:ascii="Comfortaa" w:hAnsi="Comfortaa"/>
-          <w:b/>
-          <w:bCs/>
-          <w:sz w:val="30"/>
-          <w:szCs w:val="30"/>
-        </w:rPr>
-        <w:t>Local/Non-local Network Data Metrics Reports</w:t>
-      </w:r>
-    </w:p>
-    <w:p>
-      <w:pPr>
-        <w:pStyle w:val="PreformattedText"/>
-        <w:numPr>
-          <w:ilvl w:val="0"/>
-          <w:numId w:val="4"/>
-        </w:numPr>
-        <w:rPr>
-          <w:sz w:val="30"/>
-          <w:szCs w:val="30"/>
-        </w:rPr>
-      </w:pPr>
-      <w:r>
-        <w:rPr>
-          <w:rFonts w:ascii="Comfortaa" w:hAnsi="Comfortaa"/>
-          <w:b/>
-          <w:bCs/>
-          <w:sz w:val="30"/>
-          <w:szCs w:val="30"/>
-        </w:rPr>
-        <w:t>Systems Production Maintenance</w:t>
-      </w:r>
-    </w:p>
-    <w:p>
-      <w:pPr>
-        <w:pStyle w:val="PreformattedText"/>
-        <w:numPr>
-          <w:ilvl w:val="0"/>
-          <w:numId w:val="4"/>
-        </w:numPr>
-        <w:rPr>
-          <w:sz w:val="30"/>
-          <w:szCs w:val="30"/>
-        </w:rPr>
-      </w:pPr>
-      <w:r>
-        <w:rPr>
-          <w:rFonts w:ascii="Comfortaa" w:hAnsi="Comfortaa"/>
-          <w:b/>
-          <w:bCs/>
-          <w:sz w:val="30"/>
-          <w:szCs w:val="30"/>
-        </w:rPr>
-        <w:t>Web API Development</w:t>
-      </w:r>
-    </w:p>
-    <w:p>
-      <w:pPr>
-        <w:pStyle w:val="PreformattedText"/>
-        <w:numPr>
-          <w:ilvl w:val="0"/>
-          <w:numId w:val="4"/>
-        </w:numPr>
-        <w:rPr>
-          <w:sz w:val="30"/>
-          <w:szCs w:val="30"/>
-        </w:rPr>
-      </w:pPr>
-      <w:r>
-        <w:rPr>
-          <w:rFonts w:ascii="Comfortaa" w:hAnsi="Comfortaa"/>
-          <w:b/>
-          <w:bCs/>
-          <w:sz w:val="30"/>
-          <w:szCs w:val="30"/>
-        </w:rPr>
-        <w:t>Website Design (Backend &amp; Frontend Infrastructures)</w:t>
-      </w:r>
-    </w:p>
-    <w:p>
-      <w:pPr>
-        <w:pStyle w:val="PreformattedText"/>
-        <w:numPr>
-          <w:ilvl w:val="0"/>
-          <w:numId w:val="4"/>
-        </w:numPr>
-        <w:rPr>
-          <w:sz w:val="30"/>
-          <w:szCs w:val="30"/>
-        </w:rPr>
-      </w:pPr>
-      <w:r>
-        <w:rPr>
-          <w:rFonts w:ascii="Comfortaa" w:hAnsi="Comfortaa"/>
-          <w:b/>
-          <w:bCs/>
-          <w:sz w:val="30"/>
-          <w:szCs w:val="30"/>
-        </w:rPr>
-        <w:t>HTML5 Diagnostics</w:t>
-      </w:r>
-    </w:p>
-    <w:p>
-      <w:pPr>
-        <w:pStyle w:val="PreformattedText"/>
-        <w:numPr>
-          <w:ilvl w:val="0"/>
-          <w:numId w:val="4"/>
-        </w:numPr>
-        <w:rPr>
-          <w:sz w:val="30"/>
-          <w:szCs w:val="30"/>
-        </w:rPr>
-      </w:pPr>
-      <w:r>
-        <w:rPr>
-          <w:rFonts w:ascii="Comfortaa" w:hAnsi="Comfortaa"/>
-          <w:b/>
-          <w:bCs/>
-          <w:sz w:val="30"/>
-          <w:szCs w:val="30"/>
-        </w:rPr>
-        <w:t>JavaScript Development</w:t>
-      </w:r>
-    </w:p>
-    <w:p>
-      <w:pPr>
-        <w:pStyle w:val="PreformattedText"/>
-        <w:numPr>
-          <w:ilvl w:val="0"/>
-          <w:numId w:val="4"/>
-        </w:numPr>
-        <w:rPr>
-          <w:sz w:val="30"/>
-          <w:szCs w:val="30"/>
-        </w:rPr>
-      </w:pPr>
-      <w:r>
-        <w:rPr>
-          <w:rFonts w:ascii="Comfortaa" w:hAnsi="Comfortaa"/>
-          <w:b/>
-          <w:bCs/>
-          <w:sz w:val="30"/>
-          <w:szCs w:val="30"/>
-        </w:rPr>
-        <w:t>JS Diagnostics</w:t>
-      </w:r>
-    </w:p>
-    <w:p>
-      <w:pPr>
-        <w:pStyle w:val="PreformattedText"/>
-        <w:numPr>
-          <w:ilvl w:val="0"/>
-          <w:numId w:val="4"/>
-        </w:numPr>
-        <w:rPr>
-          <w:sz w:val="30"/>
-          <w:szCs w:val="30"/>
-        </w:rPr>
-      </w:pPr>
-      <w:r>
-        <w:rPr>
-          <w:rFonts w:ascii="Comfortaa" w:hAnsi="Comfortaa"/>
-          <w:b/>
-          <w:bCs/>
-          <w:sz w:val="30"/>
-          <w:szCs w:val="30"/>
-        </w:rPr>
-        <w:t>CSS Development</w:t>
-      </w:r>
-    </w:p>
-    <w:p>
-      <w:pPr>
-        <w:pStyle w:val="PreformattedText"/>
-        <w:numPr>
-          <w:ilvl w:val="0"/>
-          <w:numId w:val="4"/>
-        </w:numPr>
-        <w:rPr>
-          <w:sz w:val="30"/>
-          <w:szCs w:val="30"/>
-        </w:rPr>
-      </w:pPr>
-      <w:r>
-        <w:rPr>
-          <w:rFonts w:ascii="Comfortaa" w:hAnsi="Comfortaa"/>
-          <w:b/>
-          <w:bCs/>
-          <w:sz w:val="30"/>
-          <w:szCs w:val="30"/>
-        </w:rPr>
-        <w:t>PHP Development</w:t>
-      </w:r>
-    </w:p>
-    <w:p>
-      <w:pPr>
-        <w:pStyle w:val="PreformattedText"/>
-        <w:numPr>
-          <w:ilvl w:val="0"/>
-          <w:numId w:val="4"/>
-        </w:numPr>
-        <w:rPr>
-          <w:sz w:val="30"/>
-          <w:szCs w:val="30"/>
-        </w:rPr>
-      </w:pPr>
-      <w:r>
-        <w:rPr>
-          <w:rFonts w:ascii="Comfortaa" w:hAnsi="Comfortaa"/>
-          <w:b/>
-          <w:bCs/>
-          <w:sz w:val="30"/>
-          <w:szCs w:val="30"/>
-        </w:rPr>
-        <w:t>Image Sharpening/Reimplementation</w:t>
-      </w:r>
-    </w:p>
-    <w:p>
-      <w:pPr>
-        <w:pStyle w:val="PreformattedText"/>
-        <w:numPr>
-          <w:ilvl w:val="0"/>
-          <w:numId w:val="4"/>
-        </w:numPr>
-        <w:rPr>
-          <w:sz w:val="30"/>
-          <w:szCs w:val="30"/>
-        </w:rPr>
-      </w:pPr>
-      <w:r>
-        <w:rPr>
-          <w:rFonts w:ascii="Comfortaa" w:hAnsi="Comfortaa"/>
-          <w:b/>
-          <w:bCs/>
-          <w:sz w:val="30"/>
-          <w:szCs w:val="30"/>
-        </w:rPr>
-        <w:t>Graphic Design</w:t>
-      </w:r>
-    </w:p>
-    <w:p>
-      <w:pPr>
-        <w:pStyle w:val="PreformattedText"/>
-        <w:rPr>
-          <w:rFonts w:ascii="Comfortaa" w:hAnsi="Comfortaa"/>
+          <w:rFonts w:ascii="Comfortaa" w:hAnsi="Comfortaa"/>
+          <w:b/>
+          <w:b/>
+          <w:bCs/>
+          <w:sz w:val="30"/>
+          <w:szCs w:val="30"/>
+        </w:rPr>
+      </w:pPr>
+      <w:r>
+        <w:rPr>
+          <w:rFonts w:ascii="Comfortaa" w:hAnsi="Comfortaa"/>
+          <w:b/>
+          <w:bCs/>
+          <w:sz w:val="32"/>
+          <w:szCs w:val="32"/>
+        </w:rPr>
+        <w:t>Examined Web Development Projects for final distribution.</w:t>
+      </w:r>
+    </w:p>
+    <w:p>
+      <w:pPr>
+        <w:pStyle w:val="PreformattedText"/>
+        <w:rPr>
+          <w:rFonts w:ascii="Comfortaa" w:hAnsi="Comfortaa"/>
+          <w:b/>
+          <w:b/>
+          <w:bCs/>
+        </w:rPr>
+      </w:pPr>
+      <w:r>
+        <w:rPr>
+          <w:rFonts w:ascii="Comfortaa" w:hAnsi="Comfortaa"/>
+          <w:b/>
+          <w:bCs/>
+        </w:rPr>
+      </w:r>
+    </w:p>
+    <w:p>
+      <w:pPr>
+        <w:pStyle w:val="PreformattedText"/>
+        <w:rPr>
+          <w:rFonts w:ascii="Comfortaa" w:hAnsi="Comfortaa"/>
+          <w:b/>
+          <w:b/>
+          <w:bCs/>
+        </w:rPr>
+      </w:pPr>
+      <w:r>
+        <w:rPr>
+          <w:rFonts w:ascii="Comfortaa" w:hAnsi="Comfortaa"/>
+          <w:b/>
+          <w:bCs/>
+        </w:rPr>
+      </w:r>
+    </w:p>
+    <w:p>
+      <w:pPr>
+        <w:pStyle w:val="PreformattedText"/>
+        <w:rPr>
+          <w:rFonts w:ascii="Comfortaa" w:hAnsi="Comfortaa"/>
+        </w:rPr>
+      </w:pPr>
+      <w:r>
+        <w:rPr>
+          <w:rFonts w:ascii="Comfortaa" w:hAnsi="Comfortaa"/>
+        </w:rPr>
+      </w:r>
+    </w:p>
+    <w:p>
+      <w:pPr>
+        <w:pStyle w:val="PreformattedText"/>
+        <w:rPr/>
+      </w:pPr>
+      <w:r>
+        <w:rPr>
+          <w:rFonts w:ascii="Comfortaa" w:hAnsi="Comfortaa"/>
+          <w:b/>
+          <w:bCs/>
+          <w:sz w:val="32"/>
+          <w:szCs w:val="32"/>
+        </w:rPr>
+        <w:t>Quest Internet Systems Trainer</w:t>
+      </w:r>
+      <w:r>
+        <w:rPr>
+          <w:rFonts w:ascii="Comfortaa" w:hAnsi="Comfortaa"/>
+          <w:b/>
+          <w:bCs/>
+          <w:sz w:val="30"/>
+          <w:szCs w:val="30"/>
+        </w:rPr>
+        <w:tab/>
+        <w:tab/>
+        <w:tab/>
+        <w:tab/>
+        <w:t>2000 – 2005</w:t>
+      </w:r>
+    </w:p>
+    <w:p>
+      <w:pPr>
+        <w:pStyle w:val="PreformattedText"/>
+        <w:rPr>
+          <w:rFonts w:ascii="Comfortaa" w:hAnsi="Comfortaa"/>
+          <w:b/>
+          <w:b/>
+          <w:bCs/>
+          <w:sz w:val="30"/>
+          <w:szCs w:val="30"/>
+        </w:rPr>
+      </w:pPr>
+      <w:r>
+        <w:rPr>
+          <w:rFonts w:ascii="Comfortaa" w:hAnsi="Comfortaa"/>
+          <w:b/>
+          <w:bCs/>
+          <w:sz w:val="30"/>
+          <w:szCs w:val="30"/>
+        </w:rPr>
+      </w:r>
+    </w:p>
+    <w:p>
+      <w:pPr>
+        <w:pStyle w:val="PreformattedText"/>
+        <w:numPr>
+          <w:ilvl w:val="0"/>
+          <w:numId w:val="2"/>
+        </w:numPr>
+        <w:rPr/>
+      </w:pPr>
+      <w:r>
+        <w:rPr>
+          <w:rFonts w:ascii="Comfortaa" w:hAnsi="Comfortaa"/>
+          <w:b/>
+          <w:bCs/>
+          <w:sz w:val="30"/>
+          <w:szCs w:val="30"/>
+        </w:rPr>
+        <w:t>Trained New Customer Service Recruits in Marketing Strategies</w:t>
+      </w:r>
+    </w:p>
+    <w:p>
+      <w:pPr>
+        <w:pStyle w:val="PreformattedText"/>
+        <w:numPr>
+          <w:ilvl w:val="0"/>
+          <w:numId w:val="2"/>
+        </w:numPr>
+        <w:rPr/>
+      </w:pPr>
+      <w:r>
+        <w:rPr>
+          <w:rFonts w:ascii="Comfortaa" w:hAnsi="Comfortaa"/>
+          <w:b/>
+          <w:bCs/>
+          <w:sz w:val="30"/>
+          <w:szCs w:val="30"/>
+        </w:rPr>
+        <w:t>Trained Level Two Recruits in Networking Systems such as HTTP, HTTPS, PVP, FTP, SFTP, and Network Data Functions (MBPS, etc.)</w:t>
+      </w:r>
+    </w:p>
+    <w:p>
+      <w:pPr>
+        <w:pStyle w:val="PreformattedText"/>
+        <w:numPr>
+          <w:ilvl w:val="0"/>
+          <w:numId w:val="2"/>
+        </w:numPr>
+        <w:rPr/>
+      </w:pPr>
+      <w:r>
+        <w:rPr>
+          <w:rFonts w:ascii="Comfortaa" w:hAnsi="Comfortaa"/>
+          <w:b/>
+          <w:bCs/>
+          <w:sz w:val="30"/>
+          <w:szCs w:val="30"/>
+        </w:rPr>
+        <w:t>Monitored Recruits on first time basis implementation status.</w:t>
+      </w:r>
+    </w:p>
+    <w:p>
+      <w:pPr>
+        <w:pStyle w:val="PreformattedText"/>
+        <w:rPr>
+          <w:rFonts w:ascii="Comfortaa" w:hAnsi="Comfortaa"/>
+          <w:b/>
+          <w:b/>
+          <w:bCs/>
+          <w:sz w:val="30"/>
+          <w:szCs w:val="30"/>
+        </w:rPr>
+      </w:pPr>
+      <w:r>
+        <w:rPr>
+          <w:rFonts w:ascii="Comfortaa" w:hAnsi="Comfortaa"/>
+          <w:b/>
+          <w:bCs/>
+          <w:sz w:val="30"/>
+          <w:szCs w:val="30"/>
+        </w:rPr>
+      </w:r>
+    </w:p>
+    <w:p>
+      <w:pPr>
+        <w:pStyle w:val="PreformattedText"/>
+        <w:rPr>
           <w:b/>
           <w:b/>
           <w:bCs/>
@@ -1119,289 +1273,186 @@
           <w:sz w:val="40"/>
           <w:szCs w:val="40"/>
         </w:rPr>
-      </w:r>
-    </w:p>
-    <w:p>
-      <w:pPr>
-        <w:pStyle w:val="PreformattedText"/>
-        <w:rPr/>
-      </w:pPr>
-      <w:r>
-        <w:rPr>
-          <w:rFonts w:ascii="Comfortaa" w:hAnsi="Comfortaa"/>
-          <w:b/>
-          <w:bCs/>
-          <w:sz w:val="30"/>
-          <w:szCs w:val="30"/>
-        </w:rPr>
-        <w:t>T-</w:t>
-      </w:r>
-      <w:r>
-        <w:rPr>
-          <w:rFonts w:ascii="Comfortaa" w:hAnsi="Comfortaa"/>
+        <w:tab/>
+      </w:r>
+    </w:p>
+    <w:p>
+      <w:pPr>
+        <w:pStyle w:val="PreformattedText"/>
+        <w:numPr>
+          <w:ilvl w:val="0"/>
+          <w:numId w:val="0"/>
+        </w:numPr>
+        <w:ind w:left="720" w:hanging="0"/>
+        <w:rPr>
+          <w:rFonts w:ascii="Comfortaa" w:hAnsi="Comfortaa"/>
+          <w:b/>
+          <w:b/>
+          <w:bCs/>
+          <w:sz w:val="40"/>
+          <w:szCs w:val="40"/>
+        </w:rPr>
+      </w:pPr>
+      <w:r>
+        <w:rPr>
+          <w:rFonts w:ascii="Comfortaa" w:hAnsi="Comfortaa"/>
+          <w:b/>
+          <w:bCs/>
+          <w:sz w:val="40"/>
+          <w:szCs w:val="40"/>
+        </w:rPr>
+        <w:t>References..</w:t>
+      </w:r>
+    </w:p>
+    <w:p>
+      <w:pPr>
+        <w:pStyle w:val="PreformattedText"/>
+        <w:numPr>
+          <w:ilvl w:val="0"/>
+          <w:numId w:val="0"/>
+        </w:numPr>
+        <w:ind w:left="720" w:hanging="0"/>
+        <w:rPr>
+          <w:rFonts w:ascii="Comfortaa" w:hAnsi="Comfortaa"/>
+          <w:b/>
+          <w:b/>
+          <w:bCs/>
+          <w:sz w:val="40"/>
+          <w:szCs w:val="40"/>
+        </w:rPr>
+      </w:pPr>
+      <w:r>
+        <w:rPr>
+          <w:rFonts w:ascii="Comfortaa" w:hAnsi="Comfortaa"/>
+          <w:b/>
+          <w:bCs/>
+          <w:sz w:val="40"/>
+          <w:szCs w:val="40"/>
+        </w:rPr>
+      </w:r>
+    </w:p>
+    <w:p>
+      <w:pPr>
+        <w:pStyle w:val="PreformattedText"/>
+        <w:numPr>
+          <w:ilvl w:val="0"/>
+          <w:numId w:val="5"/>
+        </w:numPr>
+        <w:ind w:left="720" w:hanging="0"/>
+        <w:rPr>
+          <w:rFonts w:ascii="Comfortaa" w:hAnsi="Comfortaa"/>
+          <w:b/>
           <w:b/>
           <w:bCs/>
           <w:sz w:val="32"/>
           <w:szCs w:val="32"/>
         </w:rPr>
-        <w:t>Mobile Marketing Data Rep.</w:t>
-        <w:tab/>
-        <w:tab/>
-        <w:tab/>
-        <w:tab/>
-        <w:t>2007 – 20010</w:t>
-      </w:r>
-    </w:p>
-    <w:p>
-      <w:pPr>
-        <w:pStyle w:val="PreformattedText"/>
-        <w:rPr>
-          <w:rFonts w:ascii="Comfortaa" w:hAnsi="Comfortaa"/>
-          <w:b/>
+      </w:pPr>
+      <w:r>
+        <w:rPr>
+          <w:rFonts w:ascii="Comfortaa" w:hAnsi="Comfortaa"/>
           <w:b/>
           <w:bCs/>
           <w:sz w:val="32"/>
           <w:szCs w:val="32"/>
         </w:rPr>
-      </w:pPr>
-      <w:r>
-        <w:rPr/>
-      </w:r>
-    </w:p>
-    <w:p>
-      <w:pPr>
-        <w:pStyle w:val="PreformattedText"/>
-        <w:numPr>
-          <w:ilvl w:val="0"/>
-          <w:numId w:val="3"/>
-        </w:numPr>
-        <w:rPr>
-          <w:sz w:val="30"/>
-          <w:szCs w:val="30"/>
-        </w:rPr>
-      </w:pPr>
-      <w:r>
-        <w:rPr>
-          <w:rFonts w:ascii="Comfortaa" w:hAnsi="Comfortaa"/>
-          <w:b/>
-          <w:bCs/>
-          <w:sz w:val="30"/>
-          <w:szCs w:val="30"/>
-        </w:rPr>
-        <w:t>Provided Data Reports to T-Mobile Administrators from Third Party Sales teams (Costco, Walmart, IKea, RC Willey, etc.)</w:t>
-      </w:r>
-    </w:p>
-    <w:p>
-      <w:pPr>
-        <w:pStyle w:val="PreformattedText"/>
-        <w:numPr>
-          <w:ilvl w:val="0"/>
-          <w:numId w:val="3"/>
-        </w:numPr>
-        <w:rPr/>
-      </w:pPr>
-      <w:r>
-        <w:rPr>
-          <w:rFonts w:ascii="Comfortaa" w:hAnsi="Comfortaa"/>
-          <w:b/>
-          <w:bCs/>
-          <w:sz w:val="30"/>
-          <w:szCs w:val="30"/>
-        </w:rPr>
-        <w:t xml:space="preserve">  </w:t>
-      </w:r>
-      <w:r>
-        <w:rPr>
-          <w:rFonts w:ascii="Comfortaa" w:hAnsi="Comfortaa"/>
-          <w:b/>
-          <w:bCs/>
-          <w:sz w:val="30"/>
-          <w:szCs w:val="30"/>
-        </w:rPr>
-        <w:t>Provided Sales Statistic training to T-Mobile hire-es.</w:t>
-      </w:r>
-    </w:p>
-    <w:p>
-      <w:pPr>
-        <w:pStyle w:val="PreformattedText"/>
-        <w:rPr>
-          <w:rFonts w:ascii="Comfortaa" w:hAnsi="Comfortaa"/>
-          <w:b/>
-          <w:b/>
-          <w:bCs/>
-        </w:rPr>
-      </w:pPr>
-      <w:r>
-        <w:rPr>
-          <w:rFonts w:ascii="Comfortaa" w:hAnsi="Comfortaa"/>
-          <w:b/>
-          <w:bCs/>
-        </w:rPr>
-      </w:r>
-    </w:p>
-    <w:p>
-      <w:pPr>
-        <w:pStyle w:val="PreformattedText"/>
-        <w:rPr>
-          <w:rFonts w:ascii="Comfortaa" w:hAnsi="Comfortaa"/>
-          <w:b/>
-          <w:b/>
-          <w:bCs/>
-        </w:rPr>
-      </w:pPr>
-      <w:r>
-        <w:rPr>
-          <w:rFonts w:ascii="Comfortaa" w:hAnsi="Comfortaa"/>
-          <w:b/>
-          <w:bCs/>
-        </w:rPr>
-      </w:r>
-    </w:p>
-    <w:p>
-      <w:pPr>
-        <w:pStyle w:val="PreformattedText"/>
-        <w:rPr>
-          <w:rFonts w:ascii="Comfortaa" w:hAnsi="Comfortaa"/>
-        </w:rPr>
-      </w:pPr>
-      <w:r>
-        <w:rPr>
-          <w:rFonts w:ascii="Comfortaa" w:hAnsi="Comfortaa"/>
-        </w:rPr>
-      </w:r>
-    </w:p>
-    <w:p>
-      <w:pPr>
-        <w:pStyle w:val="PreformattedText"/>
-        <w:rPr/>
-      </w:pPr>
-      <w:r>
-        <w:rPr>
-          <w:rFonts w:ascii="Comfortaa" w:hAnsi="Comfortaa"/>
+        <w:t>Randy Richards | Salt Lake City, UT | 801-773-2080</w:t>
+      </w:r>
+    </w:p>
+    <w:p>
+      <w:pPr>
+        <w:pStyle w:val="PreformattedText"/>
+        <w:numPr>
+          <w:ilvl w:val="0"/>
+          <w:numId w:val="5"/>
+        </w:numPr>
+        <w:ind w:left="720" w:hanging="0"/>
+        <w:rPr>
+          <w:rFonts w:ascii="Comfortaa" w:hAnsi="Comfortaa"/>
+          <w:b/>
           <w:b/>
           <w:bCs/>
           <w:sz w:val="32"/>
           <w:szCs w:val="32"/>
         </w:rPr>
-        <w:t>Quest Internet Systems Trainer</w:t>
-      </w:r>
-      <w:r>
-        <w:rPr>
-          <w:rFonts w:ascii="Comfortaa" w:hAnsi="Comfortaa"/>
-          <w:b/>
-          <w:bCs/>
-          <w:sz w:val="30"/>
-          <w:szCs w:val="30"/>
-        </w:rPr>
-        <w:tab/>
-        <w:tab/>
-        <w:tab/>
-        <w:tab/>
-        <w:t>2000 – 2005</w:t>
-      </w:r>
-    </w:p>
-    <w:p>
-      <w:pPr>
-        <w:pStyle w:val="PreformattedText"/>
-        <w:rPr>
-          <w:rFonts w:ascii="Comfortaa" w:hAnsi="Comfortaa"/>
-          <w:b/>
-          <w:b/>
-          <w:bCs/>
-          <w:sz w:val="30"/>
-          <w:szCs w:val="30"/>
-        </w:rPr>
-      </w:pPr>
-      <w:r>
-        <w:rPr/>
-      </w:r>
-    </w:p>
-    <w:p>
-      <w:pPr>
-        <w:pStyle w:val="PreformattedText"/>
-        <w:numPr>
-          <w:ilvl w:val="0"/>
-          <w:numId w:val="2"/>
-        </w:numPr>
-        <w:rPr/>
-      </w:pPr>
-      <w:r>
-        <w:rPr>
-          <w:rFonts w:ascii="Comfortaa" w:hAnsi="Comfortaa"/>
-          <w:b/>
-          <w:bCs/>
-          <w:sz w:val="30"/>
-          <w:szCs w:val="30"/>
-        </w:rPr>
-        <w:t>Trained New Customer Service Recruits in Marketing Strategies</w:t>
-      </w:r>
-    </w:p>
-    <w:p>
-      <w:pPr>
-        <w:pStyle w:val="PreformattedText"/>
-        <w:numPr>
-          <w:ilvl w:val="0"/>
-          <w:numId w:val="2"/>
-        </w:numPr>
-        <w:rPr/>
-      </w:pPr>
-      <w:r>
-        <w:rPr>
-          <w:rFonts w:ascii="Comfortaa" w:hAnsi="Comfortaa"/>
-          <w:b/>
-          <w:bCs/>
-          <w:sz w:val="30"/>
-          <w:szCs w:val="30"/>
-        </w:rPr>
-        <w:t>Trained Level Two Recruits in Networking Systems such as HTTP, HTTPS, PVP, FTP, SFTP, and Network Data Functions (MBPS, etc.)</w:t>
-      </w:r>
-    </w:p>
-    <w:p>
-      <w:pPr>
-        <w:pStyle w:val="PreformattedText"/>
-        <w:numPr>
-          <w:ilvl w:val="0"/>
-          <w:numId w:val="2"/>
-        </w:numPr>
-        <w:rPr/>
-      </w:pPr>
-      <w:r>
-        <w:rPr>
-          <w:rFonts w:ascii="Comfortaa" w:hAnsi="Comfortaa"/>
-          <w:b/>
-          <w:bCs/>
-          <w:sz w:val="30"/>
-          <w:szCs w:val="30"/>
-        </w:rPr>
-        <w:t>Monitored Recruits on first time basis implementation status.</w:t>
-      </w:r>
-    </w:p>
-    <w:p>
-      <w:pPr>
-        <w:pStyle w:val="PreformattedText"/>
-        <w:rPr>
-          <w:rFonts w:ascii="Comfortaa" w:hAnsi="Comfortaa"/>
-          <w:b/>
-          <w:b/>
-          <w:bCs/>
-          <w:sz w:val="30"/>
-          <w:szCs w:val="30"/>
-        </w:rPr>
-      </w:pPr>
-      <w:r>
-        <w:rPr>
-          <w:rFonts w:ascii="Comfortaa" w:hAnsi="Comfortaa"/>
-          <w:b/>
-          <w:bCs/>
-          <w:sz w:val="30"/>
-          <w:szCs w:val="30"/>
-        </w:rPr>
-      </w:r>
-    </w:p>
-    <w:p>
-      <w:pPr>
-        <w:pStyle w:val="PreformattedText"/>
-        <w:rPr>
+      </w:pPr>
+      <w:r>
+        <w:rPr>
+          <w:rFonts w:ascii="Comfortaa" w:hAnsi="Comfortaa"/>
+          <w:b/>
+          <w:bCs/>
+          <w:sz w:val="32"/>
+          <w:szCs w:val="32"/>
+        </w:rPr>
+        <w:t>Ed Sarver | Salt Lake City, UT | 801-628-6374</w:t>
+      </w:r>
+    </w:p>
+    <w:p>
+      <w:pPr>
+        <w:pStyle w:val="PreformattedText"/>
+        <w:numPr>
+          <w:ilvl w:val="0"/>
+          <w:numId w:val="5"/>
+        </w:numPr>
+        <w:ind w:left="720" w:hanging="0"/>
+        <w:rPr>
+          <w:rFonts w:ascii="Comfortaa" w:hAnsi="Comfortaa"/>
+          <w:b/>
+          <w:b/>
+          <w:bCs/>
+          <w:sz w:val="32"/>
+          <w:szCs w:val="32"/>
+        </w:rPr>
+      </w:pPr>
+      <w:r>
+        <w:rPr>
+          <w:rFonts w:ascii="Comfortaa" w:hAnsi="Comfortaa"/>
+          <w:b/>
+          <w:bCs/>
+          <w:sz w:val="32"/>
+          <w:szCs w:val="32"/>
+        </w:rPr>
+        <w:t>Arnie Carroll | Salem, OR | 971-239-2437</w:t>
+      </w:r>
+    </w:p>
+    <w:p>
+      <w:pPr>
+        <w:pStyle w:val="PreformattedText"/>
+        <w:numPr>
+          <w:ilvl w:val="0"/>
+          <w:numId w:val="5"/>
+        </w:numPr>
+        <w:ind w:left="720" w:hanging="0"/>
+        <w:rPr>
+          <w:rFonts w:ascii="Comfortaa" w:hAnsi="Comfortaa"/>
+          <w:b/>
+          <w:b/>
+          <w:bCs/>
+          <w:sz w:val="32"/>
+          <w:szCs w:val="32"/>
+        </w:rPr>
+      </w:pPr>
+      <w:r>
+        <w:rPr>
+          <w:rFonts w:ascii="Comfortaa" w:hAnsi="Comfortaa"/>
+          <w:b/>
+          <w:bCs/>
+          <w:sz w:val="32"/>
+          <w:szCs w:val="32"/>
+        </w:rPr>
+        <w:t>FHFLA (Jon) | Los Angeles, CA | 310-729-2579</w:t>
+      </w:r>
+    </w:p>
+    <w:p>
+      <w:pPr>
+        <w:pStyle w:val="PreformattedText"/>
+        <w:numPr>
+          <w:ilvl w:val="0"/>
+          <w:numId w:val="0"/>
+        </w:numPr>
+        <w:ind w:left="720" w:hanging="0"/>
+        <w:rPr>
+          <w:rFonts w:ascii="Comfortaa" w:hAnsi="Comfortaa"/>
           <w:b/>
           <w:b/>
           <w:bCs/>
@@ -1417,21 +1468,6 @@
           <w:sz w:val="40"/>
           <w:szCs w:val="40"/>
         </w:rPr>
-        <w:tab/>
-      </w:r>
-    </w:p>
-    <w:p>
-      <w:pPr>
-        <w:pStyle w:val="PreformattedText"/>
-        <w:numPr>
-          <w:ilvl w:val="0"/>
-          <w:numId w:val="0"/>
-        </w:numPr>
-        <w:ind w:left="720" w:hanging="0"/>
-        <w:rPr/>
-      </w:pPr>
-      <w:r>
-        <w:rPr/>
       </w:r>
     </w:p>
     <w:sectPr>
@@ -1998,6 +2034,143 @@
   <w:abstractNum w:abstractNumId="5">
     <w:lvl w:ilvl="0">
       <w:start w:val="1"/>
+      <w:numFmt w:val="bullet"/>
+      <w:lvlText w:val=""/>
+      <w:lvlJc w:val="left"/>
+      <w:pPr>
+        <w:tabs>
+          <w:tab w:val="num" w:pos="720"/>
+        </w:tabs>
+        <w:ind w:left="720" w:hanging="360"/>
+      </w:pPr>
+      <w:rPr>
+        <w:rFonts w:ascii="Wingdings" w:hAnsi="Wingdings" w:cs="Wingdings" w:hint="default"/>
+      </w:rPr>
+    </w:lvl>
+    <w:lvl w:ilvl="1">
+      <w:start w:val="1"/>
+      <w:numFmt w:val="bullet"/>
+      <w:lvlText w:val=""/>
+      <w:lvlJc w:val="left"/>
+      <w:pPr>
+        <w:tabs>
+          <w:tab w:val="num" w:pos="1080"/>
+        </w:tabs>
+        <w:ind w:left="1080" w:hanging="360"/>
+      </w:pPr>
+      <w:rPr>
+        <w:rFonts w:ascii="Wingdings" w:hAnsi="Wingdings" w:cs="Wingdings" w:hint="default"/>
+      </w:rPr>
+    </w:lvl>
+    <w:lvl w:ilvl="2">
+      <w:start w:val="1"/>
+      <w:numFmt w:val="bullet"/>
+      <w:lvlText w:val=""/>
+      <w:lvlJc w:val="left"/>
+      <w:pPr>
+        <w:tabs>
+          <w:tab w:val="num" w:pos="1440"/>
+        </w:tabs>
+        <w:ind w:left="1440" w:hanging="360"/>
+      </w:pPr>
+      <w:rPr>
+        <w:rFonts w:ascii="Wingdings" w:hAnsi="Wingdings" w:cs="Wingdings" w:hint="default"/>
+      </w:rPr>
+    </w:lvl>
+    <w:lvl w:ilvl="3">
+      <w:start w:val="1"/>
+      <w:numFmt w:val="bullet"/>
+      <w:lvlText w:val=""/>
+      <w:lvlJc w:val="left"/>
+      <w:pPr>
+        <w:tabs>
+          <w:tab w:val="num" w:pos="1800"/>
+        </w:tabs>
+        <w:ind w:left="1800" w:hanging="360"/>
+      </w:pPr>
+      <w:rPr>
+        <w:rFonts w:ascii="Wingdings" w:hAnsi="Wingdings" w:cs="Wingdings" w:hint="default"/>
+      </w:rPr>
+    </w:lvl>
+    <w:lvl w:ilvl="4">
+      <w:start w:val="1"/>
+      <w:numFmt w:val="bullet"/>
+      <w:lvlText w:val=""/>
+      <w:lvlJc w:val="left"/>
+      <w:pPr>
+        <w:tabs>
+          <w:tab w:val="num" w:pos="2160"/>
+        </w:tabs>
+        <w:ind w:left="2160" w:hanging="360"/>
+      </w:pPr>
+      <w:rPr>
+        <w:rFonts w:ascii="Wingdings" w:hAnsi="Wingdings" w:cs="Wingdings" w:hint="default"/>
+      </w:rPr>
+    </w:lvl>
+    <w:lvl w:ilvl="5">
+      <w:start w:val="1"/>
+      <w:numFmt w:val="bullet"/>
+      <w:lvlText w:val=""/>
+      <w:lvlJc w:val="left"/>
+      <w:pPr>
+        <w:tabs>
+          <w:tab w:val="num" w:pos="2520"/>
+        </w:tabs>
+        <w:ind w:left="2520" w:hanging="360"/>
+      </w:pPr>
+      <w:rPr>
+        <w:rFonts w:ascii="Wingdings" w:hAnsi="Wingdings" w:cs="Wingdings" w:hint="default"/>
+      </w:rPr>
+    </w:lvl>
+    <w:lvl w:ilvl="6">
+      <w:start w:val="1"/>
+      <w:numFmt w:val="bullet"/>
+      <w:lvlText w:val=""/>
+      <w:lvlJc w:val="left"/>
+      <w:pPr>
+        <w:tabs>
+          <w:tab w:val="num" w:pos="2880"/>
+        </w:tabs>
+        <w:ind w:left="2880" w:hanging="360"/>
+      </w:pPr>
+      <w:rPr>
+        <w:rFonts w:ascii="Wingdings" w:hAnsi="Wingdings" w:cs="Wingdings" w:hint="default"/>
+      </w:rPr>
+    </w:lvl>
+    <w:lvl w:ilvl="7">
+      <w:start w:val="1"/>
+      <w:numFmt w:val="bullet"/>
+      <w:lvlText w:val=""/>
+      <w:lvlJc w:val="left"/>
+      <w:pPr>
+        <w:tabs>
+          <w:tab w:val="num" w:pos="3240"/>
+        </w:tabs>
+        <w:ind w:left="3240" w:hanging="360"/>
+      </w:pPr>
+      <w:rPr>
+        <w:rFonts w:ascii="Wingdings" w:hAnsi="Wingdings" w:cs="Wingdings" w:hint="default"/>
+      </w:rPr>
+    </w:lvl>
+    <w:lvl w:ilvl="8">
+      <w:start w:val="1"/>
+      <w:numFmt w:val="bullet"/>
+      <w:lvlText w:val=""/>
+      <w:lvlJc w:val="left"/>
+      <w:pPr>
+        <w:tabs>
+          <w:tab w:val="num" w:pos="3600"/>
+        </w:tabs>
+        <w:ind w:left="3600" w:hanging="360"/>
+      </w:pPr>
+      <w:rPr>
+        <w:rFonts w:ascii="Wingdings" w:hAnsi="Wingdings" w:cs="Wingdings" w:hint="default"/>
+      </w:rPr>
+    </w:lvl>
+  </w:abstractNum>
+  <w:abstractNum w:abstractNumId="6">
+    <w:lvl w:ilvl="0">
+      <w:start w:val="1"/>
       <w:numFmt w:val="none"/>
       <w:suff w:val="nothing"/>
       <w:lvlText w:val=""/>
@@ -2102,6 +2275,9 @@
   <w:num w:numId="5">
     <w:abstractNumId w:val="5"/>
   </w:num>
+  <w:num w:numId="6">
+    <w:abstractNumId w:val="6"/>
+  </w:num>
 </w:numbering>
 </file>
 
@@ -2419,6 +2595,406 @@
       <w:rFonts w:cs="Wingdings"/>
     </w:rPr>
   </w:style>
+  <w:style w:type="character" w:styleId="ListLabel39">
+    <w:name w:val="ListLabel 39"/>
+    <w:qFormat/>
+    <w:rPr>
+      <w:rFonts w:cs="Wingdings"/>
+    </w:rPr>
+  </w:style>
+  <w:style w:type="character" w:styleId="ListLabel40">
+    <w:name w:val="ListLabel 40"/>
+    <w:qFormat/>
+    <w:rPr>
+      <w:rFonts w:cs="Symbol"/>
+      <w:b/>
+      <w:sz w:val="40"/>
+    </w:rPr>
+  </w:style>
+  <w:style w:type="character" w:styleId="ListLabel41">
+    <w:name w:val="ListLabel 41"/>
+    <w:qFormat/>
+    <w:rPr>
+      <w:rFonts w:cs="Symbol"/>
+    </w:rPr>
+  </w:style>
+  <w:style w:type="character" w:styleId="ListLabel42">
+    <w:name w:val="ListLabel 42"/>
+    <w:qFormat/>
+    <w:rPr>
+      <w:rFonts w:cs="Symbol"/>
+    </w:rPr>
+  </w:style>
+  <w:style w:type="character" w:styleId="ListLabel43">
+    <w:name w:val="ListLabel 43"/>
+    <w:qFormat/>
+    <w:rPr>
+      <w:rFonts w:cs="Symbol"/>
+    </w:rPr>
+  </w:style>
+  <w:style w:type="character" w:styleId="ListLabel44">
+    <w:name w:val="ListLabel 44"/>
+    <w:qFormat/>
+    <w:rPr>
+      <w:rFonts w:cs="Symbol"/>
+    </w:rPr>
+  </w:style>
+  <w:style w:type="character" w:styleId="ListLabel45">
+    <w:name w:val="ListLabel 45"/>
+    <w:qFormat/>
+    <w:rPr>
+      <w:rFonts w:cs="Symbol"/>
+    </w:rPr>
+  </w:style>
+  <w:style w:type="character" w:styleId="ListLabel46">
+    <w:name w:val="ListLabel 46"/>
+    <w:qFormat/>
+    <w:rPr>
+      <w:rFonts w:cs="Symbol"/>
+    </w:rPr>
+  </w:style>
+  <w:style w:type="character" w:styleId="ListLabel47">
+    <w:name w:val="ListLabel 47"/>
+    <w:qFormat/>
+    <w:rPr>
+      <w:rFonts w:cs="Symbol"/>
+    </w:rPr>
+  </w:style>
+  <w:style w:type="character" w:styleId="ListLabel48">
+    <w:name w:val="ListLabel 48"/>
+    <w:qFormat/>
+    <w:rPr>
+      <w:rFonts w:cs="Symbol"/>
+    </w:rPr>
+  </w:style>
+  <w:style w:type="character" w:styleId="ListLabel49">
+    <w:name w:val="ListLabel 49"/>
+    <w:qFormat/>
+    <w:rPr>
+      <w:rFonts w:cs="Wingdings"/>
+      <w:sz w:val="30"/>
+    </w:rPr>
+  </w:style>
+  <w:style w:type="character" w:styleId="ListLabel50">
+    <w:name w:val="ListLabel 50"/>
+    <w:qFormat/>
+    <w:rPr>
+      <w:rFonts w:cs="Wingdings"/>
+    </w:rPr>
+  </w:style>
+  <w:style w:type="character" w:styleId="ListLabel51">
+    <w:name w:val="ListLabel 51"/>
+    <w:qFormat/>
+    <w:rPr>
+      <w:rFonts w:cs="Wingdings"/>
+    </w:rPr>
+  </w:style>
+  <w:style w:type="character" w:styleId="ListLabel52">
+    <w:name w:val="ListLabel 52"/>
+    <w:qFormat/>
+    <w:rPr>
+      <w:rFonts w:cs="Wingdings"/>
+    </w:rPr>
+  </w:style>
+  <w:style w:type="character" w:styleId="ListLabel53">
+    <w:name w:val="ListLabel 53"/>
+    <w:qFormat/>
+    <w:rPr>
+      <w:rFonts w:cs="Wingdings"/>
+    </w:rPr>
+  </w:style>
+  <w:style w:type="character" w:styleId="ListLabel54">
+    <w:name w:val="ListLabel 54"/>
+    <w:qFormat/>
+    <w:rPr>
+      <w:rFonts w:cs="Wingdings"/>
+    </w:rPr>
+  </w:style>
+  <w:style w:type="character" w:styleId="ListLabel55">
+    <w:name w:val="ListLabel 55"/>
+    <w:qFormat/>
+    <w:rPr>
+      <w:rFonts w:cs="Wingdings"/>
+    </w:rPr>
+  </w:style>
+  <w:style w:type="character" w:styleId="ListLabel56">
+    <w:name w:val="ListLabel 56"/>
+    <w:qFormat/>
+    <w:rPr>
+      <w:rFonts w:cs="Wingdings"/>
+    </w:rPr>
+  </w:style>
+  <w:style w:type="character" w:styleId="ListLabel57">
+    <w:name w:val="ListLabel 57"/>
+    <w:qFormat/>
+    <w:rPr>
+      <w:rFonts w:cs="Wingdings"/>
+    </w:rPr>
+  </w:style>
+  <w:style w:type="character" w:styleId="ListLabel58">
+    <w:name w:val="ListLabel 58"/>
+    <w:qFormat/>
+    <w:rPr>
+      <w:rFonts w:cs="Wingdings"/>
+      <w:sz w:val="30"/>
+    </w:rPr>
+  </w:style>
+  <w:style w:type="character" w:styleId="ListLabel59">
+    <w:name w:val="ListLabel 59"/>
+    <w:qFormat/>
+    <w:rPr>
+      <w:rFonts w:cs="Wingdings"/>
+    </w:rPr>
+  </w:style>
+  <w:style w:type="character" w:styleId="ListLabel60">
+    <w:name w:val="ListLabel 60"/>
+    <w:qFormat/>
+    <w:rPr>
+      <w:rFonts w:cs="Wingdings"/>
+    </w:rPr>
+  </w:style>
+  <w:style w:type="character" w:styleId="ListLabel61">
+    <w:name w:val="ListLabel 61"/>
+    <w:qFormat/>
+    <w:rPr>
+      <w:rFonts w:cs="Wingdings"/>
+    </w:rPr>
+  </w:style>
+  <w:style w:type="character" w:styleId="ListLabel62">
+    <w:name w:val="ListLabel 62"/>
+    <w:qFormat/>
+    <w:rPr>
+      <w:rFonts w:cs="Wingdings"/>
+    </w:rPr>
+  </w:style>
+  <w:style w:type="character" w:styleId="ListLabel63">
+    <w:name w:val="ListLabel 63"/>
+    <w:qFormat/>
+    <w:rPr>
+      <w:rFonts w:cs="Wingdings"/>
+    </w:rPr>
+  </w:style>
+  <w:style w:type="character" w:styleId="ListLabel64">
+    <w:name w:val="ListLabel 64"/>
+    <w:qFormat/>
+    <w:rPr>
+      <w:rFonts w:cs="Wingdings"/>
+    </w:rPr>
+  </w:style>
+  <w:style w:type="character" w:styleId="ListLabel65">
+    <w:name w:val="ListLabel 65"/>
+    <w:qFormat/>
+    <w:rPr>
+      <w:rFonts w:cs="Wingdings"/>
+    </w:rPr>
+  </w:style>
+  <w:style w:type="character" w:styleId="ListLabel66">
+    <w:name w:val="ListLabel 66"/>
+    <w:qFormat/>
+    <w:rPr>
+      <w:rFonts w:cs="Wingdings"/>
+    </w:rPr>
+  </w:style>
+  <w:style w:type="character" w:styleId="ListLabel67">
+    <w:name w:val="ListLabel 67"/>
+    <w:qFormat/>
+    <w:rPr>
+      <w:rFonts w:cs="Wingdings"/>
+    </w:rPr>
+  </w:style>
+  <w:style w:type="character" w:styleId="ListLabel68">
+    <w:name w:val="ListLabel 68"/>
+    <w:qFormat/>
+    <w:rPr>
+      <w:rFonts w:cs="Symbol"/>
+      <w:b/>
+      <w:sz w:val="40"/>
+    </w:rPr>
+  </w:style>
+  <w:style w:type="character" w:styleId="ListLabel69">
+    <w:name w:val="ListLabel 69"/>
+    <w:qFormat/>
+    <w:rPr>
+      <w:rFonts w:cs="Symbol"/>
+    </w:rPr>
+  </w:style>
+  <w:style w:type="character" w:styleId="ListLabel70">
+    <w:name w:val="ListLabel 70"/>
+    <w:qFormat/>
+    <w:rPr>
+      <w:rFonts w:cs="Symbol"/>
+    </w:rPr>
+  </w:style>
+  <w:style w:type="character" w:styleId="ListLabel71">
+    <w:name w:val="ListLabel 71"/>
+    <w:qFormat/>
+    <w:rPr>
+      <w:rFonts w:cs="Symbol"/>
+    </w:rPr>
+  </w:style>
+  <w:style w:type="character" w:styleId="ListLabel72">
+    <w:name w:val="ListLabel 72"/>
+    <w:qFormat/>
+    <w:rPr>
+      <w:rFonts w:cs="Symbol"/>
+    </w:rPr>
+  </w:style>
+  <w:style w:type="character" w:styleId="ListLabel73">
+    <w:name w:val="ListLabel 73"/>
+    <w:qFormat/>
+    <w:rPr>
+      <w:rFonts w:cs="Symbol"/>
+    </w:rPr>
+  </w:style>
+  <w:style w:type="character" w:styleId="ListLabel74">
+    <w:name w:val="ListLabel 74"/>
+    <w:qFormat/>
+    <w:rPr>
+      <w:rFonts w:cs="Symbol"/>
+    </w:rPr>
+  </w:style>
+  <w:style w:type="character" w:styleId="ListLabel75">
+    <w:name w:val="ListLabel 75"/>
+    <w:qFormat/>
+    <w:rPr>
+      <w:rFonts w:cs="Symbol"/>
+    </w:rPr>
+  </w:style>
+  <w:style w:type="character" w:styleId="ListLabel76">
+    <w:name w:val="ListLabel 76"/>
+    <w:qFormat/>
+    <w:rPr>
+      <w:rFonts w:cs="Symbol"/>
+    </w:rPr>
+  </w:style>
+  <w:style w:type="character" w:styleId="ListLabel77">
+    <w:name w:val="ListLabel 77"/>
+    <w:qFormat/>
+    <w:rPr>
+      <w:rFonts w:cs="Wingdings"/>
+      <w:sz w:val="30"/>
+    </w:rPr>
+  </w:style>
+  <w:style w:type="character" w:styleId="ListLabel78">
+    <w:name w:val="ListLabel 78"/>
+    <w:qFormat/>
+    <w:rPr>
+      <w:rFonts w:cs="Wingdings"/>
+    </w:rPr>
+  </w:style>
+  <w:style w:type="character" w:styleId="ListLabel79">
+    <w:name w:val="ListLabel 79"/>
+    <w:qFormat/>
+    <w:rPr>
+      <w:rFonts w:cs="Wingdings"/>
+    </w:rPr>
+  </w:style>
+  <w:style w:type="character" w:styleId="ListLabel80">
+    <w:name w:val="ListLabel 80"/>
+    <w:qFormat/>
+    <w:rPr>
+      <w:rFonts w:cs="Wingdings"/>
+    </w:rPr>
+  </w:style>
+  <w:style w:type="character" w:styleId="ListLabel81">
+    <w:name w:val="ListLabel 81"/>
+    <w:qFormat/>
+    <w:rPr>
+      <w:rFonts w:cs="Wingdings"/>
+    </w:rPr>
+  </w:style>
+  <w:style w:type="character" w:styleId="ListLabel82">
+    <w:name w:val="ListLabel 82"/>
+    <w:qFormat/>
+    <w:rPr>
+      <w:rFonts w:cs="Wingdings"/>
+    </w:rPr>
+  </w:style>
+  <w:style w:type="character" w:styleId="ListLabel83">
+    <w:name w:val="ListLabel 83"/>
+    <w:qFormat/>
+    <w:rPr>
+      <w:rFonts w:cs="Wingdings"/>
+    </w:rPr>
+  </w:style>
+  <w:style w:type="character" w:styleId="ListLabel84">
+    <w:name w:val="ListLabel 84"/>
+    <w:qFormat/>
+    <w:rPr>
+      <w:rFonts w:cs="Wingdings"/>
+    </w:rPr>
+  </w:style>
+  <w:style w:type="character" w:styleId="ListLabel85">
+    <w:name w:val="ListLabel 85"/>
+    <w:qFormat/>
+    <w:rPr>
+      <w:rFonts w:cs="Wingdings"/>
+    </w:rPr>
+  </w:style>
+  <w:style w:type="character" w:styleId="ListLabel86">
+    <w:name w:val="ListLabel 86"/>
+    <w:qFormat/>
+    <w:rPr>
+      <w:rFonts w:cs="Wingdings"/>
+      <w:sz w:val="30"/>
+    </w:rPr>
+  </w:style>
+  <w:style w:type="character" w:styleId="ListLabel87">
+    <w:name w:val="ListLabel 87"/>
+    <w:qFormat/>
+    <w:rPr>
+      <w:rFonts w:cs="Wingdings"/>
+    </w:rPr>
+  </w:style>
+  <w:style w:type="character" w:styleId="ListLabel88">
+    <w:name w:val="ListLabel 88"/>
+    <w:qFormat/>
+    <w:rPr>
+      <w:rFonts w:cs="Wingdings"/>
+    </w:rPr>
+  </w:style>
+  <w:style w:type="character" w:styleId="ListLabel89">
+    <w:name w:val="ListLabel 89"/>
+    <w:qFormat/>
+    <w:rPr>
+      <w:rFonts w:cs="Wingdings"/>
+    </w:rPr>
+  </w:style>
+  <w:style w:type="character" w:styleId="ListLabel90">
+    <w:name w:val="ListLabel 90"/>
+    <w:qFormat/>
+    <w:rPr>
+      <w:rFonts w:cs="Wingdings"/>
+    </w:rPr>
+  </w:style>
+  <w:style w:type="character" w:styleId="ListLabel91">
+    <w:name w:val="ListLabel 91"/>
+    <w:qFormat/>
+    <w:rPr>
+      <w:rFonts w:cs="Wingdings"/>
+    </w:rPr>
+  </w:style>
+  <w:style w:type="character" w:styleId="ListLabel92">
+    <w:name w:val="ListLabel 92"/>
+    <w:qFormat/>
+    <w:rPr>
+      <w:rFonts w:cs="Wingdings"/>
+    </w:rPr>
+  </w:style>
+  <w:style w:type="character" w:styleId="ListLabel93">
+    <w:name w:val="ListLabel 93"/>
+    <w:qFormat/>
+    <w:rPr>
+      <w:rFonts w:cs="Wingdings"/>
+    </w:rPr>
+  </w:style>
+  <w:style w:type="character" w:styleId="ListLabel94">
+    <w:name w:val="ListLabel 94"/>
+    <w:qFormat/>
+    <w:rPr>
+      <w:rFonts w:cs="Wingdings"/>
+    </w:rPr>
+  </w:style>
   <w:style w:type="paragraph" w:styleId="Heading">
     <w:name w:val="Heading"/>
     <w:basedOn w:val="Normal"/>

--- a/alectramell-resume.docx
+++ b/alectramell-resume.docx
@@ -488,27 +488,7 @@
         <w:tab/>
         <w:tab/>
         <w:tab/>
-        <w:t>20</w:t>
-      </w:r>
-      <w:r>
-        <w:rPr>
-          <w:rFonts w:ascii="Comfortaa" w:hAnsi="Comfortaa"/>
-          <w:b/>
-          <w:bCs/>
-          <w:sz w:val="32"/>
-          <w:szCs w:val="32"/>
-        </w:rPr>
-        <w:t>10</w:t>
-      </w:r>
-      <w:r>
-        <w:rPr>
-          <w:rFonts w:ascii="Comfortaa" w:hAnsi="Comfortaa"/>
-          <w:b/>
-          <w:bCs/>
-          <w:sz w:val="32"/>
-          <w:szCs w:val="32"/>
-        </w:rPr>
-        <w:t xml:space="preserve"> – Current</w:t>
+        <w:t>2010 – Current</w:t>
       </w:r>
     </w:p>
     <w:p>
@@ -911,7 +891,13 @@
         </w:rPr>
       </w:pPr>
       <w:r>
-        <w:rPr/>
+        <w:rPr>
+          <w:rFonts w:ascii="Comfortaa" w:hAnsi="Comfortaa"/>
+          <w:b/>
+          <w:bCs/>
+          <w:sz w:val="30"/>
+          <w:szCs w:val="30"/>
+        </w:rPr>
       </w:r>
     </w:p>
     <w:p>
@@ -947,8 +933,9 @@
       </w:pPr>
       <w:r>
         <w:rPr>
-          <w:sz w:val="32"/>
-          <w:szCs w:val="32"/>
+          <w:rFonts w:ascii="Comfortaa" w:hAnsi="Comfortaa"/>
+          <w:b/>
+          <w:bCs/>
         </w:rPr>
       </w:r>
     </w:p>
@@ -1209,7 +1196,27 @@
           <w:sz w:val="30"/>
           <w:szCs w:val="30"/>
         </w:rPr>
-        <w:t>Trained Level Two Recruits in Networking Systems such as HTTP, HTTPS, PVP, FTP, SFTP, and Network Data Functions (MBPS, etc.)</w:t>
+        <w:t>Trained Level Two Recruits in Networking Systems such as HTTP, HTTPS, P</w:t>
+      </w:r>
+      <w:r>
+        <w:rPr>
+          <w:rFonts w:ascii="Comfortaa" w:hAnsi="Comfortaa"/>
+          <w:b/>
+          <w:bCs/>
+          <w:sz w:val="30"/>
+          <w:szCs w:val="30"/>
+        </w:rPr>
+        <w:t>2</w:t>
+      </w:r>
+      <w:r>
+        <w:rPr>
+          <w:rFonts w:ascii="Comfortaa" w:hAnsi="Comfortaa"/>
+          <w:b/>
+          <w:bCs/>
+          <w:sz w:val="30"/>
+          <w:szCs w:val="30"/>
+        </w:rPr>
+        <w:t>P, FTP, SFTP, and Network Data Functions (MBPS, etc.)</w:t>
       </w:r>
     </w:p>
     <w:p>
@@ -1257,13 +1264,7 @@
     <w:p>
       <w:pPr>
         <w:pStyle w:val="PreformattedText"/>
-        <w:rPr>
-          <w:b/>
-          <w:b/>
-          <w:bCs/>
-          <w:sz w:val="40"/>
-          <w:szCs w:val="40"/>
-        </w:rPr>
+        <w:rPr/>
       </w:pPr>
       <w:r>
         <w:rPr>
@@ -1284,190 +1285,10 @@
           <w:numId w:val="0"/>
         </w:numPr>
         <w:ind w:left="720" w:hanging="0"/>
-        <w:rPr>
-          <w:rFonts w:ascii="Comfortaa" w:hAnsi="Comfortaa"/>
-          <w:b/>
-          <w:b/>
-          <w:bCs/>
-          <w:sz w:val="40"/>
-          <w:szCs w:val="40"/>
-        </w:rPr>
-      </w:pPr>
-      <w:r>
-        <w:rPr>
-          <w:rFonts w:ascii="Comfortaa" w:hAnsi="Comfortaa"/>
-          <w:b/>
-          <w:bCs/>
-          <w:sz w:val="40"/>
-          <w:szCs w:val="40"/>
-        </w:rPr>
-        <w:t>References..</w:t>
-      </w:r>
-    </w:p>
-    <w:p>
-      <w:pPr>
-        <w:pStyle w:val="PreformattedText"/>
-        <w:numPr>
-          <w:ilvl w:val="0"/>
-          <w:numId w:val="0"/>
-        </w:numPr>
-        <w:ind w:left="720" w:hanging="0"/>
-        <w:rPr>
-          <w:rFonts w:ascii="Comfortaa" w:hAnsi="Comfortaa"/>
-          <w:b/>
-          <w:b/>
-          <w:bCs/>
-          <w:sz w:val="40"/>
-          <w:szCs w:val="40"/>
-        </w:rPr>
-      </w:pPr>
-      <w:r>
-        <w:rPr>
-          <w:rFonts w:ascii="Comfortaa" w:hAnsi="Comfortaa"/>
-          <w:b/>
-          <w:bCs/>
-          <w:sz w:val="40"/>
-          <w:szCs w:val="40"/>
-        </w:rPr>
-      </w:r>
-    </w:p>
-    <w:p>
-      <w:pPr>
-        <w:pStyle w:val="PreformattedText"/>
-        <w:numPr>
-          <w:ilvl w:val="0"/>
-          <w:numId w:val="5"/>
-        </w:numPr>
-        <w:ind w:left="720" w:hanging="0"/>
-        <w:rPr>
-          <w:rFonts w:ascii="Comfortaa" w:hAnsi="Comfortaa"/>
-          <w:b/>
-          <w:b/>
-          <w:bCs/>
-          <w:sz w:val="32"/>
-          <w:szCs w:val="32"/>
-        </w:rPr>
-      </w:pPr>
-      <w:r>
-        <w:rPr>
-          <w:rFonts w:ascii="Comfortaa" w:hAnsi="Comfortaa"/>
-          <w:b/>
-          <w:bCs/>
-          <w:sz w:val="32"/>
-          <w:szCs w:val="32"/>
-        </w:rPr>
-        <w:t>Randy Richards | Salt Lake City, UT | 801-773-2080</w:t>
-      </w:r>
-    </w:p>
-    <w:p>
-      <w:pPr>
-        <w:pStyle w:val="PreformattedText"/>
-        <w:numPr>
-          <w:ilvl w:val="0"/>
-          <w:numId w:val="5"/>
-        </w:numPr>
-        <w:ind w:left="720" w:hanging="0"/>
-        <w:rPr>
-          <w:rFonts w:ascii="Comfortaa" w:hAnsi="Comfortaa"/>
-          <w:b/>
-          <w:b/>
-          <w:bCs/>
-          <w:sz w:val="32"/>
-          <w:szCs w:val="32"/>
-        </w:rPr>
-      </w:pPr>
-      <w:r>
-        <w:rPr>
-          <w:rFonts w:ascii="Comfortaa" w:hAnsi="Comfortaa"/>
-          <w:b/>
-          <w:bCs/>
-          <w:sz w:val="32"/>
-          <w:szCs w:val="32"/>
-        </w:rPr>
-        <w:t>Ed Sarver | Salt Lake City, UT | 801-628-6374</w:t>
-      </w:r>
-    </w:p>
-    <w:p>
-      <w:pPr>
-        <w:pStyle w:val="PreformattedText"/>
-        <w:numPr>
-          <w:ilvl w:val="0"/>
-          <w:numId w:val="5"/>
-        </w:numPr>
-        <w:ind w:left="720" w:hanging="0"/>
-        <w:rPr>
-          <w:rFonts w:ascii="Comfortaa" w:hAnsi="Comfortaa"/>
-          <w:b/>
-          <w:b/>
-          <w:bCs/>
-          <w:sz w:val="32"/>
-          <w:szCs w:val="32"/>
-        </w:rPr>
-      </w:pPr>
-      <w:r>
-        <w:rPr>
-          <w:rFonts w:ascii="Comfortaa" w:hAnsi="Comfortaa"/>
-          <w:b/>
-          <w:bCs/>
-          <w:sz w:val="32"/>
-          <w:szCs w:val="32"/>
-        </w:rPr>
-        <w:t>Arnie Carroll | Salem, OR | 971-239-2437</w:t>
-      </w:r>
-    </w:p>
-    <w:p>
-      <w:pPr>
-        <w:pStyle w:val="PreformattedText"/>
-        <w:numPr>
-          <w:ilvl w:val="0"/>
-          <w:numId w:val="5"/>
-        </w:numPr>
-        <w:ind w:left="720" w:hanging="0"/>
-        <w:rPr>
-          <w:rFonts w:ascii="Comfortaa" w:hAnsi="Comfortaa"/>
-          <w:b/>
-          <w:b/>
-          <w:bCs/>
-          <w:sz w:val="32"/>
-          <w:szCs w:val="32"/>
-        </w:rPr>
-      </w:pPr>
-      <w:r>
-        <w:rPr>
-          <w:rFonts w:ascii="Comfortaa" w:hAnsi="Comfortaa"/>
-          <w:b/>
-          <w:bCs/>
-          <w:sz w:val="32"/>
-          <w:szCs w:val="32"/>
-        </w:rPr>
-        <w:t>FHFLA (Jon) | Los Angeles, CA | 310-729-2579</w:t>
-      </w:r>
-    </w:p>
-    <w:p>
-      <w:pPr>
-        <w:pStyle w:val="PreformattedText"/>
-        <w:numPr>
-          <w:ilvl w:val="0"/>
-          <w:numId w:val="0"/>
-        </w:numPr>
-        <w:ind w:left="720" w:hanging="0"/>
-        <w:rPr>
-          <w:rFonts w:ascii="Comfortaa" w:hAnsi="Comfortaa"/>
-          <w:b/>
-          <w:b/>
-          <w:bCs/>
-          <w:sz w:val="40"/>
-          <w:szCs w:val="40"/>
-        </w:rPr>
-      </w:pPr>
-      <w:r>
-        <w:rPr>
-          <w:rFonts w:ascii="Comfortaa" w:hAnsi="Comfortaa"/>
-          <w:b/>
-          <w:bCs/>
-          <w:sz w:val="40"/>
-          <w:szCs w:val="40"/>
-        </w:rPr>
+        <w:rPr/>
+      </w:pPr>
+      <w:r>
+        <w:rPr/>
       </w:r>
     </w:p>
     <w:sectPr>
@@ -1908,6 +1729,9 @@
       </w:pPr>
       <w:rPr>
         <w:rFonts w:ascii="Wingdings" w:hAnsi="Wingdings" w:cs="Wingdings" w:hint="default"/>
+        <w:sz w:val="30"/>
+        <w:b/>
+        <w:rFonts w:cs="Wingdings"/>
       </w:rPr>
     </w:lvl>
     <w:lvl w:ilvl="1">
@@ -1923,6 +1747,7 @@
       </w:pPr>
       <w:rPr>
         <w:rFonts w:ascii="Wingdings" w:hAnsi="Wingdings" w:cs="Wingdings" w:hint="default"/>
+        <w:rFonts w:cs="Wingdings"/>
       </w:rPr>
     </w:lvl>
     <w:lvl w:ilvl="2">
@@ -1938,6 +1763,7 @@
       </w:pPr>
       <w:rPr>
         <w:rFonts w:ascii="Wingdings" w:hAnsi="Wingdings" w:cs="Wingdings" w:hint="default"/>
+        <w:rFonts w:cs="Wingdings"/>
       </w:rPr>
     </w:lvl>
     <w:lvl w:ilvl="3">
@@ -1953,6 +1779,7 @@
       </w:pPr>
       <w:rPr>
         <w:rFonts w:ascii="Wingdings" w:hAnsi="Wingdings" w:cs="Wingdings" w:hint="default"/>
+        <w:rFonts w:cs="Wingdings"/>
       </w:rPr>
     </w:lvl>
     <w:lvl w:ilvl="4">
@@ -1968,6 +1795,7 @@
       </w:pPr>
       <w:rPr>
         <w:rFonts w:ascii="Wingdings" w:hAnsi="Wingdings" w:cs="Wingdings" w:hint="default"/>
+        <w:rFonts w:cs="Wingdings"/>
       </w:rPr>
     </w:lvl>
     <w:lvl w:ilvl="5">
@@ -1983,6 +1811,7 @@
       </w:pPr>
       <w:rPr>
         <w:rFonts w:ascii="Wingdings" w:hAnsi="Wingdings" w:cs="Wingdings" w:hint="default"/>
+        <w:rFonts w:cs="Wingdings"/>
       </w:rPr>
     </w:lvl>
     <w:lvl w:ilvl="6">
@@ -1998,6 +1827,7 @@
       </w:pPr>
       <w:rPr>
         <w:rFonts w:ascii="Wingdings" w:hAnsi="Wingdings" w:cs="Wingdings" w:hint="default"/>
+        <w:rFonts w:cs="Wingdings"/>
       </w:rPr>
     </w:lvl>
     <w:lvl w:ilvl="7">
@@ -2013,6 +1843,7 @@
       </w:pPr>
       <w:rPr>
         <w:rFonts w:ascii="Wingdings" w:hAnsi="Wingdings" w:cs="Wingdings" w:hint="default"/>
+        <w:rFonts w:cs="Wingdings"/>
       </w:rPr>
     </w:lvl>
     <w:lvl w:ilvl="8">
@@ -2028,147 +1859,11 @@
       </w:pPr>
       <w:rPr>
         <w:rFonts w:ascii="Wingdings" w:hAnsi="Wingdings" w:cs="Wingdings" w:hint="default"/>
+        <w:rFonts w:cs="Wingdings"/>
       </w:rPr>
     </w:lvl>
   </w:abstractNum>
   <w:abstractNum w:abstractNumId="5">
-    <w:lvl w:ilvl="0">
-      <w:start w:val="1"/>
-      <w:numFmt w:val="bullet"/>
-      <w:lvlText w:val=""/>
-      <w:lvlJc w:val="left"/>
-      <w:pPr>
-        <w:tabs>
-          <w:tab w:val="num" w:pos="720"/>
-        </w:tabs>
-        <w:ind w:left="720" w:hanging="360"/>
-      </w:pPr>
-      <w:rPr>
-        <w:rFonts w:ascii="Wingdings" w:hAnsi="Wingdings" w:cs="Wingdings" w:hint="default"/>
-      </w:rPr>
-    </w:lvl>
-    <w:lvl w:ilvl="1">
-      <w:start w:val="1"/>
-      <w:numFmt w:val="bullet"/>
-      <w:lvlText w:val=""/>
-      <w:lvlJc w:val="left"/>
-      <w:pPr>
-        <w:tabs>
-          <w:tab w:val="num" w:pos="1080"/>
-        </w:tabs>
-        <w:ind w:left="1080" w:hanging="360"/>
-      </w:pPr>
-      <w:rPr>
-        <w:rFonts w:ascii="Wingdings" w:hAnsi="Wingdings" w:cs="Wingdings" w:hint="default"/>
-      </w:rPr>
-    </w:lvl>
-    <w:lvl w:ilvl="2">
-      <w:start w:val="1"/>
-      <w:numFmt w:val="bullet"/>
-      <w:lvlText w:val=""/>
-      <w:lvlJc w:val="left"/>
-      <w:pPr>
-        <w:tabs>
-          <w:tab w:val="num" w:pos="1440"/>
-        </w:tabs>
-        <w:ind w:left="1440" w:hanging="360"/>
-      </w:pPr>
-      <w:rPr>
-        <w:rFonts w:ascii="Wingdings" w:hAnsi="Wingdings" w:cs="Wingdings" w:hint="default"/>
-      </w:rPr>
-    </w:lvl>
-    <w:lvl w:ilvl="3">
-      <w:start w:val="1"/>
-      <w:numFmt w:val="bullet"/>
-      <w:lvlText w:val=""/>
-      <w:lvlJc w:val="left"/>
-      <w:pPr>
-        <w:tabs>
-          <w:tab w:val="num" w:pos="1800"/>
-        </w:tabs>
-        <w:ind w:left="1800" w:hanging="360"/>
-      </w:pPr>
-      <w:rPr>
-        <w:rFonts w:ascii="Wingdings" w:hAnsi="Wingdings" w:cs="Wingdings" w:hint="default"/>
-      </w:rPr>
-    </w:lvl>
-    <w:lvl w:ilvl="4">
-      <w:start w:val="1"/>
-      <w:numFmt w:val="bullet"/>
-      <w:lvlText w:val=""/>
-      <w:lvlJc w:val="left"/>
-      <w:pPr>
-        <w:tabs>
-          <w:tab w:val="num" w:pos="2160"/>
-        </w:tabs>
-        <w:ind w:left="2160" w:hanging="360"/>
-      </w:pPr>
-      <w:rPr>
-        <w:rFonts w:ascii="Wingdings" w:hAnsi="Wingdings" w:cs="Wingdings" w:hint="default"/>
-      </w:rPr>
-    </w:lvl>
-    <w:lvl w:ilvl="5">
-      <w:start w:val="1"/>
-      <w:numFmt w:val="bullet"/>
-      <w:lvlText w:val=""/>
-      <w:lvlJc w:val="left"/>
-      <w:pPr>
-        <w:tabs>
-          <w:tab w:val="num" w:pos="2520"/>
-        </w:tabs>
-        <w:ind w:left="2520" w:hanging="360"/>
-      </w:pPr>
-      <w:rPr>
-        <w:rFonts w:ascii="Wingdings" w:hAnsi="Wingdings" w:cs="Wingdings" w:hint="default"/>
-      </w:rPr>
-    </w:lvl>
-    <w:lvl w:ilvl="6">
-      <w:start w:val="1"/>
-      <w:numFmt w:val="bullet"/>
-      <w:lvlText w:val=""/>
-      <w:lvlJc w:val="left"/>
-      <w:pPr>
-        <w:tabs>
-          <w:tab w:val="num" w:pos="2880"/>
-        </w:tabs>
-        <w:ind w:left="2880" w:hanging="360"/>
-      </w:pPr>
-      <w:rPr>
-        <w:rFonts w:ascii="Wingdings" w:hAnsi="Wingdings" w:cs="Wingdings" w:hint="default"/>
-      </w:rPr>
-    </w:lvl>
-    <w:lvl w:ilvl="7">
-      <w:start w:val="1"/>
-      <w:numFmt w:val="bullet"/>
-      <w:lvlText w:val=""/>
-      <w:lvlJc w:val="left"/>
-      <w:pPr>
-        <w:tabs>
-          <w:tab w:val="num" w:pos="3240"/>
-        </w:tabs>
-        <w:ind w:left="3240" w:hanging="360"/>
-      </w:pPr>
-      <w:rPr>
-        <w:rFonts w:ascii="Wingdings" w:hAnsi="Wingdings" w:cs="Wingdings" w:hint="default"/>
-      </w:rPr>
-    </w:lvl>
-    <w:lvl w:ilvl="8">
-      <w:start w:val="1"/>
-      <w:numFmt w:val="bullet"/>
-      <w:lvlText w:val=""/>
-      <w:lvlJc w:val="left"/>
-      <w:pPr>
-        <w:tabs>
-          <w:tab w:val="num" w:pos="3600"/>
-        </w:tabs>
-        <w:ind w:left="3600" w:hanging="360"/>
-      </w:pPr>
-      <w:rPr>
-        <w:rFonts w:ascii="Wingdings" w:hAnsi="Wingdings" w:cs="Wingdings" w:hint="default"/>
-      </w:rPr>
-    </w:lvl>
-  </w:abstractNum>
-  <w:abstractNum w:abstractNumId="6">
     <w:lvl w:ilvl="0">
       <w:start w:val="1"/>
       <w:numFmt w:val="none"/>
@@ -2274,9 +1969,6 @@
   </w:num>
   <w:num w:numId="5">
     <w:abstractNumId w:val="5"/>
-  </w:num>
-  <w:num w:numId="6">
-    <w:abstractNumId w:val="6"/>
   </w:num>
 </w:numbering>
 </file>
@@ -2995,6 +2687,272 @@
       <w:rFonts w:cs="Wingdings"/>
     </w:rPr>
   </w:style>
+  <w:style w:type="character" w:styleId="ListLabel95">
+    <w:name w:val="ListLabel 95"/>
+    <w:qFormat/>
+    <w:rPr>
+      <w:rFonts w:cs="Wingdings"/>
+    </w:rPr>
+  </w:style>
+  <w:style w:type="character" w:styleId="ListLabel96">
+    <w:name w:val="ListLabel 96"/>
+    <w:qFormat/>
+    <w:rPr>
+      <w:rFonts w:cs="Symbol"/>
+      <w:b/>
+      <w:sz w:val="40"/>
+    </w:rPr>
+  </w:style>
+  <w:style w:type="character" w:styleId="ListLabel97">
+    <w:name w:val="ListLabel 97"/>
+    <w:qFormat/>
+    <w:rPr>
+      <w:rFonts w:cs="Symbol"/>
+    </w:rPr>
+  </w:style>
+  <w:style w:type="character" w:styleId="ListLabel98">
+    <w:name w:val="ListLabel 98"/>
+    <w:qFormat/>
+    <w:rPr>
+      <w:rFonts w:cs="Symbol"/>
+    </w:rPr>
+  </w:style>
+  <w:style w:type="character" w:styleId="ListLabel99">
+    <w:name w:val="ListLabel 99"/>
+    <w:qFormat/>
+    <w:rPr>
+      <w:rFonts w:cs="Symbol"/>
+    </w:rPr>
+  </w:style>
+  <w:style w:type="character" w:styleId="ListLabel100">
+    <w:name w:val="ListLabel 100"/>
+    <w:qFormat/>
+    <w:rPr>
+      <w:rFonts w:cs="Symbol"/>
+    </w:rPr>
+  </w:style>
+  <w:style w:type="character" w:styleId="ListLabel101">
+    <w:name w:val="ListLabel 101"/>
+    <w:qFormat/>
+    <w:rPr>
+      <w:rFonts w:cs="Symbol"/>
+    </w:rPr>
+  </w:style>
+  <w:style w:type="character" w:styleId="ListLabel102">
+    <w:name w:val="ListLabel 102"/>
+    <w:qFormat/>
+    <w:rPr>
+      <w:rFonts w:cs="Symbol"/>
+    </w:rPr>
+  </w:style>
+  <w:style w:type="character" w:styleId="ListLabel103">
+    <w:name w:val="ListLabel 103"/>
+    <w:qFormat/>
+    <w:rPr>
+      <w:rFonts w:cs="Symbol"/>
+    </w:rPr>
+  </w:style>
+  <w:style w:type="character" w:styleId="ListLabel104">
+    <w:name w:val="ListLabel 104"/>
+    <w:qFormat/>
+    <w:rPr>
+      <w:rFonts w:cs="Symbol"/>
+    </w:rPr>
+  </w:style>
+  <w:style w:type="character" w:styleId="ListLabel105">
+    <w:name w:val="ListLabel 105"/>
+    <w:qFormat/>
+    <w:rPr>
+      <w:rFonts w:cs="Wingdings"/>
+      <w:sz w:val="30"/>
+    </w:rPr>
+  </w:style>
+  <w:style w:type="character" w:styleId="ListLabel106">
+    <w:name w:val="ListLabel 106"/>
+    <w:qFormat/>
+    <w:rPr>
+      <w:rFonts w:cs="Wingdings"/>
+    </w:rPr>
+  </w:style>
+  <w:style w:type="character" w:styleId="ListLabel107">
+    <w:name w:val="ListLabel 107"/>
+    <w:qFormat/>
+    <w:rPr>
+      <w:rFonts w:cs="Wingdings"/>
+    </w:rPr>
+  </w:style>
+  <w:style w:type="character" w:styleId="ListLabel108">
+    <w:name w:val="ListLabel 108"/>
+    <w:qFormat/>
+    <w:rPr>
+      <w:rFonts w:cs="Wingdings"/>
+    </w:rPr>
+  </w:style>
+  <w:style w:type="character" w:styleId="ListLabel109">
+    <w:name w:val="ListLabel 109"/>
+    <w:qFormat/>
+    <w:rPr>
+      <w:rFonts w:cs="Wingdings"/>
+    </w:rPr>
+  </w:style>
+  <w:style w:type="character" w:styleId="ListLabel110">
+    <w:name w:val="ListLabel 110"/>
+    <w:qFormat/>
+    <w:rPr>
+      <w:rFonts w:cs="Wingdings"/>
+    </w:rPr>
+  </w:style>
+  <w:style w:type="character" w:styleId="ListLabel111">
+    <w:name w:val="ListLabel 111"/>
+    <w:qFormat/>
+    <w:rPr>
+      <w:rFonts w:cs="Wingdings"/>
+    </w:rPr>
+  </w:style>
+  <w:style w:type="character" w:styleId="ListLabel112">
+    <w:name w:val="ListLabel 112"/>
+    <w:qFormat/>
+    <w:rPr>
+      <w:rFonts w:cs="Wingdings"/>
+    </w:rPr>
+  </w:style>
+  <w:style w:type="character" w:styleId="ListLabel113">
+    <w:name w:val="ListLabel 113"/>
+    <w:qFormat/>
+    <w:rPr>
+      <w:rFonts w:cs="Wingdings"/>
+    </w:rPr>
+  </w:style>
+  <w:style w:type="character" w:styleId="ListLabel114">
+    <w:name w:val="ListLabel 114"/>
+    <w:qFormat/>
+    <w:rPr>
+      <w:rFonts w:ascii="Comfortaa" w:hAnsi="Comfortaa" w:cs="Wingdings"/>
+      <w:b/>
+      <w:sz w:val="30"/>
+    </w:rPr>
+  </w:style>
+  <w:style w:type="character" w:styleId="ListLabel115">
+    <w:name w:val="ListLabel 115"/>
+    <w:qFormat/>
+    <w:rPr>
+      <w:rFonts w:cs="Wingdings"/>
+    </w:rPr>
+  </w:style>
+  <w:style w:type="character" w:styleId="ListLabel116">
+    <w:name w:val="ListLabel 116"/>
+    <w:qFormat/>
+    <w:rPr>
+      <w:rFonts w:cs="Wingdings"/>
+    </w:rPr>
+  </w:style>
+  <w:style w:type="character" w:styleId="ListLabel117">
+    <w:name w:val="ListLabel 117"/>
+    <w:qFormat/>
+    <w:rPr>
+      <w:rFonts w:cs="Wingdings"/>
+    </w:rPr>
+  </w:style>
+  <w:style w:type="character" w:styleId="ListLabel118">
+    <w:name w:val="ListLabel 118"/>
+    <w:qFormat/>
+    <w:rPr>
+      <w:rFonts w:cs="Wingdings"/>
+    </w:rPr>
+  </w:style>
+  <w:style w:type="character" w:styleId="ListLabel119">
+    <w:name w:val="ListLabel 119"/>
+    <w:qFormat/>
+    <w:rPr>
+      <w:rFonts w:cs="Wingdings"/>
+    </w:rPr>
+  </w:style>
+  <w:style w:type="character" w:styleId="ListLabel120">
+    <w:name w:val="ListLabel 120"/>
+    <w:qFormat/>
+    <w:rPr>
+      <w:rFonts w:cs="Wingdings"/>
+    </w:rPr>
+  </w:style>
+  <w:style w:type="character" w:styleId="ListLabel121">
+    <w:name w:val="ListLabel 121"/>
+    <w:qFormat/>
+    <w:rPr>
+      <w:rFonts w:cs="Wingdings"/>
+    </w:rPr>
+  </w:style>
+  <w:style w:type="character" w:styleId="ListLabel122">
+    <w:name w:val="ListLabel 122"/>
+    <w:qFormat/>
+    <w:rPr>
+      <w:rFonts w:cs="Wingdings"/>
+    </w:rPr>
+  </w:style>
+  <w:style w:type="character" w:styleId="ListLabel123">
+    <w:name w:val="ListLabel 123"/>
+    <w:qFormat/>
+    <w:rPr>
+      <w:rFonts w:ascii="Comfortaa" w:hAnsi="Comfortaa" w:cs="Wingdings"/>
+      <w:b/>
+      <w:sz w:val="32"/>
+    </w:rPr>
+  </w:style>
+  <w:style w:type="character" w:styleId="ListLabel124">
+    <w:name w:val="ListLabel 124"/>
+    <w:qFormat/>
+    <w:rPr>
+      <w:rFonts w:cs="Wingdings"/>
+    </w:rPr>
+  </w:style>
+  <w:style w:type="character" w:styleId="ListLabel125">
+    <w:name w:val="ListLabel 125"/>
+    <w:qFormat/>
+    <w:rPr>
+      <w:rFonts w:cs="Wingdings"/>
+    </w:rPr>
+  </w:style>
+  <w:style w:type="character" w:styleId="ListLabel126">
+    <w:name w:val="ListLabel 126"/>
+    <w:qFormat/>
+    <w:rPr>
+      <w:rFonts w:cs="Wingdings"/>
+    </w:rPr>
+  </w:style>
+  <w:style w:type="character" w:styleId="ListLabel127">
+    <w:name w:val="ListLabel 127"/>
+    <w:qFormat/>
+    <w:rPr>
+      <w:rFonts w:cs="Wingdings"/>
+    </w:rPr>
+  </w:style>
+  <w:style w:type="character" w:styleId="ListLabel128">
+    <w:name w:val="ListLabel 128"/>
+    <w:qFormat/>
+    <w:rPr>
+      <w:rFonts w:cs="Wingdings"/>
+    </w:rPr>
+  </w:style>
+  <w:style w:type="character" w:styleId="ListLabel129">
+    <w:name w:val="ListLabel 129"/>
+    <w:qFormat/>
+    <w:rPr>
+      <w:rFonts w:cs="Wingdings"/>
+    </w:rPr>
+  </w:style>
+  <w:style w:type="character" w:styleId="ListLabel130">
+    <w:name w:val="ListLabel 130"/>
+    <w:qFormat/>
+    <w:rPr>
+      <w:rFonts w:cs="Wingdings"/>
+    </w:rPr>
+  </w:style>
+  <w:style w:type="character" w:styleId="ListLabel131">
+    <w:name w:val="ListLabel 131"/>
+    <w:qFormat/>
+    <w:rPr>
+      <w:rFonts w:cs="Wingdings"/>
+    </w:rPr>
+  </w:style>
   <w:style w:type="paragraph" w:styleId="Heading">
     <w:name w:val="Heading"/>
     <w:basedOn w:val="Normal"/>

--- a/alectramell-resume.docx
+++ b/alectramell-resume.docx
@@ -27,14 +27,7 @@
     <w:p>
       <w:pPr>
         <w:pStyle w:val="PreformattedText"/>
-        <w:rPr>
-          <w:rFonts w:ascii="Comfortaa" w:hAnsi="Comfortaa"/>
-          <w:b/>
-          <w:b/>
-          <w:bCs/>
-          <w:sz w:val="48"/>
-          <w:szCs w:val="48"/>
-        </w:rPr>
+        <w:rPr/>
       </w:pPr>
       <w:r>
         <w:rPr>
@@ -78,7 +71,27 @@
           <w:sz w:val="28"/>
           <w:szCs w:val="28"/>
         </w:rPr>
-        <w:t xml:space="preserve">Salem, </w:t>
+        <w:t>Provo</w:t>
+      </w:r>
+      <w:r>
+        <w:rPr>
+          <w:rFonts w:ascii="Comfortaa" w:hAnsi="Comfortaa"/>
+          <w:b/>
+          <w:bCs/>
+          <w:sz w:val="28"/>
+          <w:szCs w:val="28"/>
+        </w:rPr>
+        <w:t xml:space="preserve">, </w:t>
+      </w:r>
+      <w:r>
+        <w:rPr>
+          <w:rFonts w:ascii="Comfortaa" w:hAnsi="Comfortaa"/>
+          <w:b/>
+          <w:bCs/>
+          <w:sz w:val="28"/>
+          <w:szCs w:val="28"/>
+        </w:rPr>
+        <w:t>UT</w:t>
       </w:r>
       <w:r>
         <w:rPr>
@@ -89,7 +102,18 @@
           <w:sz w:val="28"/>
           <w:szCs w:val="28"/>
         </w:rPr>
-        <w:t>OR 97301</w:t>
+        <w:t xml:space="preserve"> </w:t>
+      </w:r>
+      <w:r>
+        <w:rPr>
+          <w:rFonts w:ascii="Comfortaa" w:hAnsi="Comfortaa"/>
+          <w:b/>
+          <w:bCs/>
+          <w:color w:val="000000"/>
+          <w:sz w:val="28"/>
+          <w:szCs w:val="28"/>
+        </w:rPr>
+        <w:t>84604</w:t>
       </w:r>
     </w:p>
     <w:p>
@@ -220,7 +244,67 @@
           <w:szCs w:val="30"/>
         </w:rPr>
         <w:tab/>
-        <w:t>A position in Software Development that will encourage my future in implemented status, provide set contract clientel, and long term establishments towards the career environment.</w:t>
+        <w:t>A</w:t>
+      </w:r>
+      <w:r>
+        <w:rPr>
+          <w:rFonts w:ascii="Comfortaa" w:hAnsi="Comfortaa"/>
+          <w:b/>
+          <w:bCs/>
+          <w:sz w:val="30"/>
+          <w:szCs w:val="30"/>
+        </w:rPr>
+        <w:t xml:space="preserve"> </w:t>
+      </w:r>
+      <w:r>
+        <w:rPr>
+          <w:rFonts w:ascii="Comfortaa" w:hAnsi="Comfortaa"/>
+          <w:b/>
+          <w:bCs/>
+          <w:sz w:val="30"/>
+          <w:szCs w:val="30"/>
+        </w:rPr>
+        <w:t xml:space="preserve">position in Software Development that will encourage my future </w:t>
+      </w:r>
+      <w:r>
+        <w:rPr>
+          <w:rFonts w:ascii="Comfortaa" w:hAnsi="Comfortaa"/>
+          <w:b/>
+          <w:bCs/>
+          <w:sz w:val="30"/>
+          <w:szCs w:val="30"/>
+        </w:rPr>
+        <w:t>in an</w:t>
+      </w:r>
+      <w:r>
+        <w:rPr>
+          <w:rFonts w:ascii="Comfortaa" w:hAnsi="Comfortaa"/>
+          <w:b/>
+          <w:bCs/>
+          <w:sz w:val="30"/>
+          <w:szCs w:val="30"/>
+        </w:rPr>
+        <w:t xml:space="preserve"> implemented status,</w:t>
+      </w:r>
+      <w:r>
+        <w:rPr>
+          <w:rFonts w:ascii="Comfortaa" w:hAnsi="Comfortaa"/>
+          <w:b/>
+          <w:bCs/>
+          <w:sz w:val="30"/>
+          <w:szCs w:val="30"/>
+        </w:rPr>
+        <w:t xml:space="preserve"> to </w:t>
+      </w:r>
+      <w:r>
+        <w:rPr>
+          <w:rFonts w:ascii="Comfortaa" w:hAnsi="Comfortaa"/>
+          <w:b/>
+          <w:bCs/>
+          <w:sz w:val="30"/>
+          <w:szCs w:val="30"/>
+        </w:rPr>
+        <w:t>provide set contract clientel, and long term establishments towards the career environment.</w:t>
       </w:r>
     </w:p>
     <w:p>
@@ -300,7 +384,17 @@
           <w:sz w:val="30"/>
           <w:szCs w:val="30"/>
         </w:rPr>
-        <w:t>5+ Years Study in Applied Shell/Bash Provided by the State of California.</w:t>
+        <w:t>10</w:t>
+      </w:r>
+      <w:r>
+        <w:rPr>
+          <w:rFonts w:ascii="Comfortaa" w:hAnsi="Comfortaa"/>
+          <w:b/>
+          <w:bCs/>
+          <w:sz w:val="30"/>
+          <w:szCs w:val="30"/>
+        </w:rPr>
+        <w:t>+ Years Study in Applied Shell/Bash Provided by the State of California.</w:t>
       </w:r>
     </w:p>
     <w:p>
@@ -320,7 +414,17 @@
           <w:sz w:val="30"/>
           <w:szCs w:val="30"/>
         </w:rPr>
-        <w:t>5+ Years Volunteer Study with third party development groups such as Amazon, Mozilla, Google, Canonical LTD, GTK Gnome, Launchpad, GitHub, and the HTML Web Development Association.</w:t>
+        <w:t>7</w:t>
+      </w:r>
+      <w:r>
+        <w:rPr>
+          <w:rFonts w:ascii="Comfortaa" w:hAnsi="Comfortaa"/>
+          <w:b/>
+          <w:bCs/>
+          <w:sz w:val="30"/>
+          <w:szCs w:val="30"/>
+        </w:rPr>
+        <w:t>+ Years Volunteer Study with third party development groups such as Amazon, Mozilla, Google, Canonical LTD, GTK Gnome, Launchpad, GitHub, and the HTML Web Development Association.</w:t>
       </w:r>
     </w:p>
     <w:p>
@@ -1196,27 +1300,7 @@
           <w:sz w:val="30"/>
           <w:szCs w:val="30"/>
         </w:rPr>
-        <w:t>Trained Level Two Recruits in Networking Systems such as HTTP, HTTPS, P</w:t>
-      </w:r>
-      <w:r>
-        <w:rPr>
-          <w:rFonts w:ascii="Comfortaa" w:hAnsi="Comfortaa"/>
-          <w:b/>
-          <w:bCs/>
-          <w:sz w:val="30"/>
-          <w:szCs w:val="30"/>
-        </w:rPr>
-        <w:t>2</w:t>
-      </w:r>
-      <w:r>
-        <w:rPr>
-          <w:rFonts w:ascii="Comfortaa" w:hAnsi="Comfortaa"/>
-          <w:b/>
-          <w:bCs/>
-          <w:sz w:val="30"/>
-          <w:szCs w:val="30"/>
-        </w:rPr>
-        <w:t>P, FTP, SFTP, and Network Data Functions (MBPS, etc.)</w:t>
+        <w:t>Trained Level Two Recruits in Networking Systems such as HTTP, HTTPS, P2P, FTP, SFTP, and Network Data Functions (MBPS, etc.)</w:t>
       </w:r>
     </w:p>
     <w:p>
@@ -2953,6 +3037,207 @@
       <w:rFonts w:cs="Wingdings"/>
     </w:rPr>
   </w:style>
+  <w:style w:type="character" w:styleId="ListLabel132">
+    <w:name w:val="ListLabel 132"/>
+    <w:qFormat/>
+    <w:rPr>
+      <w:rFonts w:cs="Wingdings"/>
+    </w:rPr>
+  </w:style>
+  <w:style w:type="character" w:styleId="ListLabel133">
+    <w:name w:val="ListLabel 133"/>
+    <w:qFormat/>
+    <w:rPr>
+      <w:rFonts w:cs="Symbol"/>
+      <w:b/>
+      <w:sz w:val="40"/>
+    </w:rPr>
+  </w:style>
+  <w:style w:type="character" w:styleId="ListLabel134">
+    <w:name w:val="ListLabel 134"/>
+    <w:qFormat/>
+    <w:rPr>
+      <w:rFonts w:cs="Symbol"/>
+    </w:rPr>
+  </w:style>
+  <w:style w:type="character" w:styleId="ListLabel135">
+    <w:name w:val="ListLabel 135"/>
+    <w:qFormat/>
+    <w:rPr>
+      <w:rFonts w:cs="Symbol"/>
+    </w:rPr>
+  </w:style>
+  <w:style w:type="character" w:styleId="ListLabel136">
+    <w:name w:val="ListLabel 136"/>
+    <w:qFormat/>
+    <w:rPr>
+      <w:rFonts w:cs="Symbol"/>
+    </w:rPr>
+  </w:style>
+  <w:style w:type="character" w:styleId="ListLabel137">
+    <w:name w:val="ListLabel 137"/>
+    <w:qFormat/>
+    <w:rPr>
+      <w:rFonts w:cs="Symbol"/>
+    </w:rPr>
+  </w:style>
+  <w:style w:type="character" w:styleId="ListLabel138">
+    <w:name w:val="ListLabel 138"/>
+    <w:qFormat/>
+    <w:rPr>
+      <w:rFonts w:cs="Symbol"/>
+    </w:rPr>
+  </w:style>
+  <w:style w:type="character" w:styleId="ListLabel139">
+    <w:name w:val="ListLabel 139"/>
+    <w:qFormat/>
+    <w:rPr>
+      <w:rFonts w:cs="Symbol"/>
+    </w:rPr>
+  </w:style>
+  <w:style w:type="character" w:styleId="ListLabel140">
+    <w:name w:val="ListLabel 140"/>
+    <w:qFormat/>
+    <w:rPr>
+      <w:rFonts w:cs="Symbol"/>
+    </w:rPr>
+  </w:style>
+  <w:style w:type="character" w:styleId="ListLabel141">
+    <w:name w:val="ListLabel 141"/>
+    <w:qFormat/>
+    <w:rPr>
+      <w:rFonts w:cs="Symbol"/>
+    </w:rPr>
+  </w:style>
+  <w:style w:type="character" w:styleId="ListLabel142">
+    <w:name w:val="ListLabel 142"/>
+    <w:qFormat/>
+    <w:rPr>
+      <w:rFonts w:cs="Wingdings"/>
+      <w:sz w:val="30"/>
+    </w:rPr>
+  </w:style>
+  <w:style w:type="character" w:styleId="ListLabel143">
+    <w:name w:val="ListLabel 143"/>
+    <w:qFormat/>
+    <w:rPr>
+      <w:rFonts w:cs="Wingdings"/>
+    </w:rPr>
+  </w:style>
+  <w:style w:type="character" w:styleId="ListLabel144">
+    <w:name w:val="ListLabel 144"/>
+    <w:qFormat/>
+    <w:rPr>
+      <w:rFonts w:cs="Wingdings"/>
+    </w:rPr>
+  </w:style>
+  <w:style w:type="character" w:styleId="ListLabel145">
+    <w:name w:val="ListLabel 145"/>
+    <w:qFormat/>
+    <w:rPr>
+      <w:rFonts w:cs="Wingdings"/>
+    </w:rPr>
+  </w:style>
+  <w:style w:type="character" w:styleId="ListLabel146">
+    <w:name w:val="ListLabel 146"/>
+    <w:qFormat/>
+    <w:rPr>
+      <w:rFonts w:cs="Wingdings"/>
+    </w:rPr>
+  </w:style>
+  <w:style w:type="character" w:styleId="ListLabel147">
+    <w:name w:val="ListLabel 147"/>
+    <w:qFormat/>
+    <w:rPr>
+      <w:rFonts w:cs="Wingdings"/>
+    </w:rPr>
+  </w:style>
+  <w:style w:type="character" w:styleId="ListLabel148">
+    <w:name w:val="ListLabel 148"/>
+    <w:qFormat/>
+    <w:rPr>
+      <w:rFonts w:cs="Wingdings"/>
+    </w:rPr>
+  </w:style>
+  <w:style w:type="character" w:styleId="ListLabel149">
+    <w:name w:val="ListLabel 149"/>
+    <w:qFormat/>
+    <w:rPr>
+      <w:rFonts w:cs="Wingdings"/>
+    </w:rPr>
+  </w:style>
+  <w:style w:type="character" w:styleId="ListLabel150">
+    <w:name w:val="ListLabel 150"/>
+    <w:qFormat/>
+    <w:rPr>
+      <w:rFonts w:cs="Wingdings"/>
+    </w:rPr>
+  </w:style>
+  <w:style w:type="character" w:styleId="ListLabel151">
+    <w:name w:val="ListLabel 151"/>
+    <w:qFormat/>
+    <w:rPr>
+      <w:rFonts w:ascii="Comfortaa" w:hAnsi="Comfortaa" w:cs="Wingdings"/>
+      <w:b/>
+      <w:sz w:val="30"/>
+    </w:rPr>
+  </w:style>
+  <w:style w:type="character" w:styleId="ListLabel152">
+    <w:name w:val="ListLabel 152"/>
+    <w:qFormat/>
+    <w:rPr>
+      <w:rFonts w:cs="Wingdings"/>
+    </w:rPr>
+  </w:style>
+  <w:style w:type="character" w:styleId="ListLabel153">
+    <w:name w:val="ListLabel 153"/>
+    <w:qFormat/>
+    <w:rPr>
+      <w:rFonts w:cs="Wingdings"/>
+    </w:rPr>
+  </w:style>
+  <w:style w:type="character" w:styleId="ListLabel154">
+    <w:name w:val="ListLabel 154"/>
+    <w:qFormat/>
+    <w:rPr>
+      <w:rFonts w:cs="Wingdings"/>
+    </w:rPr>
+  </w:style>
+  <w:style w:type="character" w:styleId="ListLabel155">
+    <w:name w:val="ListLabel 155"/>
+    <w:qFormat/>
+    <w:rPr>
+      <w:rFonts w:cs="Wingdings"/>
+    </w:rPr>
+  </w:style>
+  <w:style w:type="character" w:styleId="ListLabel156">
+    <w:name w:val="ListLabel 156"/>
+    <w:qFormat/>
+    <w:rPr>
+      <w:rFonts w:cs="Wingdings"/>
+    </w:rPr>
+  </w:style>
+  <w:style w:type="character" w:styleId="ListLabel157">
+    <w:name w:val="ListLabel 157"/>
+    <w:qFormat/>
+    <w:rPr>
+      <w:rFonts w:cs="Wingdings"/>
+    </w:rPr>
+  </w:style>
+  <w:style w:type="character" w:styleId="ListLabel158">
+    <w:name w:val="ListLabel 158"/>
+    <w:qFormat/>
+    <w:rPr>
+      <w:rFonts w:cs="Wingdings"/>
+    </w:rPr>
+  </w:style>
+  <w:style w:type="character" w:styleId="ListLabel159">
+    <w:name w:val="ListLabel 159"/>
+    <w:qFormat/>
+    <w:rPr>
+      <w:rFonts w:cs="Wingdings"/>
+    </w:rPr>
+  </w:style>
   <w:style w:type="paragraph" w:styleId="Heading">
     <w:name w:val="Heading"/>
     <w:basedOn w:val="Normal"/>

--- a/alectramell-resume.docx
+++ b/alectramell-resume.docx
@@ -71,27 +71,7 @@
           <w:sz w:val="28"/>
           <w:szCs w:val="28"/>
         </w:rPr>
-        <w:t>Provo</w:t>
-      </w:r>
-      <w:r>
-        <w:rPr>
-          <w:rFonts w:ascii="Comfortaa" w:hAnsi="Comfortaa"/>
-          <w:b/>
-          <w:bCs/>
-          <w:sz w:val="28"/>
-          <w:szCs w:val="28"/>
-        </w:rPr>
-        <w:t xml:space="preserve">, </w:t>
-      </w:r>
-      <w:r>
-        <w:rPr>
-          <w:rFonts w:ascii="Comfortaa" w:hAnsi="Comfortaa"/>
-          <w:b/>
-          <w:bCs/>
-          <w:sz w:val="28"/>
-          <w:szCs w:val="28"/>
-        </w:rPr>
-        <w:t>UT</w:t>
+        <w:t>Provo, UT</w:t>
       </w:r>
       <w:r>
         <w:rPr>
@@ -102,18 +82,7 @@
           <w:sz w:val="28"/>
           <w:szCs w:val="28"/>
         </w:rPr>
-        <w:t xml:space="preserve"> </w:t>
-      </w:r>
-      <w:r>
-        <w:rPr>
-          <w:rFonts w:ascii="Comfortaa" w:hAnsi="Comfortaa"/>
-          <w:b/>
-          <w:bCs/>
-          <w:color w:val="000000"/>
-          <w:sz w:val="28"/>
-          <w:szCs w:val="28"/>
-        </w:rPr>
-        <w:t>84604</w:t>
+        <w:t xml:space="preserve"> 84604</w:t>
       </w:r>
     </w:p>
     <w:p>
@@ -244,7 +213,56 @@
           <w:szCs w:val="30"/>
         </w:rPr>
         <w:tab/>
-        <w:t>A</w:t>
+      </w:r>
+      <w:r>
+        <w:rPr>
+          <w:rFonts w:ascii="Comfortaa" w:hAnsi="Comfortaa"/>
+          <w:b/>
+          <w:bCs/>
+          <w:sz w:val="30"/>
+          <w:szCs w:val="30"/>
+        </w:rPr>
+        <w:t>Searching for a</w:t>
+      </w:r>
+      <w:r>
+        <w:rPr>
+          <w:rFonts w:ascii="Comfortaa" w:hAnsi="Comfortaa"/>
+          <w:b/>
+          <w:bCs/>
+          <w:sz w:val="30"/>
+          <w:szCs w:val="30"/>
+        </w:rPr>
+        <w:t xml:space="preserve"> position in Software Development that will encourage my future in an implemented status, </w:t>
+      </w:r>
+      <w:r>
+        <w:rPr>
+          <w:rFonts w:ascii="Comfortaa" w:hAnsi="Comfortaa"/>
+          <w:b/>
+          <w:bCs/>
+          <w:sz w:val="30"/>
+          <w:szCs w:val="30"/>
+        </w:rPr>
+        <w:t>t</w:t>
+      </w:r>
+      <w:r>
+        <w:rPr>
+          <w:rFonts w:ascii="Comfortaa" w:hAnsi="Comfortaa"/>
+          <w:b/>
+          <w:bCs/>
+          <w:sz w:val="30"/>
+          <w:szCs w:val="30"/>
+        </w:rPr>
+        <w:t xml:space="preserve">o provide </w:t>
+      </w:r>
+      <w:r>
+        <w:rPr>
+          <w:rFonts w:ascii="Comfortaa" w:hAnsi="Comfortaa"/>
+          <w:b/>
+          <w:bCs/>
+          <w:sz w:val="30"/>
+          <w:szCs w:val="30"/>
+        </w:rPr>
+        <w:t>applicable</w:t>
       </w:r>
       <w:r>
         <w:rPr>
@@ -264,47 +282,47 @@
           <w:sz w:val="30"/>
           <w:szCs w:val="30"/>
         </w:rPr>
-        <w:t xml:space="preserve">position in Software Development that will encourage my future </w:t>
-      </w:r>
-      <w:r>
-        <w:rPr>
-          <w:rFonts w:ascii="Comfortaa" w:hAnsi="Comfortaa"/>
-          <w:b/>
-          <w:bCs/>
-          <w:sz w:val="30"/>
-          <w:szCs w:val="30"/>
-        </w:rPr>
-        <w:t>in an</w:t>
-      </w:r>
-      <w:r>
-        <w:rPr>
-          <w:rFonts w:ascii="Comfortaa" w:hAnsi="Comfortaa"/>
-          <w:b/>
-          <w:bCs/>
-          <w:sz w:val="30"/>
-          <w:szCs w:val="30"/>
-        </w:rPr>
-        <w:t xml:space="preserve"> implemented status,</w:t>
-      </w:r>
-      <w:r>
-        <w:rPr>
-          <w:rFonts w:ascii="Comfortaa" w:hAnsi="Comfortaa"/>
-          <w:b/>
-          <w:bCs/>
-          <w:sz w:val="30"/>
-          <w:szCs w:val="30"/>
-        </w:rPr>
-        <w:t xml:space="preserve"> to </w:t>
-      </w:r>
-      <w:r>
-        <w:rPr>
-          <w:rFonts w:ascii="Comfortaa" w:hAnsi="Comfortaa"/>
-          <w:b/>
-          <w:bCs/>
-          <w:sz w:val="30"/>
-          <w:szCs w:val="30"/>
-        </w:rPr>
-        <w:t>provide set contract clientel, and long term establishments towards the career environment.</w:t>
+        <w:t xml:space="preserve">quality action designated by administrators, and to </w:t>
+      </w:r>
+      <w:r>
+        <w:rPr>
+          <w:rFonts w:ascii="Comfortaa" w:hAnsi="Comfortaa"/>
+          <w:b/>
+          <w:bCs/>
+          <w:sz w:val="30"/>
+          <w:szCs w:val="30"/>
+        </w:rPr>
+        <w:t xml:space="preserve">establish </w:t>
+      </w:r>
+      <w:r>
+        <w:rPr>
+          <w:rFonts w:ascii="Comfortaa" w:hAnsi="Comfortaa"/>
+          <w:b/>
+          <w:bCs/>
+          <w:sz w:val="30"/>
+          <w:szCs w:val="30"/>
+        </w:rPr>
+        <w:t>a long-term</w:t>
+      </w:r>
+      <w:r>
+        <w:rPr>
+          <w:rFonts w:ascii="Comfortaa" w:hAnsi="Comfortaa"/>
+          <w:b/>
+          <w:bCs/>
+          <w:sz w:val="30"/>
+          <w:szCs w:val="30"/>
+        </w:rPr>
+        <w:t xml:space="preserve"> environment </w:t>
+      </w:r>
+      <w:r>
+        <w:rPr>
+          <w:rFonts w:ascii="Comfortaa" w:hAnsi="Comfortaa"/>
+          <w:b/>
+          <w:bCs/>
+          <w:sz w:val="30"/>
+          <w:szCs w:val="30"/>
+        </w:rPr>
+        <w:t>for my career.</w:t>
       </w:r>
     </w:p>
     <w:p>
@@ -384,17 +402,7 @@
           <w:sz w:val="30"/>
           <w:szCs w:val="30"/>
         </w:rPr>
-        <w:t>10</w:t>
-      </w:r>
-      <w:r>
-        <w:rPr>
-          <w:rFonts w:ascii="Comfortaa" w:hAnsi="Comfortaa"/>
-          <w:b/>
-          <w:bCs/>
-          <w:sz w:val="30"/>
-          <w:szCs w:val="30"/>
-        </w:rPr>
-        <w:t>+ Years Study in Applied Shell/Bash Provided by the State of California.</w:t>
+        <w:t>10+ Years Study in Applied Shell/Bash Provided by the State of California.</w:t>
       </w:r>
     </w:p>
     <w:p>
@@ -414,17 +422,7 @@
           <w:sz w:val="30"/>
           <w:szCs w:val="30"/>
         </w:rPr>
-        <w:t>7</w:t>
-      </w:r>
-      <w:r>
-        <w:rPr>
-          <w:rFonts w:ascii="Comfortaa" w:hAnsi="Comfortaa"/>
-          <w:b/>
-          <w:bCs/>
-          <w:sz w:val="30"/>
-          <w:szCs w:val="30"/>
-        </w:rPr>
-        <w:t>+ Years Volunteer Study with third party development groups such as Amazon, Mozilla, Google, Canonical LTD, GTK Gnome, Launchpad, GitHub, and the HTML Web Development Association.</w:t>
+        <w:t>7+ Years Volunteer Study with third party development groups such as Amazon, Mozilla, Google, Canonical LTD, GTK Gnome, Launchpad, GitHub, and the HTML Web Development Association.</w:t>
       </w:r>
     </w:p>
     <w:p>
@@ -507,7 +505,47 @@
           <w:szCs w:val="30"/>
         </w:rPr>
         <w:tab/>
-        <w:t>Shell/Bash, Terminal Environment, Network Technologies, Microsoft Office, HTML5, Multiple Text Editors, Internal Systems Management, Python, CSS, JavaScript, RUBY, Cryptography, Data Cartography, 3D Imaging, GUI Development, Macromedia/Adobe Development, 72 WPM.</w:t>
+        <w:t xml:space="preserve">Shell/Bash, Terminal Environment, Network Technologies, </w:t>
+      </w:r>
+      <w:r>
+        <w:rPr>
+          <w:rFonts w:ascii="Comfortaa" w:hAnsi="Comfortaa"/>
+          <w:b/>
+          <w:bCs/>
+          <w:sz w:val="30"/>
+          <w:szCs w:val="30"/>
+        </w:rPr>
+        <w:t>MySql, sqlite,</w:t>
+      </w:r>
+      <w:r>
+        <w:rPr>
+          <w:rFonts w:ascii="Comfortaa" w:hAnsi="Comfortaa"/>
+          <w:b/>
+          <w:bCs/>
+          <w:sz w:val="30"/>
+          <w:szCs w:val="30"/>
+        </w:rPr>
+        <w:t xml:space="preserve"> Microsoft Office, HTML5, Multiple Text Editors, Internal Systems Management, Python, CSS, JavaScript, RUBY, </w:t>
+      </w:r>
+      <w:r>
+        <w:rPr>
+          <w:rFonts w:ascii="Comfortaa" w:hAnsi="Comfortaa"/>
+          <w:b/>
+          <w:bCs/>
+          <w:sz w:val="30"/>
+          <w:szCs w:val="30"/>
+        </w:rPr>
+        <w:t xml:space="preserve">PERL, </w:t>
+      </w:r>
+      <w:r>
+        <w:rPr>
+          <w:rFonts w:ascii="Comfortaa" w:hAnsi="Comfortaa"/>
+          <w:b/>
+          <w:bCs/>
+          <w:sz w:val="30"/>
+          <w:szCs w:val="30"/>
+        </w:rPr>
+        <w:t>Cryptography, Data Cartography, 3D Imaging, GUI Development, Macromedia/Adobe Development, 72 WPM.</w:t>
       </w:r>
     </w:p>
     <w:p>
@@ -3238,6 +3276,207 @@
       <w:rFonts w:cs="Wingdings"/>
     </w:rPr>
   </w:style>
+  <w:style w:type="character" w:styleId="ListLabel160">
+    <w:name w:val="ListLabel 160"/>
+    <w:qFormat/>
+    <w:rPr>
+      <w:rFonts w:cs="Wingdings"/>
+    </w:rPr>
+  </w:style>
+  <w:style w:type="character" w:styleId="ListLabel161">
+    <w:name w:val="ListLabel 161"/>
+    <w:qFormat/>
+    <w:rPr>
+      <w:rFonts w:cs="Symbol"/>
+      <w:b/>
+      <w:sz w:val="40"/>
+    </w:rPr>
+  </w:style>
+  <w:style w:type="character" w:styleId="ListLabel162">
+    <w:name w:val="ListLabel 162"/>
+    <w:qFormat/>
+    <w:rPr>
+      <w:rFonts w:cs="Symbol"/>
+    </w:rPr>
+  </w:style>
+  <w:style w:type="character" w:styleId="ListLabel163">
+    <w:name w:val="ListLabel 163"/>
+    <w:qFormat/>
+    <w:rPr>
+      <w:rFonts w:cs="Symbol"/>
+    </w:rPr>
+  </w:style>
+  <w:style w:type="character" w:styleId="ListLabel164">
+    <w:name w:val="ListLabel 164"/>
+    <w:qFormat/>
+    <w:rPr>
+      <w:rFonts w:cs="Symbol"/>
+    </w:rPr>
+  </w:style>
+  <w:style w:type="character" w:styleId="ListLabel165">
+    <w:name w:val="ListLabel 165"/>
+    <w:qFormat/>
+    <w:rPr>
+      <w:rFonts w:cs="Symbol"/>
+    </w:rPr>
+  </w:style>
+  <w:style w:type="character" w:styleId="ListLabel166">
+    <w:name w:val="ListLabel 166"/>
+    <w:qFormat/>
+    <w:rPr>
+      <w:rFonts w:cs="Symbol"/>
+    </w:rPr>
+  </w:style>
+  <w:style w:type="character" w:styleId="ListLabel167">
+    <w:name w:val="ListLabel 167"/>
+    <w:qFormat/>
+    <w:rPr>
+      <w:rFonts w:cs="Symbol"/>
+    </w:rPr>
+  </w:style>
+  <w:style w:type="character" w:styleId="ListLabel168">
+    <w:name w:val="ListLabel 168"/>
+    <w:qFormat/>
+    <w:rPr>
+      <w:rFonts w:cs="Symbol"/>
+    </w:rPr>
+  </w:style>
+  <w:style w:type="character" w:styleId="ListLabel169">
+    <w:name w:val="ListLabel 169"/>
+    <w:qFormat/>
+    <w:rPr>
+      <w:rFonts w:cs="Symbol"/>
+    </w:rPr>
+  </w:style>
+  <w:style w:type="character" w:styleId="ListLabel170">
+    <w:name w:val="ListLabel 170"/>
+    <w:qFormat/>
+    <w:rPr>
+      <w:rFonts w:cs="Wingdings"/>
+      <w:sz w:val="30"/>
+    </w:rPr>
+  </w:style>
+  <w:style w:type="character" w:styleId="ListLabel171">
+    <w:name w:val="ListLabel 171"/>
+    <w:qFormat/>
+    <w:rPr>
+      <w:rFonts w:cs="Wingdings"/>
+    </w:rPr>
+  </w:style>
+  <w:style w:type="character" w:styleId="ListLabel172">
+    <w:name w:val="ListLabel 172"/>
+    <w:qFormat/>
+    <w:rPr>
+      <w:rFonts w:cs="Wingdings"/>
+    </w:rPr>
+  </w:style>
+  <w:style w:type="character" w:styleId="ListLabel173">
+    <w:name w:val="ListLabel 173"/>
+    <w:qFormat/>
+    <w:rPr>
+      <w:rFonts w:cs="Wingdings"/>
+    </w:rPr>
+  </w:style>
+  <w:style w:type="character" w:styleId="ListLabel174">
+    <w:name w:val="ListLabel 174"/>
+    <w:qFormat/>
+    <w:rPr>
+      <w:rFonts w:cs="Wingdings"/>
+    </w:rPr>
+  </w:style>
+  <w:style w:type="character" w:styleId="ListLabel175">
+    <w:name w:val="ListLabel 175"/>
+    <w:qFormat/>
+    <w:rPr>
+      <w:rFonts w:cs="Wingdings"/>
+    </w:rPr>
+  </w:style>
+  <w:style w:type="character" w:styleId="ListLabel176">
+    <w:name w:val="ListLabel 176"/>
+    <w:qFormat/>
+    <w:rPr>
+      <w:rFonts w:cs="Wingdings"/>
+    </w:rPr>
+  </w:style>
+  <w:style w:type="character" w:styleId="ListLabel177">
+    <w:name w:val="ListLabel 177"/>
+    <w:qFormat/>
+    <w:rPr>
+      <w:rFonts w:cs="Wingdings"/>
+    </w:rPr>
+  </w:style>
+  <w:style w:type="character" w:styleId="ListLabel178">
+    <w:name w:val="ListLabel 178"/>
+    <w:qFormat/>
+    <w:rPr>
+      <w:rFonts w:cs="Wingdings"/>
+    </w:rPr>
+  </w:style>
+  <w:style w:type="character" w:styleId="ListLabel179">
+    <w:name w:val="ListLabel 179"/>
+    <w:qFormat/>
+    <w:rPr>
+      <w:rFonts w:ascii="Comfortaa" w:hAnsi="Comfortaa" w:cs="Wingdings"/>
+      <w:b/>
+      <w:sz w:val="30"/>
+    </w:rPr>
+  </w:style>
+  <w:style w:type="character" w:styleId="ListLabel180">
+    <w:name w:val="ListLabel 180"/>
+    <w:qFormat/>
+    <w:rPr>
+      <w:rFonts w:cs="Wingdings"/>
+    </w:rPr>
+  </w:style>
+  <w:style w:type="character" w:styleId="ListLabel181">
+    <w:name w:val="ListLabel 181"/>
+    <w:qFormat/>
+    <w:rPr>
+      <w:rFonts w:cs="Wingdings"/>
+    </w:rPr>
+  </w:style>
+  <w:style w:type="character" w:styleId="ListLabel182">
+    <w:name w:val="ListLabel 182"/>
+    <w:qFormat/>
+    <w:rPr>
+      <w:rFonts w:cs="Wingdings"/>
+    </w:rPr>
+  </w:style>
+  <w:style w:type="character" w:styleId="ListLabel183">
+    <w:name w:val="ListLabel 183"/>
+    <w:qFormat/>
+    <w:rPr>
+      <w:rFonts w:cs="Wingdings"/>
+    </w:rPr>
+  </w:style>
+  <w:style w:type="character" w:styleId="ListLabel184">
+    <w:name w:val="ListLabel 184"/>
+    <w:qFormat/>
+    <w:rPr>
+      <w:rFonts w:cs="Wingdings"/>
+    </w:rPr>
+  </w:style>
+  <w:style w:type="character" w:styleId="ListLabel185">
+    <w:name w:val="ListLabel 185"/>
+    <w:qFormat/>
+    <w:rPr>
+      <w:rFonts w:cs="Wingdings"/>
+    </w:rPr>
+  </w:style>
+  <w:style w:type="character" w:styleId="ListLabel186">
+    <w:name w:val="ListLabel 186"/>
+    <w:qFormat/>
+    <w:rPr>
+      <w:rFonts w:cs="Wingdings"/>
+    </w:rPr>
+  </w:style>
+  <w:style w:type="character" w:styleId="ListLabel187">
+    <w:name w:val="ListLabel 187"/>
+    <w:qFormat/>
+    <w:rPr>
+      <w:rFonts w:cs="Wingdings"/>
+    </w:rPr>
+  </w:style>
   <w:style w:type="paragraph" w:styleId="Heading">
     <w:name w:val="Heading"/>
     <w:basedOn w:val="Normal"/>

--- a/alectramell-resume.docx
+++ b/alectramell-resume.docx
@@ -71,7 +71,27 @@
           <w:sz w:val="28"/>
           <w:szCs w:val="28"/>
         </w:rPr>
-        <w:t>Provo, UT</w:t>
+        <w:t>Glendale,</w:t>
+      </w:r>
+      <w:r>
+        <w:rPr>
+          <w:rFonts w:ascii="Comfortaa" w:hAnsi="Comfortaa"/>
+          <w:b/>
+          <w:bCs/>
+          <w:sz w:val="28"/>
+          <w:szCs w:val="28"/>
+        </w:rPr>
+        <w:t xml:space="preserve"> </w:t>
+      </w:r>
+      <w:r>
+        <w:rPr>
+          <w:rFonts w:ascii="Comfortaa" w:hAnsi="Comfortaa"/>
+          <w:b/>
+          <w:bCs/>
+          <w:sz w:val="28"/>
+          <w:szCs w:val="28"/>
+        </w:rPr>
+        <w:t>AZ</w:t>
       </w:r>
       <w:r>
         <w:rPr>
@@ -82,7 +102,18 @@
           <w:sz w:val="28"/>
           <w:szCs w:val="28"/>
         </w:rPr>
-        <w:t xml:space="preserve"> 84604</w:t>
+        <w:t xml:space="preserve"> 8</w:t>
+      </w:r>
+      <w:r>
+        <w:rPr>
+          <w:rFonts w:ascii="Comfortaa" w:hAnsi="Comfortaa"/>
+          <w:b/>
+          <w:bCs/>
+          <w:color w:val="000000"/>
+          <w:sz w:val="28"/>
+          <w:szCs w:val="28"/>
+        </w:rPr>
+        <w:t>5303</w:t>
       </w:r>
     </w:p>
     <w:p>
@@ -213,116 +244,7 @@
           <w:szCs w:val="30"/>
         </w:rPr>
         <w:tab/>
-      </w:r>
-      <w:r>
-        <w:rPr>
-          <w:rFonts w:ascii="Comfortaa" w:hAnsi="Comfortaa"/>
-          <w:b/>
-          <w:bCs/>
-          <w:sz w:val="30"/>
-          <w:szCs w:val="30"/>
-        </w:rPr>
-        <w:t>Searching for a</w:t>
-      </w:r>
-      <w:r>
-        <w:rPr>
-          <w:rFonts w:ascii="Comfortaa" w:hAnsi="Comfortaa"/>
-          <w:b/>
-          <w:bCs/>
-          <w:sz w:val="30"/>
-          <w:szCs w:val="30"/>
-        </w:rPr>
-        <w:t xml:space="preserve"> position in Software Development that will encourage my future in an implemented status, </w:t>
-      </w:r>
-      <w:r>
-        <w:rPr>
-          <w:rFonts w:ascii="Comfortaa" w:hAnsi="Comfortaa"/>
-          <w:b/>
-          <w:bCs/>
-          <w:sz w:val="30"/>
-          <w:szCs w:val="30"/>
-        </w:rPr>
-        <w:t>t</w:t>
-      </w:r>
-      <w:r>
-        <w:rPr>
-          <w:rFonts w:ascii="Comfortaa" w:hAnsi="Comfortaa"/>
-          <w:b/>
-          <w:bCs/>
-          <w:sz w:val="30"/>
-          <w:szCs w:val="30"/>
-        </w:rPr>
-        <w:t xml:space="preserve">o provide </w:t>
-      </w:r>
-      <w:r>
-        <w:rPr>
-          <w:rFonts w:ascii="Comfortaa" w:hAnsi="Comfortaa"/>
-          <w:b/>
-          <w:bCs/>
-          <w:sz w:val="30"/>
-          <w:szCs w:val="30"/>
-        </w:rPr>
-        <w:t>applicable</w:t>
-      </w:r>
-      <w:r>
-        <w:rPr>
-          <w:rFonts w:ascii="Comfortaa" w:hAnsi="Comfortaa"/>
-          <w:b/>
-          <w:bCs/>
-          <w:sz w:val="30"/>
-          <w:szCs w:val="30"/>
-        </w:rPr>
-        <w:t xml:space="preserve"> </w:t>
-      </w:r>
-      <w:r>
-        <w:rPr>
-          <w:rFonts w:ascii="Comfortaa" w:hAnsi="Comfortaa"/>
-          <w:b/>
-          <w:bCs/>
-          <w:sz w:val="30"/>
-          <w:szCs w:val="30"/>
-        </w:rPr>
-        <w:t xml:space="preserve">quality action designated by administrators, and to </w:t>
-      </w:r>
-      <w:r>
-        <w:rPr>
-          <w:rFonts w:ascii="Comfortaa" w:hAnsi="Comfortaa"/>
-          <w:b/>
-          <w:bCs/>
-          <w:sz w:val="30"/>
-          <w:szCs w:val="30"/>
-        </w:rPr>
-        <w:t xml:space="preserve">establish </w:t>
-      </w:r>
-      <w:r>
-        <w:rPr>
-          <w:rFonts w:ascii="Comfortaa" w:hAnsi="Comfortaa"/>
-          <w:b/>
-          <w:bCs/>
-          <w:sz w:val="30"/>
-          <w:szCs w:val="30"/>
-        </w:rPr>
-        <w:t>a long-term</w:t>
-      </w:r>
-      <w:r>
-        <w:rPr>
-          <w:rFonts w:ascii="Comfortaa" w:hAnsi="Comfortaa"/>
-          <w:b/>
-          <w:bCs/>
-          <w:sz w:val="30"/>
-          <w:szCs w:val="30"/>
-        </w:rPr>
-        <w:t xml:space="preserve"> environment </w:t>
-      </w:r>
-      <w:r>
-        <w:rPr>
-          <w:rFonts w:ascii="Comfortaa" w:hAnsi="Comfortaa"/>
-          <w:b/>
-          <w:bCs/>
-          <w:sz w:val="30"/>
-          <w:szCs w:val="30"/>
-        </w:rPr>
-        <w:t>for my career.</w:t>
+        <w:t>Searching for a position in Software Development that will encourage my future in an implemented status, to provide applicable quality action designated by administrators, and to establish a long-term environment for my career.</w:t>
       </w:r>
     </w:p>
     <w:p>
@@ -505,47 +427,7 @@
           <w:szCs w:val="30"/>
         </w:rPr>
         <w:tab/>
-        <w:t xml:space="preserve">Shell/Bash, Terminal Environment, Network Technologies, </w:t>
-      </w:r>
-      <w:r>
-        <w:rPr>
-          <w:rFonts w:ascii="Comfortaa" w:hAnsi="Comfortaa"/>
-          <w:b/>
-          <w:bCs/>
-          <w:sz w:val="30"/>
-          <w:szCs w:val="30"/>
-        </w:rPr>
-        <w:t>MySql, sqlite,</w:t>
-      </w:r>
-      <w:r>
-        <w:rPr>
-          <w:rFonts w:ascii="Comfortaa" w:hAnsi="Comfortaa"/>
-          <w:b/>
-          <w:bCs/>
-          <w:sz w:val="30"/>
-          <w:szCs w:val="30"/>
-        </w:rPr>
-        <w:t xml:space="preserve"> Microsoft Office, HTML5, Multiple Text Editors, Internal Systems Management, Python, CSS, JavaScript, RUBY, </w:t>
-      </w:r>
-      <w:r>
-        <w:rPr>
-          <w:rFonts w:ascii="Comfortaa" w:hAnsi="Comfortaa"/>
-          <w:b/>
-          <w:bCs/>
-          <w:sz w:val="30"/>
-          <w:szCs w:val="30"/>
-        </w:rPr>
-        <w:t xml:space="preserve">PERL, </w:t>
-      </w:r>
-      <w:r>
-        <w:rPr>
-          <w:rFonts w:ascii="Comfortaa" w:hAnsi="Comfortaa"/>
-          <w:b/>
-          <w:bCs/>
-          <w:sz w:val="30"/>
-          <w:szCs w:val="30"/>
-        </w:rPr>
-        <w:t>Cryptography, Data Cartography, 3D Imaging, GUI Development, Macromedia/Adobe Development, 72 WPM.</w:t>
+        <w:t>Shell/Bash, Terminal Environment, Network Technologies, MySql, sqlite, Microsoft Office, HTML5, Multiple Text Editors, Internal Systems Management, Python, CSS, JavaScript, RUBY, PERL, Cryptography, Data Cartography, 3D Imaging, GUI Development, Macromedia/Adobe Development, 72 WPM.</w:t>
       </w:r>
     </w:p>
     <w:p>
@@ -3477,6 +3359,207 @@
       <w:rFonts w:cs="Wingdings"/>
     </w:rPr>
   </w:style>
+  <w:style w:type="character" w:styleId="ListLabel188">
+    <w:name w:val="ListLabel 188"/>
+    <w:qFormat/>
+    <w:rPr>
+      <w:rFonts w:cs="Wingdings"/>
+    </w:rPr>
+  </w:style>
+  <w:style w:type="character" w:styleId="ListLabel189">
+    <w:name w:val="ListLabel 189"/>
+    <w:qFormat/>
+    <w:rPr>
+      <w:rFonts w:cs="Symbol"/>
+      <w:b/>
+      <w:sz w:val="40"/>
+    </w:rPr>
+  </w:style>
+  <w:style w:type="character" w:styleId="ListLabel190">
+    <w:name w:val="ListLabel 190"/>
+    <w:qFormat/>
+    <w:rPr>
+      <w:rFonts w:cs="Symbol"/>
+    </w:rPr>
+  </w:style>
+  <w:style w:type="character" w:styleId="ListLabel191">
+    <w:name w:val="ListLabel 191"/>
+    <w:qFormat/>
+    <w:rPr>
+      <w:rFonts w:cs="Symbol"/>
+    </w:rPr>
+  </w:style>
+  <w:style w:type="character" w:styleId="ListLabel192">
+    <w:name w:val="ListLabel 192"/>
+    <w:qFormat/>
+    <w:rPr>
+      <w:rFonts w:cs="Symbol"/>
+    </w:rPr>
+  </w:style>
+  <w:style w:type="character" w:styleId="ListLabel193">
+    <w:name w:val="ListLabel 193"/>
+    <w:qFormat/>
+    <w:rPr>
+      <w:rFonts w:cs="Symbol"/>
+    </w:rPr>
+  </w:style>
+  <w:style w:type="character" w:styleId="ListLabel194">
+    <w:name w:val="ListLabel 194"/>
+    <w:qFormat/>
+    <w:rPr>
+      <w:rFonts w:cs="Symbol"/>
+    </w:rPr>
+  </w:style>
+  <w:style w:type="character" w:styleId="ListLabel195">
+    <w:name w:val="ListLabel 195"/>
+    <w:qFormat/>
+    <w:rPr>
+      <w:rFonts w:cs="Symbol"/>
+    </w:rPr>
+  </w:style>
+  <w:style w:type="character" w:styleId="ListLabel196">
+    <w:name w:val="ListLabel 196"/>
+    <w:qFormat/>
+    <w:rPr>
+      <w:rFonts w:cs="Symbol"/>
+    </w:rPr>
+  </w:style>
+  <w:style w:type="character" w:styleId="ListLabel197">
+    <w:name w:val="ListLabel 197"/>
+    <w:qFormat/>
+    <w:rPr>
+      <w:rFonts w:cs="Symbol"/>
+    </w:rPr>
+  </w:style>
+  <w:style w:type="character" w:styleId="ListLabel198">
+    <w:name w:val="ListLabel 198"/>
+    <w:qFormat/>
+    <w:rPr>
+      <w:rFonts w:cs="Wingdings"/>
+      <w:sz w:val="30"/>
+    </w:rPr>
+  </w:style>
+  <w:style w:type="character" w:styleId="ListLabel199">
+    <w:name w:val="ListLabel 199"/>
+    <w:qFormat/>
+    <w:rPr>
+      <w:rFonts w:cs="Wingdings"/>
+    </w:rPr>
+  </w:style>
+  <w:style w:type="character" w:styleId="ListLabel200">
+    <w:name w:val="ListLabel 200"/>
+    <w:qFormat/>
+    <w:rPr>
+      <w:rFonts w:cs="Wingdings"/>
+    </w:rPr>
+  </w:style>
+  <w:style w:type="character" w:styleId="ListLabel201">
+    <w:name w:val="ListLabel 201"/>
+    <w:qFormat/>
+    <w:rPr>
+      <w:rFonts w:cs="Wingdings"/>
+    </w:rPr>
+  </w:style>
+  <w:style w:type="character" w:styleId="ListLabel202">
+    <w:name w:val="ListLabel 202"/>
+    <w:qFormat/>
+    <w:rPr>
+      <w:rFonts w:cs="Wingdings"/>
+    </w:rPr>
+  </w:style>
+  <w:style w:type="character" w:styleId="ListLabel203">
+    <w:name w:val="ListLabel 203"/>
+    <w:qFormat/>
+    <w:rPr>
+      <w:rFonts w:cs="Wingdings"/>
+    </w:rPr>
+  </w:style>
+  <w:style w:type="character" w:styleId="ListLabel204">
+    <w:name w:val="ListLabel 204"/>
+    <w:qFormat/>
+    <w:rPr>
+      <w:rFonts w:cs="Wingdings"/>
+    </w:rPr>
+  </w:style>
+  <w:style w:type="character" w:styleId="ListLabel205">
+    <w:name w:val="ListLabel 205"/>
+    <w:qFormat/>
+    <w:rPr>
+      <w:rFonts w:cs="Wingdings"/>
+    </w:rPr>
+  </w:style>
+  <w:style w:type="character" w:styleId="ListLabel206">
+    <w:name w:val="ListLabel 206"/>
+    <w:qFormat/>
+    <w:rPr>
+      <w:rFonts w:cs="Wingdings"/>
+    </w:rPr>
+  </w:style>
+  <w:style w:type="character" w:styleId="ListLabel207">
+    <w:name w:val="ListLabel 207"/>
+    <w:qFormat/>
+    <w:rPr>
+      <w:rFonts w:ascii="Comfortaa" w:hAnsi="Comfortaa" w:cs="Wingdings"/>
+      <w:b/>
+      <w:sz w:val="30"/>
+    </w:rPr>
+  </w:style>
+  <w:style w:type="character" w:styleId="ListLabel208">
+    <w:name w:val="ListLabel 208"/>
+    <w:qFormat/>
+    <w:rPr>
+      <w:rFonts w:cs="Wingdings"/>
+    </w:rPr>
+  </w:style>
+  <w:style w:type="character" w:styleId="ListLabel209">
+    <w:name w:val="ListLabel 209"/>
+    <w:qFormat/>
+    <w:rPr>
+      <w:rFonts w:cs="Wingdings"/>
+    </w:rPr>
+  </w:style>
+  <w:style w:type="character" w:styleId="ListLabel210">
+    <w:name w:val="ListLabel 210"/>
+    <w:qFormat/>
+    <w:rPr>
+      <w:rFonts w:cs="Wingdings"/>
+    </w:rPr>
+  </w:style>
+  <w:style w:type="character" w:styleId="ListLabel211">
+    <w:name w:val="ListLabel 211"/>
+    <w:qFormat/>
+    <w:rPr>
+      <w:rFonts w:cs="Wingdings"/>
+    </w:rPr>
+  </w:style>
+  <w:style w:type="character" w:styleId="ListLabel212">
+    <w:name w:val="ListLabel 212"/>
+    <w:qFormat/>
+    <w:rPr>
+      <w:rFonts w:cs="Wingdings"/>
+    </w:rPr>
+  </w:style>
+  <w:style w:type="character" w:styleId="ListLabel213">
+    <w:name w:val="ListLabel 213"/>
+    <w:qFormat/>
+    <w:rPr>
+      <w:rFonts w:cs="Wingdings"/>
+    </w:rPr>
+  </w:style>
+  <w:style w:type="character" w:styleId="ListLabel214">
+    <w:name w:val="ListLabel 214"/>
+    <w:qFormat/>
+    <w:rPr>
+      <w:rFonts w:cs="Wingdings"/>
+    </w:rPr>
+  </w:style>
+  <w:style w:type="character" w:styleId="ListLabel215">
+    <w:name w:val="ListLabel 215"/>
+    <w:qFormat/>
+    <w:rPr>
+      <w:rFonts w:cs="Wingdings"/>
+    </w:rPr>
+  </w:style>
   <w:style w:type="paragraph" w:styleId="Heading">
     <w:name w:val="Heading"/>
     <w:basedOn w:val="Normal"/>

--- a/alectramell-resume.docx
+++ b/alectramell-resume.docx
@@ -38,7 +38,7 @@
           <w:szCs w:val="52"/>
           <w:u w:val="none"/>
         </w:rPr>
-        <w:t>Alec J. Tramell</w:t>
+        <w:t>Alec Tramell</w:t>
       </w:r>
       <w:r>
         <w:rPr>
@@ -71,7 +71,7 @@
           <w:sz w:val="28"/>
           <w:szCs w:val="28"/>
         </w:rPr>
-        <w:t>Glendale,</w:t>
+        <w:t>Ogden</w:t>
       </w:r>
       <w:r>
         <w:rPr>
@@ -81,7 +81,7 @@
           <w:sz w:val="28"/>
           <w:szCs w:val="28"/>
         </w:rPr>
-        <w:t xml:space="preserve"> </w:t>
+        <w:t xml:space="preserve">, </w:t>
       </w:r>
       <w:r>
         <w:rPr>
@@ -91,7 +91,7 @@
           <w:sz w:val="28"/>
           <w:szCs w:val="28"/>
         </w:rPr>
-        <w:t>AZ</w:t>
+        <w:t>UT</w:t>
       </w:r>
       <w:r>
         <w:rPr>
@@ -113,21 +113,35 @@
           <w:sz w:val="28"/>
           <w:szCs w:val="28"/>
         </w:rPr>
-        <w:t>5303</w:t>
-      </w:r>
-    </w:p>
-    <w:p>
-      <w:pPr>
-        <w:pStyle w:val="PreformattedText"/>
-        <w:rPr>
-          <w:rFonts w:ascii="Comfortaa" w:hAnsi="Comfortaa"/>
-          <w:b/>
-          <w:b/>
-          <w:bCs/>
-          <w:sz w:val="48"/>
-          <w:szCs w:val="48"/>
-        </w:rPr>
-      </w:pPr>
+        <w:t>4401</w:t>
+      </w:r>
+    </w:p>
+    <w:p>
+      <w:pPr>
+        <w:pStyle w:val="PreformattedText"/>
+        <w:rPr/>
+      </w:pPr>
+      <w:r>
+        <w:rPr>
+          <w:rFonts w:ascii="Comfortaa" w:hAnsi="Comfortaa"/>
+          <w:b/>
+          <w:bCs/>
+          <w:sz w:val="32"/>
+          <w:szCs w:val="32"/>
+        </w:rPr>
+        <w:t>Software Developer</w:t>
+      </w:r>
+      <w:r>
+        <w:rPr>
+          <w:rFonts w:ascii="Comfortaa" w:hAnsi="Comfortaa"/>
+          <w:b/>
+          <w:bCs/>
+          <w:sz w:val="32"/>
+          <w:szCs w:val="32"/>
+        </w:rPr>
+        <w:tab/>
+        <w:tab/>
+      </w:r>
       <w:r>
         <w:rPr>
           <w:rFonts w:ascii="Comfortaa" w:hAnsi="Comfortaa"/>
@@ -136,13 +150,6 @@
           <w:sz w:val="24"/>
           <w:szCs w:val="24"/>
         </w:rPr>
-        <w:tab/>
-        <w:tab/>
-        <w:tab/>
-        <w:tab/>
-        <w:tab/>
-        <w:tab/>
-        <w:tab/>
         <w:tab/>
         <w:tab/>
       </w:r>
@@ -161,14 +168,7 @@
     <w:p>
       <w:pPr>
         <w:pStyle w:val="PreformattedText"/>
-        <w:rPr>
-          <w:rFonts w:ascii="Comfortaa" w:hAnsi="Comfortaa"/>
-          <w:b/>
-          <w:b/>
-          <w:bCs/>
-          <w:sz w:val="22"/>
-          <w:szCs w:val="22"/>
-        </w:rPr>
+        <w:rPr/>
       </w:pPr>
       <w:r>
         <w:rPr>
@@ -199,6 +199,23 @@
           <w:b/>
           <w:b/>
           <w:bCs/>
+          <w:color w:val="000000"/>
+          <w:sz w:val="22"/>
+          <w:szCs w:val="22"/>
+        </w:rPr>
+      </w:pPr>
+      <w:r>
+        <w:rPr/>
+      </w:r>
+    </w:p>
+    <w:p>
+      <w:pPr>
+        <w:pStyle w:val="PreformattedText"/>
+        <w:rPr>
+          <w:rFonts w:ascii="Comfortaa" w:hAnsi="Comfortaa"/>
+          <w:b/>
+          <w:b/>
+          <w:bCs/>
           <w:sz w:val="40"/>
           <w:szCs w:val="40"/>
         </w:rPr>
@@ -324,7 +341,27 @@
           <w:sz w:val="30"/>
           <w:szCs w:val="30"/>
         </w:rPr>
-        <w:t>10+ Years Study in Applied Shell/Bash Provided by the State of California.</w:t>
+        <w:t xml:space="preserve">10+ Years Study in Applied Shell/Bash Provided by the State of California </w:t>
+      </w:r>
+      <w:r>
+        <w:rPr>
+          <w:rFonts w:ascii="Comfortaa" w:hAnsi="Comfortaa"/>
+          <w:b/>
+          <w:bCs/>
+          <w:sz w:val="30"/>
+          <w:szCs w:val="30"/>
+        </w:rPr>
+        <w:t>and UCLA</w:t>
+      </w:r>
+      <w:r>
+        <w:rPr>
+          <w:rFonts w:ascii="Comfortaa" w:hAnsi="Comfortaa"/>
+          <w:b/>
+          <w:bCs/>
+          <w:sz w:val="30"/>
+          <w:szCs w:val="30"/>
+        </w:rPr>
+        <w:t>.</w:t>
       </w:r>
     </w:p>
     <w:p>
@@ -427,7 +464,27 @@
           <w:szCs w:val="30"/>
         </w:rPr>
         <w:tab/>
-        <w:t>Shell/Bash, Terminal Environment, Network Technologies, MySql, sqlite, Microsoft Office, HTML5, Multiple Text Editors, Internal Systems Management, Python, CSS, JavaScript, RUBY, PERL, Cryptography, Data Cartography, 3D Imaging, GUI Development, Macromedia/Adobe Development, 72 WPM.</w:t>
+        <w:t xml:space="preserve">Shell/Bash, Terminal Environment, Network Technologies, MySql, sqlite, Microsoft Office, HTML5, Multiple Text Editors, Internal Systems Management, Python, CSS, JavaScript, RUBY, PERL, Cryptography, Data Cartography, 3D Imaging, GUI Development, Macromedia/Adobe Development, </w:t>
+      </w:r>
+      <w:r>
+        <w:rPr>
+          <w:rFonts w:ascii="Comfortaa" w:hAnsi="Comfortaa"/>
+          <w:b/>
+          <w:bCs/>
+          <w:sz w:val="30"/>
+          <w:szCs w:val="30"/>
+        </w:rPr>
+        <w:t>103</w:t>
+      </w:r>
+      <w:r>
+        <w:rPr>
+          <w:rFonts w:ascii="Comfortaa" w:hAnsi="Comfortaa"/>
+          <w:b/>
+          <w:bCs/>
+          <w:sz w:val="30"/>
+          <w:szCs w:val="30"/>
+        </w:rPr>
+        <w:t xml:space="preserve"> WPM.</w:t>
       </w:r>
     </w:p>
     <w:p>
@@ -509,10 +566,22 @@
           <w:szCs w:val="32"/>
         </w:rPr>
         <w:t>.</w:t>
-        <w:tab/>
-        <w:tab/>
-        <w:tab/>
-        <w:t>2010 – Current</w:t>
+      </w:r>
+    </w:p>
+    <w:p>
+      <w:pPr>
+        <w:pStyle w:val="PreformattedText"/>
+        <w:rPr/>
+      </w:pPr>
+      <w:r>
+        <w:rPr>
+          <w:rFonts w:ascii="Comfortaa" w:hAnsi="Comfortaa"/>
+          <w:b/>
+          <w:bCs/>
+          <w:sz w:val="32"/>
+          <w:szCs w:val="32"/>
+        </w:rPr>
+        <w:t>2010 - Current</w:t>
       </w:r>
     </w:p>
     <w:p>
@@ -834,52 +903,6 @@
           <w:szCs w:val="30"/>
         </w:rPr>
         <w:t>CSS Development</w:t>
-      </w:r>
-    </w:p>
-    <w:p>
-      <w:pPr>
-        <w:pStyle w:val="PreformattedText"/>
-        <w:numPr>
-          <w:ilvl w:val="0"/>
-          <w:numId w:val="3"/>
-        </w:numPr>
-        <w:rPr>
-          <w:sz w:val="30"/>
-          <w:szCs w:val="30"/>
-        </w:rPr>
-      </w:pPr>
-      <w:r>
-        <w:rPr>
-          <w:rFonts w:ascii="Comfortaa" w:hAnsi="Comfortaa"/>
-          <w:b/>
-          <w:bCs/>
-          <w:sz w:val="30"/>
-          <w:szCs w:val="30"/>
-        </w:rPr>
-        <w:t>PHP Development</w:t>
-      </w:r>
-    </w:p>
-    <w:p>
-      <w:pPr>
-        <w:pStyle w:val="PreformattedText"/>
-        <w:numPr>
-          <w:ilvl w:val="0"/>
-          <w:numId w:val="3"/>
-        </w:numPr>
-        <w:rPr>
-          <w:sz w:val="30"/>
-          <w:szCs w:val="30"/>
-        </w:rPr>
-      </w:pPr>
-      <w:r>
-        <w:rPr>
-          <w:rFonts w:ascii="Comfortaa" w:hAnsi="Comfortaa"/>
-          <w:b/>
-          <w:bCs/>
-          <w:sz w:val="30"/>
-          <w:szCs w:val="30"/>
-        </w:rPr>
-        <w:t>Image Sharpening/Reimplementation</w:t>
       </w:r>
     </w:p>
     <w:p>
@@ -899,6 +922,69 @@
           <w:sz w:val="30"/>
           <w:szCs w:val="30"/>
         </w:rPr>
+        <w:t>PHP Development</w:t>
+      </w:r>
+    </w:p>
+    <w:p>
+      <w:pPr>
+        <w:pStyle w:val="PreformattedText"/>
+        <w:numPr>
+          <w:ilvl w:val="0"/>
+          <w:numId w:val="3"/>
+        </w:numPr>
+        <w:rPr/>
+      </w:pPr>
+      <w:r>
+        <w:rPr>
+          <w:rFonts w:ascii="Comfortaa" w:hAnsi="Comfortaa"/>
+          <w:b/>
+          <w:bCs/>
+          <w:sz w:val="30"/>
+          <w:szCs w:val="30"/>
+        </w:rPr>
+        <w:t>Python Development</w:t>
+      </w:r>
+    </w:p>
+    <w:p>
+      <w:pPr>
+        <w:pStyle w:val="PreformattedText"/>
+        <w:numPr>
+          <w:ilvl w:val="0"/>
+          <w:numId w:val="3"/>
+        </w:numPr>
+        <w:rPr>
+          <w:sz w:val="30"/>
+          <w:szCs w:val="30"/>
+        </w:rPr>
+      </w:pPr>
+      <w:r>
+        <w:rPr>
+          <w:rFonts w:ascii="Comfortaa" w:hAnsi="Comfortaa"/>
+          <w:b/>
+          <w:bCs/>
+          <w:sz w:val="30"/>
+          <w:szCs w:val="30"/>
+        </w:rPr>
+        <w:t>Image Sharpening/Reimplementation</w:t>
+      </w:r>
+    </w:p>
+    <w:p>
+      <w:pPr>
+        <w:pStyle w:val="PreformattedText"/>
+        <w:numPr>
+          <w:ilvl w:val="0"/>
+          <w:numId w:val="3"/>
+        </w:numPr>
+        <w:rPr/>
+      </w:pPr>
+      <w:r>
+        <w:rPr>
+          <w:rFonts w:ascii="Comfortaa" w:hAnsi="Comfortaa"/>
+          <w:b/>
+          <w:bCs/>
+          <w:sz w:val="30"/>
+          <w:szCs w:val="30"/>
+        </w:rPr>
         <w:t>Graphic Design</w:t>
       </w:r>
     </w:p>
@@ -927,10 +1013,23 @@
     <w:p>
       <w:pPr>
         <w:pStyle w:val="PreformattedText"/>
-        <w:rPr>
+        <w:rPr/>
+      </w:pPr>
+      <w:r>
+        <w:rPr>
+          <w:rFonts w:ascii="Comfortaa" w:hAnsi="Comfortaa"/>
+          <w:b/>
+          <w:bCs/>
           <w:sz w:val="32"/>
           <w:szCs w:val="32"/>
         </w:rPr>
+        <w:t xml:space="preserve">Development Adv. (Spark Web-Data EXT) </w:t>
+      </w:r>
+    </w:p>
+    <w:p>
+      <w:pPr>
+        <w:pStyle w:val="PreformattedText"/>
+        <w:rPr/>
       </w:pPr>
       <w:r>
         <w:rPr>
@@ -940,8 +1039,6 @@
           <w:sz w:val="32"/>
           <w:szCs w:val="32"/>
         </w:rPr>
-        <w:t xml:space="preserve">Development Adv. (Spark Web-Data EXT) </w:t>
-        <w:tab/>
         <w:t>2006 – 2009</w:t>
       </w:r>
     </w:p>
@@ -1144,20 +1241,22 @@
           <w:sz w:val="32"/>
           <w:szCs w:val="32"/>
         </w:rPr>
-        <w:t>Quest Internet Systems Trainer</w:t>
-      </w:r>
-      <w:r>
-        <w:rPr>
-          <w:rFonts w:ascii="Comfortaa" w:hAnsi="Comfortaa"/>
-          <w:b/>
-          <w:bCs/>
-          <w:sz w:val="30"/>
-          <w:szCs w:val="30"/>
-        </w:rPr>
-        <w:tab/>
-        <w:tab/>
-        <w:tab/>
-        <w:tab/>
+        <w:t>Quest Internet Systems</w:t>
+      </w:r>
+    </w:p>
+    <w:p>
+      <w:pPr>
+        <w:pStyle w:val="PreformattedText"/>
+        <w:rPr/>
+      </w:pPr>
+      <w:r>
+        <w:rPr>
+          <w:rFonts w:ascii="Comfortaa" w:hAnsi="Comfortaa"/>
+          <w:b/>
+          <w:bCs/>
+          <w:sz w:val="30"/>
+          <w:szCs w:val="30"/>
+        </w:rPr>
         <w:t>2000 – 2005</w:t>
       </w:r>
     </w:p>
@@ -3560,6 +3659,215 @@
       <w:rFonts w:cs="Wingdings"/>
     </w:rPr>
   </w:style>
+  <w:style w:type="character" w:styleId="ListLabel216">
+    <w:name w:val="ListLabel 216"/>
+    <w:qFormat/>
+    <w:rPr>
+      <w:rFonts w:cs="Wingdings"/>
+    </w:rPr>
+  </w:style>
+  <w:style w:type="character" w:styleId="ListLabel217">
+    <w:name w:val="ListLabel 217"/>
+    <w:qFormat/>
+    <w:rPr>
+      <w:rFonts w:cs="Symbol"/>
+      <w:b/>
+      <w:sz w:val="40"/>
+    </w:rPr>
+  </w:style>
+  <w:style w:type="character" w:styleId="ListLabel218">
+    <w:name w:val="ListLabel 218"/>
+    <w:qFormat/>
+    <w:rPr>
+      <w:rFonts w:cs="Symbol"/>
+    </w:rPr>
+  </w:style>
+  <w:style w:type="character" w:styleId="ListLabel219">
+    <w:name w:val="ListLabel 219"/>
+    <w:qFormat/>
+    <w:rPr>
+      <w:rFonts w:cs="Symbol"/>
+    </w:rPr>
+  </w:style>
+  <w:style w:type="character" w:styleId="ListLabel220">
+    <w:name w:val="ListLabel 220"/>
+    <w:qFormat/>
+    <w:rPr>
+      <w:rFonts w:cs="Symbol"/>
+    </w:rPr>
+  </w:style>
+  <w:style w:type="character" w:styleId="ListLabel221">
+    <w:name w:val="ListLabel 221"/>
+    <w:qFormat/>
+    <w:rPr>
+      <w:rFonts w:cs="Symbol"/>
+    </w:rPr>
+  </w:style>
+  <w:style w:type="character" w:styleId="ListLabel222">
+    <w:name w:val="ListLabel 222"/>
+    <w:qFormat/>
+    <w:rPr>
+      <w:rFonts w:cs="Symbol"/>
+    </w:rPr>
+  </w:style>
+  <w:style w:type="character" w:styleId="ListLabel223">
+    <w:name w:val="ListLabel 223"/>
+    <w:qFormat/>
+    <w:rPr>
+      <w:rFonts w:cs="Symbol"/>
+    </w:rPr>
+  </w:style>
+  <w:style w:type="character" w:styleId="ListLabel224">
+    <w:name w:val="ListLabel 224"/>
+    <w:qFormat/>
+    <w:rPr>
+      <w:rFonts w:cs="Symbol"/>
+    </w:rPr>
+  </w:style>
+  <w:style w:type="character" w:styleId="ListLabel225">
+    <w:name w:val="ListLabel 225"/>
+    <w:qFormat/>
+    <w:rPr>
+      <w:rFonts w:cs="Symbol"/>
+    </w:rPr>
+  </w:style>
+  <w:style w:type="character" w:styleId="ListLabel226">
+    <w:name w:val="ListLabel 226"/>
+    <w:qFormat/>
+    <w:rPr>
+      <w:rFonts w:cs="Wingdings"/>
+      <w:sz w:val="30"/>
+    </w:rPr>
+  </w:style>
+  <w:style w:type="character" w:styleId="ListLabel227">
+    <w:name w:val="ListLabel 227"/>
+    <w:qFormat/>
+    <w:rPr>
+      <w:rFonts w:cs="Wingdings"/>
+    </w:rPr>
+  </w:style>
+  <w:style w:type="character" w:styleId="ListLabel228">
+    <w:name w:val="ListLabel 228"/>
+    <w:qFormat/>
+    <w:rPr>
+      <w:rFonts w:cs="Wingdings"/>
+    </w:rPr>
+  </w:style>
+  <w:style w:type="character" w:styleId="ListLabel229">
+    <w:name w:val="ListLabel 229"/>
+    <w:qFormat/>
+    <w:rPr>
+      <w:rFonts w:cs="Wingdings"/>
+    </w:rPr>
+  </w:style>
+  <w:style w:type="character" w:styleId="ListLabel230">
+    <w:name w:val="ListLabel 230"/>
+    <w:qFormat/>
+    <w:rPr>
+      <w:rFonts w:cs="Wingdings"/>
+    </w:rPr>
+  </w:style>
+  <w:style w:type="character" w:styleId="ListLabel231">
+    <w:name w:val="ListLabel 231"/>
+    <w:qFormat/>
+    <w:rPr>
+      <w:rFonts w:cs="Wingdings"/>
+    </w:rPr>
+  </w:style>
+  <w:style w:type="character" w:styleId="ListLabel232">
+    <w:name w:val="ListLabel 232"/>
+    <w:qFormat/>
+    <w:rPr>
+      <w:rFonts w:cs="Wingdings"/>
+    </w:rPr>
+  </w:style>
+  <w:style w:type="character" w:styleId="ListLabel233">
+    <w:name w:val="ListLabel 233"/>
+    <w:qFormat/>
+    <w:rPr>
+      <w:rFonts w:cs="Wingdings"/>
+    </w:rPr>
+  </w:style>
+  <w:style w:type="character" w:styleId="ListLabel234">
+    <w:name w:val="ListLabel 234"/>
+    <w:qFormat/>
+    <w:rPr>
+      <w:rFonts w:cs="Wingdings"/>
+    </w:rPr>
+  </w:style>
+  <w:style w:type="character" w:styleId="ListLabel235">
+    <w:name w:val="ListLabel 235"/>
+    <w:qFormat/>
+    <w:rPr>
+      <w:rFonts w:ascii="Comfortaa" w:hAnsi="Comfortaa" w:cs="Wingdings"/>
+      <w:b/>
+      <w:sz w:val="30"/>
+    </w:rPr>
+  </w:style>
+  <w:style w:type="character" w:styleId="ListLabel236">
+    <w:name w:val="ListLabel 236"/>
+    <w:qFormat/>
+    <w:rPr>
+      <w:rFonts w:cs="Wingdings"/>
+    </w:rPr>
+  </w:style>
+  <w:style w:type="character" w:styleId="ListLabel237">
+    <w:name w:val="ListLabel 237"/>
+    <w:qFormat/>
+    <w:rPr>
+      <w:rFonts w:cs="Wingdings"/>
+    </w:rPr>
+  </w:style>
+  <w:style w:type="character" w:styleId="ListLabel238">
+    <w:name w:val="ListLabel 238"/>
+    <w:qFormat/>
+    <w:rPr>
+      <w:rFonts w:cs="Wingdings"/>
+    </w:rPr>
+  </w:style>
+  <w:style w:type="character" w:styleId="ListLabel239">
+    <w:name w:val="ListLabel 239"/>
+    <w:qFormat/>
+    <w:rPr>
+      <w:rFonts w:cs="Wingdings"/>
+    </w:rPr>
+  </w:style>
+  <w:style w:type="character" w:styleId="ListLabel240">
+    <w:name w:val="ListLabel 240"/>
+    <w:qFormat/>
+    <w:rPr>
+      <w:rFonts w:cs="Wingdings"/>
+    </w:rPr>
+  </w:style>
+  <w:style w:type="character" w:styleId="ListLabel241">
+    <w:name w:val="ListLabel 241"/>
+    <w:qFormat/>
+    <w:rPr>
+      <w:rFonts w:cs="Wingdings"/>
+    </w:rPr>
+  </w:style>
+  <w:style w:type="character" w:styleId="ListLabel242">
+    <w:name w:val="ListLabel 242"/>
+    <w:qFormat/>
+    <w:rPr>
+      <w:rFonts w:cs="Wingdings"/>
+    </w:rPr>
+  </w:style>
+  <w:style w:type="character" w:styleId="ListLabel243">
+    <w:name w:val="ListLabel 243"/>
+    <w:qFormat/>
+    <w:rPr>
+      <w:rFonts w:cs="Wingdings"/>
+    </w:rPr>
+  </w:style>
+  <w:style w:type="character" w:styleId="InternetLink">
+    <w:name w:val="Internet Link"/>
+    <w:rPr>
+      <w:color w:val="000080"/>
+      <w:u w:val="single"/>
+      <w:lang w:val="zxx" w:eastAsia="zxx" w:bidi="zxx"/>
+    </w:rPr>
+  </w:style>
   <w:style w:type="paragraph" w:styleId="Heading">
     <w:name w:val="Heading"/>
     <w:basedOn w:val="Normal"/>

--- a/alectramell-resume.docx
+++ b/alectramell-resume.docx
@@ -62,6 +62,7 @@
         <w:tab/>
         <w:tab/>
         <w:tab/>
+        <w:tab/>
       </w:r>
       <w:r>
         <w:rPr>
@@ -71,7 +72,7 @@
           <w:sz w:val="28"/>
           <w:szCs w:val="28"/>
         </w:rPr>
-        <w:t>Ogden</w:t>
+        <w:t>Provo</w:t>
       </w:r>
       <w:r>
         <w:rPr>
@@ -93,28 +94,6 @@
         </w:rPr>
         <w:t>UT</w:t>
       </w:r>
-      <w:r>
-        <w:rPr>
-          <w:rFonts w:ascii="Comfortaa" w:hAnsi="Comfortaa"/>
-          <w:b/>
-          <w:bCs/>
-          <w:color w:val="000000"/>
-          <w:sz w:val="28"/>
-          <w:szCs w:val="28"/>
-        </w:rPr>
-        <w:t xml:space="preserve"> 8</w:t>
-      </w:r>
-      <w:r>
-        <w:rPr>
-          <w:rFonts w:ascii="Comfortaa" w:hAnsi="Comfortaa"/>
-          <w:b/>
-          <w:bCs/>
-          <w:color w:val="000000"/>
-          <w:sz w:val="28"/>
-          <w:szCs w:val="28"/>
-        </w:rPr>
-        <w:t>4401</w:t>
-      </w:r>
     </w:p>
     <w:p>
       <w:pPr>
@@ -129,27 +108,10 @@
           <w:sz w:val="32"/>
           <w:szCs w:val="32"/>
         </w:rPr>
-        <w:t>Software Developer</w:t>
-      </w:r>
-      <w:r>
-        <w:rPr>
-          <w:rFonts w:ascii="Comfortaa" w:hAnsi="Comfortaa"/>
-          <w:b/>
-          <w:bCs/>
-          <w:sz w:val="32"/>
-          <w:szCs w:val="32"/>
-        </w:rPr>
+        <w:t xml:space="preserve">Software Developer </w:t>
         <w:tab/>
         <w:tab/>
-      </w:r>
-      <w:r>
-        <w:rPr>
-          <w:rFonts w:ascii="Comfortaa" w:hAnsi="Comfortaa"/>
-          <w:b/>
-          <w:bCs/>
-          <w:sz w:val="24"/>
-          <w:szCs w:val="24"/>
-        </w:rPr>
+        <w:tab/>
         <w:tab/>
         <w:tab/>
       </w:r>
@@ -162,7 +124,7 @@
           <w:sz w:val="22"/>
           <w:szCs w:val="22"/>
         </w:rPr>
-        <w:t>( 971 ) 720 - 8023</w:t>
+        <w:t>( 801 ) 893 - 1187</w:t>
       </w:r>
     </w:p>
     <w:p>
@@ -175,37 +137,75 @@
           <w:rFonts w:ascii="Comfortaa" w:hAnsi="Comfortaa"/>
           <w:b/>
           <w:bCs/>
-          <w:color w:val="000000"/>
-          <w:sz w:val="22"/>
-          <w:szCs w:val="22"/>
-        </w:rPr>
+          <w:sz w:val="32"/>
+          <w:szCs w:val="32"/>
+        </w:rPr>
+        <w:t>Web Developer</w:t>
         <w:tab/>
         <w:tab/>
         <w:tab/>
         <w:tab/>
         <w:tab/>
         <w:tab/>
-        <w:tab/>
-        <w:tab/>
-        <w:tab/>
-        <w:t>alectramell@gmail.com</w:t>
-      </w:r>
-    </w:p>
-    <w:p>
-      <w:pPr>
-        <w:pStyle w:val="PreformattedText"/>
-        <w:rPr>
-          <w:rFonts w:ascii="Comfortaa" w:hAnsi="Comfortaa"/>
-          <w:b/>
+      </w:r>
+      <w:r>
+        <w:rPr>
+          <w:rFonts w:ascii="Comfortaa" w:hAnsi="Comfortaa"/>
           <w:b/>
           <w:bCs/>
           <w:color w:val="000000"/>
           <w:sz w:val="22"/>
           <w:szCs w:val="22"/>
         </w:rPr>
-      </w:pPr>
-      <w:r>
-        <w:rPr/>
+        <w:t>alectramell@gmail.com</w:t>
+      </w:r>
+    </w:p>
+    <w:p>
+      <w:pPr>
+        <w:pStyle w:val="PreformattedText"/>
+        <w:rPr>
+          <w:rFonts w:ascii="Comfortaa" w:hAnsi="Comfortaa"/>
+          <w:b/>
+          <w:b/>
+          <w:bCs/>
+          <w:color w:val="000000"/>
+          <w:sz w:val="22"/>
+          <w:szCs w:val="22"/>
+        </w:rPr>
+      </w:pPr>
+      <w:r>
+        <w:rPr>
+          <w:rFonts w:ascii="Comfortaa" w:hAnsi="Comfortaa"/>
+          <w:b/>
+          <w:bCs/>
+          <w:color w:val="000000"/>
+          <w:sz w:val="22"/>
+          <w:szCs w:val="22"/>
+        </w:rPr>
+      </w:r>
+    </w:p>
+    <w:p>
+      <w:pPr>
+        <w:pStyle w:val="PreformattedText"/>
+        <w:rPr>
+          <w:rFonts w:ascii="Comfortaa" w:hAnsi="Comfortaa"/>
+          <w:b/>
+          <w:b/>
+          <w:bCs/>
+          <w:color w:val="000000"/>
+          <w:sz w:val="22"/>
+          <w:szCs w:val="22"/>
+        </w:rPr>
+      </w:pPr>
+      <w:r>
+        <w:rPr>
+          <w:rFonts w:ascii="Comfortaa" w:hAnsi="Comfortaa"/>
+          <w:b/>
+          <w:bCs/>
+          <w:color w:val="000000"/>
+          <w:sz w:val="22"/>
+          <w:szCs w:val="22"/>
+        </w:rPr>
       </w:r>
     </w:p>
     <w:p>
@@ -261,7 +261,67 @@
           <w:szCs w:val="30"/>
         </w:rPr>
         <w:tab/>
-        <w:t>Searching for a position in Software Development that will encourage my future in an implemented status, to provide applicable quality action designated by administrators, and to establish a long-term environment for my career.</w:t>
+        <w:t xml:space="preserve">To achieve long-term employment </w:t>
+      </w:r>
+      <w:r>
+        <w:rPr>
+          <w:rFonts w:ascii="Comfortaa" w:hAnsi="Comfortaa"/>
+          <w:b/>
+          <w:bCs/>
+          <w:sz w:val="30"/>
+          <w:szCs w:val="30"/>
+        </w:rPr>
+        <w:t>in</w:t>
+      </w:r>
+      <w:r>
+        <w:rPr>
+          <w:rFonts w:ascii="Comfortaa" w:hAnsi="Comfortaa"/>
+          <w:b/>
+          <w:bCs/>
+          <w:sz w:val="30"/>
+          <w:szCs w:val="30"/>
+        </w:rPr>
+        <w:t xml:space="preserve"> </w:t>
+      </w:r>
+      <w:r>
+        <w:rPr>
+          <w:rFonts w:ascii="Comfortaa" w:hAnsi="Comfortaa"/>
+          <w:b/>
+          <w:bCs/>
+          <w:sz w:val="30"/>
+          <w:szCs w:val="30"/>
+        </w:rPr>
+        <w:t xml:space="preserve">Web Based </w:t>
+      </w:r>
+      <w:r>
+        <w:rPr>
+          <w:rFonts w:ascii="Comfortaa" w:hAnsi="Comfortaa"/>
+          <w:b/>
+          <w:bCs/>
+          <w:sz w:val="30"/>
+          <w:szCs w:val="30"/>
+        </w:rPr>
+        <w:t xml:space="preserve">Software </w:t>
+      </w:r>
+      <w:r>
+        <w:rPr>
+          <w:rFonts w:ascii="Comfortaa" w:hAnsi="Comfortaa"/>
+          <w:b/>
+          <w:bCs/>
+          <w:sz w:val="30"/>
+          <w:szCs w:val="30"/>
+        </w:rPr>
+        <w:t>Development</w:t>
+      </w:r>
+      <w:r>
+        <w:rPr>
+          <w:rFonts w:ascii="Comfortaa" w:hAnsi="Comfortaa"/>
+          <w:b/>
+          <w:bCs/>
+          <w:sz w:val="30"/>
+          <w:szCs w:val="30"/>
+        </w:rPr>
+        <w:t>.</w:t>
       </w:r>
     </w:p>
     <w:p>
@@ -305,22 +365,27 @@
     <w:p>
       <w:pPr>
         <w:pStyle w:val="PreformattedText"/>
-        <w:rPr>
-          <w:rFonts w:ascii="Comfortaa" w:hAnsi="Comfortaa"/>
-          <w:b/>
-          <w:b/>
-          <w:bCs/>
-          <w:sz w:val="40"/>
-          <w:szCs w:val="40"/>
-        </w:rPr>
-      </w:pPr>
-      <w:r>
-        <w:rPr>
-          <w:rFonts w:ascii="Comfortaa" w:hAnsi="Comfortaa"/>
-          <w:b/>
-          <w:bCs/>
-          <w:sz w:val="40"/>
-          <w:szCs w:val="40"/>
+        <w:numPr>
+          <w:ilvl w:val="0"/>
+          <w:numId w:val="0"/>
+        </w:numPr>
+        <w:ind w:left="720" w:hanging="0"/>
+        <w:rPr>
+          <w:rFonts w:ascii="Comfortaa" w:hAnsi="Comfortaa"/>
+          <w:b/>
+          <w:b/>
+          <w:bCs/>
+          <w:sz w:val="22"/>
+          <w:szCs w:val="22"/>
+        </w:rPr>
+      </w:pPr>
+      <w:r>
+        <w:rPr>
+          <w:rFonts w:ascii="Comfortaa" w:hAnsi="Comfortaa"/>
+          <w:b/>
+          <w:bCs/>
+          <w:sz w:val="22"/>
+          <w:szCs w:val="22"/>
         </w:rPr>
       </w:r>
     </w:p>
@@ -341,27 +406,25 @@
           <w:sz w:val="30"/>
           <w:szCs w:val="30"/>
         </w:rPr>
-        <w:t xml:space="preserve">10+ Years Study in Applied Shell/Bash Provided by the State of California </w:t>
-      </w:r>
-      <w:r>
-        <w:rPr>
-          <w:rFonts w:ascii="Comfortaa" w:hAnsi="Comfortaa"/>
-          <w:b/>
-          <w:bCs/>
-          <w:sz w:val="30"/>
-          <w:szCs w:val="30"/>
-        </w:rPr>
-        <w:t>and UCLA</w:t>
-      </w:r>
-      <w:r>
-        <w:rPr>
-          <w:rFonts w:ascii="Comfortaa" w:hAnsi="Comfortaa"/>
-          <w:b/>
-          <w:bCs/>
-          <w:sz w:val="30"/>
-          <w:szCs w:val="30"/>
-        </w:rPr>
-        <w:t>.</w:t>
+        <w:t>Web Development, Web Design, Software Engineering, Software Data Libraries, and Graphic Design.</w:t>
+      </w:r>
+    </w:p>
+    <w:p>
+      <w:pPr>
+        <w:pStyle w:val="PreformattedText"/>
+        <w:numPr>
+          <w:ilvl w:val="0"/>
+          <w:numId w:val="0"/>
+        </w:numPr>
+        <w:ind w:left="720" w:hanging="0"/>
+        <w:rPr>
+          <w:rFonts w:ascii="Comfortaa" w:hAnsi="Comfortaa"/>
+        </w:rPr>
+      </w:pPr>
+      <w:r>
+        <w:rPr>
+          <w:rFonts w:ascii="Comfortaa" w:hAnsi="Comfortaa"/>
+        </w:rPr>
       </w:r>
     </w:p>
     <w:p>
@@ -381,7 +444,7 @@
           <w:sz w:val="30"/>
           <w:szCs w:val="30"/>
         </w:rPr>
-        <w:t>7+ Years Volunteer Study with third party development groups such as Amazon, Mozilla, Google, Canonical LTD, GTK Gnome, Launchpad, GitHub, and the HTML Web Development Association.</w:t>
+        <w:t>Volunteer Study with third party development groups such as Amazon, Mozilla, Google, Canonical LTD, GTK Gnome, Launchpad, GitHub, and the HTML Web Development Associations.</w:t>
       </w:r>
     </w:p>
     <w:p>
@@ -431,7 +494,13 @@
     <w:p>
       <w:pPr>
         <w:pStyle w:val="PreformattedText"/>
-        <w:rPr>
+        <w:numPr>
+          <w:ilvl w:val="0"/>
+          <w:numId w:val="0"/>
+        </w:numPr>
+        <w:ind w:left="1429" w:hanging="0"/>
+        <w:rPr>
+          <w:rFonts w:ascii="Comfortaa" w:hAnsi="Comfortaa"/>
           <w:b/>
           <w:b/>
           <w:bCs/>
@@ -447,462 +516,6 @@
           <w:sz w:val="40"/>
           <w:szCs w:val="40"/>
         </w:rPr>
-        <w:tab/>
-      </w:r>
-    </w:p>
-    <w:p>
-      <w:pPr>
-        <w:pStyle w:val="PreformattedText"/>
-        <w:rPr/>
-      </w:pPr>
-      <w:r>
-        <w:rPr>
-          <w:rFonts w:ascii="Comfortaa" w:hAnsi="Comfortaa"/>
-          <w:b/>
-          <w:bCs/>
-          <w:sz w:val="30"/>
-          <w:szCs w:val="30"/>
-        </w:rPr>
-        <w:tab/>
-        <w:t xml:space="preserve">Shell/Bash, Terminal Environment, Network Technologies, MySql, sqlite, Microsoft Office, HTML5, Multiple Text Editors, Internal Systems Management, Python, CSS, JavaScript, RUBY, PERL, Cryptography, Data Cartography, 3D Imaging, GUI Development, Macromedia/Adobe Development, </w:t>
-      </w:r>
-      <w:r>
-        <w:rPr>
-          <w:rFonts w:ascii="Comfortaa" w:hAnsi="Comfortaa"/>
-          <w:b/>
-          <w:bCs/>
-          <w:sz w:val="30"/>
-          <w:szCs w:val="30"/>
-        </w:rPr>
-        <w:t>103</w:t>
-      </w:r>
-      <w:r>
-        <w:rPr>
-          <w:rFonts w:ascii="Comfortaa" w:hAnsi="Comfortaa"/>
-          <w:b/>
-          <w:bCs/>
-          <w:sz w:val="30"/>
-          <w:szCs w:val="30"/>
-        </w:rPr>
-        <w:t xml:space="preserve"> WPM.</w:t>
-      </w:r>
-    </w:p>
-    <w:p>
-      <w:pPr>
-        <w:pStyle w:val="PreformattedText"/>
-        <w:rPr>
-          <w:rFonts w:ascii="Comfortaa" w:hAnsi="Comfortaa"/>
-          <w:sz w:val="30"/>
-          <w:szCs w:val="30"/>
-        </w:rPr>
-      </w:pPr>
-      <w:r>
-        <w:rPr>
-          <w:rFonts w:ascii="Comfortaa" w:hAnsi="Comfortaa"/>
-          <w:sz w:val="30"/>
-          <w:szCs w:val="30"/>
-        </w:rPr>
-      </w:r>
-    </w:p>
-    <w:p>
-      <w:pPr>
-        <w:pStyle w:val="PreformattedText"/>
-        <w:rPr/>
-      </w:pPr>
-      <w:r>
-        <w:rPr>
-          <w:rFonts w:ascii="Comfortaa" w:hAnsi="Comfortaa"/>
-          <w:b/>
-          <w:bCs/>
-          <w:sz w:val="40"/>
-          <w:szCs w:val="40"/>
-        </w:rPr>
-        <w:t>Work Experience..</w:t>
-      </w:r>
-    </w:p>
-    <w:p>
-      <w:pPr>
-        <w:pStyle w:val="PreformattedText"/>
-        <w:rPr>
-          <w:rFonts w:ascii="Comfortaa" w:hAnsi="Comfortaa"/>
-          <w:b/>
-          <w:b/>
-          <w:bCs/>
-          <w:sz w:val="40"/>
-          <w:szCs w:val="40"/>
-        </w:rPr>
-      </w:pPr>
-      <w:r>
-        <w:rPr>
-          <w:rFonts w:ascii="Comfortaa" w:hAnsi="Comfortaa"/>
-          <w:b/>
-          <w:bCs/>
-          <w:sz w:val="40"/>
-          <w:szCs w:val="40"/>
-        </w:rPr>
-      </w:r>
-    </w:p>
-    <w:p>
-      <w:pPr>
-        <w:pStyle w:val="PreformattedText"/>
-        <w:rPr/>
-      </w:pPr>
-      <w:r>
-        <w:rPr>
-          <w:rFonts w:ascii="Comfortaa" w:hAnsi="Comfortaa"/>
-          <w:b/>
-          <w:bCs/>
-          <w:sz w:val="30"/>
-          <w:szCs w:val="30"/>
-        </w:rPr>
-        <w:t>Shell/Bash/Web Development Agent</w:t>
-      </w:r>
-      <w:r>
-        <w:rPr>
-          <w:rFonts w:ascii="Comfortaa" w:hAnsi="Comfortaa"/>
-          <w:b/>
-          <w:bCs/>
-          <w:sz w:val="32"/>
-          <w:szCs w:val="32"/>
-        </w:rPr>
-        <w:t>.</w:t>
-      </w:r>
-    </w:p>
-    <w:p>
-      <w:pPr>
-        <w:pStyle w:val="PreformattedText"/>
-        <w:rPr/>
-      </w:pPr>
-      <w:r>
-        <w:rPr>
-          <w:rFonts w:ascii="Comfortaa" w:hAnsi="Comfortaa"/>
-          <w:b/>
-          <w:bCs/>
-          <w:sz w:val="32"/>
-          <w:szCs w:val="32"/>
-        </w:rPr>
-        <w:t>2010 - Current</w:t>
-      </w:r>
-    </w:p>
-    <w:p>
-      <w:pPr>
-        <w:pStyle w:val="PreformattedText"/>
-        <w:rPr>
-          <w:rFonts w:ascii="Comfortaa" w:hAnsi="Comfortaa"/>
-          <w:b/>
-          <w:b/>
-          <w:bCs/>
-          <w:sz w:val="32"/>
-          <w:szCs w:val="32"/>
-        </w:rPr>
-      </w:pPr>
-      <w:r>
-        <w:rPr>
-          <w:rFonts w:ascii="Comfortaa" w:hAnsi="Comfortaa"/>
-          <w:b/>
-          <w:bCs/>
-          <w:sz w:val="32"/>
-          <w:szCs w:val="32"/>
-        </w:rPr>
-      </w:r>
-    </w:p>
-    <w:p>
-      <w:pPr>
-        <w:pStyle w:val="PreformattedText"/>
-        <w:numPr>
-          <w:ilvl w:val="0"/>
-          <w:numId w:val="3"/>
-        </w:numPr>
-        <w:rPr>
-          <w:sz w:val="30"/>
-          <w:szCs w:val="30"/>
-        </w:rPr>
-      </w:pPr>
-      <w:r>
-        <w:rPr>
-          <w:rFonts w:ascii="Comfortaa" w:hAnsi="Comfortaa"/>
-          <w:b/>
-          <w:bCs/>
-          <w:sz w:val="30"/>
-          <w:szCs w:val="30"/>
-        </w:rPr>
-        <w:t>Data Analysis</w:t>
-      </w:r>
-    </w:p>
-    <w:p>
-      <w:pPr>
-        <w:pStyle w:val="PreformattedText"/>
-        <w:numPr>
-          <w:ilvl w:val="0"/>
-          <w:numId w:val="3"/>
-        </w:numPr>
-        <w:rPr>
-          <w:sz w:val="30"/>
-          <w:szCs w:val="30"/>
-        </w:rPr>
-      </w:pPr>
-      <w:r>
-        <w:rPr>
-          <w:rFonts w:ascii="Comfortaa" w:hAnsi="Comfortaa"/>
-          <w:b/>
-          <w:bCs/>
-          <w:sz w:val="30"/>
-          <w:szCs w:val="30"/>
-        </w:rPr>
-        <w:t>Shell/Bash Script Development</w:t>
-      </w:r>
-    </w:p>
-    <w:p>
-      <w:pPr>
-        <w:pStyle w:val="PreformattedText"/>
-        <w:numPr>
-          <w:ilvl w:val="0"/>
-          <w:numId w:val="3"/>
-        </w:numPr>
-        <w:rPr>
-          <w:sz w:val="30"/>
-          <w:szCs w:val="30"/>
-        </w:rPr>
-      </w:pPr>
-      <w:r>
-        <w:rPr>
-          <w:rFonts w:ascii="Comfortaa" w:hAnsi="Comfortaa"/>
-          <w:b/>
-          <w:bCs/>
-          <w:sz w:val="30"/>
-          <w:szCs w:val="30"/>
-        </w:rPr>
-        <w:t>Web Bot Script Development</w:t>
-      </w:r>
-    </w:p>
-    <w:p>
-      <w:pPr>
-        <w:pStyle w:val="PreformattedText"/>
-        <w:numPr>
-          <w:ilvl w:val="0"/>
-          <w:numId w:val="3"/>
-        </w:numPr>
-        <w:rPr>
-          <w:sz w:val="30"/>
-          <w:szCs w:val="30"/>
-        </w:rPr>
-      </w:pPr>
-      <w:r>
-        <w:rPr>
-          <w:rFonts w:ascii="Comfortaa" w:hAnsi="Comfortaa"/>
-          <w:b/>
-          <w:bCs/>
-          <w:sz w:val="30"/>
-          <w:szCs w:val="30"/>
-        </w:rPr>
-        <w:t>Data Extraction</w:t>
-      </w:r>
-    </w:p>
-    <w:p>
-      <w:pPr>
-        <w:pStyle w:val="PreformattedText"/>
-        <w:numPr>
-          <w:ilvl w:val="0"/>
-          <w:numId w:val="3"/>
-        </w:numPr>
-        <w:rPr>
-          <w:sz w:val="30"/>
-          <w:szCs w:val="30"/>
-        </w:rPr>
-      </w:pPr>
-      <w:r>
-        <w:rPr>
-          <w:rFonts w:ascii="Comfortaa" w:hAnsi="Comfortaa"/>
-          <w:b/>
-          <w:bCs/>
-          <w:sz w:val="30"/>
-          <w:szCs w:val="30"/>
-        </w:rPr>
-        <w:t>Web Processing Scripts</w:t>
-      </w:r>
-    </w:p>
-    <w:p>
-      <w:pPr>
-        <w:pStyle w:val="PreformattedText"/>
-        <w:numPr>
-          <w:ilvl w:val="0"/>
-          <w:numId w:val="3"/>
-        </w:numPr>
-        <w:rPr>
-          <w:sz w:val="30"/>
-          <w:szCs w:val="30"/>
-        </w:rPr>
-      </w:pPr>
-      <w:r>
-        <w:rPr>
-          <w:rFonts w:ascii="Comfortaa" w:hAnsi="Comfortaa"/>
-          <w:b/>
-          <w:bCs/>
-          <w:sz w:val="30"/>
-          <w:szCs w:val="30"/>
-        </w:rPr>
-        <w:t>Local/Non-local Network Data Metrics Reports</w:t>
-      </w:r>
-    </w:p>
-    <w:p>
-      <w:pPr>
-        <w:pStyle w:val="PreformattedText"/>
-        <w:numPr>
-          <w:ilvl w:val="0"/>
-          <w:numId w:val="3"/>
-        </w:numPr>
-        <w:rPr>
-          <w:sz w:val="30"/>
-          <w:szCs w:val="30"/>
-        </w:rPr>
-      </w:pPr>
-      <w:r>
-        <w:rPr>
-          <w:rFonts w:ascii="Comfortaa" w:hAnsi="Comfortaa"/>
-          <w:b/>
-          <w:bCs/>
-          <w:sz w:val="30"/>
-          <w:szCs w:val="30"/>
-        </w:rPr>
-        <w:t>Systems Production Maintenance</w:t>
-      </w:r>
-    </w:p>
-    <w:p>
-      <w:pPr>
-        <w:pStyle w:val="PreformattedText"/>
-        <w:numPr>
-          <w:ilvl w:val="0"/>
-          <w:numId w:val="3"/>
-        </w:numPr>
-        <w:rPr>
-          <w:sz w:val="30"/>
-          <w:szCs w:val="30"/>
-        </w:rPr>
-      </w:pPr>
-      <w:r>
-        <w:rPr>
-          <w:rFonts w:ascii="Comfortaa" w:hAnsi="Comfortaa"/>
-          <w:b/>
-          <w:bCs/>
-          <w:sz w:val="30"/>
-          <w:szCs w:val="30"/>
-        </w:rPr>
-        <w:t>Web API Development</w:t>
-      </w:r>
-    </w:p>
-    <w:p>
-      <w:pPr>
-        <w:pStyle w:val="PreformattedText"/>
-        <w:numPr>
-          <w:ilvl w:val="0"/>
-          <w:numId w:val="3"/>
-        </w:numPr>
-        <w:rPr>
-          <w:sz w:val="30"/>
-          <w:szCs w:val="30"/>
-        </w:rPr>
-      </w:pPr>
-      <w:r>
-        <w:rPr>
-          <w:rFonts w:ascii="Comfortaa" w:hAnsi="Comfortaa"/>
-          <w:b/>
-          <w:bCs/>
-          <w:sz w:val="30"/>
-          <w:szCs w:val="30"/>
-        </w:rPr>
-        <w:t>Website Design (Backend &amp; Frontend Infrastructures)</w:t>
-      </w:r>
-    </w:p>
-    <w:p>
-      <w:pPr>
-        <w:pStyle w:val="PreformattedText"/>
-        <w:numPr>
-          <w:ilvl w:val="0"/>
-          <w:numId w:val="3"/>
-        </w:numPr>
-        <w:rPr>
-          <w:sz w:val="30"/>
-          <w:szCs w:val="30"/>
-        </w:rPr>
-      </w:pPr>
-      <w:r>
-        <w:rPr>
-          <w:rFonts w:ascii="Comfortaa" w:hAnsi="Comfortaa"/>
-          <w:b/>
-          <w:bCs/>
-          <w:sz w:val="30"/>
-          <w:szCs w:val="30"/>
-        </w:rPr>
-        <w:t>HTML5 Diagnostics</w:t>
-      </w:r>
-    </w:p>
-    <w:p>
-      <w:pPr>
-        <w:pStyle w:val="PreformattedText"/>
-        <w:numPr>
-          <w:ilvl w:val="0"/>
-          <w:numId w:val="3"/>
-        </w:numPr>
-        <w:rPr>
-          <w:sz w:val="30"/>
-          <w:szCs w:val="30"/>
-        </w:rPr>
-      </w:pPr>
-      <w:r>
-        <w:rPr>
-          <w:rFonts w:ascii="Comfortaa" w:hAnsi="Comfortaa"/>
-          <w:b/>
-          <w:bCs/>
-          <w:sz w:val="30"/>
-          <w:szCs w:val="30"/>
-        </w:rPr>
-        <w:t>JavaScript Development</w:t>
-      </w:r>
-    </w:p>
-    <w:p>
-      <w:pPr>
-        <w:pStyle w:val="PreformattedText"/>
-        <w:numPr>
-          <w:ilvl w:val="0"/>
-          <w:numId w:val="3"/>
-        </w:numPr>
-        <w:rPr>
-          <w:sz w:val="30"/>
-          <w:szCs w:val="30"/>
-        </w:rPr>
-      </w:pPr>
-      <w:r>
-        <w:rPr>
-          <w:rFonts w:ascii="Comfortaa" w:hAnsi="Comfortaa"/>
-          <w:b/>
-          <w:bCs/>
-          <w:sz w:val="30"/>
-          <w:szCs w:val="30"/>
-        </w:rPr>
-        <w:t>JS Diagnostics</w:t>
-      </w:r>
-    </w:p>
-    <w:p>
-      <w:pPr>
-        <w:pStyle w:val="PreformattedText"/>
-        <w:numPr>
-          <w:ilvl w:val="0"/>
-          <w:numId w:val="3"/>
-        </w:numPr>
-        <w:rPr>
-          <w:sz w:val="30"/>
-          <w:szCs w:val="30"/>
-        </w:rPr>
-      </w:pPr>
-      <w:r>
-        <w:rPr>
-          <w:rFonts w:ascii="Comfortaa" w:hAnsi="Comfortaa"/>
-          <w:b/>
-          <w:bCs/>
-          <w:sz w:val="30"/>
-          <w:szCs w:val="30"/>
-        </w:rPr>
-        <w:t>CSS Development</w:t>
       </w:r>
     </w:p>
     <w:p>
@@ -922,364 +535,7 @@
           <w:sz w:val="30"/>
           <w:szCs w:val="30"/>
         </w:rPr>
-        <w:t>PHP Development</w:t>
-      </w:r>
-    </w:p>
-    <w:p>
-      <w:pPr>
-        <w:pStyle w:val="PreformattedText"/>
-        <w:numPr>
-          <w:ilvl w:val="0"/>
-          <w:numId w:val="3"/>
-        </w:numPr>
-        <w:rPr/>
-      </w:pPr>
-      <w:r>
-        <w:rPr>
-          <w:rFonts w:ascii="Comfortaa" w:hAnsi="Comfortaa"/>
-          <w:b/>
-          <w:bCs/>
-          <w:sz w:val="30"/>
-          <w:szCs w:val="30"/>
-        </w:rPr>
-        <w:t>Python Development</w:t>
-      </w:r>
-    </w:p>
-    <w:p>
-      <w:pPr>
-        <w:pStyle w:val="PreformattedText"/>
-        <w:numPr>
-          <w:ilvl w:val="0"/>
-          <w:numId w:val="3"/>
-        </w:numPr>
-        <w:rPr>
-          <w:sz w:val="30"/>
-          <w:szCs w:val="30"/>
-        </w:rPr>
-      </w:pPr>
-      <w:r>
-        <w:rPr>
-          <w:rFonts w:ascii="Comfortaa" w:hAnsi="Comfortaa"/>
-          <w:b/>
-          <w:bCs/>
-          <w:sz w:val="30"/>
-          <w:szCs w:val="30"/>
-        </w:rPr>
-        <w:t>Image Sharpening/Reimplementation</w:t>
-      </w:r>
-    </w:p>
-    <w:p>
-      <w:pPr>
-        <w:pStyle w:val="PreformattedText"/>
-        <w:numPr>
-          <w:ilvl w:val="0"/>
-          <w:numId w:val="3"/>
-        </w:numPr>
-        <w:rPr/>
-      </w:pPr>
-      <w:r>
-        <w:rPr>
-          <w:rFonts w:ascii="Comfortaa" w:hAnsi="Comfortaa"/>
-          <w:b/>
-          <w:bCs/>
-          <w:sz w:val="30"/>
-          <w:szCs w:val="30"/>
-        </w:rPr>
-        <w:t>Graphic Design</w:t>
-      </w:r>
-    </w:p>
-    <w:p>
-      <w:pPr>
-        <w:pStyle w:val="PreformattedText"/>
-        <w:rPr>
-          <w:rFonts w:ascii="Comfortaa" w:hAnsi="Comfortaa"/>
-          <w:b/>
-          <w:b/>
-          <w:bCs/>
-          <w:sz w:val="30"/>
-          <w:szCs w:val="30"/>
-        </w:rPr>
-      </w:pPr>
-      <w:r>
-        <w:rPr>
-          <w:rFonts w:ascii="Comfortaa" w:hAnsi="Comfortaa"/>
-          <w:b/>
-          <w:bCs/>
-          <w:sz w:val="30"/>
-          <w:szCs w:val="30"/>
-        </w:rPr>
-      </w:r>
-    </w:p>
-    <w:p>
-      <w:pPr>
-        <w:pStyle w:val="PreformattedText"/>
-        <w:rPr/>
-      </w:pPr>
-      <w:r>
-        <w:rPr>
-          <w:rFonts w:ascii="Comfortaa" w:hAnsi="Comfortaa"/>
-          <w:b/>
-          <w:bCs/>
-          <w:sz w:val="32"/>
-          <w:szCs w:val="32"/>
-        </w:rPr>
-        <w:t xml:space="preserve">Development Adv. (Spark Web-Data EXT) </w:t>
-      </w:r>
-    </w:p>
-    <w:p>
-      <w:pPr>
-        <w:pStyle w:val="PreformattedText"/>
-        <w:rPr/>
-      </w:pPr>
-      <w:r>
-        <w:rPr>
-          <w:rFonts w:ascii="Comfortaa" w:hAnsi="Comfortaa"/>
-          <w:b/>
-          <w:bCs/>
-          <w:sz w:val="32"/>
-          <w:szCs w:val="32"/>
-        </w:rPr>
-        <w:t>2006 – 2009</w:t>
-      </w:r>
-    </w:p>
-    <w:p>
-      <w:pPr>
-        <w:pStyle w:val="PreformattedText"/>
-        <w:rPr>
-          <w:rFonts w:ascii="Comfortaa" w:hAnsi="Comfortaa"/>
-          <w:b/>
-          <w:b/>
-          <w:bCs/>
-        </w:rPr>
-      </w:pPr>
-      <w:r>
-        <w:rPr>
-          <w:rFonts w:ascii="Comfortaa" w:hAnsi="Comfortaa"/>
-          <w:b/>
-          <w:bCs/>
-        </w:rPr>
-      </w:r>
-    </w:p>
-    <w:p>
-      <w:pPr>
-        <w:pStyle w:val="PreformattedText"/>
-        <w:numPr>
-          <w:ilvl w:val="0"/>
-          <w:numId w:val="4"/>
-        </w:numPr>
-        <w:rPr>
-          <w:sz w:val="32"/>
-          <w:szCs w:val="32"/>
-        </w:rPr>
-      </w:pPr>
-      <w:r>
-        <w:rPr>
-          <w:rFonts w:ascii="Comfortaa" w:hAnsi="Comfortaa"/>
-          <w:b/>
-          <w:bCs/>
-          <w:sz w:val="32"/>
-          <w:szCs w:val="32"/>
-        </w:rPr>
-        <w:t>Web Data Extraction.</w:t>
-      </w:r>
-    </w:p>
-    <w:p>
-      <w:pPr>
-        <w:pStyle w:val="PreformattedText"/>
-        <w:numPr>
-          <w:ilvl w:val="0"/>
-          <w:numId w:val="4"/>
-        </w:numPr>
-        <w:rPr>
-          <w:sz w:val="32"/>
-          <w:szCs w:val="32"/>
-        </w:rPr>
-      </w:pPr>
-      <w:r>
-        <w:rPr>
-          <w:rFonts w:ascii="Comfortaa" w:hAnsi="Comfortaa"/>
-          <w:b/>
-          <w:bCs/>
-          <w:sz w:val="32"/>
-          <w:szCs w:val="32"/>
-        </w:rPr>
-        <w:t>Provided Class 3 Training for Data Metrics Agents.</w:t>
-      </w:r>
-    </w:p>
-    <w:p>
-      <w:pPr>
-        <w:pStyle w:val="PreformattedText"/>
-        <w:numPr>
-          <w:ilvl w:val="0"/>
-          <w:numId w:val="4"/>
-        </w:numPr>
-        <w:rPr>
-          <w:sz w:val="32"/>
-          <w:szCs w:val="32"/>
-        </w:rPr>
-      </w:pPr>
-      <w:r>
-        <w:rPr>
-          <w:rFonts w:ascii="Comfortaa" w:hAnsi="Comfortaa"/>
-          <w:b/>
-          <w:bCs/>
-          <w:sz w:val="32"/>
-          <w:szCs w:val="32"/>
-        </w:rPr>
-        <w:t>Provided reviews for third party expansions.</w:t>
-      </w:r>
-    </w:p>
-    <w:p>
-      <w:pPr>
-        <w:pStyle w:val="PreformattedText"/>
-        <w:numPr>
-          <w:ilvl w:val="0"/>
-          <w:numId w:val="4"/>
-        </w:numPr>
-        <w:rPr>
-          <w:sz w:val="32"/>
-          <w:szCs w:val="32"/>
-        </w:rPr>
-      </w:pPr>
-      <w:r>
-        <w:rPr>
-          <w:rFonts w:ascii="Comfortaa" w:hAnsi="Comfortaa"/>
-          <w:b/>
-          <w:bCs/>
-          <w:sz w:val="32"/>
-          <w:szCs w:val="32"/>
-        </w:rPr>
-        <w:t>Examined data for private release (client base)</w:t>
-      </w:r>
-    </w:p>
-    <w:p>
-      <w:pPr>
-        <w:pStyle w:val="PreformattedText"/>
-        <w:numPr>
-          <w:ilvl w:val="0"/>
-          <w:numId w:val="4"/>
-        </w:numPr>
-        <w:rPr>
-          <w:rFonts w:ascii="Comfortaa" w:hAnsi="Comfortaa"/>
-          <w:b/>
-          <w:b/>
-          <w:bCs/>
-          <w:sz w:val="30"/>
-          <w:szCs w:val="30"/>
-        </w:rPr>
-      </w:pPr>
-      <w:r>
-        <w:rPr>
-          <w:rFonts w:ascii="Comfortaa" w:hAnsi="Comfortaa"/>
-          <w:b/>
-          <w:bCs/>
-          <w:sz w:val="32"/>
-          <w:szCs w:val="32"/>
-        </w:rPr>
-        <w:t>Examined Web Development Projects for final distribution.</w:t>
-      </w:r>
-    </w:p>
-    <w:p>
-      <w:pPr>
-        <w:pStyle w:val="PreformattedText"/>
-        <w:rPr>
-          <w:rFonts w:ascii="Comfortaa" w:hAnsi="Comfortaa"/>
-          <w:b/>
-          <w:b/>
-          <w:bCs/>
-        </w:rPr>
-      </w:pPr>
-      <w:r>
-        <w:rPr>
-          <w:rFonts w:ascii="Comfortaa" w:hAnsi="Comfortaa"/>
-          <w:b/>
-          <w:bCs/>
-        </w:rPr>
-      </w:r>
-    </w:p>
-    <w:p>
-      <w:pPr>
-        <w:pStyle w:val="PreformattedText"/>
-        <w:rPr>
-          <w:rFonts w:ascii="Comfortaa" w:hAnsi="Comfortaa"/>
-          <w:b/>
-          <w:b/>
-          <w:bCs/>
-        </w:rPr>
-      </w:pPr>
-      <w:r>
-        <w:rPr>
-          <w:rFonts w:ascii="Comfortaa" w:hAnsi="Comfortaa"/>
-          <w:b/>
-          <w:bCs/>
-        </w:rPr>
-      </w:r>
-    </w:p>
-    <w:p>
-      <w:pPr>
-        <w:pStyle w:val="PreformattedText"/>
-        <w:rPr>
-          <w:rFonts w:ascii="Comfortaa" w:hAnsi="Comfortaa"/>
-        </w:rPr>
-      </w:pPr>
-      <w:r>
-        <w:rPr>
-          <w:rFonts w:ascii="Comfortaa" w:hAnsi="Comfortaa"/>
-        </w:rPr>
-      </w:r>
-    </w:p>
-    <w:p>
-      <w:pPr>
-        <w:pStyle w:val="PreformattedText"/>
-        <w:rPr/>
-      </w:pPr>
-      <w:r>
-        <w:rPr>
-          <w:rFonts w:ascii="Comfortaa" w:hAnsi="Comfortaa"/>
-          <w:b/>
-          <w:bCs/>
-          <w:sz w:val="32"/>
-          <w:szCs w:val="32"/>
-        </w:rPr>
-        <w:t>Quest Internet Systems</w:t>
-      </w:r>
-    </w:p>
-    <w:p>
-      <w:pPr>
-        <w:pStyle w:val="PreformattedText"/>
-        <w:rPr/>
-      </w:pPr>
-      <w:r>
-        <w:rPr>
-          <w:rFonts w:ascii="Comfortaa" w:hAnsi="Comfortaa"/>
-          <w:b/>
-          <w:bCs/>
-          <w:sz w:val="30"/>
-          <w:szCs w:val="30"/>
-        </w:rPr>
-        <w:t>2000 – 2005</w:t>
-      </w:r>
-    </w:p>
-    <w:p>
-      <w:pPr>
-        <w:pStyle w:val="PreformattedText"/>
-        <w:rPr>
-          <w:rFonts w:ascii="Comfortaa" w:hAnsi="Comfortaa"/>
-          <w:b/>
-          <w:b/>
-          <w:bCs/>
-          <w:sz w:val="30"/>
-          <w:szCs w:val="30"/>
-        </w:rPr>
-      </w:pPr>
-      <w:r>
-        <w:rPr>
-          <w:rFonts w:ascii="Comfortaa" w:hAnsi="Comfortaa"/>
-          <w:b/>
-          <w:bCs/>
-          <w:sz w:val="30"/>
-          <w:szCs w:val="30"/>
-        </w:rPr>
+        <w:t>Shell/Bash</w:t>
       </w:r>
     </w:p>
     <w:p>
@@ -1299,7 +555,7 @@
           <w:sz w:val="30"/>
           <w:szCs w:val="30"/>
         </w:rPr>
-        <w:t>Trained New Customer Service Recruits in Marketing Strategies</w:t>
+        <w:t>Multiple Command Line Environments</w:t>
       </w:r>
     </w:p>
     <w:p>
@@ -1319,7 +575,7 @@
           <w:sz w:val="30"/>
           <w:szCs w:val="30"/>
         </w:rPr>
-        <w:t>Trained Level Two Recruits in Networking Systems such as HTTP, HTTPS, P2P, FTP, SFTP, and Network Data Functions (MBPS, etc.)</w:t>
+        <w:t>Network Technologies</w:t>
       </w:r>
     </w:p>
     <w:p>
@@ -1339,8 +595,761 @@
           <w:sz w:val="30"/>
           <w:szCs w:val="30"/>
         </w:rPr>
-        <w:t>Monitored Recruits on first time basis implementation status.</w:t>
-      </w:r>
+        <w:t>MySql</w:t>
+      </w:r>
+    </w:p>
+    <w:p>
+      <w:pPr>
+        <w:pStyle w:val="PreformattedText"/>
+        <w:numPr>
+          <w:ilvl w:val="0"/>
+          <w:numId w:val="2"/>
+        </w:numPr>
+        <w:rPr/>
+      </w:pPr>
+      <w:r>
+        <w:rPr>
+          <w:rFonts w:ascii="Comfortaa" w:hAnsi="Comfortaa"/>
+          <w:b/>
+          <w:bCs/>
+          <w:sz w:val="30"/>
+          <w:szCs w:val="30"/>
+        </w:rPr>
+        <w:t>sqlite</w:t>
+      </w:r>
+    </w:p>
+    <w:p>
+      <w:pPr>
+        <w:pStyle w:val="PreformattedText"/>
+        <w:numPr>
+          <w:ilvl w:val="0"/>
+          <w:numId w:val="2"/>
+        </w:numPr>
+        <w:rPr/>
+      </w:pPr>
+      <w:r>
+        <w:rPr>
+          <w:rFonts w:ascii="Comfortaa" w:hAnsi="Comfortaa"/>
+          <w:b/>
+          <w:bCs/>
+          <w:sz w:val="30"/>
+          <w:szCs w:val="30"/>
+        </w:rPr>
+        <w:t>Linux OS</w:t>
+      </w:r>
+    </w:p>
+    <w:p>
+      <w:pPr>
+        <w:pStyle w:val="PreformattedText"/>
+        <w:numPr>
+          <w:ilvl w:val="0"/>
+          <w:numId w:val="2"/>
+        </w:numPr>
+        <w:rPr/>
+      </w:pPr>
+      <w:r>
+        <w:rPr>
+          <w:rFonts w:ascii="Comfortaa" w:hAnsi="Comfortaa"/>
+          <w:b/>
+          <w:bCs/>
+          <w:sz w:val="30"/>
+          <w:szCs w:val="30"/>
+        </w:rPr>
+        <w:t>Microsoft OS</w:t>
+      </w:r>
+    </w:p>
+    <w:p>
+      <w:pPr>
+        <w:pStyle w:val="PreformattedText"/>
+        <w:numPr>
+          <w:ilvl w:val="0"/>
+          <w:numId w:val="2"/>
+        </w:numPr>
+        <w:rPr/>
+      </w:pPr>
+      <w:r>
+        <w:rPr>
+          <w:rFonts w:ascii="Comfortaa" w:hAnsi="Comfortaa"/>
+          <w:b/>
+          <w:bCs/>
+          <w:sz w:val="30"/>
+          <w:szCs w:val="30"/>
+        </w:rPr>
+        <w:t>Mac OS</w:t>
+      </w:r>
+    </w:p>
+    <w:p>
+      <w:pPr>
+        <w:pStyle w:val="PreformattedText"/>
+        <w:numPr>
+          <w:ilvl w:val="0"/>
+          <w:numId w:val="2"/>
+        </w:numPr>
+        <w:rPr/>
+      </w:pPr>
+      <w:r>
+        <w:rPr>
+          <w:rFonts w:ascii="Comfortaa" w:hAnsi="Comfortaa"/>
+          <w:b/>
+          <w:bCs/>
+          <w:sz w:val="30"/>
+          <w:szCs w:val="30"/>
+        </w:rPr>
+        <w:t>Microsoft Office</w:t>
+      </w:r>
+    </w:p>
+    <w:p>
+      <w:pPr>
+        <w:pStyle w:val="PreformattedText"/>
+        <w:numPr>
+          <w:ilvl w:val="0"/>
+          <w:numId w:val="2"/>
+        </w:numPr>
+        <w:rPr/>
+      </w:pPr>
+      <w:r>
+        <w:rPr>
+          <w:rFonts w:ascii="Comfortaa" w:hAnsi="Comfortaa"/>
+          <w:b/>
+          <w:bCs/>
+          <w:sz w:val="30"/>
+          <w:szCs w:val="30"/>
+        </w:rPr>
+        <w:t>HTML</w:t>
+      </w:r>
+    </w:p>
+    <w:p>
+      <w:pPr>
+        <w:pStyle w:val="PreformattedText"/>
+        <w:numPr>
+          <w:ilvl w:val="0"/>
+          <w:numId w:val="2"/>
+        </w:numPr>
+        <w:rPr/>
+      </w:pPr>
+      <w:r>
+        <w:rPr>
+          <w:rFonts w:ascii="Comfortaa" w:hAnsi="Comfortaa"/>
+          <w:b/>
+          <w:bCs/>
+          <w:sz w:val="30"/>
+          <w:szCs w:val="30"/>
+        </w:rPr>
+        <w:t>PHP</w:t>
+      </w:r>
+    </w:p>
+    <w:p>
+      <w:pPr>
+        <w:pStyle w:val="PreformattedText"/>
+        <w:numPr>
+          <w:ilvl w:val="0"/>
+          <w:numId w:val="2"/>
+        </w:numPr>
+        <w:rPr/>
+      </w:pPr>
+      <w:r>
+        <w:rPr>
+          <w:rFonts w:ascii="Comfortaa" w:hAnsi="Comfortaa"/>
+          <w:b/>
+          <w:bCs/>
+          <w:sz w:val="30"/>
+          <w:szCs w:val="30"/>
+        </w:rPr>
+        <w:t>CSS</w:t>
+      </w:r>
+    </w:p>
+    <w:p>
+      <w:pPr>
+        <w:pStyle w:val="PreformattedText"/>
+        <w:numPr>
+          <w:ilvl w:val="0"/>
+          <w:numId w:val="2"/>
+        </w:numPr>
+        <w:rPr/>
+      </w:pPr>
+      <w:r>
+        <w:rPr>
+          <w:rFonts w:ascii="Comfortaa" w:hAnsi="Comfortaa"/>
+          <w:b/>
+          <w:bCs/>
+          <w:sz w:val="30"/>
+          <w:szCs w:val="30"/>
+        </w:rPr>
+        <w:t>JavaScript</w:t>
+      </w:r>
+    </w:p>
+    <w:p>
+      <w:pPr>
+        <w:pStyle w:val="PreformattedText"/>
+        <w:numPr>
+          <w:ilvl w:val="0"/>
+          <w:numId w:val="2"/>
+        </w:numPr>
+        <w:rPr/>
+      </w:pPr>
+      <w:r>
+        <w:rPr>
+          <w:rFonts w:ascii="Comfortaa" w:hAnsi="Comfortaa"/>
+          <w:b/>
+          <w:bCs/>
+          <w:sz w:val="30"/>
+          <w:szCs w:val="30"/>
+        </w:rPr>
+        <w:t>Network Security</w:t>
+      </w:r>
+    </w:p>
+    <w:p>
+      <w:pPr>
+        <w:pStyle w:val="PreformattedText"/>
+        <w:numPr>
+          <w:ilvl w:val="0"/>
+          <w:numId w:val="2"/>
+        </w:numPr>
+        <w:rPr/>
+      </w:pPr>
+      <w:r>
+        <w:rPr>
+          <w:rFonts w:ascii="Comfortaa" w:hAnsi="Comfortaa"/>
+          <w:b/>
+          <w:bCs/>
+          <w:sz w:val="30"/>
+          <w:szCs w:val="30"/>
+        </w:rPr>
+        <w:t>Data Encryption</w:t>
+      </w:r>
+    </w:p>
+    <w:p>
+      <w:pPr>
+        <w:pStyle w:val="PreformattedText"/>
+        <w:numPr>
+          <w:ilvl w:val="0"/>
+          <w:numId w:val="2"/>
+        </w:numPr>
+        <w:rPr/>
+      </w:pPr>
+      <w:r>
+        <w:rPr>
+          <w:rFonts w:ascii="Comfortaa" w:hAnsi="Comfortaa"/>
+          <w:b/>
+          <w:bCs/>
+          <w:sz w:val="30"/>
+          <w:szCs w:val="30"/>
+        </w:rPr>
+        <w:t>Internal Systems Management</w:t>
+      </w:r>
+    </w:p>
+    <w:p>
+      <w:pPr>
+        <w:pStyle w:val="PreformattedText"/>
+        <w:numPr>
+          <w:ilvl w:val="0"/>
+          <w:numId w:val="2"/>
+        </w:numPr>
+        <w:rPr/>
+      </w:pPr>
+      <w:r>
+        <w:rPr>
+          <w:rFonts w:ascii="Comfortaa" w:hAnsi="Comfortaa"/>
+          <w:b/>
+          <w:bCs/>
+          <w:sz w:val="30"/>
+          <w:szCs w:val="30"/>
+        </w:rPr>
+        <w:t>Python</w:t>
+      </w:r>
+    </w:p>
+    <w:p>
+      <w:pPr>
+        <w:pStyle w:val="PreformattedText"/>
+        <w:numPr>
+          <w:ilvl w:val="0"/>
+          <w:numId w:val="2"/>
+        </w:numPr>
+        <w:rPr/>
+      </w:pPr>
+      <w:r>
+        <w:rPr>
+          <w:rFonts w:ascii="Comfortaa" w:hAnsi="Comfortaa"/>
+          <w:b/>
+          <w:bCs/>
+          <w:sz w:val="30"/>
+          <w:szCs w:val="30"/>
+        </w:rPr>
+        <w:t>RUBY</w:t>
+      </w:r>
+    </w:p>
+    <w:p>
+      <w:pPr>
+        <w:pStyle w:val="PreformattedText"/>
+        <w:numPr>
+          <w:ilvl w:val="0"/>
+          <w:numId w:val="2"/>
+        </w:numPr>
+        <w:rPr/>
+      </w:pPr>
+      <w:r>
+        <w:rPr>
+          <w:rFonts w:ascii="Comfortaa" w:hAnsi="Comfortaa"/>
+          <w:b/>
+          <w:bCs/>
+          <w:sz w:val="30"/>
+          <w:szCs w:val="30"/>
+        </w:rPr>
+        <w:t>PERL</w:t>
+      </w:r>
+    </w:p>
+    <w:p>
+      <w:pPr>
+        <w:pStyle w:val="PreformattedText"/>
+        <w:numPr>
+          <w:ilvl w:val="0"/>
+          <w:numId w:val="2"/>
+        </w:numPr>
+        <w:rPr/>
+      </w:pPr>
+      <w:r>
+        <w:rPr>
+          <w:rFonts w:ascii="Comfortaa" w:hAnsi="Comfortaa"/>
+          <w:b/>
+          <w:bCs/>
+          <w:sz w:val="30"/>
+          <w:szCs w:val="30"/>
+        </w:rPr>
+        <w:t>Docker ENV</w:t>
+      </w:r>
+    </w:p>
+    <w:p>
+      <w:pPr>
+        <w:pStyle w:val="PreformattedText"/>
+        <w:numPr>
+          <w:ilvl w:val="0"/>
+          <w:numId w:val="2"/>
+        </w:numPr>
+        <w:rPr/>
+      </w:pPr>
+      <w:r>
+        <w:rPr>
+          <w:rFonts w:ascii="Comfortaa" w:hAnsi="Comfortaa"/>
+          <w:b/>
+          <w:bCs/>
+          <w:sz w:val="30"/>
+          <w:szCs w:val="30"/>
+        </w:rPr>
+        <w:t>GoLang</w:t>
+      </w:r>
+    </w:p>
+    <w:p>
+      <w:pPr>
+        <w:pStyle w:val="PreformattedText"/>
+        <w:numPr>
+          <w:ilvl w:val="0"/>
+          <w:numId w:val="2"/>
+        </w:numPr>
+        <w:rPr/>
+      </w:pPr>
+      <w:r>
+        <w:rPr>
+          <w:rFonts w:ascii="Comfortaa" w:hAnsi="Comfortaa"/>
+          <w:b/>
+          <w:bCs/>
+          <w:sz w:val="30"/>
+          <w:szCs w:val="30"/>
+        </w:rPr>
+        <w:t>JQuery</w:t>
+      </w:r>
+    </w:p>
+    <w:p>
+      <w:pPr>
+        <w:pStyle w:val="PreformattedText"/>
+        <w:numPr>
+          <w:ilvl w:val="0"/>
+          <w:numId w:val="2"/>
+        </w:numPr>
+        <w:rPr/>
+      </w:pPr>
+      <w:r>
+        <w:rPr>
+          <w:rFonts w:ascii="Comfortaa" w:hAnsi="Comfortaa"/>
+          <w:b/>
+          <w:bCs/>
+          <w:sz w:val="30"/>
+          <w:szCs w:val="30"/>
+        </w:rPr>
+        <w:t>BIN-EXE Systems</w:t>
+      </w:r>
+    </w:p>
+    <w:p>
+      <w:pPr>
+        <w:pStyle w:val="PreformattedText"/>
+        <w:numPr>
+          <w:ilvl w:val="0"/>
+          <w:numId w:val="2"/>
+        </w:numPr>
+        <w:rPr/>
+      </w:pPr>
+      <w:r>
+        <w:rPr>
+          <w:rFonts w:ascii="Comfortaa" w:hAnsi="Comfortaa"/>
+          <w:b/>
+          <w:bCs/>
+          <w:sz w:val="30"/>
+          <w:szCs w:val="30"/>
+        </w:rPr>
+        <w:t xml:space="preserve">Web Browser Development (Plugins, APIs, Addons, </w:t>
+      </w:r>
+      <w:r>
+        <w:rPr>
+          <w:rFonts w:ascii="Comfortaa" w:hAnsi="Comfortaa"/>
+          <w:b/>
+          <w:bCs/>
+          <w:sz w:val="30"/>
+          <w:szCs w:val="30"/>
+        </w:rPr>
+        <w:t>GUI, UI, UX</w:t>
+      </w:r>
+      <w:r>
+        <w:rPr>
+          <w:rFonts w:ascii="Comfortaa" w:hAnsi="Comfortaa"/>
+          <w:b/>
+          <w:bCs/>
+          <w:sz w:val="30"/>
+          <w:szCs w:val="30"/>
+        </w:rPr>
+        <w:t>)</w:t>
+      </w:r>
+    </w:p>
+    <w:p>
+      <w:pPr>
+        <w:pStyle w:val="PreformattedText"/>
+        <w:numPr>
+          <w:ilvl w:val="0"/>
+          <w:numId w:val="2"/>
+        </w:numPr>
+        <w:rPr/>
+      </w:pPr>
+      <w:r>
+        <w:rPr>
+          <w:rFonts w:ascii="Comfortaa" w:hAnsi="Comfortaa"/>
+          <w:b/>
+          <w:bCs/>
+          <w:sz w:val="30"/>
+          <w:szCs w:val="30"/>
+        </w:rPr>
+        <w:t>Web Application Development</w:t>
+      </w:r>
+    </w:p>
+    <w:p>
+      <w:pPr>
+        <w:pStyle w:val="PreformattedText"/>
+        <w:numPr>
+          <w:ilvl w:val="0"/>
+          <w:numId w:val="2"/>
+        </w:numPr>
+        <w:rPr/>
+      </w:pPr>
+      <w:r>
+        <w:rPr>
+          <w:rFonts w:ascii="Comfortaa" w:hAnsi="Comfortaa"/>
+          <w:b/>
+          <w:bCs/>
+          <w:sz w:val="30"/>
+          <w:szCs w:val="30"/>
+        </w:rPr>
+        <w:t>3D Imaging</w:t>
+      </w:r>
+    </w:p>
+    <w:p>
+      <w:pPr>
+        <w:pStyle w:val="PreformattedText"/>
+        <w:numPr>
+          <w:ilvl w:val="0"/>
+          <w:numId w:val="2"/>
+        </w:numPr>
+        <w:rPr/>
+      </w:pPr>
+      <w:r>
+        <w:rPr>
+          <w:rFonts w:ascii="Comfortaa" w:hAnsi="Comfortaa"/>
+          <w:b/>
+          <w:bCs/>
+          <w:sz w:val="30"/>
+          <w:szCs w:val="30"/>
+        </w:rPr>
+        <w:t>GUI Development</w:t>
+      </w:r>
+    </w:p>
+    <w:p>
+      <w:pPr>
+        <w:pStyle w:val="PreformattedText"/>
+        <w:numPr>
+          <w:ilvl w:val="0"/>
+          <w:numId w:val="2"/>
+        </w:numPr>
+        <w:rPr/>
+      </w:pPr>
+      <w:r>
+        <w:rPr>
+          <w:rFonts w:ascii="Comfortaa" w:hAnsi="Comfortaa"/>
+          <w:b/>
+          <w:bCs/>
+          <w:sz w:val="30"/>
+          <w:szCs w:val="30"/>
+        </w:rPr>
+        <w:t>Macromedia/Adobe Development</w:t>
+      </w:r>
+    </w:p>
+    <w:p>
+      <w:pPr>
+        <w:pStyle w:val="PreformattedText"/>
+        <w:numPr>
+          <w:ilvl w:val="0"/>
+          <w:numId w:val="2"/>
+        </w:numPr>
+        <w:rPr/>
+      </w:pPr>
+      <w:r>
+        <w:rPr>
+          <w:rFonts w:ascii="Comfortaa" w:hAnsi="Comfortaa"/>
+          <w:b/>
+          <w:bCs/>
+          <w:sz w:val="30"/>
+          <w:szCs w:val="30"/>
+        </w:rPr>
+        <w:t>103 WPM</w:t>
+      </w:r>
+    </w:p>
+    <w:p>
+      <w:pPr>
+        <w:pStyle w:val="PreformattedText"/>
+        <w:rPr>
+          <w:rFonts w:ascii="Comfortaa" w:hAnsi="Comfortaa"/>
+          <w:b/>
+          <w:b/>
+          <w:bCs/>
+        </w:rPr>
+      </w:pPr>
+      <w:r>
+        <w:rPr>
+          <w:rFonts w:ascii="Comfortaa" w:hAnsi="Comfortaa"/>
+          <w:b/>
+          <w:bCs/>
+        </w:rPr>
+      </w:r>
+    </w:p>
+    <w:p>
+      <w:pPr>
+        <w:pStyle w:val="PreformattedText"/>
+        <w:rPr>
+          <w:sz w:val="40"/>
+          <w:szCs w:val="40"/>
+        </w:rPr>
+      </w:pPr>
+      <w:r>
+        <w:rPr>
+          <w:rFonts w:ascii="Comfortaa" w:hAnsi="Comfortaa"/>
+          <w:b/>
+          <w:bCs/>
+          <w:sz w:val="40"/>
+          <w:szCs w:val="40"/>
+        </w:rPr>
+        <w:t>Projects..</w:t>
+      </w:r>
+    </w:p>
+    <w:p>
+      <w:pPr>
+        <w:pStyle w:val="PreformattedText"/>
+        <w:rPr>
+          <w:rFonts w:ascii="Comfortaa" w:hAnsi="Comfortaa"/>
+          <w:b w:val="false"/>
+          <w:b w:val="false"/>
+          <w:bCs w:val="false"/>
+          <w:sz w:val="30"/>
+          <w:szCs w:val="30"/>
+        </w:rPr>
+      </w:pPr>
+      <w:r>
+        <w:rPr>
+          <w:rFonts w:ascii="Comfortaa" w:hAnsi="Comfortaa"/>
+          <w:b w:val="false"/>
+          <w:bCs w:val="false"/>
+          <w:sz w:val="30"/>
+          <w:szCs w:val="30"/>
+        </w:rPr>
+      </w:r>
+    </w:p>
+    <w:p>
+      <w:pPr>
+        <w:pStyle w:val="PreformattedText"/>
+        <w:numPr>
+          <w:ilvl w:val="0"/>
+          <w:numId w:val="4"/>
+        </w:numPr>
+        <w:rPr/>
+      </w:pPr>
+      <w:r>
+        <w:rPr>
+          <w:rFonts w:ascii="Comfortaa" w:hAnsi="Comfortaa"/>
+          <w:b/>
+          <w:bCs/>
+          <w:sz w:val="30"/>
+          <w:szCs w:val="30"/>
+        </w:rPr>
+        <w:t>A</w:t>
+      </w:r>
+      <w:r>
+        <w:rPr>
+          <w:rFonts w:ascii="Comfortaa" w:hAnsi="Comfortaa"/>
+          <w:b/>
+          <w:bCs/>
+          <w:sz w:val="30"/>
+          <w:szCs w:val="30"/>
+        </w:rPr>
+        <w:t>PI Development</w:t>
+      </w:r>
+      <w:r>
+        <w:rPr>
+          <w:rFonts w:ascii="Comfortaa" w:hAnsi="Comfortaa"/>
+          <w:b/>
+          <w:bCs/>
+          <w:sz w:val="30"/>
+          <w:szCs w:val="30"/>
+        </w:rPr>
+        <w:t xml:space="preserve"> (</w:t>
+      </w:r>
+      <w:r>
+        <w:rPr>
+          <w:rFonts w:ascii="Comfortaa" w:hAnsi="Comfortaa"/>
+          <w:b/>
+          <w:bCs/>
+          <w:sz w:val="30"/>
+          <w:szCs w:val="30"/>
+        </w:rPr>
+        <w:t>JS</w:t>
+      </w:r>
+      <w:r>
+        <w:rPr>
+          <w:rFonts w:ascii="Comfortaa" w:hAnsi="Comfortaa"/>
+          <w:b/>
+          <w:bCs/>
+          <w:sz w:val="30"/>
+          <w:szCs w:val="30"/>
+        </w:rPr>
+        <w:t>)</w:t>
+      </w:r>
+    </w:p>
+    <w:p>
+      <w:pPr>
+        <w:pStyle w:val="PreformattedText"/>
+        <w:rPr/>
+      </w:pPr>
+      <w:r>
+        <w:rPr>
+          <w:rFonts w:ascii="Comfortaa" w:hAnsi="Comfortaa"/>
+          <w:b/>
+          <w:bCs/>
+          <w:sz w:val="30"/>
+          <w:szCs w:val="30"/>
+        </w:rPr>
+        <w:tab/>
+        <w:tab/>
+      </w:r>
+      <w:hyperlink r:id="rId2">
+        <w:bookmarkStart w:id="0" w:name="__DdeLink__67_302783629"/>
+        <w:r>
+          <w:rPr>
+            <w:rStyle w:val="InternetLink"/>
+            <w:rFonts w:ascii="Comfortaa" w:hAnsi="Comfortaa"/>
+            <w:b w:val="false"/>
+            <w:bCs w:val="false"/>
+            <w:i w:val="false"/>
+            <w:iCs w:val="false"/>
+            <w:sz w:val="30"/>
+            <w:szCs w:val="30"/>
+          </w:rPr>
+          <w:t>h</w:t>
+        </w:r>
+        <w:bookmarkEnd w:id="0"/>
+        <w:r>
+          <w:rPr>
+            <w:rStyle w:val="InternetLink"/>
+            <w:rFonts w:ascii="Comfortaa" w:hAnsi="Comfortaa"/>
+            <w:b w:val="false"/>
+            <w:bCs w:val="false"/>
+            <w:i w:val="false"/>
+            <w:iCs w:val="false"/>
+            <w:sz w:val="30"/>
+            <w:szCs w:val="30"/>
+          </w:rPr>
+          <w:t>ttp://github.com/alectramell</w:t>
+        </w:r>
+      </w:hyperlink>
+    </w:p>
+    <w:p>
+      <w:pPr>
+        <w:pStyle w:val="PreformattedText"/>
+        <w:rPr>
+          <w:rFonts w:ascii="Comfortaa" w:hAnsi="Comfortaa"/>
+          <w:b w:val="false"/>
+          <w:b w:val="false"/>
+          <w:bCs w:val="false"/>
+          <w:i w:val="false"/>
+          <w:i w:val="false"/>
+          <w:iCs w:val="false"/>
+          <w:sz w:val="30"/>
+          <w:szCs w:val="30"/>
+        </w:rPr>
+      </w:pPr>
+      <w:r>
+        <w:rPr/>
+      </w:r>
+    </w:p>
+    <w:p>
+      <w:pPr>
+        <w:pStyle w:val="PreformattedText"/>
+        <w:numPr>
+          <w:ilvl w:val="0"/>
+          <w:numId w:val="4"/>
+        </w:numPr>
+        <w:rPr/>
+      </w:pPr>
+      <w:r>
+        <w:rPr>
+          <w:rFonts w:ascii="Comfortaa" w:hAnsi="Comfortaa"/>
+          <w:b/>
+          <w:bCs/>
+          <w:i w:val="false"/>
+          <w:iCs w:val="false"/>
+          <w:sz w:val="30"/>
+          <w:szCs w:val="30"/>
+        </w:rPr>
+        <w:t>Source Library Development (Shell/Bash)</w:t>
+      </w:r>
+    </w:p>
+    <w:p>
+      <w:pPr>
+        <w:pStyle w:val="PreformattedText"/>
+        <w:numPr>
+          <w:ilvl w:val="0"/>
+          <w:numId w:val="0"/>
+        </w:numPr>
+        <w:ind w:left="1440" w:hanging="0"/>
+        <w:rPr/>
+      </w:pPr>
+      <w:hyperlink r:id="rId3">
+        <w:r>
+          <w:rPr>
+            <w:rStyle w:val="InternetLink"/>
+            <w:rFonts w:ascii="Comfortaa" w:hAnsi="Comfortaa"/>
+            <w:b w:val="false"/>
+            <w:bCs w:val="false"/>
+            <w:i w:val="false"/>
+            <w:iCs w:val="false"/>
+            <w:sz w:val="30"/>
+            <w:szCs w:val="30"/>
+          </w:rPr>
+          <w:t>http://github.com/alectramell</w:t>
+        </w:r>
+      </w:hyperlink>
     </w:p>
     <w:p>
       <w:pPr>
@@ -1417,12 +1426,15 @@
       <w:lvlJc w:val="left"/>
       <w:pPr>
         <w:tabs>
-          <w:tab w:val="num" w:pos="720"/>
+          <w:tab w:val="num" w:pos="1080"/>
         </w:tabs>
-        <w:ind w:left="720" w:hanging="360"/>
+        <w:ind w:left="1080" w:hanging="360"/>
       </w:pPr>
       <w:rPr>
         <w:rFonts w:ascii="Wingdings" w:hAnsi="Wingdings" w:cs="Wingdings" w:hint="default"/>
+        <w:sz w:val="30"/>
+        <w:b/>
+        <w:szCs w:val="22"/>
         <w:rFonts w:cs="Wingdings"/>
       </w:rPr>
     </w:lvl>
@@ -1433,9 +1445,9 @@
       <w:lvlJc w:val="left"/>
       <w:pPr>
         <w:tabs>
-          <w:tab w:val="num" w:pos="1080"/>
+          <w:tab w:val="num" w:pos="1440"/>
         </w:tabs>
-        <w:ind w:left="1080" w:hanging="360"/>
+        <w:ind w:left="1440" w:hanging="360"/>
       </w:pPr>
     </w:lvl>
     <w:lvl w:ilvl="2">
@@ -1445,9 +1457,9 @@
       <w:lvlJc w:val="left"/>
       <w:pPr>
         <w:tabs>
-          <w:tab w:val="num" w:pos="1440"/>
+          <w:tab w:val="num" w:pos="1800"/>
         </w:tabs>
-        <w:ind w:left="1440" w:hanging="360"/>
+        <w:ind w:left="1800" w:hanging="360"/>
       </w:pPr>
     </w:lvl>
     <w:lvl w:ilvl="3">
@@ -1457,9 +1469,9 @@
       <w:lvlJc w:val="left"/>
       <w:pPr>
         <w:tabs>
-          <w:tab w:val="num" w:pos="1800"/>
+          <w:tab w:val="num" w:pos="2160"/>
         </w:tabs>
-        <w:ind w:left="1800" w:hanging="360"/>
+        <w:ind w:left="2160" w:hanging="360"/>
       </w:pPr>
     </w:lvl>
     <w:lvl w:ilvl="4">
@@ -1469,9 +1481,9 @@
       <w:lvlJc w:val="left"/>
       <w:pPr>
         <w:tabs>
-          <w:tab w:val="num" w:pos="2160"/>
+          <w:tab w:val="num" w:pos="2520"/>
         </w:tabs>
-        <w:ind w:left="2160" w:hanging="360"/>
+        <w:ind w:left="2520" w:hanging="360"/>
       </w:pPr>
     </w:lvl>
     <w:lvl w:ilvl="5">
@@ -1481,9 +1493,9 @@
       <w:lvlJc w:val="left"/>
       <w:pPr>
         <w:tabs>
-          <w:tab w:val="num" w:pos="2520"/>
+          <w:tab w:val="num" w:pos="2880"/>
         </w:tabs>
-        <w:ind w:left="2520" w:hanging="360"/>
+        <w:ind w:left="2880" w:hanging="360"/>
       </w:pPr>
     </w:lvl>
     <w:lvl w:ilvl="6">
@@ -1493,9 +1505,9 @@
       <w:lvlJc w:val="left"/>
       <w:pPr>
         <w:tabs>
-          <w:tab w:val="num" w:pos="2880"/>
+          <w:tab w:val="num" w:pos="3240"/>
         </w:tabs>
-        <w:ind w:left="2880" w:hanging="360"/>
+        <w:ind w:left="3240" w:hanging="360"/>
       </w:pPr>
     </w:lvl>
     <w:lvl w:ilvl="7">
@@ -1505,9 +1517,9 @@
       <w:lvlJc w:val="left"/>
       <w:pPr>
         <w:tabs>
-          <w:tab w:val="num" w:pos="3240"/>
+          <w:tab w:val="num" w:pos="3600"/>
         </w:tabs>
-        <w:ind w:left="3240" w:hanging="360"/>
+        <w:ind w:left="3600" w:hanging="360"/>
       </w:pPr>
     </w:lvl>
     <w:lvl w:ilvl="8">
@@ -1517,9 +1529,9 @@
       <w:lvlJc w:val="left"/>
       <w:pPr>
         <w:tabs>
-          <w:tab w:val="num" w:pos="3600"/>
+          <w:tab w:val="num" w:pos="3960"/>
         </w:tabs>
-        <w:ind w:left="3600" w:hanging="360"/>
+        <w:ind w:left="3960" w:hanging="360"/>
       </w:pPr>
     </w:lvl>
   </w:abstractNum>
@@ -1527,51 +1539,49 @@
     <w:lvl w:ilvl="0">
       <w:start w:val="1"/>
       <w:numFmt w:val="bullet"/>
-      <w:lvlText w:val=""/>
+      <w:lvlText w:val=""/>
       <w:lvlJc w:val="left"/>
       <w:pPr>
         <w:tabs>
-          <w:tab w:val="num" w:pos="720"/>
+          <w:tab w:val="num" w:pos="1429"/>
         </w:tabs>
-        <w:ind w:left="720" w:hanging="360"/>
+        <w:ind w:left="1429" w:hanging="360"/>
       </w:pPr>
       <w:rPr>
-        <w:rFonts w:ascii="Symbol" w:hAnsi="Symbol" w:cs="Symbol" w:hint="default"/>
-        <w:sz w:val="40"/>
-        <w:b/>
-        <w:rFonts w:cs="Symbol"/>
+        <w:rFonts w:ascii="Wingdings" w:hAnsi="Wingdings" w:cs="Wingdings" w:hint="default"/>
+        <w:rFonts w:cs="Wingdings"/>
       </w:rPr>
     </w:lvl>
     <w:lvl w:ilvl="1">
       <w:start w:val="1"/>
       <w:numFmt w:val="bullet"/>
-      <w:lvlText w:val=""/>
+      <w:lvlText w:val="◦"/>
       <w:lvlJc w:val="left"/>
       <w:pPr>
         <w:tabs>
-          <w:tab w:val="num" w:pos="1080"/>
+          <w:tab w:val="num" w:pos="1789"/>
         </w:tabs>
-        <w:ind w:left="1080" w:hanging="360"/>
+        <w:ind w:left="1789" w:hanging="360"/>
       </w:pPr>
       <w:rPr>
-        <w:rFonts w:ascii="Symbol" w:hAnsi="Symbol" w:cs="Symbol" w:hint="default"/>
-        <w:rFonts w:cs="Symbol"/>
+        <w:rFonts w:ascii="OpenSymbol" w:hAnsi="OpenSymbol" w:cs="OpenSymbol" w:hint="default"/>
+        <w:rFonts w:cs="OpenSymbol"/>
       </w:rPr>
     </w:lvl>
     <w:lvl w:ilvl="2">
       <w:start w:val="1"/>
       <w:numFmt w:val="bullet"/>
-      <w:lvlText w:val=""/>
+      <w:lvlText w:val="▪"/>
       <w:lvlJc w:val="left"/>
       <w:pPr>
         <w:tabs>
-          <w:tab w:val="num" w:pos="1440"/>
+          <w:tab w:val="num" w:pos="2149"/>
         </w:tabs>
-        <w:ind w:left="1440" w:hanging="360"/>
+        <w:ind w:left="2149" w:hanging="360"/>
       </w:pPr>
       <w:rPr>
-        <w:rFonts w:ascii="Symbol" w:hAnsi="Symbol" w:cs="Symbol" w:hint="default"/>
-        <w:rFonts w:cs="Symbol"/>
+        <w:rFonts w:ascii="OpenSymbol" w:hAnsi="OpenSymbol" w:cs="OpenSymbol" w:hint="default"/>
+        <w:rFonts w:cs="OpenSymbol"/>
       </w:rPr>
     </w:lvl>
     <w:lvl w:ilvl="3">
@@ -1581,45 +1591,45 @@
       <w:lvlJc w:val="left"/>
       <w:pPr>
         <w:tabs>
-          <w:tab w:val="num" w:pos="1800"/>
+          <w:tab w:val="num" w:pos="2509"/>
         </w:tabs>
-        <w:ind w:left="1800" w:hanging="360"/>
+        <w:ind w:left="2509" w:hanging="360"/>
       </w:pPr>
       <w:rPr>
         <w:rFonts w:ascii="Symbol" w:hAnsi="Symbol" w:cs="Symbol" w:hint="default"/>
-        <w:rFonts w:cs="Symbol"/>
+        <w:rFonts w:cs="OpenSymbol"/>
       </w:rPr>
     </w:lvl>
     <w:lvl w:ilvl="4">
       <w:start w:val="1"/>
       <w:numFmt w:val="bullet"/>
-      <w:lvlText w:val=""/>
+      <w:lvlText w:val="◦"/>
       <w:lvlJc w:val="left"/>
       <w:pPr>
         <w:tabs>
-          <w:tab w:val="num" w:pos="2160"/>
+          <w:tab w:val="num" w:pos="2869"/>
         </w:tabs>
-        <w:ind w:left="2160" w:hanging="360"/>
+        <w:ind w:left="2869" w:hanging="360"/>
       </w:pPr>
       <w:rPr>
-        <w:rFonts w:ascii="Symbol" w:hAnsi="Symbol" w:cs="Symbol" w:hint="default"/>
-        <w:rFonts w:cs="Symbol"/>
+        <w:rFonts w:ascii="OpenSymbol" w:hAnsi="OpenSymbol" w:cs="OpenSymbol" w:hint="default"/>
+        <w:rFonts w:cs="OpenSymbol"/>
       </w:rPr>
     </w:lvl>
     <w:lvl w:ilvl="5">
       <w:start w:val="1"/>
       <w:numFmt w:val="bullet"/>
-      <w:lvlText w:val=""/>
+      <w:lvlText w:val="▪"/>
       <w:lvlJc w:val="left"/>
       <w:pPr>
         <w:tabs>
-          <w:tab w:val="num" w:pos="2520"/>
+          <w:tab w:val="num" w:pos="3229"/>
         </w:tabs>
-        <w:ind w:left="2520" w:hanging="360"/>
+        <w:ind w:left="3229" w:hanging="360"/>
       </w:pPr>
       <w:rPr>
-        <w:rFonts w:ascii="Symbol" w:hAnsi="Symbol" w:cs="Symbol" w:hint="default"/>
-        <w:rFonts w:cs="Symbol"/>
+        <w:rFonts w:ascii="OpenSymbol" w:hAnsi="OpenSymbol" w:cs="OpenSymbol" w:hint="default"/>
+        <w:rFonts w:cs="OpenSymbol"/>
       </w:rPr>
     </w:lvl>
     <w:lvl w:ilvl="6">
@@ -1629,45 +1639,45 @@
       <w:lvlJc w:val="left"/>
       <w:pPr>
         <w:tabs>
-          <w:tab w:val="num" w:pos="2880"/>
+          <w:tab w:val="num" w:pos="3589"/>
         </w:tabs>
-        <w:ind w:left="2880" w:hanging="360"/>
+        <w:ind w:left="3589" w:hanging="360"/>
       </w:pPr>
       <w:rPr>
         <w:rFonts w:ascii="Symbol" w:hAnsi="Symbol" w:cs="Symbol" w:hint="default"/>
-        <w:rFonts w:cs="Symbol"/>
+        <w:rFonts w:cs="OpenSymbol"/>
       </w:rPr>
     </w:lvl>
     <w:lvl w:ilvl="7">
       <w:start w:val="1"/>
       <w:numFmt w:val="bullet"/>
-      <w:lvlText w:val=""/>
+      <w:lvlText w:val="◦"/>
       <w:lvlJc w:val="left"/>
       <w:pPr>
         <w:tabs>
-          <w:tab w:val="num" w:pos="3240"/>
+          <w:tab w:val="num" w:pos="3949"/>
         </w:tabs>
-        <w:ind w:left="3240" w:hanging="360"/>
+        <w:ind w:left="3949" w:hanging="360"/>
       </w:pPr>
       <w:rPr>
-        <w:rFonts w:ascii="Symbol" w:hAnsi="Symbol" w:cs="Symbol" w:hint="default"/>
-        <w:rFonts w:cs="Symbol"/>
+        <w:rFonts w:ascii="OpenSymbol" w:hAnsi="OpenSymbol" w:cs="OpenSymbol" w:hint="default"/>
+        <w:rFonts w:cs="OpenSymbol"/>
       </w:rPr>
     </w:lvl>
     <w:lvl w:ilvl="8">
       <w:start w:val="1"/>
       <w:numFmt w:val="bullet"/>
-      <w:lvlText w:val=""/>
+      <w:lvlText w:val="▪"/>
       <w:lvlJc w:val="left"/>
       <w:pPr>
         <w:tabs>
-          <w:tab w:val="num" w:pos="3600"/>
+          <w:tab w:val="num" w:pos="4309"/>
         </w:tabs>
-        <w:ind w:left="3600" w:hanging="360"/>
+        <w:ind w:left="4309" w:hanging="360"/>
       </w:pPr>
       <w:rPr>
-        <w:rFonts w:ascii="Symbol" w:hAnsi="Symbol" w:cs="Symbol" w:hint="default"/>
-        <w:rFonts w:cs="Symbol"/>
+        <w:rFonts w:ascii="OpenSymbol" w:hAnsi="OpenSymbol" w:cs="OpenSymbol" w:hint="default"/>
+        <w:rFonts w:cs="OpenSymbol"/>
       </w:rPr>
     </w:lvl>
   </w:abstractNum>
@@ -1679,13 +1689,12 @@
       <w:lvlJc w:val="left"/>
       <w:pPr>
         <w:tabs>
-          <w:tab w:val="num" w:pos="720"/>
+          <w:tab w:val="num" w:pos="1429"/>
         </w:tabs>
-        <w:ind w:left="720" w:hanging="360"/>
+        <w:ind w:left="1429" w:hanging="360"/>
       </w:pPr>
       <w:rPr>
         <w:rFonts w:ascii="Wingdings" w:hAnsi="Wingdings" w:cs="Wingdings" w:hint="default"/>
-        <w:sz w:val="30"/>
         <w:rFonts w:cs="Wingdings"/>
       </w:rPr>
     </w:lvl>
@@ -1696,9 +1705,9 @@
       <w:lvlJc w:val="left"/>
       <w:pPr>
         <w:tabs>
-          <w:tab w:val="num" w:pos="1080"/>
+          <w:tab w:val="num" w:pos="1789"/>
         </w:tabs>
-        <w:ind w:left="1080" w:hanging="360"/>
+        <w:ind w:left="1789" w:hanging="360"/>
       </w:pPr>
       <w:rPr>
         <w:rFonts w:ascii="Wingdings" w:hAnsi="Wingdings" w:cs="Wingdings" w:hint="default"/>
@@ -1712,9 +1721,9 @@
       <w:lvlJc w:val="left"/>
       <w:pPr>
         <w:tabs>
-          <w:tab w:val="num" w:pos="1440"/>
+          <w:tab w:val="num" w:pos="2149"/>
         </w:tabs>
-        <w:ind w:left="1440" w:hanging="360"/>
+        <w:ind w:left="2149" w:hanging="360"/>
       </w:pPr>
       <w:rPr>
         <w:rFonts w:ascii="Wingdings" w:hAnsi="Wingdings" w:cs="Wingdings" w:hint="default"/>
@@ -1728,9 +1737,9 @@
       <w:lvlJc w:val="left"/>
       <w:pPr>
         <w:tabs>
-          <w:tab w:val="num" w:pos="1800"/>
+          <w:tab w:val="num" w:pos="2509"/>
         </w:tabs>
-        <w:ind w:left="1800" w:hanging="360"/>
+        <w:ind w:left="2509" w:hanging="360"/>
       </w:pPr>
       <w:rPr>
         <w:rFonts w:ascii="Wingdings" w:hAnsi="Wingdings" w:cs="Wingdings" w:hint="default"/>
@@ -1744,9 +1753,9 @@
       <w:lvlJc w:val="left"/>
       <w:pPr>
         <w:tabs>
-          <w:tab w:val="num" w:pos="2160"/>
+          <w:tab w:val="num" w:pos="2869"/>
         </w:tabs>
-        <w:ind w:left="2160" w:hanging="360"/>
+        <w:ind w:left="2869" w:hanging="360"/>
       </w:pPr>
       <w:rPr>
         <w:rFonts w:ascii="Wingdings" w:hAnsi="Wingdings" w:cs="Wingdings" w:hint="default"/>
@@ -1760,9 +1769,9 @@
       <w:lvlJc w:val="left"/>
       <w:pPr>
         <w:tabs>
-          <w:tab w:val="num" w:pos="2520"/>
+          <w:tab w:val="num" w:pos="3229"/>
         </w:tabs>
-        <w:ind w:left="2520" w:hanging="360"/>
+        <w:ind w:left="3229" w:hanging="360"/>
       </w:pPr>
       <w:rPr>
         <w:rFonts w:ascii="Wingdings" w:hAnsi="Wingdings" w:cs="Wingdings" w:hint="default"/>
@@ -1776,9 +1785,9 @@
       <w:lvlJc w:val="left"/>
       <w:pPr>
         <w:tabs>
-          <w:tab w:val="num" w:pos="2880"/>
+          <w:tab w:val="num" w:pos="3589"/>
         </w:tabs>
-        <w:ind w:left="2880" w:hanging="360"/>
+        <w:ind w:left="3589" w:hanging="360"/>
       </w:pPr>
       <w:rPr>
         <w:rFonts w:ascii="Wingdings" w:hAnsi="Wingdings" w:cs="Wingdings" w:hint="default"/>
@@ -1792,9 +1801,9 @@
       <w:lvlJc w:val="left"/>
       <w:pPr>
         <w:tabs>
-          <w:tab w:val="num" w:pos="3240"/>
+          <w:tab w:val="num" w:pos="3949"/>
         </w:tabs>
-        <w:ind w:left="3240" w:hanging="360"/>
+        <w:ind w:left="3949" w:hanging="360"/>
       </w:pPr>
       <w:rPr>
         <w:rFonts w:ascii="Wingdings" w:hAnsi="Wingdings" w:cs="Wingdings" w:hint="default"/>
@@ -1808,9 +1817,9 @@
       <w:lvlJc w:val="left"/>
       <w:pPr>
         <w:tabs>
-          <w:tab w:val="num" w:pos="3600"/>
+          <w:tab w:val="num" w:pos="4309"/>
         </w:tabs>
-        <w:ind w:left="3600" w:hanging="360"/>
+        <w:ind w:left="4309" w:hanging="360"/>
       </w:pPr>
       <w:rPr>
         <w:rFonts w:ascii="Wingdings" w:hAnsi="Wingdings" w:cs="Wingdings" w:hint="default"/>
@@ -1826,14 +1835,12 @@
       <w:lvlJc w:val="left"/>
       <w:pPr>
         <w:tabs>
-          <w:tab w:val="num" w:pos="720"/>
+          <w:tab w:val="num" w:pos="1440"/>
         </w:tabs>
-        <w:ind w:left="720" w:hanging="360"/>
+        <w:ind w:left="1440" w:hanging="360"/>
       </w:pPr>
       <w:rPr>
         <w:rFonts w:ascii="Wingdings" w:hAnsi="Wingdings" w:cs="Wingdings" w:hint="default"/>
-        <w:sz w:val="30"/>
-        <w:b/>
         <w:rFonts w:cs="Wingdings"/>
       </w:rPr>
     </w:lvl>
@@ -1844,9 +1851,9 @@
       <w:lvlJc w:val="left"/>
       <w:pPr>
         <w:tabs>
-          <w:tab w:val="num" w:pos="1080"/>
+          <w:tab w:val="num" w:pos="1800"/>
         </w:tabs>
-        <w:ind w:left="1080" w:hanging="360"/>
+        <w:ind w:left="1800" w:hanging="360"/>
       </w:pPr>
       <w:rPr>
         <w:rFonts w:ascii="Wingdings" w:hAnsi="Wingdings" w:cs="Wingdings" w:hint="default"/>
@@ -1860,9 +1867,9 @@
       <w:lvlJc w:val="left"/>
       <w:pPr>
         <w:tabs>
-          <w:tab w:val="num" w:pos="1440"/>
+          <w:tab w:val="num" w:pos="2160"/>
         </w:tabs>
-        <w:ind w:left="1440" w:hanging="360"/>
+        <w:ind w:left="2160" w:hanging="360"/>
       </w:pPr>
       <w:rPr>
         <w:rFonts w:ascii="Wingdings" w:hAnsi="Wingdings" w:cs="Wingdings" w:hint="default"/>
@@ -1876,9 +1883,9 @@
       <w:lvlJc w:val="left"/>
       <w:pPr>
         <w:tabs>
-          <w:tab w:val="num" w:pos="1800"/>
+          <w:tab w:val="num" w:pos="2520"/>
         </w:tabs>
-        <w:ind w:left="1800" w:hanging="360"/>
+        <w:ind w:left="2520" w:hanging="360"/>
       </w:pPr>
       <w:rPr>
         <w:rFonts w:ascii="Wingdings" w:hAnsi="Wingdings" w:cs="Wingdings" w:hint="default"/>
@@ -1892,9 +1899,9 @@
       <w:lvlJc w:val="left"/>
       <w:pPr>
         <w:tabs>
-          <w:tab w:val="num" w:pos="2160"/>
+          <w:tab w:val="num" w:pos="2880"/>
         </w:tabs>
-        <w:ind w:left="2160" w:hanging="360"/>
+        <w:ind w:left="2880" w:hanging="360"/>
       </w:pPr>
       <w:rPr>
         <w:rFonts w:ascii="Wingdings" w:hAnsi="Wingdings" w:cs="Wingdings" w:hint="default"/>
@@ -1908,9 +1915,9 @@
       <w:lvlJc w:val="left"/>
       <w:pPr>
         <w:tabs>
-          <w:tab w:val="num" w:pos="2520"/>
+          <w:tab w:val="num" w:pos="3240"/>
         </w:tabs>
-        <w:ind w:left="2520" w:hanging="360"/>
+        <w:ind w:left="3240" w:hanging="360"/>
       </w:pPr>
       <w:rPr>
         <w:rFonts w:ascii="Wingdings" w:hAnsi="Wingdings" w:cs="Wingdings" w:hint="default"/>
@@ -1924,9 +1931,9 @@
       <w:lvlJc w:val="left"/>
       <w:pPr>
         <w:tabs>
-          <w:tab w:val="num" w:pos="2880"/>
+          <w:tab w:val="num" w:pos="3600"/>
         </w:tabs>
-        <w:ind w:left="2880" w:hanging="360"/>
+        <w:ind w:left="3600" w:hanging="360"/>
       </w:pPr>
       <w:rPr>
         <w:rFonts w:ascii="Wingdings" w:hAnsi="Wingdings" w:cs="Wingdings" w:hint="default"/>
@@ -1940,9 +1947,9 @@
       <w:lvlJc w:val="left"/>
       <w:pPr>
         <w:tabs>
-          <w:tab w:val="num" w:pos="3240"/>
+          <w:tab w:val="num" w:pos="3960"/>
         </w:tabs>
-        <w:ind w:left="3240" w:hanging="360"/>
+        <w:ind w:left="3960" w:hanging="360"/>
       </w:pPr>
       <w:rPr>
         <w:rFonts w:ascii="Wingdings" w:hAnsi="Wingdings" w:cs="Wingdings" w:hint="default"/>
@@ -1956,9 +1963,9 @@
       <w:lvlJc w:val="left"/>
       <w:pPr>
         <w:tabs>
-          <w:tab w:val="num" w:pos="3600"/>
+          <w:tab w:val="num" w:pos="4320"/>
         </w:tabs>
-        <w:ind w:left="3600" w:hanging="360"/>
+        <w:ind w:left="4320" w:hanging="360"/>
       </w:pPr>
       <w:rPr>
         <w:rFonts w:ascii="Wingdings" w:hAnsi="Wingdings" w:cs="Wingdings" w:hint="default"/>
@@ -1974,7 +1981,10 @@
       <w:lvlText w:val=""/>
       <w:lvlJc w:val="left"/>
       <w:pPr>
-        <w:ind w:left="0" w:hanging="0"/>
+        <w:tabs>
+          <w:tab w:val="num" w:pos="432"/>
+        </w:tabs>
+        <w:ind w:left="432" w:hanging="432"/>
       </w:pPr>
     </w:lvl>
     <w:lvl w:ilvl="1">
@@ -1984,7 +1994,10 @@
       <w:lvlText w:val=""/>
       <w:lvlJc w:val="left"/>
       <w:pPr>
-        <w:ind w:left="0" w:hanging="0"/>
+        <w:tabs>
+          <w:tab w:val="num" w:pos="576"/>
+        </w:tabs>
+        <w:ind w:left="576" w:hanging="576"/>
       </w:pPr>
     </w:lvl>
     <w:lvl w:ilvl="2">
@@ -1994,7 +2007,10 @@
       <w:lvlText w:val=""/>
       <w:lvlJc w:val="left"/>
       <w:pPr>
-        <w:ind w:left="0" w:hanging="0"/>
+        <w:tabs>
+          <w:tab w:val="num" w:pos="720"/>
+        </w:tabs>
+        <w:ind w:left="720" w:hanging="720"/>
       </w:pPr>
     </w:lvl>
     <w:lvl w:ilvl="3">
@@ -2004,7 +2020,10 @@
       <w:lvlText w:val=""/>
       <w:lvlJc w:val="left"/>
       <w:pPr>
-        <w:ind w:left="0" w:hanging="0"/>
+        <w:tabs>
+          <w:tab w:val="num" w:pos="864"/>
+        </w:tabs>
+        <w:ind w:left="864" w:hanging="864"/>
       </w:pPr>
     </w:lvl>
     <w:lvl w:ilvl="4">
@@ -2014,7 +2033,10 @@
       <w:lvlText w:val=""/>
       <w:lvlJc w:val="left"/>
       <w:pPr>
-        <w:ind w:left="0" w:hanging="0"/>
+        <w:tabs>
+          <w:tab w:val="num" w:pos="1008"/>
+        </w:tabs>
+        <w:ind w:left="1008" w:hanging="1008"/>
       </w:pPr>
     </w:lvl>
     <w:lvl w:ilvl="5">
@@ -2024,7 +2046,10 @@
       <w:lvlText w:val=""/>
       <w:lvlJc w:val="left"/>
       <w:pPr>
-        <w:ind w:left="0" w:hanging="0"/>
+        <w:tabs>
+          <w:tab w:val="num" w:pos="1152"/>
+        </w:tabs>
+        <w:ind w:left="1152" w:hanging="1152"/>
       </w:pPr>
     </w:lvl>
     <w:lvl w:ilvl="6">
@@ -2034,7 +2059,10 @@
       <w:lvlText w:val=""/>
       <w:lvlJc w:val="left"/>
       <w:pPr>
-        <w:ind w:left="0" w:hanging="0"/>
+        <w:tabs>
+          <w:tab w:val="num" w:pos="1296"/>
+        </w:tabs>
+        <w:ind w:left="1296" w:hanging="1296"/>
       </w:pPr>
     </w:lvl>
     <w:lvl w:ilvl="7">
@@ -2044,7 +2072,10 @@
       <w:lvlText w:val=""/>
       <w:lvlJc w:val="left"/>
       <w:pPr>
-        <w:ind w:left="0" w:hanging="0"/>
+        <w:tabs>
+          <w:tab w:val="num" w:pos="1440"/>
+        </w:tabs>
+        <w:ind w:left="1440" w:hanging="1440"/>
       </w:pPr>
     </w:lvl>
     <w:lvl w:ilvl="8">
@@ -2054,7 +2085,10 @@
       <w:lvlText w:val=""/>
       <w:lvlJc w:val="left"/>
       <w:pPr>
-        <w:ind w:left="0" w:hanging="0"/>
+        <w:tabs>
+          <w:tab w:val="num" w:pos="1584"/>
+        </w:tabs>
+        <w:ind w:left="1584" w:hanging="1584"/>
       </w:pPr>
     </w:lvl>
   </w:abstractNum>
@@ -3868,6 +3902,1015 @@
       <w:lang w:val="zxx" w:eastAsia="zxx" w:bidi="zxx"/>
     </w:rPr>
   </w:style>
+  <w:style w:type="character" w:styleId="ListLabel244">
+    <w:name w:val="ListLabel 244"/>
+    <w:qFormat/>
+    <w:rPr>
+      <w:rFonts w:cs="Wingdings"/>
+      <w:sz w:val="22"/>
+      <w:szCs w:val="22"/>
+    </w:rPr>
+  </w:style>
+  <w:style w:type="character" w:styleId="ListLabel245">
+    <w:name w:val="ListLabel 245"/>
+    <w:qFormat/>
+    <w:rPr>
+      <w:rFonts w:cs="Symbol"/>
+      <w:b/>
+      <w:sz w:val="40"/>
+    </w:rPr>
+  </w:style>
+  <w:style w:type="character" w:styleId="ListLabel246">
+    <w:name w:val="ListLabel 246"/>
+    <w:qFormat/>
+    <w:rPr>
+      <w:rFonts w:cs="Symbol"/>
+    </w:rPr>
+  </w:style>
+  <w:style w:type="character" w:styleId="ListLabel247">
+    <w:name w:val="ListLabel 247"/>
+    <w:qFormat/>
+    <w:rPr>
+      <w:rFonts w:cs="Symbol"/>
+    </w:rPr>
+  </w:style>
+  <w:style w:type="character" w:styleId="ListLabel248">
+    <w:name w:val="ListLabel 248"/>
+    <w:qFormat/>
+    <w:rPr>
+      <w:rFonts w:cs="Symbol"/>
+    </w:rPr>
+  </w:style>
+  <w:style w:type="character" w:styleId="ListLabel249">
+    <w:name w:val="ListLabel 249"/>
+    <w:qFormat/>
+    <w:rPr>
+      <w:rFonts w:cs="Symbol"/>
+    </w:rPr>
+  </w:style>
+  <w:style w:type="character" w:styleId="ListLabel250">
+    <w:name w:val="ListLabel 250"/>
+    <w:qFormat/>
+    <w:rPr>
+      <w:rFonts w:cs="Symbol"/>
+    </w:rPr>
+  </w:style>
+  <w:style w:type="character" w:styleId="ListLabel251">
+    <w:name w:val="ListLabel 251"/>
+    <w:qFormat/>
+    <w:rPr>
+      <w:rFonts w:cs="Symbol"/>
+    </w:rPr>
+  </w:style>
+  <w:style w:type="character" w:styleId="ListLabel252">
+    <w:name w:val="ListLabel 252"/>
+    <w:qFormat/>
+    <w:rPr>
+      <w:rFonts w:cs="Symbol"/>
+    </w:rPr>
+  </w:style>
+  <w:style w:type="character" w:styleId="ListLabel253">
+    <w:name w:val="ListLabel 253"/>
+    <w:qFormat/>
+    <w:rPr>
+      <w:rFonts w:cs="Symbol"/>
+    </w:rPr>
+  </w:style>
+  <w:style w:type="character" w:styleId="ListLabel254">
+    <w:name w:val="ListLabel 254"/>
+    <w:qFormat/>
+    <w:rPr>
+      <w:rFonts w:cs="Wingdings"/>
+      <w:sz w:val="30"/>
+    </w:rPr>
+  </w:style>
+  <w:style w:type="character" w:styleId="ListLabel255">
+    <w:name w:val="ListLabel 255"/>
+    <w:qFormat/>
+    <w:rPr>
+      <w:rFonts w:cs="Wingdings"/>
+    </w:rPr>
+  </w:style>
+  <w:style w:type="character" w:styleId="ListLabel256">
+    <w:name w:val="ListLabel 256"/>
+    <w:qFormat/>
+    <w:rPr>
+      <w:rFonts w:cs="Wingdings"/>
+    </w:rPr>
+  </w:style>
+  <w:style w:type="character" w:styleId="ListLabel257">
+    <w:name w:val="ListLabel 257"/>
+    <w:qFormat/>
+    <w:rPr>
+      <w:rFonts w:cs="Wingdings"/>
+    </w:rPr>
+  </w:style>
+  <w:style w:type="character" w:styleId="ListLabel258">
+    <w:name w:val="ListLabel 258"/>
+    <w:qFormat/>
+    <w:rPr>
+      <w:rFonts w:cs="Wingdings"/>
+    </w:rPr>
+  </w:style>
+  <w:style w:type="character" w:styleId="ListLabel259">
+    <w:name w:val="ListLabel 259"/>
+    <w:qFormat/>
+    <w:rPr>
+      <w:rFonts w:cs="Wingdings"/>
+    </w:rPr>
+  </w:style>
+  <w:style w:type="character" w:styleId="ListLabel260">
+    <w:name w:val="ListLabel 260"/>
+    <w:qFormat/>
+    <w:rPr>
+      <w:rFonts w:cs="Wingdings"/>
+    </w:rPr>
+  </w:style>
+  <w:style w:type="character" w:styleId="ListLabel261">
+    <w:name w:val="ListLabel 261"/>
+    <w:qFormat/>
+    <w:rPr>
+      <w:rFonts w:cs="Wingdings"/>
+    </w:rPr>
+  </w:style>
+  <w:style w:type="character" w:styleId="ListLabel262">
+    <w:name w:val="ListLabel 262"/>
+    <w:qFormat/>
+    <w:rPr>
+      <w:rFonts w:cs="Wingdings"/>
+    </w:rPr>
+  </w:style>
+  <w:style w:type="character" w:styleId="ListLabel263">
+    <w:name w:val="ListLabel 263"/>
+    <w:qFormat/>
+    <w:rPr>
+      <w:rFonts w:ascii="Comfortaa" w:hAnsi="Comfortaa" w:cs="Wingdings"/>
+      <w:b/>
+      <w:sz w:val="30"/>
+    </w:rPr>
+  </w:style>
+  <w:style w:type="character" w:styleId="ListLabel264">
+    <w:name w:val="ListLabel 264"/>
+    <w:qFormat/>
+    <w:rPr>
+      <w:rFonts w:cs="Wingdings"/>
+    </w:rPr>
+  </w:style>
+  <w:style w:type="character" w:styleId="ListLabel265">
+    <w:name w:val="ListLabel 265"/>
+    <w:qFormat/>
+    <w:rPr>
+      <w:rFonts w:cs="Wingdings"/>
+    </w:rPr>
+  </w:style>
+  <w:style w:type="character" w:styleId="ListLabel266">
+    <w:name w:val="ListLabel 266"/>
+    <w:qFormat/>
+    <w:rPr>
+      <w:rFonts w:cs="Wingdings"/>
+    </w:rPr>
+  </w:style>
+  <w:style w:type="character" w:styleId="ListLabel267">
+    <w:name w:val="ListLabel 267"/>
+    <w:qFormat/>
+    <w:rPr>
+      <w:rFonts w:cs="Wingdings"/>
+    </w:rPr>
+  </w:style>
+  <w:style w:type="character" w:styleId="ListLabel268">
+    <w:name w:val="ListLabel 268"/>
+    <w:qFormat/>
+    <w:rPr>
+      <w:rFonts w:cs="Wingdings"/>
+    </w:rPr>
+  </w:style>
+  <w:style w:type="character" w:styleId="ListLabel269">
+    <w:name w:val="ListLabel 269"/>
+    <w:qFormat/>
+    <w:rPr>
+      <w:rFonts w:cs="Wingdings"/>
+    </w:rPr>
+  </w:style>
+  <w:style w:type="character" w:styleId="ListLabel270">
+    <w:name w:val="ListLabel 270"/>
+    <w:qFormat/>
+    <w:rPr>
+      <w:rFonts w:cs="Wingdings"/>
+    </w:rPr>
+  </w:style>
+  <w:style w:type="character" w:styleId="ListLabel271">
+    <w:name w:val="ListLabel 271"/>
+    <w:qFormat/>
+    <w:rPr>
+      <w:rFonts w:cs="Wingdings"/>
+    </w:rPr>
+  </w:style>
+  <w:style w:type="character" w:styleId="ListLabel272">
+    <w:name w:val="ListLabel 272"/>
+    <w:qFormat/>
+    <w:rPr>
+      <w:rFonts w:cs="Wingdings"/>
+      <w:b/>
+      <w:sz w:val="30"/>
+      <w:szCs w:val="22"/>
+    </w:rPr>
+  </w:style>
+  <w:style w:type="character" w:styleId="ListLabel273">
+    <w:name w:val="ListLabel 273"/>
+    <w:qFormat/>
+    <w:rPr>
+      <w:rFonts w:cs="Symbol"/>
+      <w:b/>
+      <w:sz w:val="40"/>
+    </w:rPr>
+  </w:style>
+  <w:style w:type="character" w:styleId="ListLabel274">
+    <w:name w:val="ListLabel 274"/>
+    <w:qFormat/>
+    <w:rPr>
+      <w:rFonts w:cs="Symbol"/>
+    </w:rPr>
+  </w:style>
+  <w:style w:type="character" w:styleId="ListLabel275">
+    <w:name w:val="ListLabel 275"/>
+    <w:qFormat/>
+    <w:rPr>
+      <w:rFonts w:cs="Symbol"/>
+    </w:rPr>
+  </w:style>
+  <w:style w:type="character" w:styleId="ListLabel276">
+    <w:name w:val="ListLabel 276"/>
+    <w:qFormat/>
+    <w:rPr>
+      <w:rFonts w:cs="Symbol"/>
+    </w:rPr>
+  </w:style>
+  <w:style w:type="character" w:styleId="ListLabel277">
+    <w:name w:val="ListLabel 277"/>
+    <w:qFormat/>
+    <w:rPr>
+      <w:rFonts w:cs="Symbol"/>
+    </w:rPr>
+  </w:style>
+  <w:style w:type="character" w:styleId="ListLabel278">
+    <w:name w:val="ListLabel 278"/>
+    <w:qFormat/>
+    <w:rPr>
+      <w:rFonts w:cs="Symbol"/>
+    </w:rPr>
+  </w:style>
+  <w:style w:type="character" w:styleId="ListLabel279">
+    <w:name w:val="ListLabel 279"/>
+    <w:qFormat/>
+    <w:rPr>
+      <w:rFonts w:cs="Symbol"/>
+    </w:rPr>
+  </w:style>
+  <w:style w:type="character" w:styleId="ListLabel280">
+    <w:name w:val="ListLabel 280"/>
+    <w:qFormat/>
+    <w:rPr>
+      <w:rFonts w:cs="Symbol"/>
+    </w:rPr>
+  </w:style>
+  <w:style w:type="character" w:styleId="ListLabel281">
+    <w:name w:val="ListLabel 281"/>
+    <w:qFormat/>
+    <w:rPr>
+      <w:rFonts w:cs="Symbol"/>
+    </w:rPr>
+  </w:style>
+  <w:style w:type="character" w:styleId="ListLabel282">
+    <w:name w:val="ListLabel 282"/>
+    <w:qFormat/>
+    <w:rPr>
+      <w:rFonts w:cs="Wingdings"/>
+      <w:sz w:val="30"/>
+    </w:rPr>
+  </w:style>
+  <w:style w:type="character" w:styleId="ListLabel283">
+    <w:name w:val="ListLabel 283"/>
+    <w:qFormat/>
+    <w:rPr>
+      <w:rFonts w:cs="Wingdings"/>
+    </w:rPr>
+  </w:style>
+  <w:style w:type="character" w:styleId="ListLabel284">
+    <w:name w:val="ListLabel 284"/>
+    <w:qFormat/>
+    <w:rPr>
+      <w:rFonts w:cs="Wingdings"/>
+    </w:rPr>
+  </w:style>
+  <w:style w:type="character" w:styleId="ListLabel285">
+    <w:name w:val="ListLabel 285"/>
+    <w:qFormat/>
+    <w:rPr>
+      <w:rFonts w:cs="Wingdings"/>
+    </w:rPr>
+  </w:style>
+  <w:style w:type="character" w:styleId="ListLabel286">
+    <w:name w:val="ListLabel 286"/>
+    <w:qFormat/>
+    <w:rPr>
+      <w:rFonts w:cs="Wingdings"/>
+    </w:rPr>
+  </w:style>
+  <w:style w:type="character" w:styleId="ListLabel287">
+    <w:name w:val="ListLabel 287"/>
+    <w:qFormat/>
+    <w:rPr>
+      <w:rFonts w:cs="Wingdings"/>
+    </w:rPr>
+  </w:style>
+  <w:style w:type="character" w:styleId="ListLabel288">
+    <w:name w:val="ListLabel 288"/>
+    <w:qFormat/>
+    <w:rPr>
+      <w:rFonts w:cs="Wingdings"/>
+    </w:rPr>
+  </w:style>
+  <w:style w:type="character" w:styleId="ListLabel289">
+    <w:name w:val="ListLabel 289"/>
+    <w:qFormat/>
+    <w:rPr>
+      <w:rFonts w:cs="Wingdings"/>
+    </w:rPr>
+  </w:style>
+  <w:style w:type="character" w:styleId="ListLabel290">
+    <w:name w:val="ListLabel 290"/>
+    <w:qFormat/>
+    <w:rPr>
+      <w:rFonts w:cs="Wingdings"/>
+    </w:rPr>
+  </w:style>
+  <w:style w:type="character" w:styleId="ListLabel291">
+    <w:name w:val="ListLabel 291"/>
+    <w:qFormat/>
+    <w:rPr>
+      <w:rFonts w:ascii="Comfortaa" w:hAnsi="Comfortaa" w:cs="Wingdings"/>
+      <w:b/>
+      <w:sz w:val="30"/>
+    </w:rPr>
+  </w:style>
+  <w:style w:type="character" w:styleId="ListLabel292">
+    <w:name w:val="ListLabel 292"/>
+    <w:qFormat/>
+    <w:rPr>
+      <w:rFonts w:cs="Wingdings"/>
+    </w:rPr>
+  </w:style>
+  <w:style w:type="character" w:styleId="ListLabel293">
+    <w:name w:val="ListLabel 293"/>
+    <w:qFormat/>
+    <w:rPr>
+      <w:rFonts w:cs="Wingdings"/>
+    </w:rPr>
+  </w:style>
+  <w:style w:type="character" w:styleId="ListLabel294">
+    <w:name w:val="ListLabel 294"/>
+    <w:qFormat/>
+    <w:rPr>
+      <w:rFonts w:cs="Wingdings"/>
+    </w:rPr>
+  </w:style>
+  <w:style w:type="character" w:styleId="ListLabel295">
+    <w:name w:val="ListLabel 295"/>
+    <w:qFormat/>
+    <w:rPr>
+      <w:rFonts w:cs="Wingdings"/>
+    </w:rPr>
+  </w:style>
+  <w:style w:type="character" w:styleId="ListLabel296">
+    <w:name w:val="ListLabel 296"/>
+    <w:qFormat/>
+    <w:rPr>
+      <w:rFonts w:cs="Wingdings"/>
+    </w:rPr>
+  </w:style>
+  <w:style w:type="character" w:styleId="ListLabel297">
+    <w:name w:val="ListLabel 297"/>
+    <w:qFormat/>
+    <w:rPr>
+      <w:rFonts w:cs="Wingdings"/>
+    </w:rPr>
+  </w:style>
+  <w:style w:type="character" w:styleId="ListLabel298">
+    <w:name w:val="ListLabel 298"/>
+    <w:qFormat/>
+    <w:rPr>
+      <w:rFonts w:cs="Wingdings"/>
+    </w:rPr>
+  </w:style>
+  <w:style w:type="character" w:styleId="ListLabel299">
+    <w:name w:val="ListLabel 299"/>
+    <w:qFormat/>
+    <w:rPr>
+      <w:rFonts w:cs="Wingdings"/>
+    </w:rPr>
+  </w:style>
+  <w:style w:type="character" w:styleId="ListLabel300">
+    <w:name w:val="ListLabel 300"/>
+    <w:qFormat/>
+    <w:rPr>
+      <w:rFonts w:cs="Wingdings"/>
+      <w:b/>
+      <w:sz w:val="30"/>
+      <w:szCs w:val="22"/>
+    </w:rPr>
+  </w:style>
+  <w:style w:type="character" w:styleId="ListLabel301">
+    <w:name w:val="ListLabel 301"/>
+    <w:qFormat/>
+    <w:rPr>
+      <w:rFonts w:cs="Symbol"/>
+      <w:b/>
+      <w:sz w:val="40"/>
+    </w:rPr>
+  </w:style>
+  <w:style w:type="character" w:styleId="ListLabel302">
+    <w:name w:val="ListLabel 302"/>
+    <w:qFormat/>
+    <w:rPr>
+      <w:rFonts w:cs="Symbol"/>
+    </w:rPr>
+  </w:style>
+  <w:style w:type="character" w:styleId="ListLabel303">
+    <w:name w:val="ListLabel 303"/>
+    <w:qFormat/>
+    <w:rPr>
+      <w:rFonts w:cs="Symbol"/>
+    </w:rPr>
+  </w:style>
+  <w:style w:type="character" w:styleId="ListLabel304">
+    <w:name w:val="ListLabel 304"/>
+    <w:qFormat/>
+    <w:rPr>
+      <w:rFonts w:cs="Symbol"/>
+    </w:rPr>
+  </w:style>
+  <w:style w:type="character" w:styleId="ListLabel305">
+    <w:name w:val="ListLabel 305"/>
+    <w:qFormat/>
+    <w:rPr>
+      <w:rFonts w:cs="Symbol"/>
+    </w:rPr>
+  </w:style>
+  <w:style w:type="character" w:styleId="ListLabel306">
+    <w:name w:val="ListLabel 306"/>
+    <w:qFormat/>
+    <w:rPr>
+      <w:rFonts w:cs="Symbol"/>
+    </w:rPr>
+  </w:style>
+  <w:style w:type="character" w:styleId="ListLabel307">
+    <w:name w:val="ListLabel 307"/>
+    <w:qFormat/>
+    <w:rPr>
+      <w:rFonts w:cs="Symbol"/>
+    </w:rPr>
+  </w:style>
+  <w:style w:type="character" w:styleId="ListLabel308">
+    <w:name w:val="ListLabel 308"/>
+    <w:qFormat/>
+    <w:rPr>
+      <w:rFonts w:cs="Symbol"/>
+    </w:rPr>
+  </w:style>
+  <w:style w:type="character" w:styleId="ListLabel309">
+    <w:name w:val="ListLabel 309"/>
+    <w:qFormat/>
+    <w:rPr>
+      <w:rFonts w:cs="Symbol"/>
+    </w:rPr>
+  </w:style>
+  <w:style w:type="character" w:styleId="ListLabel310">
+    <w:name w:val="ListLabel 310"/>
+    <w:qFormat/>
+    <w:rPr>
+      <w:rFonts w:cs="Wingdings"/>
+      <w:sz w:val="30"/>
+    </w:rPr>
+  </w:style>
+  <w:style w:type="character" w:styleId="ListLabel311">
+    <w:name w:val="ListLabel 311"/>
+    <w:qFormat/>
+    <w:rPr>
+      <w:rFonts w:cs="Wingdings"/>
+    </w:rPr>
+  </w:style>
+  <w:style w:type="character" w:styleId="ListLabel312">
+    <w:name w:val="ListLabel 312"/>
+    <w:qFormat/>
+    <w:rPr>
+      <w:rFonts w:cs="Wingdings"/>
+    </w:rPr>
+  </w:style>
+  <w:style w:type="character" w:styleId="ListLabel313">
+    <w:name w:val="ListLabel 313"/>
+    <w:qFormat/>
+    <w:rPr>
+      <w:rFonts w:cs="Wingdings"/>
+    </w:rPr>
+  </w:style>
+  <w:style w:type="character" w:styleId="ListLabel314">
+    <w:name w:val="ListLabel 314"/>
+    <w:qFormat/>
+    <w:rPr>
+      <w:rFonts w:cs="Wingdings"/>
+    </w:rPr>
+  </w:style>
+  <w:style w:type="character" w:styleId="ListLabel315">
+    <w:name w:val="ListLabel 315"/>
+    <w:qFormat/>
+    <w:rPr>
+      <w:rFonts w:cs="Wingdings"/>
+    </w:rPr>
+  </w:style>
+  <w:style w:type="character" w:styleId="ListLabel316">
+    <w:name w:val="ListLabel 316"/>
+    <w:qFormat/>
+    <w:rPr>
+      <w:rFonts w:cs="Wingdings"/>
+    </w:rPr>
+  </w:style>
+  <w:style w:type="character" w:styleId="ListLabel317">
+    <w:name w:val="ListLabel 317"/>
+    <w:qFormat/>
+    <w:rPr>
+      <w:rFonts w:cs="Wingdings"/>
+    </w:rPr>
+  </w:style>
+  <w:style w:type="character" w:styleId="ListLabel318">
+    <w:name w:val="ListLabel 318"/>
+    <w:qFormat/>
+    <w:rPr>
+      <w:rFonts w:cs="Wingdings"/>
+    </w:rPr>
+  </w:style>
+  <w:style w:type="character" w:styleId="ListLabel319">
+    <w:name w:val="ListLabel 319"/>
+    <w:qFormat/>
+    <w:rPr>
+      <w:rFonts w:ascii="Comfortaa" w:hAnsi="Comfortaa" w:cs="Wingdings"/>
+      <w:b/>
+      <w:sz w:val="30"/>
+    </w:rPr>
+  </w:style>
+  <w:style w:type="character" w:styleId="ListLabel320">
+    <w:name w:val="ListLabel 320"/>
+    <w:qFormat/>
+    <w:rPr>
+      <w:rFonts w:cs="Wingdings"/>
+    </w:rPr>
+  </w:style>
+  <w:style w:type="character" w:styleId="ListLabel321">
+    <w:name w:val="ListLabel 321"/>
+    <w:qFormat/>
+    <w:rPr>
+      <w:rFonts w:cs="Wingdings"/>
+    </w:rPr>
+  </w:style>
+  <w:style w:type="character" w:styleId="ListLabel322">
+    <w:name w:val="ListLabel 322"/>
+    <w:qFormat/>
+    <w:rPr>
+      <w:rFonts w:cs="Wingdings"/>
+    </w:rPr>
+  </w:style>
+  <w:style w:type="character" w:styleId="ListLabel323">
+    <w:name w:val="ListLabel 323"/>
+    <w:qFormat/>
+    <w:rPr>
+      <w:rFonts w:cs="Wingdings"/>
+    </w:rPr>
+  </w:style>
+  <w:style w:type="character" w:styleId="ListLabel324">
+    <w:name w:val="ListLabel 324"/>
+    <w:qFormat/>
+    <w:rPr>
+      <w:rFonts w:cs="Wingdings"/>
+    </w:rPr>
+  </w:style>
+  <w:style w:type="character" w:styleId="ListLabel325">
+    <w:name w:val="ListLabel 325"/>
+    <w:qFormat/>
+    <w:rPr>
+      <w:rFonts w:cs="Wingdings"/>
+    </w:rPr>
+  </w:style>
+  <w:style w:type="character" w:styleId="ListLabel326">
+    <w:name w:val="ListLabel 326"/>
+    <w:qFormat/>
+    <w:rPr>
+      <w:rFonts w:cs="Wingdings"/>
+    </w:rPr>
+  </w:style>
+  <w:style w:type="character" w:styleId="ListLabel327">
+    <w:name w:val="ListLabel 327"/>
+    <w:qFormat/>
+    <w:rPr>
+      <w:rFonts w:cs="Wingdings"/>
+    </w:rPr>
+  </w:style>
+  <w:style w:type="character" w:styleId="ListLabel328">
+    <w:name w:val="ListLabel 328"/>
+    <w:qFormat/>
+    <w:rPr>
+      <w:rFonts w:cs="Wingdings"/>
+      <w:b/>
+      <w:sz w:val="30"/>
+      <w:szCs w:val="22"/>
+    </w:rPr>
+  </w:style>
+  <w:style w:type="character" w:styleId="ListLabel329">
+    <w:name w:val="ListLabel 329"/>
+    <w:qFormat/>
+    <w:rPr>
+      <w:rFonts w:cs="Wingdings"/>
+    </w:rPr>
+  </w:style>
+  <w:style w:type="character" w:styleId="ListLabel330">
+    <w:name w:val="ListLabel 330"/>
+    <w:qFormat/>
+    <w:rPr>
+      <w:rFonts w:cs="OpenSymbol"/>
+    </w:rPr>
+  </w:style>
+  <w:style w:type="character" w:styleId="ListLabel331">
+    <w:name w:val="ListLabel 331"/>
+    <w:qFormat/>
+    <w:rPr>
+      <w:rFonts w:cs="OpenSymbol"/>
+    </w:rPr>
+  </w:style>
+  <w:style w:type="character" w:styleId="ListLabel332">
+    <w:name w:val="ListLabel 332"/>
+    <w:qFormat/>
+    <w:rPr>
+      <w:rFonts w:cs="OpenSymbol"/>
+    </w:rPr>
+  </w:style>
+  <w:style w:type="character" w:styleId="ListLabel333">
+    <w:name w:val="ListLabel 333"/>
+    <w:qFormat/>
+    <w:rPr>
+      <w:rFonts w:cs="OpenSymbol"/>
+    </w:rPr>
+  </w:style>
+  <w:style w:type="character" w:styleId="ListLabel334">
+    <w:name w:val="ListLabel 334"/>
+    <w:qFormat/>
+    <w:rPr>
+      <w:rFonts w:cs="OpenSymbol"/>
+    </w:rPr>
+  </w:style>
+  <w:style w:type="character" w:styleId="ListLabel335">
+    <w:name w:val="ListLabel 335"/>
+    <w:qFormat/>
+    <w:rPr>
+      <w:rFonts w:cs="OpenSymbol"/>
+    </w:rPr>
+  </w:style>
+  <w:style w:type="character" w:styleId="ListLabel336">
+    <w:name w:val="ListLabel 336"/>
+    <w:qFormat/>
+    <w:rPr>
+      <w:rFonts w:cs="OpenSymbol"/>
+    </w:rPr>
+  </w:style>
+  <w:style w:type="character" w:styleId="ListLabel337">
+    <w:name w:val="ListLabel 337"/>
+    <w:qFormat/>
+    <w:rPr>
+      <w:rFonts w:cs="OpenSymbol"/>
+    </w:rPr>
+  </w:style>
+  <w:style w:type="character" w:styleId="ListLabel338">
+    <w:name w:val="ListLabel 338"/>
+    <w:qFormat/>
+    <w:rPr>
+      <w:rFonts w:cs="Wingdings"/>
+    </w:rPr>
+  </w:style>
+  <w:style w:type="character" w:styleId="ListLabel339">
+    <w:name w:val="ListLabel 339"/>
+    <w:qFormat/>
+    <w:rPr>
+      <w:rFonts w:cs="Wingdings"/>
+    </w:rPr>
+  </w:style>
+  <w:style w:type="character" w:styleId="ListLabel340">
+    <w:name w:val="ListLabel 340"/>
+    <w:qFormat/>
+    <w:rPr>
+      <w:rFonts w:cs="Wingdings"/>
+    </w:rPr>
+  </w:style>
+  <w:style w:type="character" w:styleId="ListLabel341">
+    <w:name w:val="ListLabel 341"/>
+    <w:qFormat/>
+    <w:rPr>
+      <w:rFonts w:cs="Wingdings"/>
+    </w:rPr>
+  </w:style>
+  <w:style w:type="character" w:styleId="ListLabel342">
+    <w:name w:val="ListLabel 342"/>
+    <w:qFormat/>
+    <w:rPr>
+      <w:rFonts w:cs="Wingdings"/>
+    </w:rPr>
+  </w:style>
+  <w:style w:type="character" w:styleId="ListLabel343">
+    <w:name w:val="ListLabel 343"/>
+    <w:qFormat/>
+    <w:rPr>
+      <w:rFonts w:cs="Wingdings"/>
+    </w:rPr>
+  </w:style>
+  <w:style w:type="character" w:styleId="ListLabel344">
+    <w:name w:val="ListLabel 344"/>
+    <w:qFormat/>
+    <w:rPr>
+      <w:rFonts w:cs="Wingdings"/>
+    </w:rPr>
+  </w:style>
+  <w:style w:type="character" w:styleId="ListLabel345">
+    <w:name w:val="ListLabel 345"/>
+    <w:qFormat/>
+    <w:rPr>
+      <w:rFonts w:cs="Wingdings"/>
+    </w:rPr>
+  </w:style>
+  <w:style w:type="character" w:styleId="ListLabel346">
+    <w:name w:val="ListLabel 346"/>
+    <w:qFormat/>
+    <w:rPr>
+      <w:rFonts w:cs="Wingdings"/>
+    </w:rPr>
+  </w:style>
+  <w:style w:type="character" w:styleId="ListLabel347">
+    <w:name w:val="ListLabel 347"/>
+    <w:qFormat/>
+    <w:rPr>
+      <w:rFonts w:cs="Wingdings"/>
+    </w:rPr>
+  </w:style>
+  <w:style w:type="character" w:styleId="ListLabel348">
+    <w:name w:val="ListLabel 348"/>
+    <w:qFormat/>
+    <w:rPr>
+      <w:rFonts w:cs="Wingdings"/>
+    </w:rPr>
+  </w:style>
+  <w:style w:type="character" w:styleId="ListLabel349">
+    <w:name w:val="ListLabel 349"/>
+    <w:qFormat/>
+    <w:rPr>
+      <w:rFonts w:cs="Wingdings"/>
+    </w:rPr>
+  </w:style>
+  <w:style w:type="character" w:styleId="ListLabel350">
+    <w:name w:val="ListLabel 350"/>
+    <w:qFormat/>
+    <w:rPr>
+      <w:rFonts w:cs="Wingdings"/>
+    </w:rPr>
+  </w:style>
+  <w:style w:type="character" w:styleId="ListLabel351">
+    <w:name w:val="ListLabel 351"/>
+    <w:qFormat/>
+    <w:rPr>
+      <w:rFonts w:cs="Wingdings"/>
+    </w:rPr>
+  </w:style>
+  <w:style w:type="character" w:styleId="ListLabel352">
+    <w:name w:val="ListLabel 352"/>
+    <w:qFormat/>
+    <w:rPr>
+      <w:rFonts w:cs="Wingdings"/>
+    </w:rPr>
+  </w:style>
+  <w:style w:type="character" w:styleId="ListLabel353">
+    <w:name w:val="ListLabel 353"/>
+    <w:qFormat/>
+    <w:rPr>
+      <w:rFonts w:cs="Wingdings"/>
+    </w:rPr>
+  </w:style>
+  <w:style w:type="character" w:styleId="ListLabel354">
+    <w:name w:val="ListLabel 354"/>
+    <w:qFormat/>
+    <w:rPr>
+      <w:rFonts w:cs="Wingdings"/>
+    </w:rPr>
+  </w:style>
+  <w:style w:type="character" w:styleId="ListLabel355">
+    <w:name w:val="ListLabel 355"/>
+    <w:qFormat/>
+    <w:rPr>
+      <w:rFonts w:cs="Wingdings"/>
+    </w:rPr>
+  </w:style>
+  <w:style w:type="character" w:styleId="ListLabel356">
+    <w:name w:val="ListLabel 356"/>
+    <w:qFormat/>
+    <w:rPr>
+      <w:rFonts w:cs="Wingdings"/>
+      <w:b/>
+      <w:sz w:val="30"/>
+      <w:szCs w:val="22"/>
+    </w:rPr>
+  </w:style>
+  <w:style w:type="character" w:styleId="ListLabel357">
+    <w:name w:val="ListLabel 357"/>
+    <w:qFormat/>
+    <w:rPr>
+      <w:rFonts w:cs="Wingdings"/>
+    </w:rPr>
+  </w:style>
+  <w:style w:type="character" w:styleId="ListLabel358">
+    <w:name w:val="ListLabel 358"/>
+    <w:qFormat/>
+    <w:rPr>
+      <w:rFonts w:cs="OpenSymbol"/>
+    </w:rPr>
+  </w:style>
+  <w:style w:type="character" w:styleId="ListLabel359">
+    <w:name w:val="ListLabel 359"/>
+    <w:qFormat/>
+    <w:rPr>
+      <w:rFonts w:cs="OpenSymbol"/>
+    </w:rPr>
+  </w:style>
+  <w:style w:type="character" w:styleId="ListLabel360">
+    <w:name w:val="ListLabel 360"/>
+    <w:qFormat/>
+    <w:rPr>
+      <w:rFonts w:cs="OpenSymbol"/>
+    </w:rPr>
+  </w:style>
+  <w:style w:type="character" w:styleId="ListLabel361">
+    <w:name w:val="ListLabel 361"/>
+    <w:qFormat/>
+    <w:rPr>
+      <w:rFonts w:cs="OpenSymbol"/>
+    </w:rPr>
+  </w:style>
+  <w:style w:type="character" w:styleId="ListLabel362">
+    <w:name w:val="ListLabel 362"/>
+    <w:qFormat/>
+    <w:rPr>
+      <w:rFonts w:cs="OpenSymbol"/>
+    </w:rPr>
+  </w:style>
+  <w:style w:type="character" w:styleId="ListLabel363">
+    <w:name w:val="ListLabel 363"/>
+    <w:qFormat/>
+    <w:rPr>
+      <w:rFonts w:cs="OpenSymbol"/>
+    </w:rPr>
+  </w:style>
+  <w:style w:type="character" w:styleId="ListLabel364">
+    <w:name w:val="ListLabel 364"/>
+    <w:qFormat/>
+    <w:rPr>
+      <w:rFonts w:cs="OpenSymbol"/>
+    </w:rPr>
+  </w:style>
+  <w:style w:type="character" w:styleId="ListLabel365">
+    <w:name w:val="ListLabel 365"/>
+    <w:qFormat/>
+    <w:rPr>
+      <w:rFonts w:cs="OpenSymbol"/>
+    </w:rPr>
+  </w:style>
+  <w:style w:type="character" w:styleId="ListLabel366">
+    <w:name w:val="ListLabel 366"/>
+    <w:qFormat/>
+    <w:rPr>
+      <w:rFonts w:cs="Wingdings"/>
+    </w:rPr>
+  </w:style>
+  <w:style w:type="character" w:styleId="ListLabel367">
+    <w:name w:val="ListLabel 367"/>
+    <w:qFormat/>
+    <w:rPr>
+      <w:rFonts w:cs="Wingdings"/>
+    </w:rPr>
+  </w:style>
+  <w:style w:type="character" w:styleId="ListLabel368">
+    <w:name w:val="ListLabel 368"/>
+    <w:qFormat/>
+    <w:rPr>
+      <w:rFonts w:cs="Wingdings"/>
+    </w:rPr>
+  </w:style>
+  <w:style w:type="character" w:styleId="ListLabel369">
+    <w:name w:val="ListLabel 369"/>
+    <w:qFormat/>
+    <w:rPr>
+      <w:rFonts w:cs="Wingdings"/>
+    </w:rPr>
+  </w:style>
+  <w:style w:type="character" w:styleId="ListLabel370">
+    <w:name w:val="ListLabel 370"/>
+    <w:qFormat/>
+    <w:rPr>
+      <w:rFonts w:cs="Wingdings"/>
+    </w:rPr>
+  </w:style>
+  <w:style w:type="character" w:styleId="ListLabel371">
+    <w:name w:val="ListLabel 371"/>
+    <w:qFormat/>
+    <w:rPr>
+      <w:rFonts w:cs="Wingdings"/>
+    </w:rPr>
+  </w:style>
+  <w:style w:type="character" w:styleId="ListLabel372">
+    <w:name w:val="ListLabel 372"/>
+    <w:qFormat/>
+    <w:rPr>
+      <w:rFonts w:cs="Wingdings"/>
+    </w:rPr>
+  </w:style>
+  <w:style w:type="character" w:styleId="ListLabel373">
+    <w:name w:val="ListLabel 373"/>
+    <w:qFormat/>
+    <w:rPr>
+      <w:rFonts w:cs="Wingdings"/>
+    </w:rPr>
+  </w:style>
+  <w:style w:type="character" w:styleId="ListLabel374">
+    <w:name w:val="ListLabel 374"/>
+    <w:qFormat/>
+    <w:rPr>
+      <w:rFonts w:cs="Wingdings"/>
+    </w:rPr>
+  </w:style>
+  <w:style w:type="character" w:styleId="ListLabel375">
+    <w:name w:val="ListLabel 375"/>
+    <w:qFormat/>
+    <w:rPr>
+      <w:rFonts w:cs="Wingdings"/>
+    </w:rPr>
+  </w:style>
+  <w:style w:type="character" w:styleId="ListLabel376">
+    <w:name w:val="ListLabel 376"/>
+    <w:qFormat/>
+    <w:rPr>
+      <w:rFonts w:cs="Wingdings"/>
+    </w:rPr>
+  </w:style>
+  <w:style w:type="character" w:styleId="ListLabel377">
+    <w:name w:val="ListLabel 377"/>
+    <w:qFormat/>
+    <w:rPr>
+      <w:rFonts w:cs="Wingdings"/>
+    </w:rPr>
+  </w:style>
+  <w:style w:type="character" w:styleId="ListLabel378">
+    <w:name w:val="ListLabel 378"/>
+    <w:qFormat/>
+    <w:rPr>
+      <w:rFonts w:cs="Wingdings"/>
+    </w:rPr>
+  </w:style>
+  <w:style w:type="character" w:styleId="ListLabel379">
+    <w:name w:val="ListLabel 379"/>
+    <w:qFormat/>
+    <w:rPr>
+      <w:rFonts w:cs="Wingdings"/>
+    </w:rPr>
+  </w:style>
+  <w:style w:type="character" w:styleId="ListLabel380">
+    <w:name w:val="ListLabel 380"/>
+    <w:qFormat/>
+    <w:rPr>
+      <w:rFonts w:cs="Wingdings"/>
+    </w:rPr>
+  </w:style>
+  <w:style w:type="character" w:styleId="ListLabel381">
+    <w:name w:val="ListLabel 381"/>
+    <w:qFormat/>
+    <w:rPr>
+      <w:rFonts w:cs="Wingdings"/>
+    </w:rPr>
+  </w:style>
+  <w:style w:type="character" w:styleId="ListLabel382">
+    <w:name w:val="ListLabel 382"/>
+    <w:qFormat/>
+    <w:rPr>
+      <w:rFonts w:cs="Wingdings"/>
+    </w:rPr>
+  </w:style>
+  <w:style w:type="character" w:styleId="ListLabel383">
+    <w:name w:val="ListLabel 383"/>
+    <w:qFormat/>
+    <w:rPr>
+      <w:rFonts w:cs="Wingdings"/>
+    </w:rPr>
+  </w:style>
   <w:style w:type="paragraph" w:styleId="Heading">
     <w:name w:val="Heading"/>
     <w:basedOn w:val="Normal"/>

--- a/alectramell-resume.docx
+++ b/alectramell-resume.docx
@@ -72,27 +72,7 @@
           <w:sz w:val="28"/>
           <w:szCs w:val="28"/>
         </w:rPr>
-        <w:t>Provo</w:t>
-      </w:r>
-      <w:r>
-        <w:rPr>
-          <w:rFonts w:ascii="Comfortaa" w:hAnsi="Comfortaa"/>
-          <w:b/>
-          <w:bCs/>
-          <w:sz w:val="28"/>
-          <w:szCs w:val="28"/>
-        </w:rPr>
-        <w:t xml:space="preserve">, </w:t>
-      </w:r>
-      <w:r>
-        <w:rPr>
-          <w:rFonts w:ascii="Comfortaa" w:hAnsi="Comfortaa"/>
-          <w:b/>
-          <w:bCs/>
-          <w:sz w:val="28"/>
-          <w:szCs w:val="28"/>
-        </w:rPr>
-        <w:t>UT</w:t>
+        <w:t>Provo, UT</w:t>
       </w:r>
     </w:p>
     <w:p>
@@ -261,67 +241,9 @@
           <w:szCs w:val="30"/>
         </w:rPr>
         <w:tab/>
-        <w:t xml:space="preserve">To achieve long-term employment </w:t>
-      </w:r>
-      <w:r>
-        <w:rPr>
-          <w:rFonts w:ascii="Comfortaa" w:hAnsi="Comfortaa"/>
-          <w:b/>
-          <w:bCs/>
-          <w:sz w:val="30"/>
-          <w:szCs w:val="30"/>
-        </w:rPr>
-        <w:t>in</w:t>
-      </w:r>
-      <w:r>
-        <w:rPr>
-          <w:rFonts w:ascii="Comfortaa" w:hAnsi="Comfortaa"/>
-          <w:b/>
-          <w:bCs/>
-          <w:sz w:val="30"/>
-          <w:szCs w:val="30"/>
-        </w:rPr>
-        <w:t xml:space="preserve"> </w:t>
-      </w:r>
-      <w:r>
-        <w:rPr>
-          <w:rFonts w:ascii="Comfortaa" w:hAnsi="Comfortaa"/>
-          <w:b/>
-          <w:bCs/>
-          <w:sz w:val="30"/>
-          <w:szCs w:val="30"/>
-        </w:rPr>
-        <w:t xml:space="preserve">Web Based </w:t>
-      </w:r>
-      <w:r>
-        <w:rPr>
-          <w:rFonts w:ascii="Comfortaa" w:hAnsi="Comfortaa"/>
-          <w:b/>
-          <w:bCs/>
-          <w:sz w:val="30"/>
-          <w:szCs w:val="30"/>
-        </w:rPr>
-        <w:t xml:space="preserve">Software </w:t>
-      </w:r>
-      <w:r>
-        <w:rPr>
-          <w:rFonts w:ascii="Comfortaa" w:hAnsi="Comfortaa"/>
-          <w:b/>
-          <w:bCs/>
-          <w:sz w:val="30"/>
-          <w:szCs w:val="30"/>
-        </w:rPr>
-        <w:t>Development</w:t>
-      </w:r>
-      <w:r>
-        <w:rPr>
-          <w:rFonts w:ascii="Comfortaa" w:hAnsi="Comfortaa"/>
-          <w:b/>
-          <w:bCs/>
-          <w:sz w:val="30"/>
-          <w:szCs w:val="30"/>
-        </w:rPr>
-        <w:t>.</w:t>
+        <w:t xml:space="preserve">To achieve long-term employment in Web Based Software </w:t>
+        <w:tab/>
+        <w:t>Development.</w:t>
       </w:r>
     </w:p>
     <w:p>
@@ -359,7 +281,17 @@
           <w:sz w:val="40"/>
           <w:szCs w:val="40"/>
         </w:rPr>
-        <w:t>Education..</w:t>
+        <w:t>Projects</w:t>
+      </w:r>
+      <w:r>
+        <w:rPr>
+          <w:rFonts w:ascii="Comfortaa" w:hAnsi="Comfortaa"/>
+          <w:b/>
+          <w:bCs/>
+          <w:sz w:val="40"/>
+          <w:szCs w:val="40"/>
+        </w:rPr>
+        <w:t>..</w:t>
       </w:r>
     </w:p>
     <w:p>
@@ -406,7 +338,37 @@
           <w:sz w:val="30"/>
           <w:szCs w:val="30"/>
         </w:rPr>
-        <w:t>Web Development, Web Design, Software Engineering, Software Data Libraries, and Graphic Design.</w:t>
+        <w:t xml:space="preserve">Web Development, Web Design, Software Engineering, Software Data Libraries, and Graphic Design </w:t>
+      </w:r>
+      <w:r>
+        <w:rPr>
+          <w:rFonts w:ascii="Comfortaa" w:hAnsi="Comfortaa"/>
+          <w:b/>
+          <w:bCs/>
+          <w:sz w:val="30"/>
+          <w:szCs w:val="30"/>
+        </w:rPr>
+        <w:t>for</w:t>
+      </w:r>
+      <w:r>
+        <w:rPr>
+          <w:rFonts w:ascii="Comfortaa" w:hAnsi="Comfortaa"/>
+          <w:b/>
+          <w:bCs/>
+          <w:sz w:val="30"/>
+          <w:szCs w:val="30"/>
+        </w:rPr>
+        <w:t xml:space="preserve"> </w:t>
+      </w:r>
+      <w:r>
+        <w:rPr>
+          <w:rFonts w:ascii="Comfortaa" w:hAnsi="Comfortaa"/>
+          <w:b/>
+          <w:bCs/>
+          <w:sz w:val="30"/>
+          <w:szCs w:val="30"/>
+        </w:rPr>
+        <w:t>10+ Years.</w:t>
       </w:r>
     </w:p>
     <w:p>
@@ -444,7 +406,94 @@
           <w:sz w:val="30"/>
           <w:szCs w:val="30"/>
         </w:rPr>
-        <w:t>Volunteer Study with third party development groups such as Amazon, Mozilla, Google, Canonical LTD, GTK Gnome, Launchpad, GitHub, and the HTML Web Development Associations.</w:t>
+        <w:t xml:space="preserve">Volunteer Study with third party development groups such as Amazon, Mozilla, Google, Canonical LTD, GTK Gnome, Launchpad, GitHub, and the HTML Web Development Associations </w:t>
+      </w:r>
+      <w:r>
+        <w:rPr>
+          <w:rFonts w:ascii="Comfortaa" w:hAnsi="Comfortaa"/>
+          <w:b/>
+          <w:bCs/>
+          <w:sz w:val="30"/>
+          <w:szCs w:val="30"/>
+        </w:rPr>
+        <w:t>for 5+ Years</w:t>
+      </w:r>
+    </w:p>
+    <w:p>
+      <w:pPr>
+        <w:pStyle w:val="PreformattedText"/>
+        <w:numPr>
+          <w:ilvl w:val="0"/>
+          <w:numId w:val="0"/>
+        </w:numPr>
+        <w:ind w:left="1080" w:hanging="0"/>
+        <w:rPr>
+          <w:rFonts w:ascii="Comfortaa" w:hAnsi="Comfortaa"/>
+          <w:b/>
+          <w:b/>
+          <w:bCs/>
+          <w:sz w:val="30"/>
+          <w:szCs w:val="30"/>
+        </w:rPr>
+      </w:pPr>
+      <w:r>
+        <w:rPr/>
+      </w:r>
+    </w:p>
+    <w:p>
+      <w:pPr>
+        <w:pStyle w:val="PreformattedText"/>
+        <w:numPr>
+          <w:ilvl w:val="0"/>
+          <w:numId w:val="1"/>
+        </w:numPr>
+        <w:rPr/>
+      </w:pPr>
+      <w:r>
+        <w:rPr>
+          <w:rFonts w:ascii="Comfortaa" w:hAnsi="Comfortaa"/>
+          <w:b/>
+          <w:bCs/>
+          <w:sz w:val="30"/>
+          <w:szCs w:val="30"/>
+        </w:rPr>
+        <w:t>Apollon Data Metrics (AGY) Administrative Party Member for 5+ Years</w:t>
+      </w:r>
+    </w:p>
+    <w:p>
+      <w:pPr>
+        <w:pStyle w:val="PreformattedText"/>
+        <w:rPr>
+          <w:rFonts w:ascii="Comfortaa" w:hAnsi="Comfortaa"/>
+          <w:b/>
+          <w:b/>
+          <w:bCs/>
+          <w:sz w:val="30"/>
+          <w:szCs w:val="30"/>
+        </w:rPr>
+      </w:pPr>
+      <w:r>
+        <w:rPr/>
+      </w:r>
+    </w:p>
+    <w:p>
+      <w:pPr>
+        <w:pStyle w:val="PreformattedText"/>
+        <w:numPr>
+          <w:ilvl w:val="0"/>
+          <w:numId w:val="1"/>
+        </w:numPr>
+        <w:rPr/>
+      </w:pPr>
+      <w:r>
+        <w:rPr>
+          <w:rFonts w:ascii="Comfortaa" w:hAnsi="Comfortaa"/>
+          <w:b/>
+          <w:bCs/>
+          <w:sz w:val="30"/>
+          <w:szCs w:val="30"/>
+        </w:rPr>
+        <w:t>Athena Web Development 10+ Years</w:t>
       </w:r>
     </w:p>
     <w:p>
@@ -995,27 +1044,7 @@
           <w:sz w:val="30"/>
           <w:szCs w:val="30"/>
         </w:rPr>
-        <w:t xml:space="preserve">Web Browser Development (Plugins, APIs, Addons, </w:t>
-      </w:r>
-      <w:r>
-        <w:rPr>
-          <w:rFonts w:ascii="Comfortaa" w:hAnsi="Comfortaa"/>
-          <w:b/>
-          <w:bCs/>
-          <w:sz w:val="30"/>
-          <w:szCs w:val="30"/>
-        </w:rPr>
-        <w:t>GUI, UI, UX</w:t>
-      </w:r>
-      <w:r>
-        <w:rPr>
-          <w:rFonts w:ascii="Comfortaa" w:hAnsi="Comfortaa"/>
-          <w:b/>
-          <w:bCs/>
-          <w:sz w:val="30"/>
-          <w:szCs w:val="30"/>
-        </w:rPr>
-        <w:t>)</w:t>
+        <w:t>Web Browser Development (Plugins, APIs, Addons, GUI, UI, UX)</w:t>
       </w:r>
     </w:p>
     <w:p>
@@ -1139,11 +1168,18 @@
     <w:p>
       <w:pPr>
         <w:pStyle w:val="PreformattedText"/>
-        <w:rPr>
+        <w:rPr/>
+      </w:pPr>
+      <w:r>
+        <w:rPr>
+          <w:rFonts w:ascii="Comfortaa" w:hAnsi="Comfortaa"/>
+          <w:b/>
+          <w:bCs/>
           <w:sz w:val="40"/>
           <w:szCs w:val="40"/>
         </w:rPr>
-      </w:pPr>
+        <w:t>Education</w:t>
+      </w:r>
       <w:r>
         <w:rPr>
           <w:rFonts w:ascii="Comfortaa" w:hAnsi="Comfortaa"/>
@@ -1152,7 +1188,7 @@
           <w:sz w:val="40"/>
           <w:szCs w:val="40"/>
         </w:rPr>
-        <w:t>Projects..</w:t>
+        <w:t>..</w:t>
       </w:r>
     </w:p>
     <w:p>
@@ -1194,47 +1230,7 @@
           <w:sz w:val="30"/>
           <w:szCs w:val="30"/>
         </w:rPr>
-        <w:t>A</w:t>
-      </w:r>
-      <w:r>
-        <w:rPr>
-          <w:rFonts w:ascii="Comfortaa" w:hAnsi="Comfortaa"/>
-          <w:b/>
-          <w:bCs/>
-          <w:sz w:val="30"/>
-          <w:szCs w:val="30"/>
-        </w:rPr>
-        <w:t>PI Development</w:t>
-      </w:r>
-      <w:r>
-        <w:rPr>
-          <w:rFonts w:ascii="Comfortaa" w:hAnsi="Comfortaa"/>
-          <w:b/>
-          <w:bCs/>
-          <w:sz w:val="30"/>
-          <w:szCs w:val="30"/>
-        </w:rPr>
-        <w:t xml:space="preserve"> (</w:t>
-      </w:r>
-      <w:r>
-        <w:rPr>
-          <w:rFonts w:ascii="Comfortaa" w:hAnsi="Comfortaa"/>
-          <w:b/>
-          <w:bCs/>
-          <w:sz w:val="30"/>
-          <w:szCs w:val="30"/>
-        </w:rPr>
-        <w:t>JS</w:t>
-      </w:r>
-      <w:r>
-        <w:rPr>
-          <w:rFonts w:ascii="Comfortaa" w:hAnsi="Comfortaa"/>
-          <w:b/>
-          <w:bCs/>
-          <w:sz w:val="30"/>
-          <w:szCs w:val="30"/>
-        </w:rPr>
-        <w:t>)</w:t>
+        <w:t>Ogden High School (2006)</w:t>
       </w:r>
     </w:p>
     <w:p>
@@ -1252,49 +1248,27 @@
         </w:rPr>
         <w:tab/>
         <w:tab/>
-      </w:r>
-      <w:hyperlink r:id="rId2">
-        <w:bookmarkStart w:id="0" w:name="__DdeLink__67_302783629"/>
-        <w:r>
-          <w:rPr>
-            <w:rStyle w:val="InternetLink"/>
-            <w:rFonts w:ascii="Comfortaa" w:hAnsi="Comfortaa"/>
-            <w:b w:val="false"/>
-            <w:bCs w:val="false"/>
-            <w:i w:val="false"/>
-            <w:iCs w:val="false"/>
-            <w:sz w:val="30"/>
-            <w:szCs w:val="30"/>
-          </w:rPr>
-          <w:t>h</w:t>
-        </w:r>
-        <w:bookmarkEnd w:id="0"/>
-        <w:r>
-          <w:rPr>
-            <w:rStyle w:val="InternetLink"/>
-            <w:rFonts w:ascii="Comfortaa" w:hAnsi="Comfortaa"/>
-            <w:b w:val="false"/>
-            <w:bCs w:val="false"/>
-            <w:i w:val="false"/>
-            <w:iCs w:val="false"/>
-            <w:sz w:val="30"/>
-            <w:szCs w:val="30"/>
-          </w:rPr>
-          <w:t>ttp://github.com/alectramell</w:t>
-        </w:r>
-      </w:hyperlink>
-    </w:p>
-    <w:p>
-      <w:pPr>
-        <w:pStyle w:val="PreformattedText"/>
-        <w:rPr>
-          <w:rFonts w:ascii="Comfortaa" w:hAnsi="Comfortaa"/>
-          <w:b w:val="false"/>
-          <w:b w:val="false"/>
-          <w:bCs w:val="false"/>
-          <w:i w:val="false"/>
-          <w:i w:val="false"/>
-          <w:iCs w:val="false"/>
+        <w:tab/>
+      </w:r>
+      <w:r>
+        <w:rPr>
+          <w:rFonts w:ascii="Comfortaa" w:hAnsi="Comfortaa"/>
+          <w:b/>
+          <w:bCs/>
+          <w:sz w:val="24"/>
+          <w:szCs w:val="24"/>
+        </w:rPr>
+        <w:t>Graduated with High School Diploma</w:t>
+      </w:r>
+    </w:p>
+    <w:p>
+      <w:pPr>
+        <w:pStyle w:val="PreformattedText"/>
+        <w:rPr>
+          <w:rFonts w:ascii="Comfortaa" w:hAnsi="Comfortaa"/>
+          <w:b/>
+          <w:b/>
+          <w:bCs/>
           <w:sz w:val="30"/>
           <w:szCs w:val="30"/>
         </w:rPr>
@@ -1322,7 +1296,404 @@
           <w:sz w:val="30"/>
           <w:szCs w:val="30"/>
         </w:rPr>
-        <w:t>Source Library Development (Shell/Bash)</w:t>
+        <w:t>WSU Data Cryptography Series (201</w:t>
+      </w:r>
+      <w:r>
+        <w:rPr>
+          <w:rFonts w:ascii="Comfortaa" w:hAnsi="Comfortaa"/>
+          <w:b/>
+          <w:bCs/>
+          <w:i w:val="false"/>
+          <w:iCs w:val="false"/>
+          <w:sz w:val="30"/>
+          <w:szCs w:val="30"/>
+        </w:rPr>
+        <w:t>3</w:t>
+      </w:r>
+      <w:r>
+        <w:rPr>
+          <w:rFonts w:ascii="Comfortaa" w:hAnsi="Comfortaa"/>
+          <w:b/>
+          <w:bCs/>
+          <w:i w:val="false"/>
+          <w:iCs w:val="false"/>
+          <w:sz w:val="30"/>
+          <w:szCs w:val="30"/>
+        </w:rPr>
+        <w:t>)</w:t>
+      </w:r>
+    </w:p>
+    <w:p>
+      <w:pPr>
+        <w:pStyle w:val="PreformattedText"/>
+        <w:numPr>
+          <w:ilvl w:val="0"/>
+          <w:numId w:val="0"/>
+        </w:numPr>
+        <w:ind w:left="2160" w:hanging="0"/>
+        <w:rPr/>
+      </w:pPr>
+      <w:r>
+        <w:rPr>
+          <w:rFonts w:ascii="Comfortaa" w:hAnsi="Comfortaa"/>
+          <w:b/>
+          <w:bCs/>
+          <w:i w:val="false"/>
+          <w:iCs w:val="false"/>
+          <w:sz w:val="24"/>
+          <w:szCs w:val="24"/>
+        </w:rPr>
+        <w:t>Completed with Continuable Certification</w:t>
+      </w:r>
+    </w:p>
+    <w:p>
+      <w:pPr>
+        <w:pStyle w:val="PreformattedText"/>
+        <w:numPr>
+          <w:ilvl w:val="0"/>
+          <w:numId w:val="0"/>
+        </w:numPr>
+        <w:ind w:left="2160" w:hanging="0"/>
+        <w:rPr>
+          <w:rFonts w:ascii="Comfortaa" w:hAnsi="Comfortaa"/>
+          <w:b/>
+          <w:b/>
+          <w:bCs/>
+          <w:i w:val="false"/>
+          <w:i w:val="false"/>
+          <w:iCs w:val="false"/>
+          <w:sz w:val="24"/>
+          <w:szCs w:val="24"/>
+        </w:rPr>
+      </w:pPr>
+      <w:r>
+        <w:rPr/>
+      </w:r>
+    </w:p>
+    <w:p>
+      <w:pPr>
+        <w:pStyle w:val="PreformattedText"/>
+        <w:numPr>
+          <w:ilvl w:val="0"/>
+          <w:numId w:val="4"/>
+        </w:numPr>
+        <w:rPr/>
+      </w:pPr>
+      <w:r>
+        <w:rPr>
+          <w:rFonts w:ascii="Comfortaa" w:hAnsi="Comfortaa"/>
+          <w:b/>
+          <w:bCs/>
+          <w:i w:val="false"/>
+          <w:iCs w:val="false"/>
+          <w:sz w:val="30"/>
+          <w:szCs w:val="30"/>
+        </w:rPr>
+        <w:t>UCLA Data Cryptography Series (201</w:t>
+      </w:r>
+      <w:r>
+        <w:rPr>
+          <w:rFonts w:ascii="Comfortaa" w:hAnsi="Comfortaa"/>
+          <w:b/>
+          <w:bCs/>
+          <w:i w:val="false"/>
+          <w:iCs w:val="false"/>
+          <w:sz w:val="30"/>
+          <w:szCs w:val="30"/>
+        </w:rPr>
+        <w:t>5</w:t>
+      </w:r>
+      <w:r>
+        <w:rPr>
+          <w:rFonts w:ascii="Comfortaa" w:hAnsi="Comfortaa"/>
+          <w:b/>
+          <w:bCs/>
+          <w:i w:val="false"/>
+          <w:iCs w:val="false"/>
+          <w:sz w:val="30"/>
+          <w:szCs w:val="30"/>
+        </w:rPr>
+        <w:t>)</w:t>
+      </w:r>
+    </w:p>
+    <w:p>
+      <w:pPr>
+        <w:pStyle w:val="PreformattedText"/>
+        <w:numPr>
+          <w:ilvl w:val="0"/>
+          <w:numId w:val="0"/>
+        </w:numPr>
+        <w:ind w:left="2160" w:hanging="0"/>
+        <w:rPr/>
+      </w:pPr>
+      <w:r>
+        <w:rPr>
+          <w:rFonts w:ascii="Comfortaa" w:hAnsi="Comfortaa"/>
+          <w:b/>
+          <w:bCs/>
+          <w:i w:val="false"/>
+          <w:iCs w:val="false"/>
+          <w:sz w:val="24"/>
+          <w:szCs w:val="24"/>
+        </w:rPr>
+        <w:t>Completed with Certification.</w:t>
+      </w:r>
+    </w:p>
+    <w:p>
+      <w:pPr>
+        <w:pStyle w:val="PreformattedText"/>
+        <w:rPr>
+          <w:rFonts w:ascii="Comfortaa" w:hAnsi="Comfortaa"/>
+          <w:b/>
+          <w:b/>
+          <w:bCs/>
+          <w:i w:val="false"/>
+          <w:i w:val="false"/>
+          <w:iCs w:val="false"/>
+          <w:sz w:val="24"/>
+          <w:szCs w:val="24"/>
+        </w:rPr>
+      </w:pPr>
+      <w:r>
+        <w:rPr/>
+      </w:r>
+    </w:p>
+    <w:p>
+      <w:pPr>
+        <w:pStyle w:val="PreformattedText"/>
+        <w:numPr>
+          <w:ilvl w:val="0"/>
+          <w:numId w:val="4"/>
+        </w:numPr>
+        <w:rPr/>
+      </w:pPr>
+      <w:r>
+        <w:rPr>
+          <w:rFonts w:ascii="Comfortaa" w:hAnsi="Comfortaa"/>
+          <w:b/>
+          <w:bCs/>
+          <w:i w:val="false"/>
+          <w:iCs w:val="false"/>
+          <w:sz w:val="30"/>
+          <w:szCs w:val="30"/>
+        </w:rPr>
+        <w:t>UCLA Web Development Series (201</w:t>
+      </w:r>
+      <w:r>
+        <w:rPr>
+          <w:rFonts w:ascii="Comfortaa" w:hAnsi="Comfortaa"/>
+          <w:b/>
+          <w:bCs/>
+          <w:i w:val="false"/>
+          <w:iCs w:val="false"/>
+          <w:sz w:val="30"/>
+          <w:szCs w:val="30"/>
+        </w:rPr>
+        <w:t>7</w:t>
+      </w:r>
+      <w:r>
+        <w:rPr>
+          <w:rFonts w:ascii="Comfortaa" w:hAnsi="Comfortaa"/>
+          <w:b/>
+          <w:bCs/>
+          <w:i w:val="false"/>
+          <w:iCs w:val="false"/>
+          <w:sz w:val="30"/>
+          <w:szCs w:val="30"/>
+        </w:rPr>
+        <w:t>)</w:t>
+      </w:r>
+    </w:p>
+    <w:p>
+      <w:pPr>
+        <w:pStyle w:val="PreformattedText"/>
+        <w:numPr>
+          <w:ilvl w:val="0"/>
+          <w:numId w:val="0"/>
+        </w:numPr>
+        <w:ind w:left="2160" w:hanging="0"/>
+        <w:rPr/>
+      </w:pPr>
+      <w:r>
+        <w:rPr>
+          <w:rFonts w:ascii="Comfortaa" w:hAnsi="Comfortaa"/>
+          <w:b/>
+          <w:bCs/>
+          <w:i w:val="false"/>
+          <w:iCs w:val="false"/>
+          <w:sz w:val="24"/>
+          <w:szCs w:val="24"/>
+        </w:rPr>
+        <w:t xml:space="preserve">Completed with Certification </w:t>
+      </w:r>
+      <w:r>
+        <w:rPr>
+          <w:rFonts w:ascii="Comfortaa" w:hAnsi="Comfortaa"/>
+          <w:b/>
+          <w:bCs/>
+          <w:i w:val="false"/>
+          <w:iCs w:val="false"/>
+          <w:sz w:val="24"/>
+          <w:szCs w:val="24"/>
+        </w:rPr>
+        <w:t>via EmberTech</w:t>
+      </w:r>
+    </w:p>
+    <w:p>
+      <w:pPr>
+        <w:pStyle w:val="PreformattedText"/>
+        <w:numPr>
+          <w:ilvl w:val="0"/>
+          <w:numId w:val="0"/>
+        </w:numPr>
+        <w:ind w:left="2160" w:hanging="0"/>
+        <w:rPr/>
+      </w:pPr>
+      <w:r>
+        <w:rPr>
+          <w:rFonts w:ascii="Comfortaa" w:hAnsi="Comfortaa"/>
+          <w:b/>
+          <w:bCs/>
+          <w:i w:val="false"/>
+          <w:iCs w:val="false"/>
+          <w:sz w:val="24"/>
+          <w:szCs w:val="24"/>
+        </w:rPr>
+        <w:t>Associate.</w:t>
+      </w:r>
+    </w:p>
+    <w:p>
+      <w:pPr>
+        <w:pStyle w:val="PreformattedText"/>
+        <w:rPr>
+          <w:rFonts w:ascii="Comfortaa" w:hAnsi="Comfortaa"/>
+          <w:b/>
+          <w:b/>
+          <w:bCs/>
+          <w:i w:val="false"/>
+          <w:i w:val="false"/>
+          <w:iCs w:val="false"/>
+          <w:sz w:val="24"/>
+          <w:szCs w:val="24"/>
+        </w:rPr>
+      </w:pPr>
+      <w:r>
+        <w:rPr/>
+      </w:r>
+    </w:p>
+    <w:p>
+      <w:pPr>
+        <w:pStyle w:val="PreformattedText"/>
+        <w:rPr>
+          <w:rFonts w:ascii="Comfortaa" w:hAnsi="Comfortaa"/>
+          <w:b/>
+          <w:b/>
+          <w:bCs/>
+          <w:i w:val="false"/>
+          <w:i w:val="false"/>
+          <w:iCs w:val="false"/>
+          <w:sz w:val="24"/>
+          <w:szCs w:val="24"/>
+        </w:rPr>
+      </w:pPr>
+      <w:r>
+        <w:rPr/>
+      </w:r>
+    </w:p>
+    <w:p>
+      <w:pPr>
+        <w:pStyle w:val="PreformattedText"/>
+        <w:rPr>
+          <w:rFonts w:ascii="Comfortaa" w:hAnsi="Comfortaa"/>
+          <w:b/>
+          <w:b/>
+          <w:bCs/>
+          <w:i w:val="false"/>
+          <w:i w:val="false"/>
+          <w:iCs w:val="false"/>
+          <w:sz w:val="24"/>
+          <w:szCs w:val="24"/>
+        </w:rPr>
+      </w:pPr>
+      <w:r>
+        <w:rPr/>
+      </w:r>
+    </w:p>
+    <w:p>
+      <w:pPr>
+        <w:pStyle w:val="PreformattedText"/>
+        <w:rPr/>
+      </w:pPr>
+      <w:r>
+        <w:rPr>
+          <w:rFonts w:ascii="Comfortaa" w:hAnsi="Comfortaa"/>
+          <w:b/>
+          <w:bCs/>
+          <w:i w:val="false"/>
+          <w:iCs w:val="false"/>
+          <w:sz w:val="40"/>
+          <w:szCs w:val="40"/>
+        </w:rPr>
+        <w:t>Employment History..</w:t>
+      </w:r>
+    </w:p>
+    <w:p>
+      <w:pPr>
+        <w:pStyle w:val="PreformattedText"/>
+        <w:rPr>
+          <w:rFonts w:ascii="Comfortaa" w:hAnsi="Comfortaa"/>
+          <w:b/>
+          <w:b/>
+          <w:bCs/>
+          <w:i w:val="false"/>
+          <w:i w:val="false"/>
+          <w:iCs w:val="false"/>
+          <w:sz w:val="40"/>
+          <w:szCs w:val="40"/>
+        </w:rPr>
+      </w:pPr>
+      <w:r>
+        <w:rPr/>
+      </w:r>
+    </w:p>
+    <w:p>
+      <w:pPr>
+        <w:pStyle w:val="PreformattedText"/>
+        <w:numPr>
+          <w:ilvl w:val="0"/>
+          <w:numId w:val="4"/>
+        </w:numPr>
+        <w:rPr/>
+      </w:pPr>
+      <w:r>
+        <w:rPr>
+          <w:rFonts w:ascii="Comfortaa" w:hAnsi="Comfortaa"/>
+          <w:b/>
+          <w:bCs/>
+          <w:sz w:val="30"/>
+          <w:szCs w:val="30"/>
+        </w:rPr>
+        <w:t>Qwest Communications (200</w:t>
+      </w:r>
+      <w:r>
+        <w:rPr>
+          <w:rFonts w:ascii="Comfortaa" w:hAnsi="Comfortaa"/>
+          <w:b/>
+          <w:bCs/>
+          <w:sz w:val="30"/>
+          <w:szCs w:val="30"/>
+        </w:rPr>
+        <w:t>6-2007</w:t>
+      </w:r>
+      <w:r>
+        <w:rPr>
+          <w:rFonts w:ascii="Comfortaa" w:hAnsi="Comfortaa"/>
+          <w:b/>
+          <w:bCs/>
+          <w:sz w:val="30"/>
+          <w:szCs w:val="30"/>
+        </w:rPr>
+        <w:t>)</w:t>
       </w:r>
     </w:p>
     <w:p>
@@ -1333,23 +1704,1133 @@
           <w:numId w:val="0"/>
         </w:numPr>
         <w:ind w:left="1440" w:hanging="0"/>
-        <w:rPr/>
-      </w:pPr>
-      <w:hyperlink r:id="rId3">
+        <w:rPr>
+          <w:rFonts w:ascii="Comfortaa" w:hAnsi="Comfortaa"/>
+          <w:b/>
+          <w:b/>
+          <w:bCs/>
+          <w:sz w:val="30"/>
+          <w:szCs w:val="30"/>
+        </w:rPr>
+      </w:pPr>
+      <w:r>
+        <w:rPr/>
+      </w:r>
+    </w:p>
+    <w:p>
+      <w:pPr>
+        <w:pStyle w:val="PreformattedText"/>
+        <w:rPr/>
+      </w:pPr>
+      <w:r>
+        <w:rPr>
+          <w:rFonts w:ascii="Comfortaa" w:hAnsi="Comfortaa"/>
+          <w:b/>
+          <w:bCs/>
+          <w:i w:val="false"/>
+          <w:iCs w:val="false"/>
+          <w:sz w:val="30"/>
+          <w:szCs w:val="30"/>
+        </w:rPr>
+        <w:tab/>
+        <w:tab/>
+        <w:tab/>
+      </w:r>
+      <w:r>
+        <w:rPr>
+          <w:rFonts w:ascii="Comfortaa" w:hAnsi="Comfortaa"/>
+          <w:b/>
+          <w:bCs/>
+          <w:i w:val="false"/>
+          <w:iCs w:val="false"/>
+          <w:sz w:val="24"/>
+          <w:szCs w:val="24"/>
+        </w:rPr>
+        <w:t xml:space="preserve">Trained employees in sales, interface detail, and marketing </w:t>
+        <w:tab/>
+        <w:tab/>
+        <w:tab/>
+        <w:tab/>
+        <w:tab/>
+        <w:t>strategy.</w:t>
+      </w:r>
+    </w:p>
+    <w:p>
+      <w:pPr>
+        <w:pStyle w:val="PreformattedText"/>
+        <w:rPr>
+          <w:rFonts w:ascii="Comfortaa" w:hAnsi="Comfortaa"/>
+          <w:b/>
+          <w:b/>
+          <w:bCs/>
+          <w:i w:val="false"/>
+          <w:i w:val="false"/>
+          <w:iCs w:val="false"/>
+          <w:sz w:val="24"/>
+          <w:szCs w:val="24"/>
+        </w:rPr>
+      </w:pPr>
+      <w:r>
+        <w:rPr/>
+      </w:r>
+    </w:p>
+    <w:p>
+      <w:pPr>
+        <w:pStyle w:val="PreformattedText"/>
+        <w:numPr>
+          <w:ilvl w:val="0"/>
+          <w:numId w:val="4"/>
+        </w:numPr>
+        <w:rPr/>
+      </w:pPr>
+      <w:r>
+        <w:rPr>
+          <w:rFonts w:ascii="Comfortaa" w:hAnsi="Comfortaa"/>
+          <w:b/>
+          <w:bCs/>
+          <w:sz w:val="30"/>
+          <w:szCs w:val="30"/>
+        </w:rPr>
+        <w:t>Apollon</w:t>
+      </w:r>
+      <w:r>
+        <w:rPr>
+          <w:rFonts w:ascii="Comfortaa" w:hAnsi="Comfortaa"/>
+          <w:b/>
+          <w:bCs/>
+          <w:sz w:val="30"/>
+          <w:szCs w:val="30"/>
+        </w:rPr>
+        <w:t xml:space="preserve"> </w:t>
+      </w:r>
+      <w:r>
+        <w:rPr>
+          <w:rFonts w:ascii="Comfortaa" w:hAnsi="Comfortaa"/>
+          <w:b/>
+          <w:bCs/>
+          <w:sz w:val="30"/>
+          <w:szCs w:val="30"/>
+        </w:rPr>
+        <w:t>Data Metrics</w:t>
+      </w:r>
+      <w:r>
+        <w:rPr>
+          <w:rFonts w:ascii="Comfortaa" w:hAnsi="Comfortaa"/>
+          <w:b/>
+          <w:bCs/>
+          <w:sz w:val="30"/>
+          <w:szCs w:val="30"/>
+        </w:rPr>
+        <w:t xml:space="preserve"> (</w:t>
+      </w:r>
+      <w:r>
+        <w:rPr>
+          <w:rFonts w:ascii="Comfortaa" w:hAnsi="Comfortaa"/>
+          <w:b/>
+          <w:bCs/>
+          <w:sz w:val="30"/>
+          <w:szCs w:val="30"/>
+        </w:rPr>
+        <w:t>2016-2018</w:t>
+      </w:r>
+      <w:r>
+        <w:rPr>
+          <w:rFonts w:ascii="Comfortaa" w:hAnsi="Comfortaa"/>
+          <w:b/>
+          <w:bCs/>
+          <w:sz w:val="30"/>
+          <w:szCs w:val="30"/>
+        </w:rPr>
+        <w:t>)</w:t>
+      </w:r>
+    </w:p>
+    <w:p>
+      <w:pPr>
+        <w:pStyle w:val="PreformattedText"/>
+        <w:numPr>
+          <w:ilvl w:val="0"/>
+          <w:numId w:val="0"/>
+        </w:numPr>
+        <w:ind w:left="1440" w:hanging="0"/>
+        <w:rPr>
+          <w:rFonts w:ascii="Comfortaa" w:hAnsi="Comfortaa"/>
+          <w:b/>
+          <w:b/>
+          <w:bCs/>
+          <w:sz w:val="30"/>
+          <w:szCs w:val="30"/>
+        </w:rPr>
+      </w:pPr>
+      <w:r>
+        <w:rPr/>
+      </w:r>
+    </w:p>
+    <w:p>
+      <w:pPr>
+        <w:pStyle w:val="PreformattedText"/>
+        <w:rPr/>
+      </w:pPr>
+      <w:r>
+        <w:rPr>
+          <w:rFonts w:ascii="Comfortaa" w:hAnsi="Comfortaa"/>
+          <w:b/>
+          <w:bCs/>
+          <w:i w:val="false"/>
+          <w:iCs w:val="false"/>
+          <w:sz w:val="30"/>
+          <w:szCs w:val="30"/>
+        </w:rPr>
+        <w:tab/>
+        <w:tab/>
+        <w:tab/>
+      </w:r>
+      <w:r>
+        <w:rPr>
+          <w:rFonts w:ascii="Comfortaa" w:hAnsi="Comfortaa"/>
+          <w:b/>
+          <w:bCs/>
+          <w:i w:val="false"/>
+          <w:iCs w:val="false"/>
+          <w:sz w:val="24"/>
+          <w:szCs w:val="24"/>
+        </w:rPr>
+        <w:t xml:space="preserve">Administrator Web Development, Web Data Libraries, GUI Design, </w:t>
+        <w:tab/>
+        <w:tab/>
+        <w:tab/>
+        <w:tab/>
+        <w:t>and Sales Marketing</w:t>
+      </w:r>
+      <w:r>
+        <w:rPr>
+          <w:rFonts w:ascii="Comfortaa" w:hAnsi="Comfortaa"/>
+          <w:b/>
+          <w:bCs/>
+          <w:i w:val="false"/>
+          <w:iCs w:val="false"/>
+          <w:sz w:val="24"/>
+          <w:szCs w:val="24"/>
+        </w:rPr>
+        <w:t>.</w:t>
+      </w:r>
+    </w:p>
+    <w:p>
+      <w:pPr>
+        <w:pStyle w:val="PreformattedText"/>
+        <w:rPr>
+          <w:rFonts w:ascii="Comfortaa" w:hAnsi="Comfortaa"/>
+          <w:b/>
+          <w:b/>
+          <w:bCs/>
+          <w:i w:val="false"/>
+          <w:i w:val="false"/>
+          <w:iCs w:val="false"/>
+          <w:sz w:val="24"/>
+          <w:szCs w:val="24"/>
+        </w:rPr>
+      </w:pPr>
+      <w:r>
+        <w:rPr/>
+      </w:r>
+    </w:p>
+    <w:p>
+      <w:pPr>
+        <w:pStyle w:val="PreformattedText"/>
+        <w:rPr/>
+      </w:pPr>
+      <w:r>
+        <w:rPr>
+          <w:rFonts w:ascii="Comfortaa" w:hAnsi="Comfortaa"/>
+          <w:b/>
+          <w:bCs/>
+          <w:i w:val="false"/>
+          <w:iCs w:val="false"/>
+          <w:sz w:val="40"/>
+          <w:szCs w:val="40"/>
+        </w:rPr>
+        <w:t>Referrals</w:t>
+      </w:r>
+      <w:r>
+        <w:rPr>
+          <w:rFonts w:ascii="Comfortaa" w:hAnsi="Comfortaa"/>
+          <w:b/>
+          <w:bCs/>
+          <w:i w:val="false"/>
+          <w:iCs w:val="false"/>
+          <w:sz w:val="40"/>
+          <w:szCs w:val="40"/>
+        </w:rPr>
+        <w:t>..</w:t>
+      </w:r>
+    </w:p>
+    <w:p>
+      <w:pPr>
+        <w:pStyle w:val="PreformattedText"/>
+        <w:rPr>
+          <w:rFonts w:ascii="Comfortaa" w:hAnsi="Comfortaa"/>
+          <w:b/>
+          <w:b/>
+          <w:bCs/>
+          <w:i w:val="false"/>
+          <w:i w:val="false"/>
+          <w:iCs w:val="false"/>
+          <w:sz w:val="40"/>
+          <w:szCs w:val="40"/>
+        </w:rPr>
+      </w:pPr>
+      <w:r>
+        <w:rPr/>
+      </w:r>
+    </w:p>
+    <w:p>
+      <w:pPr>
+        <w:pStyle w:val="PreformattedText"/>
+        <w:numPr>
+          <w:ilvl w:val="0"/>
+          <w:numId w:val="5"/>
+        </w:numPr>
+        <w:rPr/>
+      </w:pPr>
+      <w:r>
+        <w:rPr>
+          <w:rFonts w:ascii="Comfortaa" w:hAnsi="Comfortaa"/>
+          <w:b/>
+          <w:bCs/>
+          <w:i w:val="false"/>
+          <w:iCs w:val="false"/>
+          <w:sz w:val="30"/>
+          <w:szCs w:val="30"/>
+        </w:rPr>
+        <w:t>Randy Richards (Richards and Brown)</w:t>
+      </w:r>
+    </w:p>
+    <w:p>
+      <w:pPr>
+        <w:pStyle w:val="PreformattedText"/>
+        <w:rPr>
+          <w:rFonts w:ascii="Comfortaa" w:hAnsi="Comfortaa"/>
+          <w:b/>
+          <w:b/>
+          <w:bCs/>
+          <w:i w:val="false"/>
+          <w:i w:val="false"/>
+          <w:iCs w:val="false"/>
+          <w:sz w:val="30"/>
+          <w:szCs w:val="30"/>
+        </w:rPr>
+      </w:pPr>
+      <w:r>
+        <w:rPr/>
+      </w:r>
+    </w:p>
+    <w:p>
+      <w:pPr>
+        <w:pStyle w:val="PreformattedText"/>
+        <w:rPr/>
+      </w:pPr>
+      <w:r>
+        <w:rPr>
+          <w:rFonts w:ascii="Comfortaa" w:hAnsi="Comfortaa"/>
+          <w:b/>
+          <w:bCs/>
+          <w:i w:val="false"/>
+          <w:iCs w:val="false"/>
+          <w:sz w:val="30"/>
+          <w:szCs w:val="30"/>
+        </w:rPr>
+        <w:tab/>
+        <w:tab/>
+        <w:tab/>
+      </w:r>
+      <w:r>
+        <w:rPr>
+          <w:rFonts w:ascii="Comfortaa" w:hAnsi="Comfortaa"/>
+          <w:b/>
+          <w:bCs/>
+          <w:i w:val="false"/>
+          <w:iCs w:val="false"/>
+          <w:sz w:val="24"/>
+          <w:szCs w:val="24"/>
+        </w:rPr>
+        <w:t>Relation,</w:t>
+      </w:r>
+      <w:r>
+        <w:rPr>
+          <w:rFonts w:ascii="Comfortaa" w:hAnsi="Comfortaa"/>
+          <w:b/>
+          <w:bCs/>
+          <w:i w:val="false"/>
+          <w:iCs w:val="false"/>
+          <w:sz w:val="30"/>
+          <w:szCs w:val="30"/>
+        </w:rPr>
+        <w:t xml:space="preserve"> </w:t>
+      </w:r>
+      <w:r>
+        <w:rPr>
+          <w:rFonts w:ascii="Comfortaa" w:hAnsi="Comfortaa"/>
+          <w:b/>
+          <w:bCs/>
+          <w:i w:val="false"/>
+          <w:iCs w:val="false"/>
+          <w:sz w:val="24"/>
+          <w:szCs w:val="24"/>
+        </w:rPr>
+        <w:t>Client/Affiliate</w:t>
+      </w:r>
+    </w:p>
+    <w:p>
+      <w:pPr>
+        <w:pStyle w:val="PreformattedText"/>
+        <w:numPr>
+          <w:ilvl w:val="0"/>
+          <w:numId w:val="0"/>
+        </w:numPr>
+        <w:ind w:left="1440" w:hanging="0"/>
+        <w:rPr>
+          <w:rFonts w:ascii="Comfortaa" w:hAnsi="Comfortaa"/>
+          <w:b/>
+          <w:b/>
+          <w:bCs/>
+          <w:sz w:val="30"/>
+          <w:szCs w:val="30"/>
+        </w:rPr>
+      </w:pPr>
+      <w:r>
+        <w:rPr/>
+      </w:r>
+    </w:p>
+    <w:p>
+      <w:pPr>
+        <w:pStyle w:val="PreformattedText"/>
+        <w:rPr/>
+      </w:pPr>
+      <w:r>
+        <w:drawing>
+          <wp:anchor behindDoc="0" distT="0" distB="0" distL="0" distR="0" simplePos="0" locked="0" layoutInCell="1" allowOverlap="1" relativeHeight="2">
+            <wp:simplePos x="0" y="0"/>
+            <wp:positionH relativeFrom="column">
+              <wp:posOffset>1551305</wp:posOffset>
+            </wp:positionH>
+            <wp:positionV relativeFrom="paragraph">
+              <wp:posOffset>3810</wp:posOffset>
+            </wp:positionV>
+            <wp:extent cx="193040" cy="193040"/>
+            <wp:effectExtent l="0" t="0" r="0" b="0"/>
+            <wp:wrapSquare wrapText="largest"/>
+            <wp:docPr id="1" name="Image1" descr=""/>
+            <wp:cNvGraphicFramePr>
+              <a:graphicFrameLocks xmlns:a="http://schemas.openxmlformats.org/drawingml/2006/main" noChangeAspect="1"/>
+            </wp:cNvGraphicFramePr>
+            <a:graphic xmlns:a="http://schemas.openxmlformats.org/drawingml/2006/main">
+              <a:graphicData uri="http://schemas.openxmlformats.org/drawingml/2006/picture">
+                <pic:pic xmlns:pic="http://schemas.openxmlformats.org/drawingml/2006/picture">
+                  <pic:nvPicPr>
+                    <pic:cNvPr id="1" name="Image1" descr=""/>
+                    <pic:cNvPicPr>
+                      <a:picLocks noChangeAspect="1" noChangeArrowheads="1"/>
+                    </pic:cNvPicPr>
+                  </pic:nvPicPr>
+                  <pic:blipFill>
+                    <a:blip r:embed="rId2"/>
+                    <a:stretch>
+                      <a:fillRect/>
+                    </a:stretch>
+                  </pic:blipFill>
+                  <pic:spPr bwMode="auto">
+                    <a:xfrm>
+                      <a:off x="0" y="0"/>
+                      <a:ext cx="193040" cy="193040"/>
+                    </a:xfrm>
+                    <a:prstGeom prst="rect">
+                      <a:avLst/>
+                    </a:prstGeom>
+                  </pic:spPr>
+                </pic:pic>
+              </a:graphicData>
+            </a:graphic>
+          </wp:anchor>
+        </w:drawing>
+      </w:r>
+      <w:r>
+        <w:rPr>
+          <w:rFonts w:ascii="Comfortaa" w:hAnsi="Comfortaa"/>
+          <w:b/>
+          <w:bCs/>
+          <w:i w:val="false"/>
+          <w:iCs w:val="false"/>
+          <w:sz w:val="30"/>
+          <w:szCs w:val="30"/>
+        </w:rPr>
+        <w:tab/>
+        <w:tab/>
+        <w:tab/>
+        <w:tab/>
+      </w:r>
+      <w:r>
+        <w:rPr>
+          <w:rFonts w:ascii="Comfortaa" w:hAnsi="Comfortaa"/>
+          <w:b/>
+          <w:bCs/>
+          <w:i w:val="false"/>
+          <w:iCs w:val="false"/>
+          <w:sz w:val="24"/>
+          <w:szCs w:val="24"/>
+        </w:rPr>
+        <w:t>(801)</w:t>
+      </w:r>
+      <w:r>
+        <w:rPr>
+          <w:rFonts w:ascii="Comfortaa" w:hAnsi="Comfortaa"/>
+          <w:b/>
+          <w:bCs/>
+          <w:i w:val="false"/>
+          <w:iCs w:val="false"/>
+          <w:sz w:val="24"/>
+          <w:szCs w:val="24"/>
+        </w:rPr>
+        <w:t xml:space="preserve"> </w:t>
+      </w:r>
+      <w:r>
+        <w:rPr>
+          <w:rFonts w:ascii="Comfortaa" w:hAnsi="Comfortaa"/>
+          <w:b/>
+          <w:bCs/>
+          <w:i w:val="false"/>
+          <w:iCs w:val="false"/>
+          <w:sz w:val="24"/>
+          <w:szCs w:val="24"/>
+        </w:rPr>
+        <w:t>773-2080</w:t>
+      </w:r>
+    </w:p>
+    <w:p>
+      <w:pPr>
+        <w:pStyle w:val="PreformattedText"/>
+        <w:rPr>
+          <w:rFonts w:ascii="Comfortaa" w:hAnsi="Comfortaa"/>
+          <w:b/>
+          <w:b/>
+          <w:bCs/>
+          <w:i w:val="false"/>
+          <w:i w:val="false"/>
+          <w:iCs w:val="false"/>
+          <w:sz w:val="24"/>
+          <w:szCs w:val="24"/>
+        </w:rPr>
+      </w:pPr>
+      <w:r>
+        <w:rPr/>
+        <w:drawing>
+          <wp:anchor behindDoc="0" distT="0" distB="0" distL="0" distR="0" simplePos="0" locked="0" layoutInCell="1" allowOverlap="1" relativeHeight="6">
+            <wp:simplePos x="0" y="0"/>
+            <wp:positionH relativeFrom="column">
+              <wp:posOffset>1522730</wp:posOffset>
+            </wp:positionH>
+            <wp:positionV relativeFrom="paragraph">
+              <wp:posOffset>116840</wp:posOffset>
+            </wp:positionV>
+            <wp:extent cx="238760" cy="238760"/>
+            <wp:effectExtent l="0" t="0" r="0" b="0"/>
+            <wp:wrapSquare wrapText="largest"/>
+            <wp:docPr id="2" name="Image5" descr=""/>
+            <wp:cNvGraphicFramePr>
+              <a:graphicFrameLocks xmlns:a="http://schemas.openxmlformats.org/drawingml/2006/main" noChangeAspect="1"/>
+            </wp:cNvGraphicFramePr>
+            <a:graphic xmlns:a="http://schemas.openxmlformats.org/drawingml/2006/main">
+              <a:graphicData uri="http://schemas.openxmlformats.org/drawingml/2006/picture">
+                <pic:pic xmlns:pic="http://schemas.openxmlformats.org/drawingml/2006/picture">
+                  <pic:nvPicPr>
+                    <pic:cNvPr id="2" name="Image5" descr=""/>
+                    <pic:cNvPicPr>
+                      <a:picLocks noChangeAspect="1" noChangeArrowheads="1"/>
+                    </pic:cNvPicPr>
+                  </pic:nvPicPr>
+                  <pic:blipFill>
+                    <a:blip r:embed="rId3"/>
+                    <a:stretch>
+                      <a:fillRect/>
+                    </a:stretch>
+                  </pic:blipFill>
+                  <pic:spPr bwMode="auto">
+                    <a:xfrm>
+                      <a:off x="0" y="0"/>
+                      <a:ext cx="238760" cy="238760"/>
+                    </a:xfrm>
+                    <a:prstGeom prst="rect">
+                      <a:avLst/>
+                    </a:prstGeom>
+                  </pic:spPr>
+                </pic:pic>
+              </a:graphicData>
+            </a:graphic>
+          </wp:anchor>
+        </w:drawing>
+      </w:r>
+    </w:p>
+    <w:p>
+      <w:pPr>
+        <w:pStyle w:val="PreformattedText"/>
+        <w:rPr/>
+      </w:pPr>
+      <w:r>
+        <w:rPr>
+          <w:rFonts w:ascii="Comfortaa" w:hAnsi="Comfortaa"/>
+          <w:b/>
+          <w:bCs/>
+          <w:i w:val="false"/>
+          <w:iCs w:val="false"/>
+          <w:sz w:val="24"/>
+          <w:szCs w:val="24"/>
+        </w:rPr>
+        <w:tab/>
+        <w:tab/>
+        <w:tab/>
+        <w:tab/>
+      </w:r>
+      <w:hyperlink r:id="rId4">
         <w:r>
           <w:rPr>
             <w:rStyle w:val="InternetLink"/>
             <w:rFonts w:ascii="Comfortaa" w:hAnsi="Comfortaa"/>
-            <w:b w:val="false"/>
-            <w:bCs w:val="false"/>
+            <w:b/>
+            <w:bCs/>
             <w:i w:val="false"/>
             <w:iCs w:val="false"/>
-            <w:sz w:val="30"/>
-            <w:szCs w:val="30"/>
+            <w:sz w:val="24"/>
+            <w:szCs w:val="24"/>
           </w:rPr>
-          <w:t>http://github.com/alectramell</w:t>
+          <w:t>www.richardsbrownlaw.com</w:t>
         </w:r>
       </w:hyperlink>
+    </w:p>
+    <w:p>
+      <w:pPr>
+        <w:pStyle w:val="PreformattedText"/>
+        <w:rPr>
+          <w:rFonts w:ascii="Comfortaa" w:hAnsi="Comfortaa"/>
+          <w:b/>
+          <w:b/>
+          <w:bCs/>
+          <w:i w:val="false"/>
+          <w:i w:val="false"/>
+          <w:iCs w:val="false"/>
+          <w:sz w:val="24"/>
+          <w:szCs w:val="24"/>
+        </w:rPr>
+      </w:pPr>
+      <w:r>
+        <w:rPr/>
+      </w:r>
+    </w:p>
+    <w:p>
+      <w:pPr>
+        <w:pStyle w:val="PreformattedText"/>
+        <w:rPr>
+          <w:rFonts w:ascii="Comfortaa" w:hAnsi="Comfortaa"/>
+          <w:b/>
+          <w:b/>
+          <w:bCs/>
+          <w:i w:val="false"/>
+          <w:i w:val="false"/>
+          <w:iCs w:val="false"/>
+          <w:sz w:val="24"/>
+          <w:szCs w:val="24"/>
+        </w:rPr>
+      </w:pPr>
+      <w:r>
+        <w:rPr/>
+      </w:r>
+    </w:p>
+    <w:p>
+      <w:pPr>
+        <w:pStyle w:val="PreformattedText"/>
+        <w:numPr>
+          <w:ilvl w:val="0"/>
+          <w:numId w:val="5"/>
+        </w:numPr>
+        <w:rPr/>
+      </w:pPr>
+      <w:r>
+        <w:rPr>
+          <w:rFonts w:ascii="Comfortaa" w:hAnsi="Comfortaa"/>
+          <w:b/>
+          <w:bCs/>
+          <w:i w:val="false"/>
+          <w:iCs w:val="false"/>
+          <w:sz w:val="30"/>
+          <w:szCs w:val="30"/>
+        </w:rPr>
+        <w:t>Apollon Data Metrics</w:t>
+      </w:r>
+      <w:r>
+        <w:rPr>
+          <w:rFonts w:ascii="Comfortaa" w:hAnsi="Comfortaa"/>
+          <w:b/>
+          <w:bCs/>
+          <w:i w:val="false"/>
+          <w:iCs w:val="false"/>
+          <w:sz w:val="30"/>
+          <w:szCs w:val="30"/>
+        </w:rPr>
+        <w:t xml:space="preserve"> (</w:t>
+      </w:r>
+      <w:r>
+        <w:rPr>
+          <w:rFonts w:ascii="Comfortaa" w:hAnsi="Comfortaa"/>
+          <w:b/>
+          <w:bCs/>
+          <w:i w:val="false"/>
+          <w:iCs w:val="false"/>
+          <w:sz w:val="30"/>
+          <w:szCs w:val="30"/>
+        </w:rPr>
+        <w:t>AGY</w:t>
+      </w:r>
+      <w:r>
+        <w:rPr>
+          <w:rFonts w:ascii="Comfortaa" w:hAnsi="Comfortaa"/>
+          <w:b/>
+          <w:bCs/>
+          <w:i w:val="false"/>
+          <w:iCs w:val="false"/>
+          <w:sz w:val="30"/>
+          <w:szCs w:val="30"/>
+        </w:rPr>
+        <w:t>)</w:t>
+      </w:r>
+    </w:p>
+    <w:p>
+      <w:pPr>
+        <w:pStyle w:val="PreformattedText"/>
+        <w:rPr>
+          <w:rFonts w:ascii="Comfortaa" w:hAnsi="Comfortaa"/>
+          <w:b/>
+          <w:b/>
+          <w:bCs/>
+          <w:i w:val="false"/>
+          <w:i w:val="false"/>
+          <w:iCs w:val="false"/>
+          <w:sz w:val="30"/>
+          <w:szCs w:val="30"/>
+        </w:rPr>
+      </w:pPr>
+      <w:r>
+        <w:rPr/>
+      </w:r>
+    </w:p>
+    <w:p>
+      <w:pPr>
+        <w:pStyle w:val="PreformattedText"/>
+        <w:rPr/>
+      </w:pPr>
+      <w:r>
+        <w:rPr>
+          <w:rFonts w:ascii="Comfortaa" w:hAnsi="Comfortaa"/>
+          <w:b/>
+          <w:bCs/>
+          <w:i w:val="false"/>
+          <w:iCs w:val="false"/>
+          <w:sz w:val="30"/>
+          <w:szCs w:val="30"/>
+        </w:rPr>
+        <w:tab/>
+        <w:tab/>
+        <w:tab/>
+      </w:r>
+      <w:r>
+        <w:rPr>
+          <w:rFonts w:ascii="Comfortaa" w:hAnsi="Comfortaa"/>
+          <w:b/>
+          <w:bCs/>
+          <w:i w:val="false"/>
+          <w:iCs w:val="false"/>
+          <w:sz w:val="24"/>
+          <w:szCs w:val="24"/>
+        </w:rPr>
+        <w:t>Relation,</w:t>
+      </w:r>
+      <w:r>
+        <w:rPr>
+          <w:rFonts w:ascii="Comfortaa" w:hAnsi="Comfortaa"/>
+          <w:b/>
+          <w:bCs/>
+          <w:i w:val="false"/>
+          <w:iCs w:val="false"/>
+          <w:sz w:val="30"/>
+          <w:szCs w:val="30"/>
+        </w:rPr>
+        <w:t xml:space="preserve"> </w:t>
+      </w:r>
+      <w:r>
+        <w:rPr>
+          <w:rFonts w:ascii="Comfortaa" w:hAnsi="Comfortaa"/>
+          <w:b/>
+          <w:bCs/>
+          <w:i w:val="false"/>
+          <w:iCs w:val="false"/>
+          <w:sz w:val="24"/>
+          <w:szCs w:val="24"/>
+        </w:rPr>
+        <w:t>Project</w:t>
+      </w:r>
+      <w:r>
+        <w:rPr>
+          <w:rFonts w:ascii="Comfortaa" w:hAnsi="Comfortaa"/>
+          <w:b/>
+          <w:bCs/>
+          <w:i w:val="false"/>
+          <w:iCs w:val="false"/>
+          <w:sz w:val="24"/>
+          <w:szCs w:val="24"/>
+        </w:rPr>
+        <w:t>/Affiliate</w:t>
+      </w:r>
+    </w:p>
+    <w:p>
+      <w:pPr>
+        <w:pStyle w:val="PreformattedText"/>
+        <w:rPr>
+          <w:rFonts w:ascii="Comfortaa" w:hAnsi="Comfortaa"/>
+          <w:b/>
+          <w:b/>
+          <w:bCs/>
+          <w:sz w:val="30"/>
+          <w:szCs w:val="30"/>
+        </w:rPr>
+      </w:pPr>
+      <w:r>
+        <w:rPr/>
+      </w:r>
+    </w:p>
+    <w:p>
+      <w:pPr>
+        <w:pStyle w:val="PreformattedText"/>
+        <w:rPr/>
+      </w:pPr>
+      <w:r>
+        <w:drawing>
+          <wp:anchor behindDoc="0" distT="0" distB="0" distL="0" distR="0" simplePos="0" locked="0" layoutInCell="1" allowOverlap="1" relativeHeight="3">
+            <wp:simplePos x="0" y="0"/>
+            <wp:positionH relativeFrom="column">
+              <wp:posOffset>1551305</wp:posOffset>
+            </wp:positionH>
+            <wp:positionV relativeFrom="paragraph">
+              <wp:posOffset>3810</wp:posOffset>
+            </wp:positionV>
+            <wp:extent cx="193040" cy="193040"/>
+            <wp:effectExtent l="0" t="0" r="0" b="0"/>
+            <wp:wrapSquare wrapText="largest"/>
+            <wp:docPr id="3" name="Image3" descr=""/>
+            <wp:cNvGraphicFramePr>
+              <a:graphicFrameLocks xmlns:a="http://schemas.openxmlformats.org/drawingml/2006/main" noChangeAspect="1"/>
+            </wp:cNvGraphicFramePr>
+            <a:graphic xmlns:a="http://schemas.openxmlformats.org/drawingml/2006/main">
+              <a:graphicData uri="http://schemas.openxmlformats.org/drawingml/2006/picture">
+                <pic:pic xmlns:pic="http://schemas.openxmlformats.org/drawingml/2006/picture">
+                  <pic:nvPicPr>
+                    <pic:cNvPr id="3" name="Image3" descr=""/>
+                    <pic:cNvPicPr>
+                      <a:picLocks noChangeAspect="1" noChangeArrowheads="1"/>
+                    </pic:cNvPicPr>
+                  </pic:nvPicPr>
+                  <pic:blipFill>
+                    <a:blip r:embed="rId5"/>
+                    <a:stretch>
+                      <a:fillRect/>
+                    </a:stretch>
+                  </pic:blipFill>
+                  <pic:spPr bwMode="auto">
+                    <a:xfrm>
+                      <a:off x="0" y="0"/>
+                      <a:ext cx="193040" cy="193040"/>
+                    </a:xfrm>
+                    <a:prstGeom prst="rect">
+                      <a:avLst/>
+                    </a:prstGeom>
+                  </pic:spPr>
+                </pic:pic>
+              </a:graphicData>
+            </a:graphic>
+          </wp:anchor>
+        </w:drawing>
+      </w:r>
+      <w:r>
+        <w:rPr>
+          <w:rFonts w:ascii="Comfortaa" w:hAnsi="Comfortaa"/>
+          <w:b/>
+          <w:bCs/>
+          <w:sz w:val="30"/>
+          <w:szCs w:val="30"/>
+        </w:rPr>
+        <w:tab/>
+        <w:tab/>
+        <w:tab/>
+      </w:r>
+      <w:r>
+        <w:rPr>
+          <w:rFonts w:ascii="Comfortaa" w:hAnsi="Comfortaa"/>
+          <w:b/>
+          <w:bCs/>
+          <w:i w:val="false"/>
+          <w:iCs w:val="false"/>
+          <w:sz w:val="30"/>
+          <w:szCs w:val="30"/>
+        </w:rPr>
+        <w:tab/>
+      </w:r>
+      <w:r>
+        <w:rPr>
+          <w:rFonts w:ascii="Comfortaa" w:hAnsi="Comfortaa"/>
+          <w:b/>
+          <w:bCs/>
+          <w:i w:val="false"/>
+          <w:iCs w:val="false"/>
+          <w:sz w:val="24"/>
+          <w:szCs w:val="24"/>
+        </w:rPr>
+        <w:t>(801)</w:t>
+      </w:r>
+      <w:r>
+        <w:rPr>
+          <w:rFonts w:ascii="Comfortaa" w:hAnsi="Comfortaa"/>
+          <w:b/>
+          <w:bCs/>
+          <w:i w:val="false"/>
+          <w:iCs w:val="false"/>
+          <w:sz w:val="24"/>
+          <w:szCs w:val="24"/>
+        </w:rPr>
+        <w:t xml:space="preserve"> </w:t>
+      </w:r>
+      <w:r>
+        <w:rPr>
+          <w:rFonts w:ascii="Comfortaa" w:hAnsi="Comfortaa"/>
+          <w:b/>
+          <w:bCs/>
+          <w:i w:val="false"/>
+          <w:iCs w:val="false"/>
+          <w:sz w:val="24"/>
+          <w:szCs w:val="24"/>
+        </w:rPr>
+        <w:t>773-2080</w:t>
+      </w:r>
+    </w:p>
+    <w:p>
+      <w:pPr>
+        <w:pStyle w:val="PreformattedText"/>
+        <w:rPr>
+          <w:rFonts w:ascii="Comfortaa" w:hAnsi="Comfortaa"/>
+          <w:b/>
+          <w:b/>
+          <w:bCs/>
+          <w:i w:val="false"/>
+          <w:i w:val="false"/>
+          <w:iCs w:val="false"/>
+          <w:sz w:val="24"/>
+          <w:szCs w:val="24"/>
+        </w:rPr>
+      </w:pPr>
+      <w:r>
+        <w:rPr/>
+      </w:r>
+    </w:p>
+    <w:p>
+      <w:pPr>
+        <w:pStyle w:val="PreformattedText"/>
+        <w:rPr/>
+      </w:pPr>
+      <w:r>
+        <w:drawing>
+          <wp:anchor behindDoc="0" distT="0" distB="0" distL="0" distR="0" simplePos="0" locked="0" layoutInCell="1" allowOverlap="1" relativeHeight="4">
+            <wp:simplePos x="0" y="0"/>
+            <wp:positionH relativeFrom="column">
+              <wp:posOffset>1562100</wp:posOffset>
+            </wp:positionH>
+            <wp:positionV relativeFrom="paragraph">
+              <wp:posOffset>48260</wp:posOffset>
+            </wp:positionV>
+            <wp:extent cx="203200" cy="143510"/>
+            <wp:effectExtent l="0" t="0" r="0" b="0"/>
+            <wp:wrapSquare wrapText="largest"/>
+            <wp:docPr id="4" name="Image2" descr=""/>
+            <wp:cNvGraphicFramePr>
+              <a:graphicFrameLocks xmlns:a="http://schemas.openxmlformats.org/drawingml/2006/main" noChangeAspect="1"/>
+            </wp:cNvGraphicFramePr>
+            <a:graphic xmlns:a="http://schemas.openxmlformats.org/drawingml/2006/main">
+              <a:graphicData uri="http://schemas.openxmlformats.org/drawingml/2006/picture">
+                <pic:pic xmlns:pic="http://schemas.openxmlformats.org/drawingml/2006/picture">
+                  <pic:nvPicPr>
+                    <pic:cNvPr id="4" name="Image2" descr=""/>
+                    <pic:cNvPicPr>
+                      <a:picLocks noChangeAspect="1" noChangeArrowheads="1"/>
+                    </pic:cNvPicPr>
+                  </pic:nvPicPr>
+                  <pic:blipFill>
+                    <a:blip r:embed="rId6"/>
+                    <a:stretch>
+                      <a:fillRect/>
+                    </a:stretch>
+                  </pic:blipFill>
+                  <pic:spPr bwMode="auto">
+                    <a:xfrm>
+                      <a:off x="0" y="0"/>
+                      <a:ext cx="203200" cy="143510"/>
+                    </a:xfrm>
+                    <a:prstGeom prst="rect">
+                      <a:avLst/>
+                    </a:prstGeom>
+                  </pic:spPr>
+                </pic:pic>
+              </a:graphicData>
+            </a:graphic>
+          </wp:anchor>
+        </w:drawing>
+      </w:r>
+      <w:r>
+        <w:rPr>
+          <w:rFonts w:ascii="Comfortaa" w:hAnsi="Comfortaa"/>
+          <w:b/>
+          <w:bCs/>
+          <w:i w:val="false"/>
+          <w:iCs w:val="false"/>
+          <w:sz w:val="24"/>
+          <w:szCs w:val="24"/>
+        </w:rPr>
+        <w:t xml:space="preserve"> </w:t>
+      </w:r>
+      <w:r>
+        <w:rPr>
+          <w:rFonts w:ascii="Comfortaa" w:hAnsi="Comfortaa"/>
+          <w:b/>
+          <w:bCs/>
+          <w:i w:val="false"/>
+          <w:iCs w:val="false"/>
+          <w:sz w:val="24"/>
+          <w:szCs w:val="24"/>
+        </w:rPr>
+        <w:tab/>
+      </w:r>
+      <w:hyperlink r:id="rId7">
+        <w:r>
+          <w:rPr>
+            <w:rStyle w:val="InternetLink"/>
+            <w:rFonts w:ascii="Comfortaa" w:hAnsi="Comfortaa"/>
+            <w:b/>
+            <w:bCs/>
+            <w:i w:val="false"/>
+            <w:iCs w:val="false"/>
+            <w:sz w:val="24"/>
+            <w:szCs w:val="24"/>
+          </w:rPr>
+          <w:t>alectramell@gmail.com</w:t>
+        </w:r>
+      </w:hyperlink>
+    </w:p>
+    <w:p>
+      <w:pPr>
+        <w:pStyle w:val="PreformattedText"/>
+        <w:rPr>
+          <w:rFonts w:ascii="Comfortaa" w:hAnsi="Comfortaa"/>
+          <w:b/>
+          <w:b/>
+          <w:bCs/>
+          <w:i w:val="false"/>
+          <w:i w:val="false"/>
+          <w:iCs w:val="false"/>
+          <w:sz w:val="24"/>
+          <w:szCs w:val="24"/>
+        </w:rPr>
+      </w:pPr>
+      <w:r>
+        <w:rPr/>
+        <w:drawing>
+          <wp:anchor behindDoc="0" distT="0" distB="0" distL="0" distR="0" simplePos="0" locked="0" layoutInCell="1" allowOverlap="1" relativeHeight="5">
+            <wp:simplePos x="0" y="0"/>
+            <wp:positionH relativeFrom="column">
+              <wp:posOffset>1522730</wp:posOffset>
+            </wp:positionH>
+            <wp:positionV relativeFrom="paragraph">
+              <wp:posOffset>108585</wp:posOffset>
+            </wp:positionV>
+            <wp:extent cx="238760" cy="238760"/>
+            <wp:effectExtent l="0" t="0" r="0" b="0"/>
+            <wp:wrapSquare wrapText="largest"/>
+            <wp:docPr id="5" name="Image4" descr=""/>
+            <wp:cNvGraphicFramePr>
+              <a:graphicFrameLocks xmlns:a="http://schemas.openxmlformats.org/drawingml/2006/main" noChangeAspect="1"/>
+            </wp:cNvGraphicFramePr>
+            <a:graphic xmlns:a="http://schemas.openxmlformats.org/drawingml/2006/main">
+              <a:graphicData uri="http://schemas.openxmlformats.org/drawingml/2006/picture">
+                <pic:pic xmlns:pic="http://schemas.openxmlformats.org/drawingml/2006/picture">
+                  <pic:nvPicPr>
+                    <pic:cNvPr id="5" name="Image4" descr=""/>
+                    <pic:cNvPicPr>
+                      <a:picLocks noChangeAspect="1" noChangeArrowheads="1"/>
+                    </pic:cNvPicPr>
+                  </pic:nvPicPr>
+                  <pic:blipFill>
+                    <a:blip r:embed="rId8"/>
+                    <a:stretch>
+                      <a:fillRect/>
+                    </a:stretch>
+                  </pic:blipFill>
+                  <pic:spPr bwMode="auto">
+                    <a:xfrm>
+                      <a:off x="0" y="0"/>
+                      <a:ext cx="238760" cy="238760"/>
+                    </a:xfrm>
+                    <a:prstGeom prst="rect">
+                      <a:avLst/>
+                    </a:prstGeom>
+                  </pic:spPr>
+                </pic:pic>
+              </a:graphicData>
+            </a:graphic>
+          </wp:anchor>
+        </w:drawing>
+      </w:r>
+    </w:p>
+    <w:p>
+      <w:pPr>
+        <w:pStyle w:val="PreformattedText"/>
+        <w:rPr/>
+      </w:pPr>
+      <w:r>
+        <w:rPr>
+          <w:rFonts w:ascii="Comfortaa" w:hAnsi="Comfortaa"/>
+          <w:b/>
+          <w:bCs/>
+          <w:i w:val="false"/>
+          <w:iCs w:val="false"/>
+          <w:sz w:val="24"/>
+          <w:szCs w:val="24"/>
+        </w:rPr>
+        <w:tab/>
+        <w:tab/>
+        <w:tab/>
+        <w:tab/>
+        <w:t>www.github.com/alectramell</w:t>
+      </w:r>
+    </w:p>
+    <w:p>
+      <w:pPr>
+        <w:pStyle w:val="PreformattedText"/>
+        <w:rPr>
+          <w:rFonts w:ascii="Comfortaa" w:hAnsi="Comfortaa"/>
+          <w:b/>
+          <w:b/>
+          <w:bCs/>
+          <w:i w:val="false"/>
+          <w:i w:val="false"/>
+          <w:iCs w:val="false"/>
+          <w:sz w:val="24"/>
+          <w:szCs w:val="24"/>
+        </w:rPr>
+      </w:pPr>
+      <w:r>
+        <w:rPr/>
+      </w:r>
     </w:p>
     <w:p>
       <w:pPr>
@@ -1976,6 +3457,143 @@
   <w:abstractNum w:abstractNumId="5">
     <w:lvl w:ilvl="0">
       <w:start w:val="1"/>
+      <w:numFmt w:val="bullet"/>
+      <w:lvlText w:val=""/>
+      <w:lvlJc w:val="left"/>
+      <w:pPr>
+        <w:tabs>
+          <w:tab w:val="num" w:pos="1440"/>
+        </w:tabs>
+        <w:ind w:left="1440" w:hanging="360"/>
+      </w:pPr>
+      <w:rPr>
+        <w:rFonts w:ascii="Wingdings" w:hAnsi="Wingdings" w:cs="Wingdings" w:hint="default"/>
+      </w:rPr>
+    </w:lvl>
+    <w:lvl w:ilvl="1">
+      <w:start w:val="1"/>
+      <w:numFmt w:val="bullet"/>
+      <w:lvlText w:val=""/>
+      <w:lvlJc w:val="left"/>
+      <w:pPr>
+        <w:tabs>
+          <w:tab w:val="num" w:pos="1800"/>
+        </w:tabs>
+        <w:ind w:left="1800" w:hanging="360"/>
+      </w:pPr>
+      <w:rPr>
+        <w:rFonts w:ascii="Wingdings" w:hAnsi="Wingdings" w:cs="Wingdings" w:hint="default"/>
+      </w:rPr>
+    </w:lvl>
+    <w:lvl w:ilvl="2">
+      <w:start w:val="1"/>
+      <w:numFmt w:val="bullet"/>
+      <w:lvlText w:val=""/>
+      <w:lvlJc w:val="left"/>
+      <w:pPr>
+        <w:tabs>
+          <w:tab w:val="num" w:pos="2160"/>
+        </w:tabs>
+        <w:ind w:left="2160" w:hanging="360"/>
+      </w:pPr>
+      <w:rPr>
+        <w:rFonts w:ascii="Wingdings" w:hAnsi="Wingdings" w:cs="Wingdings" w:hint="default"/>
+      </w:rPr>
+    </w:lvl>
+    <w:lvl w:ilvl="3">
+      <w:start w:val="1"/>
+      <w:numFmt w:val="bullet"/>
+      <w:lvlText w:val=""/>
+      <w:lvlJc w:val="left"/>
+      <w:pPr>
+        <w:tabs>
+          <w:tab w:val="num" w:pos="2520"/>
+        </w:tabs>
+        <w:ind w:left="2520" w:hanging="360"/>
+      </w:pPr>
+      <w:rPr>
+        <w:rFonts w:ascii="Wingdings" w:hAnsi="Wingdings" w:cs="Wingdings" w:hint="default"/>
+      </w:rPr>
+    </w:lvl>
+    <w:lvl w:ilvl="4">
+      <w:start w:val="1"/>
+      <w:numFmt w:val="bullet"/>
+      <w:lvlText w:val=""/>
+      <w:lvlJc w:val="left"/>
+      <w:pPr>
+        <w:tabs>
+          <w:tab w:val="num" w:pos="2880"/>
+        </w:tabs>
+        <w:ind w:left="2880" w:hanging="360"/>
+      </w:pPr>
+      <w:rPr>
+        <w:rFonts w:ascii="Wingdings" w:hAnsi="Wingdings" w:cs="Wingdings" w:hint="default"/>
+      </w:rPr>
+    </w:lvl>
+    <w:lvl w:ilvl="5">
+      <w:start w:val="1"/>
+      <w:numFmt w:val="bullet"/>
+      <w:lvlText w:val=""/>
+      <w:lvlJc w:val="left"/>
+      <w:pPr>
+        <w:tabs>
+          <w:tab w:val="num" w:pos="3240"/>
+        </w:tabs>
+        <w:ind w:left="3240" w:hanging="360"/>
+      </w:pPr>
+      <w:rPr>
+        <w:rFonts w:ascii="Wingdings" w:hAnsi="Wingdings" w:cs="Wingdings" w:hint="default"/>
+      </w:rPr>
+    </w:lvl>
+    <w:lvl w:ilvl="6">
+      <w:start w:val="1"/>
+      <w:numFmt w:val="bullet"/>
+      <w:lvlText w:val=""/>
+      <w:lvlJc w:val="left"/>
+      <w:pPr>
+        <w:tabs>
+          <w:tab w:val="num" w:pos="3600"/>
+        </w:tabs>
+        <w:ind w:left="3600" w:hanging="360"/>
+      </w:pPr>
+      <w:rPr>
+        <w:rFonts w:ascii="Wingdings" w:hAnsi="Wingdings" w:cs="Wingdings" w:hint="default"/>
+      </w:rPr>
+    </w:lvl>
+    <w:lvl w:ilvl="7">
+      <w:start w:val="1"/>
+      <w:numFmt w:val="bullet"/>
+      <w:lvlText w:val=""/>
+      <w:lvlJc w:val="left"/>
+      <w:pPr>
+        <w:tabs>
+          <w:tab w:val="num" w:pos="3960"/>
+        </w:tabs>
+        <w:ind w:left="3960" w:hanging="360"/>
+      </w:pPr>
+      <w:rPr>
+        <w:rFonts w:ascii="Wingdings" w:hAnsi="Wingdings" w:cs="Wingdings" w:hint="default"/>
+      </w:rPr>
+    </w:lvl>
+    <w:lvl w:ilvl="8">
+      <w:start w:val="1"/>
+      <w:numFmt w:val="bullet"/>
+      <w:lvlText w:val=""/>
+      <w:lvlJc w:val="left"/>
+      <w:pPr>
+        <w:tabs>
+          <w:tab w:val="num" w:pos="4320"/>
+        </w:tabs>
+        <w:ind w:left="4320" w:hanging="360"/>
+      </w:pPr>
+      <w:rPr>
+        <w:rFonts w:ascii="Wingdings" w:hAnsi="Wingdings" w:cs="Wingdings" w:hint="default"/>
+      </w:rPr>
+    </w:lvl>
+  </w:abstractNum>
+  <w:abstractNum w:abstractNumId="6">
+    <w:lvl w:ilvl="0">
+      <w:start w:val="1"/>
       <w:numFmt w:val="none"/>
       <w:suff w:val="nothing"/>
       <w:lvlText w:val=""/>
@@ -2106,6 +3724,9 @@
   </w:num>
   <w:num w:numId="5">
     <w:abstractNumId w:val="5"/>
+  </w:num>
+  <w:num w:numId="6">
+    <w:abstractNumId w:val="6"/>
   </w:num>
 </w:numbering>
 </file>
@@ -4911,6 +6532,205 @@
       <w:rFonts w:cs="Wingdings"/>
     </w:rPr>
   </w:style>
+  <w:style w:type="character" w:styleId="ListLabel384">
+    <w:name w:val="ListLabel 384"/>
+    <w:qFormat/>
+    <w:rPr>
+      <w:rFonts w:cs="Wingdings"/>
+      <w:b/>
+      <w:sz w:val="30"/>
+      <w:szCs w:val="22"/>
+    </w:rPr>
+  </w:style>
+  <w:style w:type="character" w:styleId="ListLabel385">
+    <w:name w:val="ListLabel 385"/>
+    <w:qFormat/>
+    <w:rPr>
+      <w:rFonts w:cs="Wingdings"/>
+    </w:rPr>
+  </w:style>
+  <w:style w:type="character" w:styleId="ListLabel386">
+    <w:name w:val="ListLabel 386"/>
+    <w:qFormat/>
+    <w:rPr>
+      <w:rFonts w:cs="OpenSymbol"/>
+    </w:rPr>
+  </w:style>
+  <w:style w:type="character" w:styleId="ListLabel387">
+    <w:name w:val="ListLabel 387"/>
+    <w:qFormat/>
+    <w:rPr>
+      <w:rFonts w:cs="OpenSymbol"/>
+    </w:rPr>
+  </w:style>
+  <w:style w:type="character" w:styleId="ListLabel388">
+    <w:name w:val="ListLabel 388"/>
+    <w:qFormat/>
+    <w:rPr>
+      <w:rFonts w:cs="OpenSymbol"/>
+    </w:rPr>
+  </w:style>
+  <w:style w:type="character" w:styleId="ListLabel389">
+    <w:name w:val="ListLabel 389"/>
+    <w:qFormat/>
+    <w:rPr>
+      <w:rFonts w:cs="OpenSymbol"/>
+    </w:rPr>
+  </w:style>
+  <w:style w:type="character" w:styleId="ListLabel390">
+    <w:name w:val="ListLabel 390"/>
+    <w:qFormat/>
+    <w:rPr>
+      <w:rFonts w:cs="OpenSymbol"/>
+    </w:rPr>
+  </w:style>
+  <w:style w:type="character" w:styleId="ListLabel391">
+    <w:name w:val="ListLabel 391"/>
+    <w:qFormat/>
+    <w:rPr>
+      <w:rFonts w:cs="OpenSymbol"/>
+    </w:rPr>
+  </w:style>
+  <w:style w:type="character" w:styleId="ListLabel392">
+    <w:name w:val="ListLabel 392"/>
+    <w:qFormat/>
+    <w:rPr>
+      <w:rFonts w:cs="OpenSymbol"/>
+    </w:rPr>
+  </w:style>
+  <w:style w:type="character" w:styleId="ListLabel393">
+    <w:name w:val="ListLabel 393"/>
+    <w:qFormat/>
+    <w:rPr>
+      <w:rFonts w:cs="OpenSymbol"/>
+    </w:rPr>
+  </w:style>
+  <w:style w:type="character" w:styleId="ListLabel394">
+    <w:name w:val="ListLabel 394"/>
+    <w:qFormat/>
+    <w:rPr>
+      <w:rFonts w:cs="Wingdings"/>
+    </w:rPr>
+  </w:style>
+  <w:style w:type="character" w:styleId="ListLabel395">
+    <w:name w:val="ListLabel 395"/>
+    <w:qFormat/>
+    <w:rPr>
+      <w:rFonts w:cs="Wingdings"/>
+    </w:rPr>
+  </w:style>
+  <w:style w:type="character" w:styleId="ListLabel396">
+    <w:name w:val="ListLabel 396"/>
+    <w:qFormat/>
+    <w:rPr>
+      <w:rFonts w:cs="Wingdings"/>
+    </w:rPr>
+  </w:style>
+  <w:style w:type="character" w:styleId="ListLabel397">
+    <w:name w:val="ListLabel 397"/>
+    <w:qFormat/>
+    <w:rPr>
+      <w:rFonts w:cs="Wingdings"/>
+    </w:rPr>
+  </w:style>
+  <w:style w:type="character" w:styleId="ListLabel398">
+    <w:name w:val="ListLabel 398"/>
+    <w:qFormat/>
+    <w:rPr>
+      <w:rFonts w:cs="Wingdings"/>
+    </w:rPr>
+  </w:style>
+  <w:style w:type="character" w:styleId="ListLabel399">
+    <w:name w:val="ListLabel 399"/>
+    <w:qFormat/>
+    <w:rPr>
+      <w:rFonts w:cs="Wingdings"/>
+    </w:rPr>
+  </w:style>
+  <w:style w:type="character" w:styleId="ListLabel400">
+    <w:name w:val="ListLabel 400"/>
+    <w:qFormat/>
+    <w:rPr>
+      <w:rFonts w:cs="Wingdings"/>
+    </w:rPr>
+  </w:style>
+  <w:style w:type="character" w:styleId="ListLabel401">
+    <w:name w:val="ListLabel 401"/>
+    <w:qFormat/>
+    <w:rPr>
+      <w:rFonts w:cs="Wingdings"/>
+    </w:rPr>
+  </w:style>
+  <w:style w:type="character" w:styleId="ListLabel402">
+    <w:name w:val="ListLabel 402"/>
+    <w:qFormat/>
+    <w:rPr>
+      <w:rFonts w:cs="Wingdings"/>
+    </w:rPr>
+  </w:style>
+  <w:style w:type="character" w:styleId="ListLabel403">
+    <w:name w:val="ListLabel 403"/>
+    <w:qFormat/>
+    <w:rPr>
+      <w:rFonts w:cs="Wingdings"/>
+    </w:rPr>
+  </w:style>
+  <w:style w:type="character" w:styleId="ListLabel404">
+    <w:name w:val="ListLabel 404"/>
+    <w:qFormat/>
+    <w:rPr>
+      <w:rFonts w:cs="Wingdings"/>
+    </w:rPr>
+  </w:style>
+  <w:style w:type="character" w:styleId="ListLabel405">
+    <w:name w:val="ListLabel 405"/>
+    <w:qFormat/>
+    <w:rPr>
+      <w:rFonts w:cs="Wingdings"/>
+    </w:rPr>
+  </w:style>
+  <w:style w:type="character" w:styleId="ListLabel406">
+    <w:name w:val="ListLabel 406"/>
+    <w:qFormat/>
+    <w:rPr>
+      <w:rFonts w:cs="Wingdings"/>
+    </w:rPr>
+  </w:style>
+  <w:style w:type="character" w:styleId="ListLabel407">
+    <w:name w:val="ListLabel 407"/>
+    <w:qFormat/>
+    <w:rPr>
+      <w:rFonts w:cs="Wingdings"/>
+    </w:rPr>
+  </w:style>
+  <w:style w:type="character" w:styleId="ListLabel408">
+    <w:name w:val="ListLabel 408"/>
+    <w:qFormat/>
+    <w:rPr>
+      <w:rFonts w:cs="Wingdings"/>
+    </w:rPr>
+  </w:style>
+  <w:style w:type="character" w:styleId="ListLabel409">
+    <w:name w:val="ListLabel 409"/>
+    <w:qFormat/>
+    <w:rPr>
+      <w:rFonts w:cs="Wingdings"/>
+    </w:rPr>
+  </w:style>
+  <w:style w:type="character" w:styleId="ListLabel410">
+    <w:name w:val="ListLabel 410"/>
+    <w:qFormat/>
+    <w:rPr>
+      <w:rFonts w:cs="Wingdings"/>
+    </w:rPr>
+  </w:style>
+  <w:style w:type="character" w:styleId="ListLabel411">
+    <w:name w:val="ListLabel 411"/>
+    <w:qFormat/>
+    <w:rPr>
+      <w:rFonts w:cs="Wingdings"/>
+    </w:rPr>
+  </w:style>
   <w:style w:type="paragraph" w:styleId="Heading">
     <w:name w:val="Heading"/>
     <w:basedOn w:val="Normal"/>

--- a/alectramell-resume.docx
+++ b/alectramell-resume.docx
@@ -281,17 +281,7 @@
           <w:sz w:val="40"/>
           <w:szCs w:val="40"/>
         </w:rPr>
-        <w:t>Projects</w:t>
-      </w:r>
-      <w:r>
-        <w:rPr>
-          <w:rFonts w:ascii="Comfortaa" w:hAnsi="Comfortaa"/>
-          <w:b/>
-          <w:bCs/>
-          <w:sz w:val="40"/>
-          <w:szCs w:val="40"/>
-        </w:rPr>
-        <w:t>..</w:t>
+        <w:t>Projects..</w:t>
       </w:r>
     </w:p>
     <w:p>
@@ -338,37 +328,7 @@
           <w:sz w:val="30"/>
           <w:szCs w:val="30"/>
         </w:rPr>
-        <w:t xml:space="preserve">Web Development, Web Design, Software Engineering, Software Data Libraries, and Graphic Design </w:t>
-      </w:r>
-      <w:r>
-        <w:rPr>
-          <w:rFonts w:ascii="Comfortaa" w:hAnsi="Comfortaa"/>
-          <w:b/>
-          <w:bCs/>
-          <w:sz w:val="30"/>
-          <w:szCs w:val="30"/>
-        </w:rPr>
-        <w:t>for</w:t>
-      </w:r>
-      <w:r>
-        <w:rPr>
-          <w:rFonts w:ascii="Comfortaa" w:hAnsi="Comfortaa"/>
-          <w:b/>
-          <w:bCs/>
-          <w:sz w:val="30"/>
-          <w:szCs w:val="30"/>
-        </w:rPr>
-        <w:t xml:space="preserve"> </w:t>
-      </w:r>
-      <w:r>
-        <w:rPr>
-          <w:rFonts w:ascii="Comfortaa" w:hAnsi="Comfortaa"/>
-          <w:b/>
-          <w:bCs/>
-          <w:sz w:val="30"/>
-          <w:szCs w:val="30"/>
-        </w:rPr>
-        <w:t>10+ Years.</w:t>
+        <w:t>Web Development, Web Design, Software Engineering, Software Data Libraries, and Graphic Design for 10+ Years.</w:t>
       </w:r>
     </w:p>
     <w:p>
@@ -406,17 +366,7 @@
           <w:sz w:val="30"/>
           <w:szCs w:val="30"/>
         </w:rPr>
-        <w:t xml:space="preserve">Volunteer Study with third party development groups such as Amazon, Mozilla, Google, Canonical LTD, GTK Gnome, Launchpad, GitHub, and the HTML Web Development Associations </w:t>
-      </w:r>
-      <w:r>
-        <w:rPr>
-          <w:rFonts w:ascii="Comfortaa" w:hAnsi="Comfortaa"/>
-          <w:b/>
-          <w:bCs/>
-          <w:sz w:val="30"/>
-          <w:szCs w:val="30"/>
-        </w:rPr>
-        <w:t>for 5+ Years</w:t>
+        <w:t>Volunteer Study with third party development groups such as Amazon, Mozilla, Google, Canonical LTD, GTK Gnome, Launchpad, GitHub, and the HTML Web Development Associations for 5+ Years</w:t>
       </w:r>
     </w:p>
     <w:p>
@@ -437,7 +387,13 @@
         </w:rPr>
       </w:pPr>
       <w:r>
-        <w:rPr/>
+        <w:rPr>
+          <w:rFonts w:ascii="Comfortaa" w:hAnsi="Comfortaa"/>
+          <w:b/>
+          <w:bCs/>
+          <w:sz w:val="30"/>
+          <w:szCs w:val="30"/>
+        </w:rPr>
       </w:r>
     </w:p>
     <w:p>
@@ -473,7 +429,13 @@
         </w:rPr>
       </w:pPr>
       <w:r>
-        <w:rPr/>
+        <w:rPr>
+          <w:rFonts w:ascii="Comfortaa" w:hAnsi="Comfortaa"/>
+          <w:b/>
+          <w:bCs/>
+          <w:sz w:val="30"/>
+          <w:szCs w:val="30"/>
+        </w:rPr>
       </w:r>
     </w:p>
     <w:p>
@@ -1178,39 +1140,23 @@
           <w:sz w:val="40"/>
           <w:szCs w:val="40"/>
         </w:rPr>
-        <w:t>Education</w:t>
-      </w:r>
-      <w:r>
-        <w:rPr>
-          <w:rFonts w:ascii="Comfortaa" w:hAnsi="Comfortaa"/>
+        <w:t>Education..</w:t>
+      </w:r>
+    </w:p>
+    <w:p>
+      <w:pPr>
+        <w:pStyle w:val="PreformattedText"/>
+        <w:rPr>
+          <w:rFonts w:ascii="Comfortaa" w:hAnsi="Comfortaa"/>
+          <w:b/>
           <w:b/>
           <w:bCs/>
           <w:sz w:val="40"/>
           <w:szCs w:val="40"/>
         </w:rPr>
-        <w:t>..</w:t>
-      </w:r>
-    </w:p>
-    <w:p>
-      <w:pPr>
-        <w:pStyle w:val="PreformattedText"/>
-        <w:rPr>
-          <w:rFonts w:ascii="Comfortaa" w:hAnsi="Comfortaa"/>
-          <w:b w:val="false"/>
-          <w:b w:val="false"/>
-          <w:bCs w:val="false"/>
-          <w:sz w:val="30"/>
-          <w:szCs w:val="30"/>
-        </w:rPr>
-      </w:pPr>
-      <w:r>
-        <w:rPr>
-          <w:rFonts w:ascii="Comfortaa" w:hAnsi="Comfortaa"/>
-          <w:b w:val="false"/>
-          <w:bCs w:val="false"/>
-          <w:sz w:val="30"/>
-          <w:szCs w:val="30"/>
-        </w:rPr>
+      </w:pPr>
+      <w:r>
+        <w:rPr/>
       </w:r>
     </w:p>
     <w:p>
@@ -1255,22 +1201,22 @@
           <w:rFonts w:ascii="Comfortaa" w:hAnsi="Comfortaa"/>
           <w:b/>
           <w:bCs/>
+          <w:sz w:val="22"/>
+          <w:szCs w:val="22"/>
+        </w:rPr>
+        <w:t>Graduated with High School Diploma</w:t>
+      </w:r>
+    </w:p>
+    <w:p>
+      <w:pPr>
+        <w:pStyle w:val="PreformattedText"/>
+        <w:rPr>
+          <w:rFonts w:ascii="Comfortaa" w:hAnsi="Comfortaa"/>
+          <w:b/>
+          <w:b/>
+          <w:bCs/>
           <w:sz w:val="24"/>
           <w:szCs w:val="24"/>
-        </w:rPr>
-        <w:t>Graduated with High School Diploma</w:t>
-      </w:r>
-    </w:p>
-    <w:p>
-      <w:pPr>
-        <w:pStyle w:val="PreformattedText"/>
-        <w:rPr>
-          <w:rFonts w:ascii="Comfortaa" w:hAnsi="Comfortaa"/>
-          <w:b/>
-          <w:b/>
-          <w:bCs/>
-          <w:sz w:val="30"/>
-          <w:szCs w:val="30"/>
         </w:rPr>
       </w:pPr>
       <w:r>
@@ -1296,31 +1242,7 @@
           <w:sz w:val="30"/>
           <w:szCs w:val="30"/>
         </w:rPr>
-        <w:t>WSU Data Cryptography Series (201</w:t>
-      </w:r>
-      <w:r>
-        <w:rPr>
-          <w:rFonts w:ascii="Comfortaa" w:hAnsi="Comfortaa"/>
-          <w:b/>
-          <w:bCs/>
-          <w:i w:val="false"/>
-          <w:iCs w:val="false"/>
-          <w:sz w:val="30"/>
-          <w:szCs w:val="30"/>
-        </w:rPr>
-        <w:t>3</w:t>
-      </w:r>
-      <w:r>
-        <w:rPr>
-          <w:rFonts w:ascii="Comfortaa" w:hAnsi="Comfortaa"/>
-          <w:b/>
-          <w:bCs/>
-          <w:i w:val="false"/>
-          <w:iCs w:val="false"/>
-          <w:sz w:val="30"/>
-          <w:szCs w:val="30"/>
-        </w:rPr>
-        <w:t>)</w:t>
+        <w:t>WSU Data Cryptography Series (2013)</w:t>
       </w:r>
     </w:p>
     <w:p>
@@ -1331,7 +1253,10 @@
           <w:numId w:val="0"/>
         </w:numPr>
         <w:ind w:left="2160" w:hanging="0"/>
-        <w:rPr/>
+        <w:rPr>
+          <w:sz w:val="22"/>
+          <w:szCs w:val="22"/>
+        </w:rPr>
       </w:pPr>
       <w:r>
         <w:rPr>
@@ -1340,8 +1265,8 @@
           <w:bCs/>
           <w:i w:val="false"/>
           <w:iCs w:val="false"/>
-          <w:sz w:val="24"/>
-          <w:szCs w:val="24"/>
+          <w:sz w:val="22"/>
+          <w:szCs w:val="22"/>
         </w:rPr>
         <w:t>Completed with Continuable Certification</w:t>
       </w:r>
@@ -1389,31 +1314,7 @@
           <w:sz w:val="30"/>
           <w:szCs w:val="30"/>
         </w:rPr>
-        <w:t>UCLA Data Cryptography Series (201</w:t>
-      </w:r>
-      <w:r>
-        <w:rPr>
-          <w:rFonts w:ascii="Comfortaa" w:hAnsi="Comfortaa"/>
-          <w:b/>
-          <w:bCs/>
-          <w:i w:val="false"/>
-          <w:iCs w:val="false"/>
-          <w:sz w:val="30"/>
-          <w:szCs w:val="30"/>
-        </w:rPr>
-        <w:t>5</w:t>
-      </w:r>
-      <w:r>
-        <w:rPr>
-          <w:rFonts w:ascii="Comfortaa" w:hAnsi="Comfortaa"/>
-          <w:b/>
-          <w:bCs/>
-          <w:i w:val="false"/>
-          <w:iCs w:val="false"/>
-          <w:sz w:val="30"/>
-          <w:szCs w:val="30"/>
-        </w:rPr>
-        <w:t>)</w:t>
+        <w:t>UCLA Data Cryptography Series (2015)</w:t>
       </w:r>
     </w:p>
     <w:p>
@@ -1424,7 +1325,10 @@
           <w:numId w:val="0"/>
         </w:numPr>
         <w:ind w:left="2160" w:hanging="0"/>
-        <w:rPr/>
+        <w:rPr>
+          <w:sz w:val="22"/>
+          <w:szCs w:val="22"/>
+        </w:rPr>
       </w:pPr>
       <w:r>
         <w:rPr>
@@ -1433,8 +1337,8 @@
           <w:bCs/>
           <w:i w:val="false"/>
           <w:iCs w:val="false"/>
-          <w:sz w:val="24"/>
-          <w:szCs w:val="24"/>
+          <w:sz w:val="22"/>
+          <w:szCs w:val="22"/>
         </w:rPr>
         <w:t>Completed with Certification.</w:t>
       </w:r>
@@ -1442,6 +1346,11 @@
     <w:p>
       <w:pPr>
         <w:pStyle w:val="PreformattedText"/>
+        <w:numPr>
+          <w:ilvl w:val="0"/>
+          <w:numId w:val="0"/>
+        </w:numPr>
+        <w:ind w:left="2160" w:hanging="0"/>
         <w:rPr>
           <w:rFonts w:ascii="Comfortaa" w:hAnsi="Comfortaa"/>
           <w:b/>
@@ -1477,31 +1386,7 @@
           <w:sz w:val="30"/>
           <w:szCs w:val="30"/>
         </w:rPr>
-        <w:t>UCLA Web Development Series (201</w:t>
-      </w:r>
-      <w:r>
-        <w:rPr>
-          <w:rFonts w:ascii="Comfortaa" w:hAnsi="Comfortaa"/>
-          <w:b/>
-          <w:bCs/>
-          <w:i w:val="false"/>
-          <w:iCs w:val="false"/>
-          <w:sz w:val="30"/>
-          <w:szCs w:val="30"/>
-        </w:rPr>
-        <w:t>7</w:t>
-      </w:r>
-      <w:r>
-        <w:rPr>
-          <w:rFonts w:ascii="Comfortaa" w:hAnsi="Comfortaa"/>
-          <w:b/>
-          <w:bCs/>
-          <w:i w:val="false"/>
-          <w:iCs w:val="false"/>
-          <w:sz w:val="30"/>
-          <w:szCs w:val="30"/>
-        </w:rPr>
-        <w:t>)</w:t>
+        <w:t>UCLA Web Development Series (2017)</w:t>
       </w:r>
     </w:p>
     <w:p>
@@ -1512,7 +1397,10 @@
           <w:numId w:val="0"/>
         </w:numPr>
         <w:ind w:left="2160" w:hanging="0"/>
-        <w:rPr/>
+        <w:rPr>
+          <w:sz w:val="22"/>
+          <w:szCs w:val="22"/>
+        </w:rPr>
       </w:pPr>
       <w:r>
         <w:rPr>
@@ -1521,22 +1409,10 @@
           <w:bCs/>
           <w:i w:val="false"/>
           <w:iCs w:val="false"/>
-          <w:sz w:val="24"/>
-          <w:szCs w:val="24"/>
-        </w:rPr>
-        <w:t xml:space="preserve">Completed with Certification </w:t>
-      </w:r>
-      <w:r>
-        <w:rPr>
-          <w:rFonts w:ascii="Comfortaa" w:hAnsi="Comfortaa"/>
-          <w:b/>
-          <w:bCs/>
-          <w:i w:val="false"/>
-          <w:iCs w:val="false"/>
-          <w:sz w:val="24"/>
-          <w:szCs w:val="24"/>
-        </w:rPr>
-        <w:t>via EmberTech</w:t>
+          <w:sz w:val="22"/>
+          <w:szCs w:val="22"/>
+        </w:rPr>
+        <w:t>Completed with Certification via EmberTech</w:t>
       </w:r>
     </w:p>
     <w:p>
@@ -1547,76 +1423,49 @@
           <w:numId w:val="0"/>
         </w:numPr>
         <w:ind w:left="2160" w:hanging="0"/>
-        <w:rPr/>
-      </w:pPr>
-      <w:r>
-        <w:rPr>
-          <w:rFonts w:ascii="Comfortaa" w:hAnsi="Comfortaa"/>
-          <w:b/>
-          <w:bCs/>
+        <w:rPr>
+          <w:sz w:val="22"/>
+          <w:szCs w:val="22"/>
+        </w:rPr>
+      </w:pPr>
+      <w:r>
+        <w:rPr>
+          <w:rFonts w:ascii="Comfortaa" w:hAnsi="Comfortaa"/>
+          <w:b/>
+          <w:bCs/>
+          <w:i w:val="false"/>
+          <w:iCs w:val="false"/>
+          <w:sz w:val="22"/>
+          <w:szCs w:val="22"/>
+        </w:rPr>
+        <w:t>Associate.</w:t>
+      </w:r>
+    </w:p>
+    <w:p>
+      <w:pPr>
+        <w:pStyle w:val="PreformattedText"/>
+        <w:rPr>
+          <w:rFonts w:ascii="Comfortaa" w:hAnsi="Comfortaa"/>
+          <w:b/>
+          <w:b/>
+          <w:bCs/>
+          <w:i w:val="false"/>
           <w:i w:val="false"/>
           <w:iCs w:val="false"/>
           <w:sz w:val="24"/>
           <w:szCs w:val="24"/>
         </w:rPr>
-        <w:t>Associate.</w:t>
-      </w:r>
-    </w:p>
-    <w:p>
-      <w:pPr>
-        <w:pStyle w:val="PreformattedText"/>
-        <w:rPr>
-          <w:rFonts w:ascii="Comfortaa" w:hAnsi="Comfortaa"/>
-          <w:b/>
-          <w:b/>
-          <w:bCs/>
-          <w:i w:val="false"/>
+      </w:pPr>
+      <w:r>
+        <w:rPr>
+          <w:rFonts w:ascii="Comfortaa" w:hAnsi="Comfortaa"/>
+          <w:b/>
+          <w:bCs/>
           <w:i w:val="false"/>
           <w:iCs w:val="false"/>
           <w:sz w:val="24"/>
           <w:szCs w:val="24"/>
         </w:rPr>
-      </w:pPr>
-      <w:r>
-        <w:rPr/>
-      </w:r>
-    </w:p>
-    <w:p>
-      <w:pPr>
-        <w:pStyle w:val="PreformattedText"/>
-        <w:rPr>
-          <w:rFonts w:ascii="Comfortaa" w:hAnsi="Comfortaa"/>
-          <w:b/>
-          <w:b/>
-          <w:bCs/>
-          <w:i w:val="false"/>
-          <w:i w:val="false"/>
-          <w:iCs w:val="false"/>
-          <w:sz w:val="24"/>
-          <w:szCs w:val="24"/>
-        </w:rPr>
-      </w:pPr>
-      <w:r>
-        <w:rPr/>
-      </w:r>
-    </w:p>
-    <w:p>
-      <w:pPr>
-        <w:pStyle w:val="PreformattedText"/>
-        <w:rPr>
-          <w:rFonts w:ascii="Comfortaa" w:hAnsi="Comfortaa"/>
-          <w:b/>
-          <w:b/>
-          <w:bCs/>
-          <w:i w:val="false"/>
-          <w:i w:val="false"/>
-          <w:iCs w:val="false"/>
-          <w:sz w:val="24"/>
-          <w:szCs w:val="24"/>
-        </w:rPr>
-      </w:pPr>
-      <w:r>
-        <w:rPr/>
       </w:r>
     </w:p>
     <w:p>
@@ -1653,7 +1502,15 @@
         </w:rPr>
       </w:pPr>
       <w:r>
-        <w:rPr/>
+        <w:rPr>
+          <w:rFonts w:ascii="Comfortaa" w:hAnsi="Comfortaa"/>
+          <w:b/>
+          <w:bCs/>
+          <w:i w:val="false"/>
+          <w:iCs w:val="false"/>
+          <w:sz w:val="40"/>
+          <w:szCs w:val="40"/>
+        </w:rPr>
       </w:r>
     </w:p>
     <w:p>
@@ -1673,17 +1530,17 @@
           <w:sz w:val="30"/>
           <w:szCs w:val="30"/>
         </w:rPr>
-        <w:t>Qwest Communications (200</w:t>
-      </w:r>
-      <w:r>
-        <w:rPr>
-          <w:rFonts w:ascii="Comfortaa" w:hAnsi="Comfortaa"/>
-          <w:b/>
-          <w:bCs/>
-          <w:sz w:val="30"/>
-          <w:szCs w:val="30"/>
-        </w:rPr>
-        <w:t>6-2007</w:t>
+        <w:t>Qwest Communications (2006-200</w:t>
+      </w:r>
+      <w:r>
+        <w:rPr>
+          <w:rFonts w:ascii="Comfortaa" w:hAnsi="Comfortaa"/>
+          <w:b/>
+          <w:bCs/>
+          <w:sz w:val="30"/>
+          <w:szCs w:val="30"/>
+        </w:rPr>
+        <w:t>7</w:t>
       </w:r>
       <w:r>
         <w:rPr>
@@ -1703,18 +1560,24 @@
           <w:ilvl w:val="0"/>
           <w:numId w:val="0"/>
         </w:numPr>
-        <w:ind w:left="1440" w:hanging="0"/>
-        <w:rPr>
-          <w:rFonts w:ascii="Comfortaa" w:hAnsi="Comfortaa"/>
-          <w:b/>
-          <w:b/>
-          <w:bCs/>
-          <w:sz w:val="30"/>
-          <w:szCs w:val="30"/>
-        </w:rPr>
-      </w:pPr>
-      <w:r>
-        <w:rPr/>
+        <w:ind w:hanging="0"/>
+        <w:rPr>
+          <w:rFonts w:ascii="Comfortaa" w:hAnsi="Comfortaa"/>
+          <w:b/>
+          <w:b/>
+          <w:bCs/>
+          <w:sz w:val="30"/>
+          <w:szCs w:val="30"/>
+        </w:rPr>
+      </w:pPr>
+      <w:r>
+        <w:rPr>
+          <w:rFonts w:ascii="Comfortaa" w:hAnsi="Comfortaa"/>
+          <w:b/>
+          <w:bCs/>
+          <w:sz w:val="30"/>
+          <w:szCs w:val="30"/>
+        </w:rPr>
       </w:r>
     </w:p>
     <w:p>
@@ -1771,7 +1634,15 @@
         </w:rPr>
       </w:pPr>
       <w:r>
-        <w:rPr/>
+        <w:rPr>
+          <w:rFonts w:ascii="Comfortaa" w:hAnsi="Comfortaa"/>
+          <w:b/>
+          <w:bCs/>
+          <w:i w:val="false"/>
+          <w:iCs w:val="false"/>
+          <w:sz w:val="24"/>
+          <w:szCs w:val="24"/>
+        </w:rPr>
       </w:r>
     </w:p>
     <w:p>
@@ -1791,57 +1662,27 @@
           <w:sz w:val="30"/>
           <w:szCs w:val="30"/>
         </w:rPr>
-        <w:t>Apollon</w:t>
-      </w:r>
-      <w:r>
-        <w:rPr>
-          <w:rFonts w:ascii="Comfortaa" w:hAnsi="Comfortaa"/>
-          <w:b/>
-          <w:bCs/>
-          <w:sz w:val="30"/>
-          <w:szCs w:val="30"/>
-        </w:rPr>
-        <w:t xml:space="preserve"> </w:t>
-      </w:r>
-      <w:r>
-        <w:rPr>
-          <w:rFonts w:ascii="Comfortaa" w:hAnsi="Comfortaa"/>
-          <w:b/>
-          <w:bCs/>
-          <w:sz w:val="30"/>
-          <w:szCs w:val="30"/>
-        </w:rPr>
-        <w:t>Data Metrics</w:t>
-      </w:r>
-      <w:r>
-        <w:rPr>
-          <w:rFonts w:ascii="Comfortaa" w:hAnsi="Comfortaa"/>
-          <w:b/>
-          <w:bCs/>
-          <w:sz w:val="30"/>
-          <w:szCs w:val="30"/>
-        </w:rPr>
-        <w:t xml:space="preserve"> (</w:t>
-      </w:r>
-      <w:r>
-        <w:rPr>
-          <w:rFonts w:ascii="Comfortaa" w:hAnsi="Comfortaa"/>
-          <w:b/>
-          <w:bCs/>
-          <w:sz w:val="30"/>
-          <w:szCs w:val="30"/>
-        </w:rPr>
-        <w:t>2016-2018</w:t>
-      </w:r>
-      <w:r>
-        <w:rPr>
-          <w:rFonts w:ascii="Comfortaa" w:hAnsi="Comfortaa"/>
-          <w:b/>
-          <w:bCs/>
-          <w:sz w:val="30"/>
-          <w:szCs w:val="30"/>
-        </w:rPr>
-        <w:t>)</w:t>
+        <w:t>Apollon Data Metrics (20</w:t>
+      </w:r>
+      <w:r>
+        <w:rPr>
+          <w:rFonts w:ascii="Comfortaa" w:hAnsi="Comfortaa"/>
+          <w:b/>
+          <w:bCs/>
+          <w:sz w:val="30"/>
+          <w:szCs w:val="30"/>
+        </w:rPr>
+        <w:t>09</w:t>
+      </w:r>
+      <w:r>
+        <w:rPr>
+          <w:rFonts w:ascii="Comfortaa" w:hAnsi="Comfortaa"/>
+          <w:b/>
+          <w:bCs/>
+          <w:sz w:val="30"/>
+          <w:szCs w:val="30"/>
+        </w:rPr>
+        <w:t>-2018)</w:t>
       </w:r>
     </w:p>
     <w:p>
@@ -1862,7 +1703,13 @@
         </w:rPr>
       </w:pPr>
       <w:r>
-        <w:rPr/>
+        <w:rPr>
+          <w:rFonts w:ascii="Comfortaa" w:hAnsi="Comfortaa"/>
+          <w:b/>
+          <w:bCs/>
+          <w:sz w:val="30"/>
+          <w:szCs w:val="30"/>
+        </w:rPr>
       </w:r>
     </w:p>
     <w:p>
@@ -1899,38 +1746,34 @@
         <w:tab/>
         <w:tab/>
         <w:tab/>
-        <w:t>and Sales Marketing</w:t>
-      </w:r>
-      <w:r>
-        <w:rPr>
-          <w:rFonts w:ascii="Comfortaa" w:hAnsi="Comfortaa"/>
-          <w:b/>
-          <w:bCs/>
+        <w:t>and Sales Marketing.</w:t>
+      </w:r>
+    </w:p>
+    <w:p>
+      <w:pPr>
+        <w:pStyle w:val="PreformattedText"/>
+        <w:rPr>
+          <w:rFonts w:ascii="Comfortaa" w:hAnsi="Comfortaa"/>
+          <w:b/>
+          <w:b/>
+          <w:bCs/>
+          <w:i w:val="false"/>
           <w:i w:val="false"/>
           <w:iCs w:val="false"/>
           <w:sz w:val="24"/>
           <w:szCs w:val="24"/>
         </w:rPr>
-        <w:t>.</w:t>
-      </w:r>
-    </w:p>
-    <w:p>
-      <w:pPr>
-        <w:pStyle w:val="PreformattedText"/>
-        <w:rPr>
-          <w:rFonts w:ascii="Comfortaa" w:hAnsi="Comfortaa"/>
-          <w:b/>
-          <w:b/>
-          <w:bCs/>
-          <w:i w:val="false"/>
+      </w:pPr>
+      <w:r>
+        <w:rPr>
+          <w:rFonts w:ascii="Comfortaa" w:hAnsi="Comfortaa"/>
+          <w:b/>
+          <w:bCs/>
           <w:i w:val="false"/>
           <w:iCs w:val="false"/>
           <w:sz w:val="24"/>
           <w:szCs w:val="24"/>
         </w:rPr>
-      </w:pPr>
-      <w:r>
-        <w:rPr/>
       </w:r>
     </w:p>
     <w:p>
@@ -1948,38 +1791,34 @@
           <w:sz w:val="40"/>
           <w:szCs w:val="40"/>
         </w:rPr>
-        <w:t>Referrals</w:t>
-      </w:r>
-      <w:r>
-        <w:rPr>
-          <w:rFonts w:ascii="Comfortaa" w:hAnsi="Comfortaa"/>
-          <w:b/>
-          <w:bCs/>
+        <w:t>Referrals..</w:t>
+      </w:r>
+    </w:p>
+    <w:p>
+      <w:pPr>
+        <w:pStyle w:val="PreformattedText"/>
+        <w:rPr>
+          <w:rFonts w:ascii="Comfortaa" w:hAnsi="Comfortaa"/>
+          <w:b/>
+          <w:b/>
+          <w:bCs/>
+          <w:i w:val="false"/>
           <w:i w:val="false"/>
           <w:iCs w:val="false"/>
           <w:sz w:val="40"/>
           <w:szCs w:val="40"/>
         </w:rPr>
-        <w:t>..</w:t>
-      </w:r>
-    </w:p>
-    <w:p>
-      <w:pPr>
-        <w:pStyle w:val="PreformattedText"/>
-        <w:rPr>
-          <w:rFonts w:ascii="Comfortaa" w:hAnsi="Comfortaa"/>
-          <w:b/>
-          <w:b/>
-          <w:bCs/>
-          <w:i w:val="false"/>
+      </w:pPr>
+      <w:r>
+        <w:rPr>
+          <w:rFonts w:ascii="Comfortaa" w:hAnsi="Comfortaa"/>
+          <w:b/>
+          <w:bCs/>
           <w:i w:val="false"/>
           <w:iCs w:val="false"/>
           <w:sz w:val="40"/>
           <w:szCs w:val="40"/>
         </w:rPr>
-      </w:pPr>
-      <w:r>
-        <w:rPr/>
       </w:r>
     </w:p>
     <w:p>
@@ -2020,7 +1859,15 @@
         </w:rPr>
       </w:pPr>
       <w:r>
-        <w:rPr/>
+        <w:rPr>
+          <w:rFonts w:ascii="Comfortaa" w:hAnsi="Comfortaa"/>
+          <w:b/>
+          <w:bCs/>
+          <w:i w:val="false"/>
+          <w:iCs w:val="false"/>
+          <w:sz w:val="30"/>
+          <w:szCs w:val="30"/>
+        </w:rPr>
       </w:r>
     </w:p>
     <w:p>
@@ -2097,7 +1944,13 @@
         </w:rPr>
       </w:pPr>
       <w:r>
-        <w:rPr/>
+        <w:rPr>
+          <w:rFonts w:ascii="Comfortaa" w:hAnsi="Comfortaa"/>
+          <w:b/>
+          <w:bCs/>
+          <w:sz w:val="30"/>
+          <w:szCs w:val="30"/>
+        </w:rPr>
       </w:r>
     </w:p>
     <w:p>
@@ -2163,6 +2016,17 @@
           <w:szCs w:val="30"/>
         </w:rPr>
         <w:tab/>
+      </w:r>
+      <w:r>
+        <w:rPr>
+          <w:rFonts w:ascii="Comfortaa" w:hAnsi="Comfortaa"/>
+          <w:b/>
+          <w:bCs/>
+          <w:i w:val="false"/>
+          <w:iCs w:val="false"/>
+          <w:sz w:val="30"/>
+          <w:szCs w:val="30"/>
+        </w:rPr>
         <w:tab/>
         <w:tab/>
         <w:tab/>
@@ -2177,20 +2041,24 @@
           <w:sz w:val="24"/>
           <w:szCs w:val="24"/>
         </w:rPr>
-        <w:t>(801)</w:t>
-      </w:r>
-      <w:r>
-        <w:rPr>
-          <w:rFonts w:ascii="Comfortaa" w:hAnsi="Comfortaa"/>
-          <w:b/>
-          <w:bCs/>
+        <w:t>(801) 773-2080</w:t>
+      </w:r>
+    </w:p>
+    <w:p>
+      <w:pPr>
+        <w:pStyle w:val="PreformattedText"/>
+        <w:rPr>
+          <w:rFonts w:ascii="Comfortaa" w:hAnsi="Comfortaa"/>
+          <w:b/>
+          <w:b/>
+          <w:bCs/>
+          <w:i w:val="false"/>
           <w:i w:val="false"/>
           <w:iCs w:val="false"/>
           <w:sz w:val="24"/>
           <w:szCs w:val="24"/>
         </w:rPr>
-        <w:t xml:space="preserve"> </w:t>
-      </w:r>
+      </w:pPr>
       <w:r>
         <w:rPr>
           <w:rFonts w:ascii="Comfortaa" w:hAnsi="Comfortaa"/>
@@ -2201,26 +2069,6 @@
           <w:sz w:val="24"/>
           <w:szCs w:val="24"/>
         </w:rPr>
-        <w:t>773-2080</w:t>
-      </w:r>
-    </w:p>
-    <w:p>
-      <w:pPr>
-        <w:pStyle w:val="PreformattedText"/>
-        <w:rPr>
-          <w:rFonts w:ascii="Comfortaa" w:hAnsi="Comfortaa"/>
-          <w:b/>
-          <w:b/>
-          <w:bCs/>
-          <w:i w:val="false"/>
-          <w:i w:val="false"/>
-          <w:iCs w:val="false"/>
-          <w:sz w:val="24"/>
-          <w:szCs w:val="24"/>
-        </w:rPr>
-      </w:pPr>
-      <w:r>
-        <w:rPr/>
         <w:drawing>
           <wp:anchor behindDoc="0" distT="0" distB="0" distL="0" distR="0" simplePos="0" locked="0" layoutInCell="1" allowOverlap="1" relativeHeight="6">
             <wp:simplePos x="0" y="0"/>
@@ -2320,26 +2168,42 @@
         </w:rPr>
       </w:pPr>
       <w:r>
-        <w:rPr/>
-      </w:r>
-    </w:p>
-    <w:p>
-      <w:pPr>
-        <w:pStyle w:val="PreformattedText"/>
-        <w:rPr>
-          <w:rFonts w:ascii="Comfortaa" w:hAnsi="Comfortaa"/>
-          <w:b/>
-          <w:b/>
-          <w:bCs/>
-          <w:i w:val="false"/>
+        <w:rPr>
+          <w:rFonts w:ascii="Comfortaa" w:hAnsi="Comfortaa"/>
+          <w:b/>
+          <w:bCs/>
           <w:i w:val="false"/>
           <w:iCs w:val="false"/>
           <w:sz w:val="24"/>
           <w:szCs w:val="24"/>
         </w:rPr>
-      </w:pPr>
-      <w:r>
-        <w:rPr/>
+      </w:r>
+    </w:p>
+    <w:p>
+      <w:pPr>
+        <w:pStyle w:val="PreformattedText"/>
+        <w:rPr>
+          <w:rFonts w:ascii="Comfortaa" w:hAnsi="Comfortaa"/>
+          <w:b/>
+          <w:b/>
+          <w:bCs/>
+          <w:i w:val="false"/>
+          <w:i w:val="false"/>
+          <w:iCs w:val="false"/>
+          <w:sz w:val="24"/>
+          <w:szCs w:val="24"/>
+        </w:rPr>
+      </w:pPr>
+      <w:r>
+        <w:rPr>
+          <w:rFonts w:ascii="Comfortaa" w:hAnsi="Comfortaa"/>
+          <w:b/>
+          <w:bCs/>
+          <w:i w:val="false"/>
+          <w:iCs w:val="false"/>
+          <w:sz w:val="24"/>
+          <w:szCs w:val="24"/>
+        </w:rPr>
       </w:r>
     </w:p>
     <w:p>
@@ -2361,20 +2225,24 @@
           <w:sz w:val="30"/>
           <w:szCs w:val="30"/>
         </w:rPr>
-        <w:t>Apollon Data Metrics</w:t>
-      </w:r>
-      <w:r>
-        <w:rPr>
-          <w:rFonts w:ascii="Comfortaa" w:hAnsi="Comfortaa"/>
-          <w:b/>
-          <w:bCs/>
+        <w:t>Apollon Data Metrics (AGY)</w:t>
+      </w:r>
+    </w:p>
+    <w:p>
+      <w:pPr>
+        <w:pStyle w:val="PreformattedText"/>
+        <w:rPr>
+          <w:rFonts w:ascii="Comfortaa" w:hAnsi="Comfortaa"/>
+          <w:b/>
+          <w:b/>
+          <w:bCs/>
+          <w:i w:val="false"/>
           <w:i w:val="false"/>
           <w:iCs w:val="false"/>
           <w:sz w:val="30"/>
           <w:szCs w:val="30"/>
         </w:rPr>
-        <w:t xml:space="preserve"> (</w:t>
-      </w:r>
+      </w:pPr>
       <w:r>
         <w:rPr>
           <w:rFonts w:ascii="Comfortaa" w:hAnsi="Comfortaa"/>
@@ -2385,38 +2253,6 @@
           <w:sz w:val="30"/>
           <w:szCs w:val="30"/>
         </w:rPr>
-        <w:t>AGY</w:t>
-      </w:r>
-      <w:r>
-        <w:rPr>
-          <w:rFonts w:ascii="Comfortaa" w:hAnsi="Comfortaa"/>
-          <w:b/>
-          <w:bCs/>
-          <w:i w:val="false"/>
-          <w:iCs w:val="false"/>
-          <w:sz w:val="30"/>
-          <w:szCs w:val="30"/>
-        </w:rPr>
-        <w:t>)</w:t>
-      </w:r>
-    </w:p>
-    <w:p>
-      <w:pPr>
-        <w:pStyle w:val="PreformattedText"/>
-        <w:rPr>
-          <w:rFonts w:ascii="Comfortaa" w:hAnsi="Comfortaa"/>
-          <w:b/>
-          <w:b/>
-          <w:bCs/>
-          <w:i w:val="false"/>
-          <w:i w:val="false"/>
-          <w:iCs w:val="false"/>
-          <w:sz w:val="30"/>
-          <w:szCs w:val="30"/>
-        </w:rPr>
-      </w:pPr>
-      <w:r>
-        <w:rPr/>
       </w:r>
     </w:p>
     <w:p>
@@ -2472,35 +2308,29 @@
           <w:sz w:val="24"/>
           <w:szCs w:val="24"/>
         </w:rPr>
-        <w:t>Project</w:t>
-      </w:r>
-      <w:r>
-        <w:rPr>
-          <w:rFonts w:ascii="Comfortaa" w:hAnsi="Comfortaa"/>
-          <w:b/>
-          <w:bCs/>
-          <w:i w:val="false"/>
-          <w:iCs w:val="false"/>
-          <w:sz w:val="24"/>
-          <w:szCs w:val="24"/>
-        </w:rPr>
-        <w:t>/Affiliate</w:t>
-      </w:r>
-    </w:p>
-    <w:p>
-      <w:pPr>
-        <w:pStyle w:val="PreformattedText"/>
-        <w:rPr>
-          <w:rFonts w:ascii="Comfortaa" w:hAnsi="Comfortaa"/>
-          <w:b/>
-          <w:b/>
-          <w:bCs/>
-          <w:sz w:val="30"/>
-          <w:szCs w:val="30"/>
-        </w:rPr>
-      </w:pPr>
-      <w:r>
-        <w:rPr/>
+        <w:t>Project/Affiliate</w:t>
+      </w:r>
+    </w:p>
+    <w:p>
+      <w:pPr>
+        <w:pStyle w:val="PreformattedText"/>
+        <w:rPr>
+          <w:rFonts w:ascii="Comfortaa" w:hAnsi="Comfortaa"/>
+          <w:b/>
+          <w:b/>
+          <w:bCs/>
+          <w:sz w:val="30"/>
+          <w:szCs w:val="30"/>
+        </w:rPr>
+      </w:pPr>
+      <w:r>
+        <w:rPr>
+          <w:rFonts w:ascii="Comfortaa" w:hAnsi="Comfortaa"/>
+          <w:b/>
+          <w:bCs/>
+          <w:sz w:val="30"/>
+          <w:szCs w:val="30"/>
+        </w:rPr>
       </w:r>
     </w:p>
     <w:p>
@@ -2564,6 +2394,15 @@
           <w:szCs w:val="30"/>
         </w:rPr>
         <w:tab/>
+      </w:r>
+      <w:r>
+        <w:rPr>
+          <w:rFonts w:ascii="Comfortaa" w:hAnsi="Comfortaa"/>
+          <w:b/>
+          <w:bCs/>
+          <w:sz w:val="30"/>
+          <w:szCs w:val="30"/>
+        </w:rPr>
         <w:tab/>
         <w:tab/>
       </w:r>
@@ -2589,20 +2428,24 @@
           <w:sz w:val="24"/>
           <w:szCs w:val="24"/>
         </w:rPr>
-        <w:t>(801)</w:t>
-      </w:r>
-      <w:r>
-        <w:rPr>
-          <w:rFonts w:ascii="Comfortaa" w:hAnsi="Comfortaa"/>
-          <w:b/>
-          <w:bCs/>
+        <w:t>(801) 773-2080</w:t>
+      </w:r>
+    </w:p>
+    <w:p>
+      <w:pPr>
+        <w:pStyle w:val="PreformattedText"/>
+        <w:rPr>
+          <w:rFonts w:ascii="Comfortaa" w:hAnsi="Comfortaa"/>
+          <w:b/>
+          <w:b/>
+          <w:bCs/>
+          <w:i w:val="false"/>
           <w:i w:val="false"/>
           <w:iCs w:val="false"/>
           <w:sz w:val="24"/>
           <w:szCs w:val="24"/>
         </w:rPr>
-        <w:t xml:space="preserve"> </w:t>
-      </w:r>
+      </w:pPr>
       <w:r>
         <w:rPr>
           <w:rFonts w:ascii="Comfortaa" w:hAnsi="Comfortaa"/>
@@ -2613,26 +2456,6 @@
           <w:sz w:val="24"/>
           <w:szCs w:val="24"/>
         </w:rPr>
-        <w:t>773-2080</w:t>
-      </w:r>
-    </w:p>
-    <w:p>
-      <w:pPr>
-        <w:pStyle w:val="PreformattedText"/>
-        <w:rPr>
-          <w:rFonts w:ascii="Comfortaa" w:hAnsi="Comfortaa"/>
-          <w:b/>
-          <w:b/>
-          <w:bCs/>
-          <w:i w:val="false"/>
-          <w:i w:val="false"/>
-          <w:iCs w:val="false"/>
-          <w:sz w:val="24"/>
-          <w:szCs w:val="24"/>
-        </w:rPr>
-      </w:pPr>
-      <w:r>
-        <w:rPr/>
       </w:r>
     </w:p>
     <w:p>
@@ -2743,7 +2566,15 @@
         </w:rPr>
       </w:pPr>
       <w:r>
-        <w:rPr/>
+        <w:rPr>
+          <w:rFonts w:ascii="Comfortaa" w:hAnsi="Comfortaa"/>
+          <w:b/>
+          <w:bCs/>
+          <w:i w:val="false"/>
+          <w:iCs w:val="false"/>
+          <w:sz w:val="24"/>
+          <w:szCs w:val="24"/>
+        </w:rPr>
         <w:drawing>
           <wp:anchor behindDoc="0" distT="0" distB="0" distL="0" distR="0" simplePos="0" locked="0" layoutInCell="1" allowOverlap="1" relativeHeight="5">
             <wp:simplePos x="0" y="0"/>
@@ -2829,7 +2660,15 @@
         </w:rPr>
       </w:pPr>
       <w:r>
-        <w:rPr/>
+        <w:rPr>
+          <w:rFonts w:ascii="Comfortaa" w:hAnsi="Comfortaa"/>
+          <w:b/>
+          <w:bCs/>
+          <w:i w:val="false"/>
+          <w:iCs w:val="false"/>
+          <w:sz w:val="24"/>
+          <w:szCs w:val="24"/>
+        </w:rPr>
       </w:r>
     </w:p>
     <w:p>
@@ -3468,6 +3307,7 @@
       </w:pPr>
       <w:rPr>
         <w:rFonts w:ascii="Wingdings" w:hAnsi="Wingdings" w:cs="Wingdings" w:hint="default"/>
+        <w:rFonts w:cs="Wingdings"/>
       </w:rPr>
     </w:lvl>
     <w:lvl w:ilvl="1">
@@ -3483,6 +3323,7 @@
       </w:pPr>
       <w:rPr>
         <w:rFonts w:ascii="Wingdings" w:hAnsi="Wingdings" w:cs="Wingdings" w:hint="default"/>
+        <w:rFonts w:cs="Wingdings"/>
       </w:rPr>
     </w:lvl>
     <w:lvl w:ilvl="2">
@@ -3498,6 +3339,7 @@
       </w:pPr>
       <w:rPr>
         <w:rFonts w:ascii="Wingdings" w:hAnsi="Wingdings" w:cs="Wingdings" w:hint="default"/>
+        <w:rFonts w:cs="Wingdings"/>
       </w:rPr>
     </w:lvl>
     <w:lvl w:ilvl="3">
@@ -3513,6 +3355,7 @@
       </w:pPr>
       <w:rPr>
         <w:rFonts w:ascii="Wingdings" w:hAnsi="Wingdings" w:cs="Wingdings" w:hint="default"/>
+        <w:rFonts w:cs="Wingdings"/>
       </w:rPr>
     </w:lvl>
     <w:lvl w:ilvl="4">
@@ -3528,6 +3371,7 @@
       </w:pPr>
       <w:rPr>
         <w:rFonts w:ascii="Wingdings" w:hAnsi="Wingdings" w:cs="Wingdings" w:hint="default"/>
+        <w:rFonts w:cs="Wingdings"/>
       </w:rPr>
     </w:lvl>
     <w:lvl w:ilvl="5">
@@ -3543,6 +3387,7 @@
       </w:pPr>
       <w:rPr>
         <w:rFonts w:ascii="Wingdings" w:hAnsi="Wingdings" w:cs="Wingdings" w:hint="default"/>
+        <w:rFonts w:cs="Wingdings"/>
       </w:rPr>
     </w:lvl>
     <w:lvl w:ilvl="6">
@@ -3558,6 +3403,7 @@
       </w:pPr>
       <w:rPr>
         <w:rFonts w:ascii="Wingdings" w:hAnsi="Wingdings" w:cs="Wingdings" w:hint="default"/>
+        <w:rFonts w:cs="Wingdings"/>
       </w:rPr>
     </w:lvl>
     <w:lvl w:ilvl="7">
@@ -3573,6 +3419,7 @@
       </w:pPr>
       <w:rPr>
         <w:rFonts w:ascii="Wingdings" w:hAnsi="Wingdings" w:cs="Wingdings" w:hint="default"/>
+        <w:rFonts w:cs="Wingdings"/>
       </w:rPr>
     </w:lvl>
     <w:lvl w:ilvl="8">
@@ -3588,6 +3435,7 @@
       </w:pPr>
       <w:rPr>
         <w:rFonts w:ascii="Wingdings" w:hAnsi="Wingdings" w:cs="Wingdings" w:hint="default"/>
+        <w:rFonts w:cs="Wingdings"/>
       </w:rPr>
     </w:lvl>
   </w:abstractNum>
@@ -6731,6 +6579,268 @@
       <w:rFonts w:cs="Wingdings"/>
     </w:rPr>
   </w:style>
+  <w:style w:type="character" w:styleId="ListLabel412">
+    <w:name w:val="ListLabel 412"/>
+    <w:qFormat/>
+    <w:rPr>
+      <w:rFonts w:cs="Wingdings"/>
+      <w:b/>
+      <w:sz w:val="30"/>
+      <w:szCs w:val="22"/>
+    </w:rPr>
+  </w:style>
+  <w:style w:type="character" w:styleId="ListLabel413">
+    <w:name w:val="ListLabel 413"/>
+    <w:qFormat/>
+    <w:rPr>
+      <w:rFonts w:cs="Wingdings"/>
+    </w:rPr>
+  </w:style>
+  <w:style w:type="character" w:styleId="ListLabel414">
+    <w:name w:val="ListLabel 414"/>
+    <w:qFormat/>
+    <w:rPr>
+      <w:rFonts w:cs="OpenSymbol"/>
+    </w:rPr>
+  </w:style>
+  <w:style w:type="character" w:styleId="ListLabel415">
+    <w:name w:val="ListLabel 415"/>
+    <w:qFormat/>
+    <w:rPr>
+      <w:rFonts w:cs="OpenSymbol"/>
+    </w:rPr>
+  </w:style>
+  <w:style w:type="character" w:styleId="ListLabel416">
+    <w:name w:val="ListLabel 416"/>
+    <w:qFormat/>
+    <w:rPr>
+      <w:rFonts w:cs="OpenSymbol"/>
+    </w:rPr>
+  </w:style>
+  <w:style w:type="character" w:styleId="ListLabel417">
+    <w:name w:val="ListLabel 417"/>
+    <w:qFormat/>
+    <w:rPr>
+      <w:rFonts w:cs="OpenSymbol"/>
+    </w:rPr>
+  </w:style>
+  <w:style w:type="character" w:styleId="ListLabel418">
+    <w:name w:val="ListLabel 418"/>
+    <w:qFormat/>
+    <w:rPr>
+      <w:rFonts w:cs="OpenSymbol"/>
+    </w:rPr>
+  </w:style>
+  <w:style w:type="character" w:styleId="ListLabel419">
+    <w:name w:val="ListLabel 419"/>
+    <w:qFormat/>
+    <w:rPr>
+      <w:rFonts w:cs="OpenSymbol"/>
+    </w:rPr>
+  </w:style>
+  <w:style w:type="character" w:styleId="ListLabel420">
+    <w:name w:val="ListLabel 420"/>
+    <w:qFormat/>
+    <w:rPr>
+      <w:rFonts w:cs="OpenSymbol"/>
+    </w:rPr>
+  </w:style>
+  <w:style w:type="character" w:styleId="ListLabel421">
+    <w:name w:val="ListLabel 421"/>
+    <w:qFormat/>
+    <w:rPr>
+      <w:rFonts w:cs="OpenSymbol"/>
+    </w:rPr>
+  </w:style>
+  <w:style w:type="character" w:styleId="ListLabel422">
+    <w:name w:val="ListLabel 422"/>
+    <w:qFormat/>
+    <w:rPr>
+      <w:rFonts w:cs="Wingdings"/>
+    </w:rPr>
+  </w:style>
+  <w:style w:type="character" w:styleId="ListLabel423">
+    <w:name w:val="ListLabel 423"/>
+    <w:qFormat/>
+    <w:rPr>
+      <w:rFonts w:cs="Wingdings"/>
+    </w:rPr>
+  </w:style>
+  <w:style w:type="character" w:styleId="ListLabel424">
+    <w:name w:val="ListLabel 424"/>
+    <w:qFormat/>
+    <w:rPr>
+      <w:rFonts w:cs="Wingdings"/>
+    </w:rPr>
+  </w:style>
+  <w:style w:type="character" w:styleId="ListLabel425">
+    <w:name w:val="ListLabel 425"/>
+    <w:qFormat/>
+    <w:rPr>
+      <w:rFonts w:cs="Wingdings"/>
+    </w:rPr>
+  </w:style>
+  <w:style w:type="character" w:styleId="ListLabel426">
+    <w:name w:val="ListLabel 426"/>
+    <w:qFormat/>
+    <w:rPr>
+      <w:rFonts w:cs="Wingdings"/>
+    </w:rPr>
+  </w:style>
+  <w:style w:type="character" w:styleId="ListLabel427">
+    <w:name w:val="ListLabel 427"/>
+    <w:qFormat/>
+    <w:rPr>
+      <w:rFonts w:cs="Wingdings"/>
+    </w:rPr>
+  </w:style>
+  <w:style w:type="character" w:styleId="ListLabel428">
+    <w:name w:val="ListLabel 428"/>
+    <w:qFormat/>
+    <w:rPr>
+      <w:rFonts w:cs="Wingdings"/>
+    </w:rPr>
+  </w:style>
+  <w:style w:type="character" w:styleId="ListLabel429">
+    <w:name w:val="ListLabel 429"/>
+    <w:qFormat/>
+    <w:rPr>
+      <w:rFonts w:cs="Wingdings"/>
+    </w:rPr>
+  </w:style>
+  <w:style w:type="character" w:styleId="ListLabel430">
+    <w:name w:val="ListLabel 430"/>
+    <w:qFormat/>
+    <w:rPr>
+      <w:rFonts w:cs="Wingdings"/>
+    </w:rPr>
+  </w:style>
+  <w:style w:type="character" w:styleId="ListLabel431">
+    <w:name w:val="ListLabel 431"/>
+    <w:qFormat/>
+    <w:rPr>
+      <w:rFonts w:cs="Wingdings"/>
+    </w:rPr>
+  </w:style>
+  <w:style w:type="character" w:styleId="ListLabel432">
+    <w:name w:val="ListLabel 432"/>
+    <w:qFormat/>
+    <w:rPr>
+      <w:rFonts w:cs="Wingdings"/>
+    </w:rPr>
+  </w:style>
+  <w:style w:type="character" w:styleId="ListLabel433">
+    <w:name w:val="ListLabel 433"/>
+    <w:qFormat/>
+    <w:rPr>
+      <w:rFonts w:cs="Wingdings"/>
+    </w:rPr>
+  </w:style>
+  <w:style w:type="character" w:styleId="ListLabel434">
+    <w:name w:val="ListLabel 434"/>
+    <w:qFormat/>
+    <w:rPr>
+      <w:rFonts w:cs="Wingdings"/>
+    </w:rPr>
+  </w:style>
+  <w:style w:type="character" w:styleId="ListLabel435">
+    <w:name w:val="ListLabel 435"/>
+    <w:qFormat/>
+    <w:rPr>
+      <w:rFonts w:cs="Wingdings"/>
+    </w:rPr>
+  </w:style>
+  <w:style w:type="character" w:styleId="ListLabel436">
+    <w:name w:val="ListLabel 436"/>
+    <w:qFormat/>
+    <w:rPr>
+      <w:rFonts w:cs="Wingdings"/>
+    </w:rPr>
+  </w:style>
+  <w:style w:type="character" w:styleId="ListLabel437">
+    <w:name w:val="ListLabel 437"/>
+    <w:qFormat/>
+    <w:rPr>
+      <w:rFonts w:cs="Wingdings"/>
+    </w:rPr>
+  </w:style>
+  <w:style w:type="character" w:styleId="ListLabel438">
+    <w:name w:val="ListLabel 438"/>
+    <w:qFormat/>
+    <w:rPr>
+      <w:rFonts w:cs="Wingdings"/>
+    </w:rPr>
+  </w:style>
+  <w:style w:type="character" w:styleId="ListLabel439">
+    <w:name w:val="ListLabel 439"/>
+    <w:qFormat/>
+    <w:rPr>
+      <w:rFonts w:cs="Wingdings"/>
+    </w:rPr>
+  </w:style>
+  <w:style w:type="character" w:styleId="ListLabel440">
+    <w:name w:val="ListLabel 440"/>
+    <w:qFormat/>
+    <w:rPr>
+      <w:rFonts w:cs="Wingdings"/>
+    </w:rPr>
+  </w:style>
+  <w:style w:type="character" w:styleId="ListLabel441">
+    <w:name w:val="ListLabel 441"/>
+    <w:qFormat/>
+    <w:rPr>
+      <w:rFonts w:cs="Wingdings"/>
+    </w:rPr>
+  </w:style>
+  <w:style w:type="character" w:styleId="ListLabel442">
+    <w:name w:val="ListLabel 442"/>
+    <w:qFormat/>
+    <w:rPr>
+      <w:rFonts w:cs="Wingdings"/>
+    </w:rPr>
+  </w:style>
+  <w:style w:type="character" w:styleId="ListLabel443">
+    <w:name w:val="ListLabel 443"/>
+    <w:qFormat/>
+    <w:rPr>
+      <w:rFonts w:cs="Wingdings"/>
+    </w:rPr>
+  </w:style>
+  <w:style w:type="character" w:styleId="ListLabel444">
+    <w:name w:val="ListLabel 444"/>
+    <w:qFormat/>
+    <w:rPr>
+      <w:rFonts w:cs="Wingdings"/>
+    </w:rPr>
+  </w:style>
+  <w:style w:type="character" w:styleId="ListLabel445">
+    <w:name w:val="ListLabel 445"/>
+    <w:qFormat/>
+    <w:rPr>
+      <w:rFonts w:cs="Wingdings"/>
+    </w:rPr>
+  </w:style>
+  <w:style w:type="character" w:styleId="ListLabel446">
+    <w:name w:val="ListLabel 446"/>
+    <w:qFormat/>
+    <w:rPr>
+      <w:rFonts w:cs="Wingdings"/>
+    </w:rPr>
+  </w:style>
+  <w:style w:type="character" w:styleId="ListLabel447">
+    <w:name w:val="ListLabel 447"/>
+    <w:qFormat/>
+    <w:rPr>
+      <w:rFonts w:cs="Wingdings"/>
+    </w:rPr>
+  </w:style>
+  <w:style w:type="character" w:styleId="ListLabel448">
+    <w:name w:val="ListLabel 448"/>
+    <w:qFormat/>
+    <w:rPr>
+      <w:rFonts w:cs="Wingdings"/>
+    </w:rPr>
+  </w:style>
   <w:style w:type="paragraph" w:styleId="Heading">
     <w:name w:val="Heading"/>
     <w:basedOn w:val="Normal"/>

--- a/alectramell-resume.docx
+++ b/alectramell-resume.docx
@@ -1156,7 +1156,13 @@
         </w:rPr>
       </w:pPr>
       <w:r>
-        <w:rPr/>
+        <w:rPr>
+          <w:rFonts w:ascii="Comfortaa" w:hAnsi="Comfortaa"/>
+          <w:b/>
+          <w:bCs/>
+          <w:sz w:val="40"/>
+          <w:szCs w:val="40"/>
+        </w:rPr>
       </w:r>
     </w:p>
     <w:p>
@@ -1220,7 +1226,13 @@
         </w:rPr>
       </w:pPr>
       <w:r>
-        <w:rPr/>
+        <w:rPr>
+          <w:rFonts w:ascii="Comfortaa" w:hAnsi="Comfortaa"/>
+          <w:b/>
+          <w:bCs/>
+          <w:sz w:val="24"/>
+          <w:szCs w:val="24"/>
+        </w:rPr>
       </w:r>
     </w:p>
     <w:p>
@@ -1292,7 +1304,15 @@
         </w:rPr>
       </w:pPr>
       <w:r>
-        <w:rPr/>
+        <w:rPr>
+          <w:rFonts w:ascii="Comfortaa" w:hAnsi="Comfortaa"/>
+          <w:b/>
+          <w:bCs/>
+          <w:i w:val="false"/>
+          <w:iCs w:val="false"/>
+          <w:sz w:val="24"/>
+          <w:szCs w:val="24"/>
+        </w:rPr>
       </w:r>
     </w:p>
     <w:p>
@@ -1364,7 +1384,15 @@
         </w:rPr>
       </w:pPr>
       <w:r>
-        <w:rPr/>
+        <w:rPr>
+          <w:rFonts w:ascii="Comfortaa" w:hAnsi="Comfortaa"/>
+          <w:b/>
+          <w:bCs/>
+          <w:i w:val="false"/>
+          <w:iCs w:val="false"/>
+          <w:sz w:val="24"/>
+          <w:szCs w:val="24"/>
+        </w:rPr>
       </w:r>
     </w:p>
     <w:p>
@@ -1530,27 +1558,7 @@
           <w:sz w:val="30"/>
           <w:szCs w:val="30"/>
         </w:rPr>
-        <w:t>Qwest Communications (2006-200</w:t>
-      </w:r>
-      <w:r>
-        <w:rPr>
-          <w:rFonts w:ascii="Comfortaa" w:hAnsi="Comfortaa"/>
-          <w:b/>
-          <w:bCs/>
-          <w:sz w:val="30"/>
-          <w:szCs w:val="30"/>
-        </w:rPr>
-        <w:t>7</w:t>
-      </w:r>
-      <w:r>
-        <w:rPr>
-          <w:rFonts w:ascii="Comfortaa" w:hAnsi="Comfortaa"/>
-          <w:b/>
-          <w:bCs/>
-          <w:sz w:val="30"/>
-          <w:szCs w:val="30"/>
-        </w:rPr>
-        <w:t>)</w:t>
+        <w:t>Qwest Communications (2006-2007)</w:t>
       </w:r>
     </w:p>
     <w:p>
@@ -1662,27 +1670,7 @@
           <w:sz w:val="30"/>
           <w:szCs w:val="30"/>
         </w:rPr>
-        <w:t>Apollon Data Metrics (20</w:t>
-      </w:r>
-      <w:r>
-        <w:rPr>
-          <w:rFonts w:ascii="Comfortaa" w:hAnsi="Comfortaa"/>
-          <w:b/>
-          <w:bCs/>
-          <w:sz w:val="30"/>
-          <w:szCs w:val="30"/>
-        </w:rPr>
-        <w:t>09</w:t>
-      </w:r>
-      <w:r>
-        <w:rPr>
-          <w:rFonts w:ascii="Comfortaa" w:hAnsi="Comfortaa"/>
-          <w:b/>
-          <w:bCs/>
-          <w:sz w:val="30"/>
-          <w:szCs w:val="30"/>
-        </w:rPr>
-        <w:t>-2018)</w:t>
+        <w:t>Apollon Data Metrics (2009-2018)</w:t>
       </w:r>
     </w:p>
     <w:p>
@@ -2428,7 +2416,67 @@
           <w:sz w:val="24"/>
           <w:szCs w:val="24"/>
         </w:rPr>
-        <w:t>(801) 773-2080</w:t>
+        <w:t xml:space="preserve">(801) </w:t>
+      </w:r>
+      <w:r>
+        <w:rPr>
+          <w:rFonts w:ascii="Comfortaa" w:hAnsi="Comfortaa"/>
+          <w:b/>
+          <w:bCs/>
+          <w:i w:val="false"/>
+          <w:iCs w:val="false"/>
+          <w:sz w:val="24"/>
+          <w:szCs w:val="24"/>
+        </w:rPr>
+        <w:t>893</w:t>
+      </w:r>
+      <w:r>
+        <w:rPr>
+          <w:rFonts w:ascii="Comfortaa" w:hAnsi="Comfortaa"/>
+          <w:b/>
+          <w:bCs/>
+          <w:i w:val="false"/>
+          <w:iCs w:val="false"/>
+          <w:sz w:val="24"/>
+          <w:szCs w:val="24"/>
+        </w:rPr>
+        <w:t>-</w:t>
+      </w:r>
+      <w:r>
+        <w:rPr>
+          <w:rFonts w:ascii="Comfortaa" w:hAnsi="Comfortaa"/>
+          <w:b/>
+          <w:bCs/>
+          <w:i w:val="false"/>
+          <w:iCs w:val="false"/>
+          <w:sz w:val="24"/>
+          <w:szCs w:val="24"/>
+        </w:rPr>
+        <w:t>11</w:t>
+      </w:r>
+      <w:r>
+        <w:rPr>
+          <w:rFonts w:ascii="Comfortaa" w:hAnsi="Comfortaa"/>
+          <w:b/>
+          <w:bCs/>
+          <w:i w:val="false"/>
+          <w:iCs w:val="false"/>
+          <w:sz w:val="24"/>
+          <w:szCs w:val="24"/>
+        </w:rPr>
+        <w:t>8</w:t>
+      </w:r>
+      <w:r>
+        <w:rPr>
+          <w:rFonts w:ascii="Comfortaa" w:hAnsi="Comfortaa"/>
+          <w:b/>
+          <w:bCs/>
+          <w:i w:val="false"/>
+          <w:iCs w:val="false"/>
+          <w:sz w:val="24"/>
+          <w:szCs w:val="24"/>
+        </w:rPr>
+        <w:t>7</w:t>
       </w:r>
     </w:p>
     <w:p>
@@ -6841,6 +6889,268 @@
       <w:rFonts w:cs="Wingdings"/>
     </w:rPr>
   </w:style>
+  <w:style w:type="character" w:styleId="ListLabel449">
+    <w:name w:val="ListLabel 449"/>
+    <w:qFormat/>
+    <w:rPr>
+      <w:rFonts w:cs="Wingdings"/>
+      <w:b/>
+      <w:sz w:val="30"/>
+      <w:szCs w:val="22"/>
+    </w:rPr>
+  </w:style>
+  <w:style w:type="character" w:styleId="ListLabel450">
+    <w:name w:val="ListLabel 450"/>
+    <w:qFormat/>
+    <w:rPr>
+      <w:rFonts w:cs="Wingdings"/>
+    </w:rPr>
+  </w:style>
+  <w:style w:type="character" w:styleId="ListLabel451">
+    <w:name w:val="ListLabel 451"/>
+    <w:qFormat/>
+    <w:rPr>
+      <w:rFonts w:cs="OpenSymbol"/>
+    </w:rPr>
+  </w:style>
+  <w:style w:type="character" w:styleId="ListLabel452">
+    <w:name w:val="ListLabel 452"/>
+    <w:qFormat/>
+    <w:rPr>
+      <w:rFonts w:cs="OpenSymbol"/>
+    </w:rPr>
+  </w:style>
+  <w:style w:type="character" w:styleId="ListLabel453">
+    <w:name w:val="ListLabel 453"/>
+    <w:qFormat/>
+    <w:rPr>
+      <w:rFonts w:cs="OpenSymbol"/>
+    </w:rPr>
+  </w:style>
+  <w:style w:type="character" w:styleId="ListLabel454">
+    <w:name w:val="ListLabel 454"/>
+    <w:qFormat/>
+    <w:rPr>
+      <w:rFonts w:cs="OpenSymbol"/>
+    </w:rPr>
+  </w:style>
+  <w:style w:type="character" w:styleId="ListLabel455">
+    <w:name w:val="ListLabel 455"/>
+    <w:qFormat/>
+    <w:rPr>
+      <w:rFonts w:cs="OpenSymbol"/>
+    </w:rPr>
+  </w:style>
+  <w:style w:type="character" w:styleId="ListLabel456">
+    <w:name w:val="ListLabel 456"/>
+    <w:qFormat/>
+    <w:rPr>
+      <w:rFonts w:cs="OpenSymbol"/>
+    </w:rPr>
+  </w:style>
+  <w:style w:type="character" w:styleId="ListLabel457">
+    <w:name w:val="ListLabel 457"/>
+    <w:qFormat/>
+    <w:rPr>
+      <w:rFonts w:cs="OpenSymbol"/>
+    </w:rPr>
+  </w:style>
+  <w:style w:type="character" w:styleId="ListLabel458">
+    <w:name w:val="ListLabel 458"/>
+    <w:qFormat/>
+    <w:rPr>
+      <w:rFonts w:cs="OpenSymbol"/>
+    </w:rPr>
+  </w:style>
+  <w:style w:type="character" w:styleId="ListLabel459">
+    <w:name w:val="ListLabel 459"/>
+    <w:qFormat/>
+    <w:rPr>
+      <w:rFonts w:cs="Wingdings"/>
+    </w:rPr>
+  </w:style>
+  <w:style w:type="character" w:styleId="ListLabel460">
+    <w:name w:val="ListLabel 460"/>
+    <w:qFormat/>
+    <w:rPr>
+      <w:rFonts w:cs="Wingdings"/>
+    </w:rPr>
+  </w:style>
+  <w:style w:type="character" w:styleId="ListLabel461">
+    <w:name w:val="ListLabel 461"/>
+    <w:qFormat/>
+    <w:rPr>
+      <w:rFonts w:cs="Wingdings"/>
+    </w:rPr>
+  </w:style>
+  <w:style w:type="character" w:styleId="ListLabel462">
+    <w:name w:val="ListLabel 462"/>
+    <w:qFormat/>
+    <w:rPr>
+      <w:rFonts w:cs="Wingdings"/>
+    </w:rPr>
+  </w:style>
+  <w:style w:type="character" w:styleId="ListLabel463">
+    <w:name w:val="ListLabel 463"/>
+    <w:qFormat/>
+    <w:rPr>
+      <w:rFonts w:cs="Wingdings"/>
+    </w:rPr>
+  </w:style>
+  <w:style w:type="character" w:styleId="ListLabel464">
+    <w:name w:val="ListLabel 464"/>
+    <w:qFormat/>
+    <w:rPr>
+      <w:rFonts w:cs="Wingdings"/>
+    </w:rPr>
+  </w:style>
+  <w:style w:type="character" w:styleId="ListLabel465">
+    <w:name w:val="ListLabel 465"/>
+    <w:qFormat/>
+    <w:rPr>
+      <w:rFonts w:cs="Wingdings"/>
+    </w:rPr>
+  </w:style>
+  <w:style w:type="character" w:styleId="ListLabel466">
+    <w:name w:val="ListLabel 466"/>
+    <w:qFormat/>
+    <w:rPr>
+      <w:rFonts w:cs="Wingdings"/>
+    </w:rPr>
+  </w:style>
+  <w:style w:type="character" w:styleId="ListLabel467">
+    <w:name w:val="ListLabel 467"/>
+    <w:qFormat/>
+    <w:rPr>
+      <w:rFonts w:cs="Wingdings"/>
+    </w:rPr>
+  </w:style>
+  <w:style w:type="character" w:styleId="ListLabel468">
+    <w:name w:val="ListLabel 468"/>
+    <w:qFormat/>
+    <w:rPr>
+      <w:rFonts w:cs="Wingdings"/>
+    </w:rPr>
+  </w:style>
+  <w:style w:type="character" w:styleId="ListLabel469">
+    <w:name w:val="ListLabel 469"/>
+    <w:qFormat/>
+    <w:rPr>
+      <w:rFonts w:cs="Wingdings"/>
+    </w:rPr>
+  </w:style>
+  <w:style w:type="character" w:styleId="ListLabel470">
+    <w:name w:val="ListLabel 470"/>
+    <w:qFormat/>
+    <w:rPr>
+      <w:rFonts w:cs="Wingdings"/>
+    </w:rPr>
+  </w:style>
+  <w:style w:type="character" w:styleId="ListLabel471">
+    <w:name w:val="ListLabel 471"/>
+    <w:qFormat/>
+    <w:rPr>
+      <w:rFonts w:cs="Wingdings"/>
+    </w:rPr>
+  </w:style>
+  <w:style w:type="character" w:styleId="ListLabel472">
+    <w:name w:val="ListLabel 472"/>
+    <w:qFormat/>
+    <w:rPr>
+      <w:rFonts w:cs="Wingdings"/>
+    </w:rPr>
+  </w:style>
+  <w:style w:type="character" w:styleId="ListLabel473">
+    <w:name w:val="ListLabel 473"/>
+    <w:qFormat/>
+    <w:rPr>
+      <w:rFonts w:cs="Wingdings"/>
+    </w:rPr>
+  </w:style>
+  <w:style w:type="character" w:styleId="ListLabel474">
+    <w:name w:val="ListLabel 474"/>
+    <w:qFormat/>
+    <w:rPr>
+      <w:rFonts w:cs="Wingdings"/>
+    </w:rPr>
+  </w:style>
+  <w:style w:type="character" w:styleId="ListLabel475">
+    <w:name w:val="ListLabel 475"/>
+    <w:qFormat/>
+    <w:rPr>
+      <w:rFonts w:cs="Wingdings"/>
+    </w:rPr>
+  </w:style>
+  <w:style w:type="character" w:styleId="ListLabel476">
+    <w:name w:val="ListLabel 476"/>
+    <w:qFormat/>
+    <w:rPr>
+      <w:rFonts w:cs="Wingdings"/>
+    </w:rPr>
+  </w:style>
+  <w:style w:type="character" w:styleId="ListLabel477">
+    <w:name w:val="ListLabel 477"/>
+    <w:qFormat/>
+    <w:rPr>
+      <w:rFonts w:cs="Wingdings"/>
+    </w:rPr>
+  </w:style>
+  <w:style w:type="character" w:styleId="ListLabel478">
+    <w:name w:val="ListLabel 478"/>
+    <w:qFormat/>
+    <w:rPr>
+      <w:rFonts w:cs="Wingdings"/>
+    </w:rPr>
+  </w:style>
+  <w:style w:type="character" w:styleId="ListLabel479">
+    <w:name w:val="ListLabel 479"/>
+    <w:qFormat/>
+    <w:rPr>
+      <w:rFonts w:cs="Wingdings"/>
+    </w:rPr>
+  </w:style>
+  <w:style w:type="character" w:styleId="ListLabel480">
+    <w:name w:val="ListLabel 480"/>
+    <w:qFormat/>
+    <w:rPr>
+      <w:rFonts w:cs="Wingdings"/>
+    </w:rPr>
+  </w:style>
+  <w:style w:type="character" w:styleId="ListLabel481">
+    <w:name w:val="ListLabel 481"/>
+    <w:qFormat/>
+    <w:rPr>
+      <w:rFonts w:cs="Wingdings"/>
+    </w:rPr>
+  </w:style>
+  <w:style w:type="character" w:styleId="ListLabel482">
+    <w:name w:val="ListLabel 482"/>
+    <w:qFormat/>
+    <w:rPr>
+      <w:rFonts w:cs="Wingdings"/>
+    </w:rPr>
+  </w:style>
+  <w:style w:type="character" w:styleId="ListLabel483">
+    <w:name w:val="ListLabel 483"/>
+    <w:qFormat/>
+    <w:rPr>
+      <w:rFonts w:cs="Wingdings"/>
+    </w:rPr>
+  </w:style>
+  <w:style w:type="character" w:styleId="ListLabel484">
+    <w:name w:val="ListLabel 484"/>
+    <w:qFormat/>
+    <w:rPr>
+      <w:rFonts w:cs="Wingdings"/>
+    </w:rPr>
+  </w:style>
+  <w:style w:type="character" w:styleId="ListLabel485">
+    <w:name w:val="ListLabel 485"/>
+    <w:qFormat/>
+    <w:rPr>
+      <w:rFonts w:cs="Wingdings"/>
+    </w:rPr>
+  </w:style>
   <w:style w:type="paragraph" w:styleId="Heading">
     <w:name w:val="Heading"/>
     <w:basedOn w:val="Normal"/>

--- a/alectramell-resume.docx
+++ b/alectramell-resume.docx
@@ -27,11 +27,13 @@
     <w:p>
       <w:pPr>
         <w:pStyle w:val="PreformattedText"/>
-        <w:rPr/>
-      </w:pPr>
-      <w:r>
-        <w:rPr>
-          <w:rFonts w:ascii="Comfortaa" w:hAnsi="Comfortaa"/>
+        <w:rPr>
+          <w:rFonts w:ascii="Trebuchet MS" w:hAnsi="Trebuchet MS"/>
+        </w:rPr>
+      </w:pPr>
+      <w:r>
+        <w:rPr>
+          <w:rFonts w:ascii="Trebuchet MS" w:hAnsi="Trebuchet MS"/>
           <w:b/>
           <w:bCs/>
           <w:sz w:val="52"/>
@@ -42,7 +44,7 @@
       </w:r>
       <w:r>
         <w:rPr>
-          <w:rFonts w:ascii="Comfortaa" w:hAnsi="Comfortaa"/>
+          <w:rFonts w:ascii="Trebuchet MS" w:hAnsi="Trebuchet MS"/>
           <w:b/>
           <w:bCs/>
           <w:sz w:val="48"/>
@@ -53,7 +55,7 @@
       </w:r>
       <w:r>
         <w:rPr>
-          <w:rFonts w:ascii="Comfortaa" w:hAnsi="Comfortaa"/>
+          <w:rFonts w:ascii="Trebuchet MS" w:hAnsi="Trebuchet MS"/>
           <w:b/>
           <w:bCs/>
           <w:sz w:val="48"/>
@@ -63,26 +65,49 @@
         <w:tab/>
         <w:tab/>
         <w:tab/>
-      </w:r>
-      <w:r>
-        <w:rPr>
-          <w:rFonts w:ascii="Comfortaa" w:hAnsi="Comfortaa"/>
+        <w:tab/>
+      </w:r>
+      <w:r>
+        <w:rPr>
+          <w:rFonts w:ascii="Trebuchet MS" w:hAnsi="Trebuchet MS"/>
           <w:b/>
           <w:bCs/>
           <w:sz w:val="28"/>
           <w:szCs w:val="28"/>
         </w:rPr>
-        <w:t>Provo, UT</w:t>
-      </w:r>
-    </w:p>
-    <w:p>
-      <w:pPr>
-        <w:pStyle w:val="PreformattedText"/>
-        <w:rPr/>
-      </w:pPr>
-      <w:r>
-        <w:rPr>
-          <w:rFonts w:ascii="Comfortaa" w:hAnsi="Comfortaa"/>
+        <w:t>Boulder</w:t>
+      </w:r>
+      <w:r>
+        <w:rPr>
+          <w:rFonts w:ascii="Trebuchet MS" w:hAnsi="Trebuchet MS"/>
+          <w:b/>
+          <w:bCs/>
+          <w:sz w:val="28"/>
+          <w:szCs w:val="28"/>
+        </w:rPr>
+        <w:t xml:space="preserve">, </w:t>
+      </w:r>
+      <w:r>
+        <w:rPr>
+          <w:rFonts w:ascii="Trebuchet MS" w:hAnsi="Trebuchet MS"/>
+          <w:b/>
+          <w:bCs/>
+          <w:sz w:val="28"/>
+          <w:szCs w:val="28"/>
+        </w:rPr>
+        <w:t>CO</w:t>
+      </w:r>
+    </w:p>
+    <w:p>
+      <w:pPr>
+        <w:pStyle w:val="PreformattedText"/>
+        <w:rPr>
+          <w:rFonts w:ascii="Trebuchet MS" w:hAnsi="Trebuchet MS"/>
+        </w:rPr>
+      </w:pPr>
+      <w:r>
+        <w:rPr>
+          <w:rFonts w:ascii="Trebuchet MS" w:hAnsi="Trebuchet MS"/>
           <w:b/>
           <w:bCs/>
           <w:sz w:val="32"/>
@@ -94,10 +119,11 @@
         <w:tab/>
         <w:tab/>
         <w:tab/>
-      </w:r>
-      <w:r>
-        <w:rPr>
-          <w:rFonts w:ascii="Comfortaa" w:hAnsi="Comfortaa"/>
+        <w:tab/>
+      </w:r>
+      <w:r>
+        <w:rPr>
+          <w:rFonts w:ascii="Trebuchet MS" w:hAnsi="Trebuchet MS"/>
           <w:b/>
           <w:bCs/>
           <w:color w:val="000000"/>
@@ -110,11 +136,13 @@
     <w:p>
       <w:pPr>
         <w:pStyle w:val="PreformattedText"/>
-        <w:rPr/>
-      </w:pPr>
-      <w:r>
-        <w:rPr>
-          <w:rFonts w:ascii="Comfortaa" w:hAnsi="Comfortaa"/>
+        <w:rPr>
+          <w:rFonts w:ascii="Trebuchet MS" w:hAnsi="Trebuchet MS"/>
+        </w:rPr>
+      </w:pPr>
+      <w:r>
+        <w:rPr>
+          <w:rFonts w:ascii="Trebuchet MS" w:hAnsi="Trebuchet MS"/>
           <w:b/>
           <w:bCs/>
           <w:sz w:val="32"/>
@@ -127,10 +155,11 @@
         <w:tab/>
         <w:tab/>
         <w:tab/>
-      </w:r>
-      <w:r>
-        <w:rPr>
-          <w:rFonts w:ascii="Comfortaa" w:hAnsi="Comfortaa"/>
+        <w:tab/>
+      </w:r>
+      <w:r>
+        <w:rPr>
+          <w:rFonts w:ascii="Trebuchet MS" w:hAnsi="Trebuchet MS"/>
           <w:b/>
           <w:bCs/>
           <w:color w:val="000000"/>
@@ -144,7 +173,7 @@
       <w:pPr>
         <w:pStyle w:val="PreformattedText"/>
         <w:rPr>
-          <w:rFonts w:ascii="Comfortaa" w:hAnsi="Comfortaa"/>
+          <w:rFonts w:ascii="Trebuchet MS" w:hAnsi="Trebuchet MS"/>
           <w:b/>
           <w:b/>
           <w:bCs/>
@@ -155,7 +184,7 @@
       </w:pPr>
       <w:r>
         <w:rPr>
-          <w:rFonts w:ascii="Comfortaa" w:hAnsi="Comfortaa"/>
+          <w:rFonts w:ascii="Trebuchet MS" w:hAnsi="Trebuchet MS"/>
           <w:b/>
           <w:bCs/>
           <w:color w:val="000000"/>
@@ -168,7 +197,7 @@
       <w:pPr>
         <w:pStyle w:val="PreformattedText"/>
         <w:rPr>
-          <w:rFonts w:ascii="Comfortaa" w:hAnsi="Comfortaa"/>
+          <w:rFonts w:ascii="Trebuchet MS" w:hAnsi="Trebuchet MS"/>
           <w:b/>
           <w:b/>
           <w:bCs/>
@@ -179,7 +208,7 @@
       </w:pPr>
       <w:r>
         <w:rPr>
-          <w:rFonts w:ascii="Comfortaa" w:hAnsi="Comfortaa"/>
+          <w:rFonts w:ascii="Trebuchet MS" w:hAnsi="Trebuchet MS"/>
           <w:b/>
           <w:bCs/>
           <w:color w:val="000000"/>
@@ -202,7 +231,7 @@
       </w:pPr>
       <w:r>
         <w:rPr>
-          <w:rFonts w:ascii="Comfortaa" w:hAnsi="Comfortaa"/>
+          <w:rFonts w:ascii="Trebuchet MS" w:hAnsi="Trebuchet MS"/>
           <w:b/>
           <w:bCs/>
           <w:sz w:val="40"/>
@@ -214,11 +243,13 @@
     <w:p>
       <w:pPr>
         <w:pStyle w:val="PreformattedText"/>
-        <w:rPr/>
-      </w:pPr>
-      <w:r>
-        <w:rPr>
-          <w:rFonts w:ascii="Comfortaa" w:hAnsi="Comfortaa"/>
+        <w:rPr>
+          <w:rFonts w:ascii="Trebuchet MS" w:hAnsi="Trebuchet MS"/>
+        </w:rPr>
+      </w:pPr>
+      <w:r>
+        <w:rPr>
+          <w:rFonts w:ascii="Trebuchet MS" w:hAnsi="Trebuchet MS"/>
           <w:b/>
           <w:bCs/>
           <w:sz w:val="30"/>
@@ -230,52 +261,104 @@
     <w:p>
       <w:pPr>
         <w:pStyle w:val="PreformattedText"/>
-        <w:rPr/>
-      </w:pPr>
-      <w:r>
-        <w:rPr>
-          <w:rFonts w:ascii="Comfortaa" w:hAnsi="Comfortaa"/>
+        <w:rPr>
+          <w:rFonts w:ascii="Trebuchet MS" w:hAnsi="Trebuchet MS"/>
+        </w:rPr>
+      </w:pPr>
+      <w:r>
+        <w:rPr>
+          <w:rFonts w:ascii="Trebuchet MS" w:hAnsi="Trebuchet MS"/>
           <w:b/>
           <w:bCs/>
           <w:sz w:val="30"/>
           <w:szCs w:val="30"/>
         </w:rPr>
         <w:tab/>
-        <w:t xml:space="preserve">To achieve long-term employment in Web Based Software </w:t>
-        <w:tab/>
-        <w:t>Development.</w:t>
-      </w:r>
-    </w:p>
-    <w:p>
-      <w:pPr>
-        <w:pStyle w:val="PreformattedText"/>
-        <w:rPr>
-          <w:rFonts w:ascii="Comfortaa" w:hAnsi="Comfortaa"/>
-          <w:b/>
-          <w:b/>
-          <w:bCs/>
-          <w:sz w:val="30"/>
-          <w:szCs w:val="30"/>
-        </w:rPr>
-      </w:pPr>
-      <w:r>
-        <w:rPr>
-          <w:rFonts w:ascii="Comfortaa" w:hAnsi="Comfortaa"/>
-          <w:b/>
-          <w:bCs/>
-          <w:sz w:val="30"/>
-          <w:szCs w:val="30"/>
-        </w:rPr>
-      </w:r>
-    </w:p>
-    <w:p>
-      <w:pPr>
-        <w:pStyle w:val="PreformattedText"/>
-        <w:rPr/>
-      </w:pPr>
-      <w:r>
-        <w:rPr>
-          <w:rFonts w:ascii="Comfortaa" w:hAnsi="Comfortaa"/>
+        <w:t xml:space="preserve">To </w:t>
+      </w:r>
+      <w:r>
+        <w:rPr>
+          <w:rFonts w:ascii="Trebuchet MS" w:hAnsi="Trebuchet MS"/>
+          <w:b/>
+          <w:bCs/>
+          <w:sz w:val="30"/>
+          <w:szCs w:val="30"/>
+        </w:rPr>
+        <w:t>establish</w:t>
+      </w:r>
+      <w:r>
+        <w:rPr>
+          <w:rFonts w:ascii="Trebuchet MS" w:hAnsi="Trebuchet MS"/>
+          <w:b/>
+          <w:bCs/>
+          <w:sz w:val="30"/>
+          <w:szCs w:val="30"/>
+        </w:rPr>
+        <w:t xml:space="preserve"> employment </w:t>
+      </w:r>
+      <w:r>
+        <w:rPr>
+          <w:rFonts w:ascii="Trebuchet MS" w:hAnsi="Trebuchet MS"/>
+          <w:b/>
+          <w:bCs/>
+          <w:sz w:val="30"/>
+          <w:szCs w:val="30"/>
+        </w:rPr>
+        <w:t>involved in</w:t>
+      </w:r>
+      <w:r>
+        <w:rPr>
+          <w:rFonts w:ascii="Trebuchet MS" w:hAnsi="Trebuchet MS"/>
+          <w:b/>
+          <w:bCs/>
+          <w:sz w:val="30"/>
+          <w:szCs w:val="30"/>
+        </w:rPr>
+        <w:t xml:space="preserve"> </w:t>
+      </w:r>
+      <w:r>
+        <w:rPr>
+          <w:rFonts w:ascii="Trebuchet MS" w:hAnsi="Trebuchet MS"/>
+          <w:b/>
+          <w:bCs/>
+          <w:sz w:val="30"/>
+          <w:szCs w:val="30"/>
+        </w:rPr>
+        <w:t>Network Security/Software Development, corresponding with that of a professional entity.</w:t>
+      </w:r>
+    </w:p>
+    <w:p>
+      <w:pPr>
+        <w:pStyle w:val="PreformattedText"/>
+        <w:rPr>
+          <w:rFonts w:ascii="Trebuchet MS" w:hAnsi="Trebuchet MS"/>
+          <w:b/>
+          <w:b/>
+          <w:bCs/>
+          <w:sz w:val="30"/>
+          <w:szCs w:val="30"/>
+        </w:rPr>
+      </w:pPr>
+      <w:r>
+        <w:rPr>
+          <w:rFonts w:ascii="Trebuchet MS" w:hAnsi="Trebuchet MS"/>
+          <w:b/>
+          <w:bCs/>
+          <w:sz w:val="30"/>
+          <w:szCs w:val="30"/>
+        </w:rPr>
+      </w:r>
+    </w:p>
+    <w:p>
+      <w:pPr>
+        <w:pStyle w:val="PreformattedText"/>
+        <w:rPr>
+          <w:rFonts w:ascii="Trebuchet MS" w:hAnsi="Trebuchet MS"/>
+        </w:rPr>
+      </w:pPr>
+      <w:r>
+        <w:rPr>
+          <w:rFonts w:ascii="Trebuchet MS" w:hAnsi="Trebuchet MS"/>
           <w:b/>
           <w:bCs/>
           <w:sz w:val="40"/>
@@ -293,7 +376,7 @@
         </w:numPr>
         <w:ind w:left="720" w:hanging="0"/>
         <w:rPr>
-          <w:rFonts w:ascii="Comfortaa" w:hAnsi="Comfortaa"/>
+          <w:rFonts w:ascii="Trebuchet MS" w:hAnsi="Trebuchet MS"/>
           <w:b/>
           <w:b/>
           <w:bCs/>
@@ -303,7 +386,7 @@
       </w:pPr>
       <w:r>
         <w:rPr>
-          <w:rFonts w:ascii="Comfortaa" w:hAnsi="Comfortaa"/>
+          <w:rFonts w:ascii="Trebuchet MS" w:hAnsi="Trebuchet MS"/>
           <w:b/>
           <w:bCs/>
           <w:sz w:val="22"/>
@@ -318,11 +401,13 @@
           <w:ilvl w:val="0"/>
           <w:numId w:val="1"/>
         </w:numPr>
-        <w:rPr/>
-      </w:pPr>
-      <w:r>
-        <w:rPr>
-          <w:rFonts w:ascii="Comfortaa" w:hAnsi="Comfortaa"/>
+        <w:rPr>
+          <w:rFonts w:ascii="Trebuchet MS" w:hAnsi="Trebuchet MS"/>
+        </w:rPr>
+      </w:pPr>
+      <w:r>
+        <w:rPr>
+          <w:rFonts w:ascii="Trebuchet MS" w:hAnsi="Trebuchet MS"/>
           <w:b/>
           <w:bCs/>
           <w:sz w:val="30"/>
@@ -340,12 +425,12 @@
         </w:numPr>
         <w:ind w:left="720" w:hanging="0"/>
         <w:rPr>
-          <w:rFonts w:ascii="Comfortaa" w:hAnsi="Comfortaa"/>
-        </w:rPr>
-      </w:pPr>
-      <w:r>
-        <w:rPr>
-          <w:rFonts w:ascii="Comfortaa" w:hAnsi="Comfortaa"/>
+          <w:rFonts w:ascii="Trebuchet MS" w:hAnsi="Trebuchet MS"/>
+        </w:rPr>
+      </w:pPr>
+      <w:r>
+        <w:rPr>
+          <w:rFonts w:ascii="Trebuchet MS" w:hAnsi="Trebuchet MS"/>
         </w:rPr>
       </w:r>
     </w:p>
@@ -356,11 +441,13 @@
           <w:ilvl w:val="0"/>
           <w:numId w:val="1"/>
         </w:numPr>
-        <w:rPr/>
-      </w:pPr>
-      <w:r>
-        <w:rPr>
-          <w:rFonts w:ascii="Comfortaa" w:hAnsi="Comfortaa"/>
+        <w:rPr>
+          <w:rFonts w:ascii="Trebuchet MS" w:hAnsi="Trebuchet MS"/>
+        </w:rPr>
+      </w:pPr>
+      <w:r>
+        <w:rPr>
+          <w:rFonts w:ascii="Trebuchet MS" w:hAnsi="Trebuchet MS"/>
           <w:b/>
           <w:bCs/>
           <w:sz w:val="30"/>
@@ -378,17 +465,17 @@
         </w:numPr>
         <w:ind w:left="1080" w:hanging="0"/>
         <w:rPr>
-          <w:rFonts w:ascii="Comfortaa" w:hAnsi="Comfortaa"/>
-          <w:b/>
-          <w:b/>
-          <w:bCs/>
-          <w:sz w:val="30"/>
-          <w:szCs w:val="30"/>
-        </w:rPr>
-      </w:pPr>
-      <w:r>
-        <w:rPr>
-          <w:rFonts w:ascii="Comfortaa" w:hAnsi="Comfortaa"/>
+          <w:rFonts w:ascii="Trebuchet MS" w:hAnsi="Trebuchet MS"/>
+          <w:b/>
+          <w:b/>
+          <w:bCs/>
+          <w:sz w:val="30"/>
+          <w:szCs w:val="30"/>
+        </w:rPr>
+      </w:pPr>
+      <w:r>
+        <w:rPr>
+          <w:rFonts w:ascii="Trebuchet MS" w:hAnsi="Trebuchet MS"/>
           <w:b/>
           <w:bCs/>
           <w:sz w:val="30"/>
@@ -403,11 +490,13 @@
           <w:ilvl w:val="0"/>
           <w:numId w:val="1"/>
         </w:numPr>
-        <w:rPr/>
-      </w:pPr>
-      <w:r>
-        <w:rPr>
-          <w:rFonts w:ascii="Comfortaa" w:hAnsi="Comfortaa"/>
+        <w:rPr>
+          <w:rFonts w:ascii="Trebuchet MS" w:hAnsi="Trebuchet MS"/>
+        </w:rPr>
+      </w:pPr>
+      <w:r>
+        <w:rPr>
+          <w:rFonts w:ascii="Trebuchet MS" w:hAnsi="Trebuchet MS"/>
           <w:b/>
           <w:bCs/>
           <w:sz w:val="30"/>
@@ -420,17 +509,17 @@
       <w:pPr>
         <w:pStyle w:val="PreformattedText"/>
         <w:rPr>
-          <w:rFonts w:ascii="Comfortaa" w:hAnsi="Comfortaa"/>
-          <w:b/>
-          <w:b/>
-          <w:bCs/>
-          <w:sz w:val="30"/>
-          <w:szCs w:val="30"/>
-        </w:rPr>
-      </w:pPr>
-      <w:r>
-        <w:rPr>
-          <w:rFonts w:ascii="Comfortaa" w:hAnsi="Comfortaa"/>
+          <w:rFonts w:ascii="Trebuchet MS" w:hAnsi="Trebuchet MS"/>
+          <w:b/>
+          <w:b/>
+          <w:bCs/>
+          <w:sz w:val="30"/>
+          <w:szCs w:val="30"/>
+        </w:rPr>
+      </w:pPr>
+      <w:r>
+        <w:rPr>
+          <w:rFonts w:ascii="Trebuchet MS" w:hAnsi="Trebuchet MS"/>
           <w:b/>
           <w:bCs/>
           <w:sz w:val="30"/>
@@ -445,11 +534,13 @@
           <w:ilvl w:val="0"/>
           <w:numId w:val="1"/>
         </w:numPr>
-        <w:rPr/>
-      </w:pPr>
-      <w:r>
-        <w:rPr>
-          <w:rFonts w:ascii="Comfortaa" w:hAnsi="Comfortaa"/>
+        <w:rPr>
+          <w:rFonts w:ascii="Trebuchet MS" w:hAnsi="Trebuchet MS"/>
+        </w:rPr>
+      </w:pPr>
+      <w:r>
+        <w:rPr>
+          <w:rFonts w:ascii="Trebuchet MS" w:hAnsi="Trebuchet MS"/>
           <w:b/>
           <w:bCs/>
           <w:sz w:val="30"/>
@@ -462,17 +553,17 @@
       <w:pPr>
         <w:pStyle w:val="PreformattedText"/>
         <w:rPr>
-          <w:rFonts w:ascii="Comfortaa" w:hAnsi="Comfortaa"/>
-          <w:b/>
-          <w:b/>
-          <w:bCs/>
-          <w:sz w:val="30"/>
-          <w:szCs w:val="30"/>
-        </w:rPr>
-      </w:pPr>
-      <w:r>
-        <w:rPr>
-          <w:rFonts w:ascii="Comfortaa" w:hAnsi="Comfortaa"/>
+          <w:rFonts w:ascii="Trebuchet MS" w:hAnsi="Trebuchet MS"/>
+          <w:b/>
+          <w:b/>
+          <w:bCs/>
+          <w:sz w:val="30"/>
+          <w:szCs w:val="30"/>
+        </w:rPr>
+      </w:pPr>
+      <w:r>
+        <w:rPr>
+          <w:rFonts w:ascii="Trebuchet MS" w:hAnsi="Trebuchet MS"/>
           <w:b/>
           <w:bCs/>
           <w:sz w:val="30"/>
@@ -493,7 +584,7 @@
       </w:pPr>
       <w:r>
         <w:rPr>
-          <w:rFonts w:ascii="Comfortaa" w:hAnsi="Comfortaa"/>
+          <w:rFonts w:ascii="Trebuchet MS" w:hAnsi="Trebuchet MS"/>
           <w:b/>
           <w:bCs/>
           <w:sz w:val="40"/>
@@ -511,7 +602,7 @@
         </w:numPr>
         <w:ind w:left="1429" w:hanging="0"/>
         <w:rPr>
-          <w:rFonts w:ascii="Comfortaa" w:hAnsi="Comfortaa"/>
+          <w:rFonts w:ascii="Trebuchet MS" w:hAnsi="Trebuchet MS"/>
           <w:b/>
           <w:b/>
           <w:bCs/>
@@ -521,7 +612,7 @@
       </w:pPr>
       <w:r>
         <w:rPr>
-          <w:rFonts w:ascii="Comfortaa" w:hAnsi="Comfortaa"/>
+          <w:rFonts w:ascii="Trebuchet MS" w:hAnsi="Trebuchet MS"/>
           <w:b/>
           <w:bCs/>
           <w:sz w:val="40"/>
@@ -536,11 +627,13 @@
           <w:ilvl w:val="0"/>
           <w:numId w:val="3"/>
         </w:numPr>
-        <w:rPr/>
-      </w:pPr>
-      <w:r>
-        <w:rPr>
-          <w:rFonts w:ascii="Comfortaa" w:hAnsi="Comfortaa"/>
+        <w:rPr>
+          <w:rFonts w:ascii="Trebuchet MS" w:hAnsi="Trebuchet MS"/>
+        </w:rPr>
+      </w:pPr>
+      <w:r>
+        <w:rPr>
+          <w:rFonts w:ascii="Trebuchet MS" w:hAnsi="Trebuchet MS"/>
           <w:b/>
           <w:bCs/>
           <w:sz w:val="30"/>
@@ -556,11 +649,13 @@
           <w:ilvl w:val="0"/>
           <w:numId w:val="2"/>
         </w:numPr>
-        <w:rPr/>
-      </w:pPr>
-      <w:r>
-        <w:rPr>
-          <w:rFonts w:ascii="Comfortaa" w:hAnsi="Comfortaa"/>
+        <w:rPr>
+          <w:rFonts w:ascii="Trebuchet MS" w:hAnsi="Trebuchet MS"/>
+        </w:rPr>
+      </w:pPr>
+      <w:r>
+        <w:rPr>
+          <w:rFonts w:ascii="Trebuchet MS" w:hAnsi="Trebuchet MS"/>
           <w:b/>
           <w:bCs/>
           <w:sz w:val="30"/>
@@ -576,11 +671,13 @@
           <w:ilvl w:val="0"/>
           <w:numId w:val="2"/>
         </w:numPr>
-        <w:rPr/>
-      </w:pPr>
-      <w:r>
-        <w:rPr>
-          <w:rFonts w:ascii="Comfortaa" w:hAnsi="Comfortaa"/>
+        <w:rPr>
+          <w:rFonts w:ascii="Trebuchet MS" w:hAnsi="Trebuchet MS"/>
+        </w:rPr>
+      </w:pPr>
+      <w:r>
+        <w:rPr>
+          <w:rFonts w:ascii="Trebuchet MS" w:hAnsi="Trebuchet MS"/>
           <w:b/>
           <w:bCs/>
           <w:sz w:val="30"/>
@@ -596,11 +693,13 @@
           <w:ilvl w:val="0"/>
           <w:numId w:val="2"/>
         </w:numPr>
-        <w:rPr/>
-      </w:pPr>
-      <w:r>
-        <w:rPr>
-          <w:rFonts w:ascii="Comfortaa" w:hAnsi="Comfortaa"/>
+        <w:rPr>
+          <w:rFonts w:ascii="Trebuchet MS" w:hAnsi="Trebuchet MS"/>
+        </w:rPr>
+      </w:pPr>
+      <w:r>
+        <w:rPr>
+          <w:rFonts w:ascii="Trebuchet MS" w:hAnsi="Trebuchet MS"/>
           <w:b/>
           <w:bCs/>
           <w:sz w:val="30"/>
@@ -616,11 +715,13 @@
           <w:ilvl w:val="0"/>
           <w:numId w:val="2"/>
         </w:numPr>
-        <w:rPr/>
-      </w:pPr>
-      <w:r>
-        <w:rPr>
-          <w:rFonts w:ascii="Comfortaa" w:hAnsi="Comfortaa"/>
+        <w:rPr>
+          <w:rFonts w:ascii="Trebuchet MS" w:hAnsi="Trebuchet MS"/>
+        </w:rPr>
+      </w:pPr>
+      <w:r>
+        <w:rPr>
+          <w:rFonts w:ascii="Trebuchet MS" w:hAnsi="Trebuchet MS"/>
           <w:b/>
           <w:bCs/>
           <w:sz w:val="30"/>
@@ -636,11 +737,13 @@
           <w:ilvl w:val="0"/>
           <w:numId w:val="2"/>
         </w:numPr>
-        <w:rPr/>
-      </w:pPr>
-      <w:r>
-        <w:rPr>
-          <w:rFonts w:ascii="Comfortaa" w:hAnsi="Comfortaa"/>
+        <w:rPr>
+          <w:rFonts w:ascii="Trebuchet MS" w:hAnsi="Trebuchet MS"/>
+        </w:rPr>
+      </w:pPr>
+      <w:r>
+        <w:rPr>
+          <w:rFonts w:ascii="Trebuchet MS" w:hAnsi="Trebuchet MS"/>
           <w:b/>
           <w:bCs/>
           <w:sz w:val="30"/>
@@ -656,11 +759,13 @@
           <w:ilvl w:val="0"/>
           <w:numId w:val="2"/>
         </w:numPr>
-        <w:rPr/>
-      </w:pPr>
-      <w:r>
-        <w:rPr>
-          <w:rFonts w:ascii="Comfortaa" w:hAnsi="Comfortaa"/>
+        <w:rPr>
+          <w:rFonts w:ascii="Trebuchet MS" w:hAnsi="Trebuchet MS"/>
+        </w:rPr>
+      </w:pPr>
+      <w:r>
+        <w:rPr>
+          <w:rFonts w:ascii="Trebuchet MS" w:hAnsi="Trebuchet MS"/>
           <w:b/>
           <w:bCs/>
           <w:sz w:val="30"/>
@@ -676,11 +781,13 @@
           <w:ilvl w:val="0"/>
           <w:numId w:val="2"/>
         </w:numPr>
-        <w:rPr/>
-      </w:pPr>
-      <w:r>
-        <w:rPr>
-          <w:rFonts w:ascii="Comfortaa" w:hAnsi="Comfortaa"/>
+        <w:rPr>
+          <w:rFonts w:ascii="Trebuchet MS" w:hAnsi="Trebuchet MS"/>
+        </w:rPr>
+      </w:pPr>
+      <w:r>
+        <w:rPr>
+          <w:rFonts w:ascii="Trebuchet MS" w:hAnsi="Trebuchet MS"/>
           <w:b/>
           <w:bCs/>
           <w:sz w:val="30"/>
@@ -696,11 +803,13 @@
           <w:ilvl w:val="0"/>
           <w:numId w:val="2"/>
         </w:numPr>
-        <w:rPr/>
-      </w:pPr>
-      <w:r>
-        <w:rPr>
-          <w:rFonts w:ascii="Comfortaa" w:hAnsi="Comfortaa"/>
+        <w:rPr>
+          <w:rFonts w:ascii="Trebuchet MS" w:hAnsi="Trebuchet MS"/>
+        </w:rPr>
+      </w:pPr>
+      <w:r>
+        <w:rPr>
+          <w:rFonts w:ascii="Trebuchet MS" w:hAnsi="Trebuchet MS"/>
           <w:b/>
           <w:bCs/>
           <w:sz w:val="30"/>
@@ -716,11 +825,13 @@
           <w:ilvl w:val="0"/>
           <w:numId w:val="2"/>
         </w:numPr>
-        <w:rPr/>
-      </w:pPr>
-      <w:r>
-        <w:rPr>
-          <w:rFonts w:ascii="Comfortaa" w:hAnsi="Comfortaa"/>
+        <w:rPr>
+          <w:rFonts w:ascii="Trebuchet MS" w:hAnsi="Trebuchet MS"/>
+        </w:rPr>
+      </w:pPr>
+      <w:r>
+        <w:rPr>
+          <w:rFonts w:ascii="Trebuchet MS" w:hAnsi="Trebuchet MS"/>
           <w:b/>
           <w:bCs/>
           <w:sz w:val="30"/>
@@ -736,11 +847,13 @@
           <w:ilvl w:val="0"/>
           <w:numId w:val="2"/>
         </w:numPr>
-        <w:rPr/>
-      </w:pPr>
-      <w:r>
-        <w:rPr>
-          <w:rFonts w:ascii="Comfortaa" w:hAnsi="Comfortaa"/>
+        <w:rPr>
+          <w:rFonts w:ascii="Trebuchet MS" w:hAnsi="Trebuchet MS"/>
+        </w:rPr>
+      </w:pPr>
+      <w:r>
+        <w:rPr>
+          <w:rFonts w:ascii="Trebuchet MS" w:hAnsi="Trebuchet MS"/>
           <w:b/>
           <w:bCs/>
           <w:sz w:val="30"/>
@@ -756,11 +869,13 @@
           <w:ilvl w:val="0"/>
           <w:numId w:val="2"/>
         </w:numPr>
-        <w:rPr/>
-      </w:pPr>
-      <w:r>
-        <w:rPr>
-          <w:rFonts w:ascii="Comfortaa" w:hAnsi="Comfortaa"/>
+        <w:rPr>
+          <w:rFonts w:ascii="Trebuchet MS" w:hAnsi="Trebuchet MS"/>
+        </w:rPr>
+      </w:pPr>
+      <w:r>
+        <w:rPr>
+          <w:rFonts w:ascii="Trebuchet MS" w:hAnsi="Trebuchet MS"/>
           <w:b/>
           <w:bCs/>
           <w:sz w:val="30"/>
@@ -776,11 +891,13 @@
           <w:ilvl w:val="0"/>
           <w:numId w:val="2"/>
         </w:numPr>
-        <w:rPr/>
-      </w:pPr>
-      <w:r>
-        <w:rPr>
-          <w:rFonts w:ascii="Comfortaa" w:hAnsi="Comfortaa"/>
+        <w:rPr>
+          <w:rFonts w:ascii="Trebuchet MS" w:hAnsi="Trebuchet MS"/>
+        </w:rPr>
+      </w:pPr>
+      <w:r>
+        <w:rPr>
+          <w:rFonts w:ascii="Trebuchet MS" w:hAnsi="Trebuchet MS"/>
           <w:b/>
           <w:bCs/>
           <w:sz w:val="30"/>
@@ -796,11 +913,13 @@
           <w:ilvl w:val="0"/>
           <w:numId w:val="2"/>
         </w:numPr>
-        <w:rPr/>
-      </w:pPr>
-      <w:r>
-        <w:rPr>
-          <w:rFonts w:ascii="Comfortaa" w:hAnsi="Comfortaa"/>
+        <w:rPr>
+          <w:rFonts w:ascii="Trebuchet MS" w:hAnsi="Trebuchet MS"/>
+        </w:rPr>
+      </w:pPr>
+      <w:r>
+        <w:rPr>
+          <w:rFonts w:ascii="Trebuchet MS" w:hAnsi="Trebuchet MS"/>
           <w:b/>
           <w:bCs/>
           <w:sz w:val="30"/>
@@ -816,11 +935,13 @@
           <w:ilvl w:val="0"/>
           <w:numId w:val="2"/>
         </w:numPr>
-        <w:rPr/>
-      </w:pPr>
-      <w:r>
-        <w:rPr>
-          <w:rFonts w:ascii="Comfortaa" w:hAnsi="Comfortaa"/>
+        <w:rPr>
+          <w:rFonts w:ascii="Trebuchet MS" w:hAnsi="Trebuchet MS"/>
+        </w:rPr>
+      </w:pPr>
+      <w:r>
+        <w:rPr>
+          <w:rFonts w:ascii="Trebuchet MS" w:hAnsi="Trebuchet MS"/>
           <w:b/>
           <w:bCs/>
           <w:sz w:val="30"/>
@@ -836,11 +957,13 @@
           <w:ilvl w:val="0"/>
           <w:numId w:val="2"/>
         </w:numPr>
-        <w:rPr/>
-      </w:pPr>
-      <w:r>
-        <w:rPr>
-          <w:rFonts w:ascii="Comfortaa" w:hAnsi="Comfortaa"/>
+        <w:rPr>
+          <w:rFonts w:ascii="Trebuchet MS" w:hAnsi="Trebuchet MS"/>
+        </w:rPr>
+      </w:pPr>
+      <w:r>
+        <w:rPr>
+          <w:rFonts w:ascii="Trebuchet MS" w:hAnsi="Trebuchet MS"/>
           <w:b/>
           <w:bCs/>
           <w:sz w:val="30"/>
@@ -856,11 +979,13 @@
           <w:ilvl w:val="0"/>
           <w:numId w:val="2"/>
         </w:numPr>
-        <w:rPr/>
-      </w:pPr>
-      <w:r>
-        <w:rPr>
-          <w:rFonts w:ascii="Comfortaa" w:hAnsi="Comfortaa"/>
+        <w:rPr>
+          <w:rFonts w:ascii="Trebuchet MS" w:hAnsi="Trebuchet MS"/>
+        </w:rPr>
+      </w:pPr>
+      <w:r>
+        <w:rPr>
+          <w:rFonts w:ascii="Trebuchet MS" w:hAnsi="Trebuchet MS"/>
           <w:b/>
           <w:bCs/>
           <w:sz w:val="30"/>
@@ -876,11 +1001,13 @@
           <w:ilvl w:val="0"/>
           <w:numId w:val="2"/>
         </w:numPr>
-        <w:rPr/>
-      </w:pPr>
-      <w:r>
-        <w:rPr>
-          <w:rFonts w:ascii="Comfortaa" w:hAnsi="Comfortaa"/>
+        <w:rPr>
+          <w:rFonts w:ascii="Trebuchet MS" w:hAnsi="Trebuchet MS"/>
+        </w:rPr>
+      </w:pPr>
+      <w:r>
+        <w:rPr>
+          <w:rFonts w:ascii="Trebuchet MS" w:hAnsi="Trebuchet MS"/>
           <w:b/>
           <w:bCs/>
           <w:sz w:val="30"/>
@@ -896,11 +1023,13 @@
           <w:ilvl w:val="0"/>
           <w:numId w:val="2"/>
         </w:numPr>
-        <w:rPr/>
-      </w:pPr>
-      <w:r>
-        <w:rPr>
-          <w:rFonts w:ascii="Comfortaa" w:hAnsi="Comfortaa"/>
+        <w:rPr>
+          <w:rFonts w:ascii="Trebuchet MS" w:hAnsi="Trebuchet MS"/>
+        </w:rPr>
+      </w:pPr>
+      <w:r>
+        <w:rPr>
+          <w:rFonts w:ascii="Trebuchet MS" w:hAnsi="Trebuchet MS"/>
           <w:b/>
           <w:bCs/>
           <w:sz w:val="30"/>
@@ -916,11 +1045,13 @@
           <w:ilvl w:val="0"/>
           <w:numId w:val="2"/>
         </w:numPr>
-        <w:rPr/>
-      </w:pPr>
-      <w:r>
-        <w:rPr>
-          <w:rFonts w:ascii="Comfortaa" w:hAnsi="Comfortaa"/>
+        <w:rPr>
+          <w:rFonts w:ascii="Trebuchet MS" w:hAnsi="Trebuchet MS"/>
+        </w:rPr>
+      </w:pPr>
+      <w:r>
+        <w:rPr>
+          <w:rFonts w:ascii="Trebuchet MS" w:hAnsi="Trebuchet MS"/>
           <w:b/>
           <w:bCs/>
           <w:sz w:val="30"/>
@@ -936,11 +1067,13 @@
           <w:ilvl w:val="0"/>
           <w:numId w:val="2"/>
         </w:numPr>
-        <w:rPr/>
-      </w:pPr>
-      <w:r>
-        <w:rPr>
-          <w:rFonts w:ascii="Comfortaa" w:hAnsi="Comfortaa"/>
+        <w:rPr>
+          <w:rFonts w:ascii="Trebuchet MS" w:hAnsi="Trebuchet MS"/>
+        </w:rPr>
+      </w:pPr>
+      <w:r>
+        <w:rPr>
+          <w:rFonts w:ascii="Trebuchet MS" w:hAnsi="Trebuchet MS"/>
           <w:b/>
           <w:bCs/>
           <w:sz w:val="30"/>
@@ -956,11 +1089,13 @@
           <w:ilvl w:val="0"/>
           <w:numId w:val="2"/>
         </w:numPr>
-        <w:rPr/>
-      </w:pPr>
-      <w:r>
-        <w:rPr>
-          <w:rFonts w:ascii="Comfortaa" w:hAnsi="Comfortaa"/>
+        <w:rPr>
+          <w:rFonts w:ascii="Trebuchet MS" w:hAnsi="Trebuchet MS"/>
+        </w:rPr>
+      </w:pPr>
+      <w:r>
+        <w:rPr>
+          <w:rFonts w:ascii="Trebuchet MS" w:hAnsi="Trebuchet MS"/>
           <w:b/>
           <w:bCs/>
           <w:sz w:val="30"/>
@@ -976,11 +1111,13 @@
           <w:ilvl w:val="0"/>
           <w:numId w:val="2"/>
         </w:numPr>
-        <w:rPr/>
-      </w:pPr>
-      <w:r>
-        <w:rPr>
-          <w:rFonts w:ascii="Comfortaa" w:hAnsi="Comfortaa"/>
+        <w:rPr>
+          <w:rFonts w:ascii="Trebuchet MS" w:hAnsi="Trebuchet MS"/>
+        </w:rPr>
+      </w:pPr>
+      <w:r>
+        <w:rPr>
+          <w:rFonts w:ascii="Trebuchet MS" w:hAnsi="Trebuchet MS"/>
           <w:b/>
           <w:bCs/>
           <w:sz w:val="30"/>
@@ -996,11 +1133,13 @@
           <w:ilvl w:val="0"/>
           <w:numId w:val="2"/>
         </w:numPr>
-        <w:rPr/>
-      </w:pPr>
-      <w:r>
-        <w:rPr>
-          <w:rFonts w:ascii="Comfortaa" w:hAnsi="Comfortaa"/>
+        <w:rPr>
+          <w:rFonts w:ascii="Trebuchet MS" w:hAnsi="Trebuchet MS"/>
+        </w:rPr>
+      </w:pPr>
+      <w:r>
+        <w:rPr>
+          <w:rFonts w:ascii="Trebuchet MS" w:hAnsi="Trebuchet MS"/>
           <w:b/>
           <w:bCs/>
           <w:sz w:val="30"/>
@@ -1016,11 +1155,13 @@
           <w:ilvl w:val="0"/>
           <w:numId w:val="2"/>
         </w:numPr>
-        <w:rPr/>
-      </w:pPr>
-      <w:r>
-        <w:rPr>
-          <w:rFonts w:ascii="Comfortaa" w:hAnsi="Comfortaa"/>
+        <w:rPr>
+          <w:rFonts w:ascii="Trebuchet MS" w:hAnsi="Trebuchet MS"/>
+        </w:rPr>
+      </w:pPr>
+      <w:r>
+        <w:rPr>
+          <w:rFonts w:ascii="Trebuchet MS" w:hAnsi="Trebuchet MS"/>
           <w:b/>
           <w:bCs/>
           <w:sz w:val="30"/>
@@ -1036,11 +1177,13 @@
           <w:ilvl w:val="0"/>
           <w:numId w:val="2"/>
         </w:numPr>
-        <w:rPr/>
-      </w:pPr>
-      <w:r>
-        <w:rPr>
-          <w:rFonts w:ascii="Comfortaa" w:hAnsi="Comfortaa"/>
+        <w:rPr>
+          <w:rFonts w:ascii="Trebuchet MS" w:hAnsi="Trebuchet MS"/>
+        </w:rPr>
+      </w:pPr>
+      <w:r>
+        <w:rPr>
+          <w:rFonts w:ascii="Trebuchet MS" w:hAnsi="Trebuchet MS"/>
           <w:b/>
           <w:bCs/>
           <w:sz w:val="30"/>
@@ -1056,11 +1199,13 @@
           <w:ilvl w:val="0"/>
           <w:numId w:val="2"/>
         </w:numPr>
-        <w:rPr/>
-      </w:pPr>
-      <w:r>
-        <w:rPr>
-          <w:rFonts w:ascii="Comfortaa" w:hAnsi="Comfortaa"/>
+        <w:rPr>
+          <w:rFonts w:ascii="Trebuchet MS" w:hAnsi="Trebuchet MS"/>
+        </w:rPr>
+      </w:pPr>
+      <w:r>
+        <w:rPr>
+          <w:rFonts w:ascii="Trebuchet MS" w:hAnsi="Trebuchet MS"/>
           <w:b/>
           <w:bCs/>
           <w:sz w:val="30"/>
@@ -1076,11 +1221,13 @@
           <w:ilvl w:val="0"/>
           <w:numId w:val="2"/>
         </w:numPr>
-        <w:rPr/>
-      </w:pPr>
-      <w:r>
-        <w:rPr>
-          <w:rFonts w:ascii="Comfortaa" w:hAnsi="Comfortaa"/>
+        <w:rPr>
+          <w:rFonts w:ascii="Trebuchet MS" w:hAnsi="Trebuchet MS"/>
+        </w:rPr>
+      </w:pPr>
+      <w:r>
+        <w:rPr>
+          <w:rFonts w:ascii="Trebuchet MS" w:hAnsi="Trebuchet MS"/>
           <w:b/>
           <w:bCs/>
           <w:sz w:val="30"/>
@@ -1096,11 +1243,13 @@
           <w:ilvl w:val="0"/>
           <w:numId w:val="2"/>
         </w:numPr>
-        <w:rPr/>
-      </w:pPr>
-      <w:r>
-        <w:rPr>
-          <w:rFonts w:ascii="Comfortaa" w:hAnsi="Comfortaa"/>
+        <w:rPr>
+          <w:rFonts w:ascii="Trebuchet MS" w:hAnsi="Trebuchet MS"/>
+        </w:rPr>
+      </w:pPr>
+      <w:r>
+        <w:rPr>
+          <w:rFonts w:ascii="Trebuchet MS" w:hAnsi="Trebuchet MS"/>
           <w:b/>
           <w:bCs/>
           <w:sz w:val="30"/>
@@ -1113,28 +1262,30 @@
       <w:pPr>
         <w:pStyle w:val="PreformattedText"/>
         <w:rPr>
-          <w:rFonts w:ascii="Comfortaa" w:hAnsi="Comfortaa"/>
-          <w:b/>
-          <w:b/>
-          <w:bCs/>
-        </w:rPr>
-      </w:pPr>
-      <w:r>
-        <w:rPr>
-          <w:rFonts w:ascii="Comfortaa" w:hAnsi="Comfortaa"/>
-          <w:b/>
-          <w:bCs/>
-        </w:rPr>
-      </w:r>
-    </w:p>
-    <w:p>
-      <w:pPr>
-        <w:pStyle w:val="PreformattedText"/>
-        <w:rPr/>
-      </w:pPr>
-      <w:r>
-        <w:rPr>
-          <w:rFonts w:ascii="Comfortaa" w:hAnsi="Comfortaa"/>
+          <w:rFonts w:ascii="Trebuchet MS" w:hAnsi="Trebuchet MS"/>
+          <w:b/>
+          <w:b/>
+          <w:bCs/>
+        </w:rPr>
+      </w:pPr>
+      <w:r>
+        <w:rPr>
+          <w:rFonts w:ascii="Trebuchet MS" w:hAnsi="Trebuchet MS"/>
+          <w:b/>
+          <w:bCs/>
+        </w:rPr>
+      </w:r>
+    </w:p>
+    <w:p>
+      <w:pPr>
+        <w:pStyle w:val="PreformattedText"/>
+        <w:rPr>
+          <w:rFonts w:ascii="Trebuchet MS" w:hAnsi="Trebuchet MS"/>
+        </w:rPr>
+      </w:pPr>
+      <w:r>
+        <w:rPr>
+          <w:rFonts w:ascii="Trebuchet MS" w:hAnsi="Trebuchet MS"/>
           <w:b/>
           <w:bCs/>
           <w:sz w:val="40"/>
@@ -1147,7 +1298,7 @@
       <w:pPr>
         <w:pStyle w:val="PreformattedText"/>
         <w:rPr>
-          <w:rFonts w:ascii="Comfortaa" w:hAnsi="Comfortaa"/>
+          <w:rFonts w:ascii="Trebuchet MS" w:hAnsi="Trebuchet MS"/>
           <w:b/>
           <w:b/>
           <w:bCs/>
@@ -1157,7 +1308,7 @@
       </w:pPr>
       <w:r>
         <w:rPr>
-          <w:rFonts w:ascii="Comfortaa" w:hAnsi="Comfortaa"/>
+          <w:rFonts w:ascii="Trebuchet MS" w:hAnsi="Trebuchet MS"/>
           <w:b/>
           <w:bCs/>
           <w:sz w:val="40"/>
@@ -1172,11 +1323,13 @@
           <w:ilvl w:val="0"/>
           <w:numId w:val="4"/>
         </w:numPr>
-        <w:rPr/>
-      </w:pPr>
-      <w:r>
-        <w:rPr>
-          <w:rFonts w:ascii="Comfortaa" w:hAnsi="Comfortaa"/>
+        <w:rPr>
+          <w:rFonts w:ascii="Trebuchet MS" w:hAnsi="Trebuchet MS"/>
+        </w:rPr>
+      </w:pPr>
+      <w:r>
+        <w:rPr>
+          <w:rFonts w:ascii="Trebuchet MS" w:hAnsi="Trebuchet MS"/>
           <w:b/>
           <w:bCs/>
           <w:sz w:val="30"/>
@@ -1188,11 +1341,13 @@
     <w:p>
       <w:pPr>
         <w:pStyle w:val="PreformattedText"/>
-        <w:rPr/>
-      </w:pPr>
-      <w:r>
-        <w:rPr>
-          <w:rFonts w:ascii="Comfortaa" w:hAnsi="Comfortaa"/>
+        <w:rPr>
+          <w:rFonts w:ascii="Trebuchet MS" w:hAnsi="Trebuchet MS"/>
+        </w:rPr>
+      </w:pPr>
+      <w:r>
+        <w:rPr>
+          <w:rFonts w:ascii="Trebuchet MS" w:hAnsi="Trebuchet MS"/>
           <w:b/>
           <w:bCs/>
           <w:sz w:val="30"/>
@@ -1204,7 +1359,7 @@
       </w:r>
       <w:r>
         <w:rPr>
-          <w:rFonts w:ascii="Comfortaa" w:hAnsi="Comfortaa"/>
+          <w:rFonts w:ascii="Trebuchet MS" w:hAnsi="Trebuchet MS"/>
           <w:b/>
           <w:bCs/>
           <w:sz w:val="22"/>
@@ -1217,7 +1372,7 @@
       <w:pPr>
         <w:pStyle w:val="PreformattedText"/>
         <w:rPr>
-          <w:rFonts w:ascii="Comfortaa" w:hAnsi="Comfortaa"/>
+          <w:rFonts w:ascii="Trebuchet MS" w:hAnsi="Trebuchet MS"/>
           <w:b/>
           <w:b/>
           <w:bCs/>
@@ -1227,7 +1382,7 @@
       </w:pPr>
       <w:r>
         <w:rPr>
-          <w:rFonts w:ascii="Comfortaa" w:hAnsi="Comfortaa"/>
+          <w:rFonts w:ascii="Trebuchet MS" w:hAnsi="Trebuchet MS"/>
           <w:b/>
           <w:bCs/>
           <w:sz w:val="24"/>
@@ -1242,11 +1397,13 @@
           <w:ilvl w:val="0"/>
           <w:numId w:val="4"/>
         </w:numPr>
-        <w:rPr/>
-      </w:pPr>
-      <w:r>
-        <w:rPr>
-          <w:rFonts w:ascii="Comfortaa" w:hAnsi="Comfortaa"/>
+        <w:rPr>
+          <w:rFonts w:ascii="Trebuchet MS" w:hAnsi="Trebuchet MS"/>
+        </w:rPr>
+      </w:pPr>
+      <w:r>
+        <w:rPr>
+          <w:rFonts w:ascii="Trebuchet MS" w:hAnsi="Trebuchet MS"/>
           <w:b/>
           <w:bCs/>
           <w:i w:val="false"/>
@@ -1272,7 +1429,7 @@
       </w:pPr>
       <w:r>
         <w:rPr>
-          <w:rFonts w:ascii="Comfortaa" w:hAnsi="Comfortaa"/>
+          <w:rFonts w:ascii="Trebuchet MS" w:hAnsi="Trebuchet MS"/>
           <w:b/>
           <w:bCs/>
           <w:i w:val="false"/>
@@ -1292,7 +1449,7 @@
         </w:numPr>
         <w:ind w:left="2160" w:hanging="0"/>
         <w:rPr>
-          <w:rFonts w:ascii="Comfortaa" w:hAnsi="Comfortaa"/>
+          <w:rFonts w:ascii="Trebuchet MS" w:hAnsi="Trebuchet MS"/>
           <w:b/>
           <w:b/>
           <w:bCs/>
@@ -1305,7 +1462,7 @@
       </w:pPr>
       <w:r>
         <w:rPr>
-          <w:rFonts w:ascii="Comfortaa" w:hAnsi="Comfortaa"/>
+          <w:rFonts w:ascii="Trebuchet MS" w:hAnsi="Trebuchet MS"/>
           <w:b/>
           <w:bCs/>
           <w:i w:val="false"/>
@@ -1322,11 +1479,13 @@
           <w:ilvl w:val="0"/>
           <w:numId w:val="4"/>
         </w:numPr>
-        <w:rPr/>
-      </w:pPr>
-      <w:r>
-        <w:rPr>
-          <w:rFonts w:ascii="Comfortaa" w:hAnsi="Comfortaa"/>
+        <w:rPr>
+          <w:rFonts w:ascii="Trebuchet MS" w:hAnsi="Trebuchet MS"/>
+        </w:rPr>
+      </w:pPr>
+      <w:r>
+        <w:rPr>
+          <w:rFonts w:ascii="Trebuchet MS" w:hAnsi="Trebuchet MS"/>
           <w:b/>
           <w:bCs/>
           <w:i w:val="false"/>
@@ -1352,7 +1511,7 @@
       </w:pPr>
       <w:r>
         <w:rPr>
-          <w:rFonts w:ascii="Comfortaa" w:hAnsi="Comfortaa"/>
+          <w:rFonts w:ascii="Trebuchet MS" w:hAnsi="Trebuchet MS"/>
           <w:b/>
           <w:bCs/>
           <w:i w:val="false"/>
@@ -1372,7 +1531,7 @@
         </w:numPr>
         <w:ind w:left="2160" w:hanging="0"/>
         <w:rPr>
-          <w:rFonts w:ascii="Comfortaa" w:hAnsi="Comfortaa"/>
+          <w:rFonts w:ascii="Trebuchet MS" w:hAnsi="Trebuchet MS"/>
           <w:b/>
           <w:b/>
           <w:bCs/>
@@ -1385,7 +1544,7 @@
       </w:pPr>
       <w:r>
         <w:rPr>
-          <w:rFonts w:ascii="Comfortaa" w:hAnsi="Comfortaa"/>
+          <w:rFonts w:ascii="Trebuchet MS" w:hAnsi="Trebuchet MS"/>
           <w:b/>
           <w:bCs/>
           <w:i w:val="false"/>
@@ -1402,11 +1561,13 @@
           <w:ilvl w:val="0"/>
           <w:numId w:val="4"/>
         </w:numPr>
-        <w:rPr/>
-      </w:pPr>
-      <w:r>
-        <w:rPr>
-          <w:rFonts w:ascii="Comfortaa" w:hAnsi="Comfortaa"/>
+        <w:rPr>
+          <w:rFonts w:ascii="Trebuchet MS" w:hAnsi="Trebuchet MS"/>
+        </w:rPr>
+      </w:pPr>
+      <w:r>
+        <w:rPr>
+          <w:rFonts w:ascii="Trebuchet MS" w:hAnsi="Trebuchet MS"/>
           <w:b/>
           <w:bCs/>
           <w:i w:val="false"/>
@@ -1432,7 +1593,7 @@
       </w:pPr>
       <w:r>
         <w:rPr>
-          <w:rFonts w:ascii="Comfortaa" w:hAnsi="Comfortaa"/>
+          <w:rFonts w:ascii="Trebuchet MS" w:hAnsi="Trebuchet MS"/>
           <w:b/>
           <w:bCs/>
           <w:i w:val="false"/>
@@ -1458,7 +1619,7 @@
       </w:pPr>
       <w:r>
         <w:rPr>
-          <w:rFonts w:ascii="Comfortaa" w:hAnsi="Comfortaa"/>
+          <w:rFonts w:ascii="Trebuchet MS" w:hAnsi="Trebuchet MS"/>
           <w:b/>
           <w:bCs/>
           <w:i w:val="false"/>
@@ -1473,7 +1634,7 @@
       <w:pPr>
         <w:pStyle w:val="PreformattedText"/>
         <w:rPr>
-          <w:rFonts w:ascii="Comfortaa" w:hAnsi="Comfortaa"/>
+          <w:rFonts w:ascii="Trebuchet MS" w:hAnsi="Trebuchet MS"/>
           <w:b/>
           <w:b/>
           <w:bCs/>
@@ -1486,7 +1647,7 @@
       </w:pPr>
       <w:r>
         <w:rPr>
-          <w:rFonts w:ascii="Comfortaa" w:hAnsi="Comfortaa"/>
+          <w:rFonts w:ascii="Trebuchet MS" w:hAnsi="Trebuchet MS"/>
           <w:b/>
           <w:bCs/>
           <w:i w:val="false"/>
@@ -1499,11 +1660,13 @@
     <w:p>
       <w:pPr>
         <w:pStyle w:val="PreformattedText"/>
-        <w:rPr/>
-      </w:pPr>
-      <w:r>
-        <w:rPr>
-          <w:rFonts w:ascii="Comfortaa" w:hAnsi="Comfortaa"/>
+        <w:rPr>
+          <w:rFonts w:ascii="Trebuchet MS" w:hAnsi="Trebuchet MS"/>
+        </w:rPr>
+      </w:pPr>
+      <w:r>
+        <w:rPr>
+          <w:rFonts w:ascii="Trebuchet MS" w:hAnsi="Trebuchet MS"/>
           <w:b/>
           <w:bCs/>
           <w:i w:val="false"/>
@@ -1518,7 +1681,7 @@
       <w:pPr>
         <w:pStyle w:val="PreformattedText"/>
         <w:rPr>
-          <w:rFonts w:ascii="Comfortaa" w:hAnsi="Comfortaa"/>
+          <w:rFonts w:ascii="Trebuchet MS" w:hAnsi="Trebuchet MS"/>
           <w:b/>
           <w:b/>
           <w:bCs/>
@@ -1531,7 +1694,7 @@
       </w:pPr>
       <w:r>
         <w:rPr>
-          <w:rFonts w:ascii="Comfortaa" w:hAnsi="Comfortaa"/>
+          <w:rFonts w:ascii="Trebuchet MS" w:hAnsi="Trebuchet MS"/>
           <w:b/>
           <w:bCs/>
           <w:i w:val="false"/>
@@ -1548,11 +1711,13 @@
           <w:ilvl w:val="0"/>
           <w:numId w:val="4"/>
         </w:numPr>
-        <w:rPr/>
-      </w:pPr>
-      <w:r>
-        <w:rPr>
-          <w:rFonts w:ascii="Comfortaa" w:hAnsi="Comfortaa"/>
+        <w:rPr>
+          <w:rFonts w:ascii="Trebuchet MS" w:hAnsi="Trebuchet MS"/>
+        </w:rPr>
+      </w:pPr>
+      <w:r>
+        <w:rPr>
+          <w:rFonts w:ascii="Trebuchet MS" w:hAnsi="Trebuchet MS"/>
           <w:b/>
           <w:bCs/>
           <w:sz w:val="30"/>
@@ -1570,32 +1735,34 @@
         </w:numPr>
         <w:ind w:hanging="0"/>
         <w:rPr>
-          <w:rFonts w:ascii="Comfortaa" w:hAnsi="Comfortaa"/>
-          <w:b/>
-          <w:b/>
-          <w:bCs/>
-          <w:sz w:val="30"/>
-          <w:szCs w:val="30"/>
-        </w:rPr>
-      </w:pPr>
-      <w:r>
-        <w:rPr>
-          <w:rFonts w:ascii="Comfortaa" w:hAnsi="Comfortaa"/>
-          <w:b/>
-          <w:bCs/>
-          <w:sz w:val="30"/>
-          <w:szCs w:val="30"/>
-        </w:rPr>
-      </w:r>
-    </w:p>
-    <w:p>
-      <w:pPr>
-        <w:pStyle w:val="PreformattedText"/>
-        <w:rPr/>
-      </w:pPr>
-      <w:r>
-        <w:rPr>
-          <w:rFonts w:ascii="Comfortaa" w:hAnsi="Comfortaa"/>
+          <w:rFonts w:ascii="Trebuchet MS" w:hAnsi="Trebuchet MS"/>
+          <w:b/>
+          <w:b/>
+          <w:bCs/>
+          <w:sz w:val="30"/>
+          <w:szCs w:val="30"/>
+        </w:rPr>
+      </w:pPr>
+      <w:r>
+        <w:rPr>
+          <w:rFonts w:ascii="Trebuchet MS" w:hAnsi="Trebuchet MS"/>
+          <w:b/>
+          <w:bCs/>
+          <w:sz w:val="30"/>
+          <w:szCs w:val="30"/>
+        </w:rPr>
+      </w:r>
+    </w:p>
+    <w:p>
+      <w:pPr>
+        <w:pStyle w:val="PreformattedText"/>
+        <w:rPr>
+          <w:rFonts w:ascii="Trebuchet MS" w:hAnsi="Trebuchet MS"/>
+        </w:rPr>
+      </w:pPr>
+      <w:r>
+        <w:rPr>
+          <w:rFonts w:ascii="Trebuchet MS" w:hAnsi="Trebuchet MS"/>
           <w:b/>
           <w:bCs/>
           <w:i w:val="false"/>
@@ -1609,7 +1776,7 @@
       </w:r>
       <w:r>
         <w:rPr>
-          <w:rFonts w:ascii="Comfortaa" w:hAnsi="Comfortaa"/>
+          <w:rFonts w:ascii="Trebuchet MS" w:hAnsi="Trebuchet MS"/>
           <w:b/>
           <w:bCs/>
           <w:i w:val="false"/>
@@ -1630,7 +1797,7 @@
       <w:pPr>
         <w:pStyle w:val="PreformattedText"/>
         <w:rPr>
-          <w:rFonts w:ascii="Comfortaa" w:hAnsi="Comfortaa"/>
+          <w:rFonts w:ascii="Trebuchet MS" w:hAnsi="Trebuchet MS"/>
           <w:b/>
           <w:b/>
           <w:bCs/>
@@ -1643,7 +1810,7 @@
       </w:pPr>
       <w:r>
         <w:rPr>
-          <w:rFonts w:ascii="Comfortaa" w:hAnsi="Comfortaa"/>
+          <w:rFonts w:ascii="Trebuchet MS" w:hAnsi="Trebuchet MS"/>
           <w:b/>
           <w:bCs/>
           <w:i w:val="false"/>
@@ -1660,11 +1827,13 @@
           <w:ilvl w:val="0"/>
           <w:numId w:val="4"/>
         </w:numPr>
-        <w:rPr/>
-      </w:pPr>
-      <w:r>
-        <w:rPr>
-          <w:rFonts w:ascii="Comfortaa" w:hAnsi="Comfortaa"/>
+        <w:rPr>
+          <w:rFonts w:ascii="Trebuchet MS" w:hAnsi="Trebuchet MS"/>
+        </w:rPr>
+      </w:pPr>
+      <w:r>
+        <w:rPr>
+          <w:rFonts w:ascii="Trebuchet MS" w:hAnsi="Trebuchet MS"/>
           <w:b/>
           <w:bCs/>
           <w:sz w:val="30"/>
@@ -1682,32 +1851,34 @@
         </w:numPr>
         <w:ind w:left="1440" w:hanging="0"/>
         <w:rPr>
-          <w:rFonts w:ascii="Comfortaa" w:hAnsi="Comfortaa"/>
-          <w:b/>
-          <w:b/>
-          <w:bCs/>
-          <w:sz w:val="30"/>
-          <w:szCs w:val="30"/>
-        </w:rPr>
-      </w:pPr>
-      <w:r>
-        <w:rPr>
-          <w:rFonts w:ascii="Comfortaa" w:hAnsi="Comfortaa"/>
-          <w:b/>
-          <w:bCs/>
-          <w:sz w:val="30"/>
-          <w:szCs w:val="30"/>
-        </w:rPr>
-      </w:r>
-    </w:p>
-    <w:p>
-      <w:pPr>
-        <w:pStyle w:val="PreformattedText"/>
-        <w:rPr/>
-      </w:pPr>
-      <w:r>
-        <w:rPr>
-          <w:rFonts w:ascii="Comfortaa" w:hAnsi="Comfortaa"/>
+          <w:rFonts w:ascii="Trebuchet MS" w:hAnsi="Trebuchet MS"/>
+          <w:b/>
+          <w:b/>
+          <w:bCs/>
+          <w:sz w:val="30"/>
+          <w:szCs w:val="30"/>
+        </w:rPr>
+      </w:pPr>
+      <w:r>
+        <w:rPr>
+          <w:rFonts w:ascii="Trebuchet MS" w:hAnsi="Trebuchet MS"/>
+          <w:b/>
+          <w:bCs/>
+          <w:sz w:val="30"/>
+          <w:szCs w:val="30"/>
+        </w:rPr>
+      </w:r>
+    </w:p>
+    <w:p>
+      <w:pPr>
+        <w:pStyle w:val="PreformattedText"/>
+        <w:rPr>
+          <w:rFonts w:ascii="Trebuchet MS" w:hAnsi="Trebuchet MS"/>
+        </w:rPr>
+      </w:pPr>
+      <w:r>
+        <w:rPr>
+          <w:rFonts w:ascii="Trebuchet MS" w:hAnsi="Trebuchet MS"/>
           <w:b/>
           <w:bCs/>
           <w:i w:val="false"/>
@@ -1721,7 +1892,7 @@
       </w:r>
       <w:r>
         <w:rPr>
-          <w:rFonts w:ascii="Comfortaa" w:hAnsi="Comfortaa"/>
+          <w:rFonts w:ascii="Trebuchet MS" w:hAnsi="Trebuchet MS"/>
           <w:b/>
           <w:bCs/>
           <w:i w:val="false"/>
@@ -1741,7 +1912,7 @@
       <w:pPr>
         <w:pStyle w:val="PreformattedText"/>
         <w:rPr>
-          <w:rFonts w:ascii="Comfortaa" w:hAnsi="Comfortaa"/>
+          <w:rFonts w:ascii="Trebuchet MS" w:hAnsi="Trebuchet MS"/>
           <w:b/>
           <w:b/>
           <w:bCs/>
@@ -1754,7 +1925,7 @@
       </w:pPr>
       <w:r>
         <w:rPr>
-          <w:rFonts w:ascii="Comfortaa" w:hAnsi="Comfortaa"/>
+          <w:rFonts w:ascii="Trebuchet MS" w:hAnsi="Trebuchet MS"/>
           <w:b/>
           <w:bCs/>
           <w:i w:val="false"/>
@@ -1767,11 +1938,13 @@
     <w:p>
       <w:pPr>
         <w:pStyle w:val="PreformattedText"/>
-        <w:rPr/>
-      </w:pPr>
-      <w:r>
-        <w:rPr>
-          <w:rFonts w:ascii="Comfortaa" w:hAnsi="Comfortaa"/>
+        <w:rPr>
+          <w:rFonts w:ascii="Trebuchet MS" w:hAnsi="Trebuchet MS"/>
+        </w:rPr>
+      </w:pPr>
+      <w:r>
+        <w:rPr>
+          <w:rFonts w:ascii="Trebuchet MS" w:hAnsi="Trebuchet MS"/>
           <w:b/>
           <w:bCs/>
           <w:i w:val="false"/>
@@ -1786,7 +1959,7 @@
       <w:pPr>
         <w:pStyle w:val="PreformattedText"/>
         <w:rPr>
-          <w:rFonts w:ascii="Comfortaa" w:hAnsi="Comfortaa"/>
+          <w:rFonts w:ascii="Trebuchet MS" w:hAnsi="Trebuchet MS"/>
           <w:b/>
           <w:b/>
           <w:bCs/>
@@ -1799,7 +1972,7 @@
       </w:pPr>
       <w:r>
         <w:rPr>
-          <w:rFonts w:ascii="Comfortaa" w:hAnsi="Comfortaa"/>
+          <w:rFonts w:ascii="Trebuchet MS" w:hAnsi="Trebuchet MS"/>
           <w:b/>
           <w:bCs/>
           <w:i w:val="false"/>
@@ -1816,11 +1989,13 @@
           <w:ilvl w:val="0"/>
           <w:numId w:val="5"/>
         </w:numPr>
-        <w:rPr/>
-      </w:pPr>
-      <w:r>
-        <w:rPr>
-          <w:rFonts w:ascii="Comfortaa" w:hAnsi="Comfortaa"/>
+        <w:rPr>
+          <w:rFonts w:ascii="Trebuchet MS" w:hAnsi="Trebuchet MS"/>
+        </w:rPr>
+      </w:pPr>
+      <w:r>
+        <w:rPr>
+          <w:rFonts w:ascii="Trebuchet MS" w:hAnsi="Trebuchet MS"/>
           <w:b/>
           <w:bCs/>
           <w:i w:val="false"/>
@@ -1835,7 +2010,7 @@
       <w:pPr>
         <w:pStyle w:val="PreformattedText"/>
         <w:rPr>
-          <w:rFonts w:ascii="Comfortaa" w:hAnsi="Comfortaa"/>
+          <w:rFonts w:ascii="Trebuchet MS" w:hAnsi="Trebuchet MS"/>
           <w:b/>
           <w:b/>
           <w:bCs/>
@@ -1848,7 +2023,7 @@
       </w:pPr>
       <w:r>
         <w:rPr>
-          <w:rFonts w:ascii="Comfortaa" w:hAnsi="Comfortaa"/>
+          <w:rFonts w:ascii="Trebuchet MS" w:hAnsi="Trebuchet MS"/>
           <w:b/>
           <w:bCs/>
           <w:i w:val="false"/>
@@ -1861,11 +2036,13 @@
     <w:p>
       <w:pPr>
         <w:pStyle w:val="PreformattedText"/>
-        <w:rPr/>
-      </w:pPr>
-      <w:r>
-        <w:rPr>
-          <w:rFonts w:ascii="Comfortaa" w:hAnsi="Comfortaa"/>
+        <w:rPr>
+          <w:rFonts w:ascii="Trebuchet MS" w:hAnsi="Trebuchet MS"/>
+        </w:rPr>
+      </w:pPr>
+      <w:r>
+        <w:rPr>
+          <w:rFonts w:ascii="Trebuchet MS" w:hAnsi="Trebuchet MS"/>
           <w:b/>
           <w:bCs/>
           <w:i w:val="false"/>
@@ -1879,7 +2056,7 @@
       </w:r>
       <w:r>
         <w:rPr>
-          <w:rFonts w:ascii="Comfortaa" w:hAnsi="Comfortaa"/>
+          <w:rFonts w:ascii="Trebuchet MS" w:hAnsi="Trebuchet MS"/>
           <w:b/>
           <w:bCs/>
           <w:i w:val="false"/>
@@ -1891,7 +2068,7 @@
       </w:r>
       <w:r>
         <w:rPr>
-          <w:rFonts w:ascii="Comfortaa" w:hAnsi="Comfortaa"/>
+          <w:rFonts w:ascii="Trebuchet MS" w:hAnsi="Trebuchet MS"/>
           <w:b/>
           <w:bCs/>
           <w:i w:val="false"/>
@@ -1903,7 +2080,7 @@
       </w:r>
       <w:r>
         <w:rPr>
-          <w:rFonts w:ascii="Comfortaa" w:hAnsi="Comfortaa"/>
+          <w:rFonts w:ascii="Trebuchet MS" w:hAnsi="Trebuchet MS"/>
           <w:b/>
           <w:bCs/>
           <w:i w:val="false"/>
@@ -1923,28 +2100,30 @@
         </w:numPr>
         <w:ind w:left="1440" w:hanging="0"/>
         <w:rPr>
-          <w:rFonts w:ascii="Comfortaa" w:hAnsi="Comfortaa"/>
-          <w:b/>
-          <w:b/>
-          <w:bCs/>
-          <w:sz w:val="30"/>
-          <w:szCs w:val="30"/>
-        </w:rPr>
-      </w:pPr>
-      <w:r>
-        <w:rPr>
-          <w:rFonts w:ascii="Comfortaa" w:hAnsi="Comfortaa"/>
-          <w:b/>
-          <w:bCs/>
-          <w:sz w:val="30"/>
-          <w:szCs w:val="30"/>
-        </w:rPr>
-      </w:r>
-    </w:p>
-    <w:p>
-      <w:pPr>
-        <w:pStyle w:val="PreformattedText"/>
-        <w:rPr/>
+          <w:rFonts w:ascii="Trebuchet MS" w:hAnsi="Trebuchet MS"/>
+          <w:b/>
+          <w:b/>
+          <w:bCs/>
+          <w:sz w:val="30"/>
+          <w:szCs w:val="30"/>
+        </w:rPr>
+      </w:pPr>
+      <w:r>
+        <w:rPr>
+          <w:rFonts w:ascii="Trebuchet MS" w:hAnsi="Trebuchet MS"/>
+          <w:b/>
+          <w:bCs/>
+          <w:sz w:val="30"/>
+          <w:szCs w:val="30"/>
+        </w:rPr>
+      </w:r>
+    </w:p>
+    <w:p>
+      <w:pPr>
+        <w:pStyle w:val="PreformattedText"/>
+        <w:rPr>
+          <w:rFonts w:ascii="Trebuchet MS" w:hAnsi="Trebuchet MS"/>
+        </w:rPr>
       </w:pPr>
       <w:r>
         <w:drawing>
@@ -1995,7 +2174,7 @@
       </w:r>
       <w:r>
         <w:rPr>
-          <w:rFonts w:ascii="Comfortaa" w:hAnsi="Comfortaa"/>
+          <w:rFonts w:ascii="Trebuchet MS" w:hAnsi="Trebuchet MS"/>
           <w:b/>
           <w:bCs/>
           <w:i w:val="false"/>
@@ -2007,7 +2186,7 @@
       </w:r>
       <w:r>
         <w:rPr>
-          <w:rFonts w:ascii="Comfortaa" w:hAnsi="Comfortaa"/>
+          <w:rFonts w:ascii="Trebuchet MS" w:hAnsi="Trebuchet MS"/>
           <w:b/>
           <w:bCs/>
           <w:i w:val="false"/>
@@ -2021,7 +2200,7 @@
       </w:r>
       <w:r>
         <w:rPr>
-          <w:rFonts w:ascii="Comfortaa" w:hAnsi="Comfortaa"/>
+          <w:rFonts w:ascii="Trebuchet MS" w:hAnsi="Trebuchet MS"/>
           <w:b/>
           <w:bCs/>
           <w:i w:val="false"/>
@@ -2036,7 +2215,7 @@
       <w:pPr>
         <w:pStyle w:val="PreformattedText"/>
         <w:rPr>
-          <w:rFonts w:ascii="Comfortaa" w:hAnsi="Comfortaa"/>
+          <w:rFonts w:ascii="Trebuchet MS" w:hAnsi="Trebuchet MS"/>
           <w:b/>
           <w:b/>
           <w:bCs/>
@@ -2049,7 +2228,7 @@
       </w:pPr>
       <w:r>
         <w:rPr>
-          <w:rFonts w:ascii="Comfortaa" w:hAnsi="Comfortaa"/>
+          <w:rFonts w:ascii="Trebuchet MS" w:hAnsi="Trebuchet MS"/>
           <w:b/>
           <w:bCs/>
           <w:i w:val="false"/>
@@ -2111,7 +2290,7 @@
       </w:pPr>
       <w:r>
         <w:rPr>
-          <w:rFonts w:ascii="Comfortaa" w:hAnsi="Comfortaa"/>
+          <w:rFonts w:ascii="Trebuchet MS" w:hAnsi="Trebuchet MS"/>
           <w:b/>
           <w:bCs/>
           <w:i w:val="false"/>
@@ -2128,7 +2307,7 @@
         <w:r>
           <w:rPr>
             <w:rStyle w:val="InternetLink"/>
-            <w:rFonts w:ascii="Comfortaa" w:hAnsi="Comfortaa"/>
+            <w:rFonts w:ascii="Trebuchet MS" w:hAnsi="Trebuchet MS"/>
             <w:b/>
             <w:bCs/>
             <w:i w:val="false"/>
@@ -2144,7 +2323,7 @@
       <w:pPr>
         <w:pStyle w:val="PreformattedText"/>
         <w:rPr>
-          <w:rFonts w:ascii="Comfortaa" w:hAnsi="Comfortaa"/>
+          <w:rFonts w:ascii="Trebuchet MS" w:hAnsi="Trebuchet MS"/>
           <w:b/>
           <w:b/>
           <w:bCs/>
@@ -2157,7 +2336,7 @@
       </w:pPr>
       <w:r>
         <w:rPr>
-          <w:rFonts w:ascii="Comfortaa" w:hAnsi="Comfortaa"/>
+          <w:rFonts w:ascii="Trebuchet MS" w:hAnsi="Trebuchet MS"/>
           <w:b/>
           <w:bCs/>
           <w:i w:val="false"/>
@@ -2171,7 +2350,7 @@
       <w:pPr>
         <w:pStyle w:val="PreformattedText"/>
         <w:rPr>
-          <w:rFonts w:ascii="Comfortaa" w:hAnsi="Comfortaa"/>
+          <w:rFonts w:ascii="Trebuchet MS" w:hAnsi="Trebuchet MS"/>
           <w:b/>
           <w:b/>
           <w:bCs/>
@@ -2184,7 +2363,7 @@
       </w:pPr>
       <w:r>
         <w:rPr>
-          <w:rFonts w:ascii="Comfortaa" w:hAnsi="Comfortaa"/>
+          <w:rFonts w:ascii="Trebuchet MS" w:hAnsi="Trebuchet MS"/>
           <w:b/>
           <w:bCs/>
           <w:i w:val="false"/>
@@ -2201,11 +2380,13 @@
           <w:ilvl w:val="0"/>
           <w:numId w:val="5"/>
         </w:numPr>
-        <w:rPr/>
-      </w:pPr>
-      <w:r>
-        <w:rPr>
-          <w:rFonts w:ascii="Comfortaa" w:hAnsi="Comfortaa"/>
+        <w:rPr>
+          <w:rFonts w:ascii="Trebuchet MS" w:hAnsi="Trebuchet MS"/>
+        </w:rPr>
+      </w:pPr>
+      <w:r>
+        <w:rPr>
+          <w:rFonts w:ascii="Trebuchet MS" w:hAnsi="Trebuchet MS"/>
           <w:b/>
           <w:bCs/>
           <w:i w:val="false"/>
@@ -2220,7 +2401,7 @@
       <w:pPr>
         <w:pStyle w:val="PreformattedText"/>
         <w:rPr>
-          <w:rFonts w:ascii="Comfortaa" w:hAnsi="Comfortaa"/>
+          <w:rFonts w:ascii="Trebuchet MS" w:hAnsi="Trebuchet MS"/>
           <w:b/>
           <w:b/>
           <w:bCs/>
@@ -2233,7 +2414,7 @@
       </w:pPr>
       <w:r>
         <w:rPr>
-          <w:rFonts w:ascii="Comfortaa" w:hAnsi="Comfortaa"/>
+          <w:rFonts w:ascii="Trebuchet MS" w:hAnsi="Trebuchet MS"/>
           <w:b/>
           <w:bCs/>
           <w:i w:val="false"/>
@@ -2246,11 +2427,13 @@
     <w:p>
       <w:pPr>
         <w:pStyle w:val="PreformattedText"/>
-        <w:rPr/>
-      </w:pPr>
-      <w:r>
-        <w:rPr>
-          <w:rFonts w:ascii="Comfortaa" w:hAnsi="Comfortaa"/>
+        <w:rPr>
+          <w:rFonts w:ascii="Trebuchet MS" w:hAnsi="Trebuchet MS"/>
+        </w:rPr>
+      </w:pPr>
+      <w:r>
+        <w:rPr>
+          <w:rFonts w:ascii="Trebuchet MS" w:hAnsi="Trebuchet MS"/>
           <w:b/>
           <w:bCs/>
           <w:i w:val="false"/>
@@ -2264,7 +2447,7 @@
       </w:r>
       <w:r>
         <w:rPr>
-          <w:rFonts w:ascii="Comfortaa" w:hAnsi="Comfortaa"/>
+          <w:rFonts w:ascii="Trebuchet MS" w:hAnsi="Trebuchet MS"/>
           <w:b/>
           <w:bCs/>
           <w:i w:val="false"/>
@@ -2276,7 +2459,7 @@
       </w:r>
       <w:r>
         <w:rPr>
-          <w:rFonts w:ascii="Comfortaa" w:hAnsi="Comfortaa"/>
+          <w:rFonts w:ascii="Trebuchet MS" w:hAnsi="Trebuchet MS"/>
           <w:b/>
           <w:bCs/>
           <w:i w:val="false"/>
@@ -2288,7 +2471,7 @@
       </w:r>
       <w:r>
         <w:rPr>
-          <w:rFonts w:ascii="Comfortaa" w:hAnsi="Comfortaa"/>
+          <w:rFonts w:ascii="Trebuchet MS" w:hAnsi="Trebuchet MS"/>
           <w:b/>
           <w:bCs/>
           <w:i w:val="false"/>
@@ -2303,28 +2486,30 @@
       <w:pPr>
         <w:pStyle w:val="PreformattedText"/>
         <w:rPr>
-          <w:rFonts w:ascii="Comfortaa" w:hAnsi="Comfortaa"/>
-          <w:b/>
-          <w:b/>
-          <w:bCs/>
-          <w:sz w:val="30"/>
-          <w:szCs w:val="30"/>
-        </w:rPr>
-      </w:pPr>
-      <w:r>
-        <w:rPr>
-          <w:rFonts w:ascii="Comfortaa" w:hAnsi="Comfortaa"/>
-          <w:b/>
-          <w:bCs/>
-          <w:sz w:val="30"/>
-          <w:szCs w:val="30"/>
-        </w:rPr>
-      </w:r>
-    </w:p>
-    <w:p>
-      <w:pPr>
-        <w:pStyle w:val="PreformattedText"/>
-        <w:rPr/>
+          <w:rFonts w:ascii="Trebuchet MS" w:hAnsi="Trebuchet MS"/>
+          <w:b/>
+          <w:b/>
+          <w:bCs/>
+          <w:sz w:val="30"/>
+          <w:szCs w:val="30"/>
+        </w:rPr>
+      </w:pPr>
+      <w:r>
+        <w:rPr>
+          <w:rFonts w:ascii="Trebuchet MS" w:hAnsi="Trebuchet MS"/>
+          <w:b/>
+          <w:bCs/>
+          <w:sz w:val="30"/>
+          <w:szCs w:val="30"/>
+        </w:rPr>
+      </w:r>
+    </w:p>
+    <w:p>
+      <w:pPr>
+        <w:pStyle w:val="PreformattedText"/>
+        <w:rPr>
+          <w:rFonts w:ascii="Trebuchet MS" w:hAnsi="Trebuchet MS"/>
+        </w:rPr>
       </w:pPr>
       <w:r>
         <w:drawing>
@@ -2375,7 +2560,7 @@
       </w:r>
       <w:r>
         <w:rPr>
-          <w:rFonts w:ascii="Comfortaa" w:hAnsi="Comfortaa"/>
+          <w:rFonts w:ascii="Trebuchet MS" w:hAnsi="Trebuchet MS"/>
           <w:b/>
           <w:bCs/>
           <w:sz w:val="30"/>
@@ -2385,7 +2570,7 @@
       </w:r>
       <w:r>
         <w:rPr>
-          <w:rFonts w:ascii="Comfortaa" w:hAnsi="Comfortaa"/>
+          <w:rFonts w:ascii="Trebuchet MS" w:hAnsi="Trebuchet MS"/>
           <w:b/>
           <w:bCs/>
           <w:sz w:val="30"/>
@@ -2396,7 +2581,7 @@
       </w:r>
       <w:r>
         <w:rPr>
-          <w:rFonts w:ascii="Comfortaa" w:hAnsi="Comfortaa"/>
+          <w:rFonts w:ascii="Trebuchet MS" w:hAnsi="Trebuchet MS"/>
           <w:b/>
           <w:bCs/>
           <w:i w:val="false"/>
@@ -2408,7 +2593,7 @@
       </w:r>
       <w:r>
         <w:rPr>
-          <w:rFonts w:ascii="Comfortaa" w:hAnsi="Comfortaa"/>
+          <w:rFonts w:ascii="Trebuchet MS" w:hAnsi="Trebuchet MS"/>
           <w:b/>
           <w:bCs/>
           <w:i w:val="false"/>
@@ -2416,74 +2601,14 @@
           <w:sz w:val="24"/>
           <w:szCs w:val="24"/>
         </w:rPr>
-        <w:t xml:space="preserve">(801) </w:t>
-      </w:r>
-      <w:r>
-        <w:rPr>
-          <w:rFonts w:ascii="Comfortaa" w:hAnsi="Comfortaa"/>
-          <w:b/>
-          <w:bCs/>
-          <w:i w:val="false"/>
-          <w:iCs w:val="false"/>
-          <w:sz w:val="24"/>
-          <w:szCs w:val="24"/>
-        </w:rPr>
-        <w:t>893</w:t>
-      </w:r>
-      <w:r>
-        <w:rPr>
-          <w:rFonts w:ascii="Comfortaa" w:hAnsi="Comfortaa"/>
-          <w:b/>
-          <w:bCs/>
-          <w:i w:val="false"/>
-          <w:iCs w:val="false"/>
-          <w:sz w:val="24"/>
-          <w:szCs w:val="24"/>
-        </w:rPr>
-        <w:t>-</w:t>
-      </w:r>
-      <w:r>
-        <w:rPr>
-          <w:rFonts w:ascii="Comfortaa" w:hAnsi="Comfortaa"/>
-          <w:b/>
-          <w:bCs/>
-          <w:i w:val="false"/>
-          <w:iCs w:val="false"/>
-          <w:sz w:val="24"/>
-          <w:szCs w:val="24"/>
-        </w:rPr>
-        <w:t>11</w:t>
-      </w:r>
-      <w:r>
-        <w:rPr>
-          <w:rFonts w:ascii="Comfortaa" w:hAnsi="Comfortaa"/>
-          <w:b/>
-          <w:bCs/>
-          <w:i w:val="false"/>
-          <w:iCs w:val="false"/>
-          <w:sz w:val="24"/>
-          <w:szCs w:val="24"/>
-        </w:rPr>
-        <w:t>8</w:t>
-      </w:r>
-      <w:r>
-        <w:rPr>
-          <w:rFonts w:ascii="Comfortaa" w:hAnsi="Comfortaa"/>
-          <w:b/>
-          <w:bCs/>
-          <w:i w:val="false"/>
-          <w:iCs w:val="false"/>
-          <w:sz w:val="24"/>
-          <w:szCs w:val="24"/>
-        </w:rPr>
-        <w:t>7</w:t>
-      </w:r>
-    </w:p>
-    <w:p>
-      <w:pPr>
-        <w:pStyle w:val="PreformattedText"/>
-        <w:rPr>
-          <w:rFonts w:ascii="Comfortaa" w:hAnsi="Comfortaa"/>
+        <w:t>(801) 893-1187</w:t>
+      </w:r>
+    </w:p>
+    <w:p>
+      <w:pPr>
+        <w:pStyle w:val="PreformattedText"/>
+        <w:rPr>
+          <w:rFonts w:ascii="Trebuchet MS" w:hAnsi="Trebuchet MS"/>
           <w:b/>
           <w:b/>
           <w:bCs/>
@@ -2496,7 +2621,7 @@
       </w:pPr>
       <w:r>
         <w:rPr>
-          <w:rFonts w:ascii="Comfortaa" w:hAnsi="Comfortaa"/>
+          <w:rFonts w:ascii="Trebuchet MS" w:hAnsi="Trebuchet MS"/>
           <w:b/>
           <w:bCs/>
           <w:i w:val="false"/>
@@ -2560,7 +2685,7 @@
       </w:r>
       <w:r>
         <w:rPr>
-          <w:rFonts w:ascii="Comfortaa" w:hAnsi="Comfortaa"/>
+          <w:rFonts w:ascii="Trebuchet MS" w:hAnsi="Trebuchet MS"/>
           <w:b/>
           <w:bCs/>
           <w:i w:val="false"/>
@@ -2572,7 +2697,7 @@
       </w:r>
       <w:r>
         <w:rPr>
-          <w:rFonts w:ascii="Comfortaa" w:hAnsi="Comfortaa"/>
+          <w:rFonts w:ascii="Trebuchet MS" w:hAnsi="Trebuchet MS"/>
           <w:b/>
           <w:bCs/>
           <w:i w:val="false"/>
@@ -2586,7 +2711,7 @@
         <w:r>
           <w:rPr>
             <w:rStyle w:val="InternetLink"/>
-            <w:rFonts w:ascii="Comfortaa" w:hAnsi="Comfortaa"/>
+            <w:rFonts w:ascii="Trebuchet MS" w:hAnsi="Trebuchet MS"/>
             <w:b/>
             <w:bCs/>
             <w:i w:val="false"/>
@@ -2602,7 +2727,7 @@
       <w:pPr>
         <w:pStyle w:val="PreformattedText"/>
         <w:rPr>
-          <w:rFonts w:ascii="Comfortaa" w:hAnsi="Comfortaa"/>
+          <w:rFonts w:ascii="Trebuchet MS" w:hAnsi="Trebuchet MS"/>
           <w:b/>
           <w:b/>
           <w:bCs/>
@@ -2615,7 +2740,7 @@
       </w:pPr>
       <w:r>
         <w:rPr>
-          <w:rFonts w:ascii="Comfortaa" w:hAnsi="Comfortaa"/>
+          <w:rFonts w:ascii="Trebuchet MS" w:hAnsi="Trebuchet MS"/>
           <w:b/>
           <w:bCs/>
           <w:i w:val="false"/>
@@ -2673,11 +2798,13 @@
     <w:p>
       <w:pPr>
         <w:pStyle w:val="PreformattedText"/>
-        <w:rPr/>
-      </w:pPr>
-      <w:r>
-        <w:rPr>
-          <w:rFonts w:ascii="Comfortaa" w:hAnsi="Comfortaa"/>
+        <w:rPr>
+          <w:rFonts w:ascii="Trebuchet MS" w:hAnsi="Trebuchet MS"/>
+        </w:rPr>
+      </w:pPr>
+      <w:r>
+        <w:rPr>
+          <w:rFonts w:ascii="Trebuchet MS" w:hAnsi="Trebuchet MS"/>
           <w:b/>
           <w:bCs/>
           <w:i w:val="false"/>
@@ -2696,7 +2823,7 @@
       <w:pPr>
         <w:pStyle w:val="PreformattedText"/>
         <w:rPr>
-          <w:rFonts w:ascii="Comfortaa" w:hAnsi="Comfortaa"/>
+          <w:rFonts w:ascii="Trebuchet MS" w:hAnsi="Trebuchet MS"/>
           <w:b/>
           <w:b/>
           <w:bCs/>
@@ -2709,7 +2836,7 @@
       </w:pPr>
       <w:r>
         <w:rPr>
-          <w:rFonts w:ascii="Comfortaa" w:hAnsi="Comfortaa"/>
+          <w:rFonts w:ascii="Trebuchet MS" w:hAnsi="Trebuchet MS"/>
           <w:b/>
           <w:bCs/>
           <w:i w:val="false"/>
@@ -2723,32 +2850,34 @@
       <w:pPr>
         <w:pStyle w:val="PreformattedText"/>
         <w:rPr>
-          <w:rFonts w:ascii="Comfortaa" w:hAnsi="Comfortaa"/>
-          <w:b/>
-          <w:b/>
-          <w:bCs/>
-          <w:sz w:val="30"/>
-          <w:szCs w:val="30"/>
-        </w:rPr>
-      </w:pPr>
-      <w:r>
-        <w:rPr>
-          <w:rFonts w:ascii="Comfortaa" w:hAnsi="Comfortaa"/>
-          <w:b/>
-          <w:bCs/>
-          <w:sz w:val="30"/>
-          <w:szCs w:val="30"/>
-        </w:rPr>
-      </w:r>
-    </w:p>
-    <w:p>
-      <w:pPr>
-        <w:pStyle w:val="PreformattedText"/>
-        <w:rPr/>
-      </w:pPr>
-      <w:r>
-        <w:rPr>
-          <w:rFonts w:ascii="Comfortaa" w:hAnsi="Comfortaa"/>
+          <w:rFonts w:ascii="Trebuchet MS" w:hAnsi="Trebuchet MS"/>
+          <w:b/>
+          <w:b/>
+          <w:bCs/>
+          <w:sz w:val="30"/>
+          <w:szCs w:val="30"/>
+        </w:rPr>
+      </w:pPr>
+      <w:r>
+        <w:rPr>
+          <w:rFonts w:ascii="Trebuchet MS" w:hAnsi="Trebuchet MS"/>
+          <w:b/>
+          <w:bCs/>
+          <w:sz w:val="30"/>
+          <w:szCs w:val="30"/>
+        </w:rPr>
+      </w:r>
+    </w:p>
+    <w:p>
+      <w:pPr>
+        <w:pStyle w:val="PreformattedText"/>
+        <w:rPr>
+          <w:rFonts w:ascii="Trebuchet MS" w:hAnsi="Trebuchet MS"/>
+        </w:rPr>
+      </w:pPr>
+      <w:r>
+        <w:rPr>
+          <w:rFonts w:ascii="Trebuchet MS" w:hAnsi="Trebuchet MS"/>
           <w:b/>
           <w:bCs/>
           <w:sz w:val="40"/>
@@ -2765,10 +2894,14 @@
           <w:numId w:val="0"/>
         </w:numPr>
         <w:ind w:left="720" w:hanging="0"/>
-        <w:rPr/>
-      </w:pPr>
-      <w:r>
-        <w:rPr/>
+        <w:rPr>
+          <w:rFonts w:ascii="Trebuchet MS" w:hAnsi="Trebuchet MS"/>
+        </w:rPr>
+      </w:pPr>
+      <w:r>
+        <w:rPr>
+          <w:rFonts w:ascii="Trebuchet MS" w:hAnsi="Trebuchet MS"/>
+        </w:rPr>
       </w:r>
     </w:p>
     <w:sectPr>
@@ -2778,7 +2911,7 @@
       <w:pgNumType w:fmt="decimal"/>
       <w:formProt w:val="false"/>
       <w:textDirection w:val="lrTb"/>
-      <w:docGrid w:type="default" w:linePitch="240" w:charSpace="4294961151"/>
+      <w:docGrid w:type="default" w:linePitch="240" w:charSpace="0"/>
     </w:sectPr>
   </w:body>
 </w:document>
@@ -3495,10 +3628,7 @@
       <w:lvlText w:val=""/>
       <w:lvlJc w:val="left"/>
       <w:pPr>
-        <w:tabs>
-          <w:tab w:val="num" w:pos="432"/>
-        </w:tabs>
-        <w:ind w:left="432" w:hanging="432"/>
+        <w:ind w:left="0" w:hanging="0"/>
       </w:pPr>
     </w:lvl>
     <w:lvl w:ilvl="1">
@@ -3508,10 +3638,7 @@
       <w:lvlText w:val=""/>
       <w:lvlJc w:val="left"/>
       <w:pPr>
-        <w:tabs>
-          <w:tab w:val="num" w:pos="576"/>
-        </w:tabs>
-        <w:ind w:left="576" w:hanging="576"/>
+        <w:ind w:left="0" w:hanging="0"/>
       </w:pPr>
     </w:lvl>
     <w:lvl w:ilvl="2">
@@ -3521,10 +3648,7 @@
       <w:lvlText w:val=""/>
       <w:lvlJc w:val="left"/>
       <w:pPr>
-        <w:tabs>
-          <w:tab w:val="num" w:pos="720"/>
-        </w:tabs>
-        <w:ind w:left="720" w:hanging="720"/>
+        <w:ind w:left="0" w:hanging="0"/>
       </w:pPr>
     </w:lvl>
     <w:lvl w:ilvl="3">
@@ -3534,10 +3658,7 @@
       <w:lvlText w:val=""/>
       <w:lvlJc w:val="left"/>
       <w:pPr>
-        <w:tabs>
-          <w:tab w:val="num" w:pos="864"/>
-        </w:tabs>
-        <w:ind w:left="864" w:hanging="864"/>
+        <w:ind w:left="0" w:hanging="0"/>
       </w:pPr>
     </w:lvl>
     <w:lvl w:ilvl="4">
@@ -3547,10 +3668,7 @@
       <w:lvlText w:val=""/>
       <w:lvlJc w:val="left"/>
       <w:pPr>
-        <w:tabs>
-          <w:tab w:val="num" w:pos="1008"/>
-        </w:tabs>
-        <w:ind w:left="1008" w:hanging="1008"/>
+        <w:ind w:left="0" w:hanging="0"/>
       </w:pPr>
     </w:lvl>
     <w:lvl w:ilvl="5">
@@ -3560,10 +3678,7 @@
       <w:lvlText w:val=""/>
       <w:lvlJc w:val="left"/>
       <w:pPr>
-        <w:tabs>
-          <w:tab w:val="num" w:pos="1152"/>
-        </w:tabs>
-        <w:ind w:left="1152" w:hanging="1152"/>
+        <w:ind w:left="0" w:hanging="0"/>
       </w:pPr>
     </w:lvl>
     <w:lvl w:ilvl="6">
@@ -3573,10 +3688,7 @@
       <w:lvlText w:val=""/>
       <w:lvlJc w:val="left"/>
       <w:pPr>
-        <w:tabs>
-          <w:tab w:val="num" w:pos="1296"/>
-        </w:tabs>
-        <w:ind w:left="1296" w:hanging="1296"/>
+        <w:ind w:left="0" w:hanging="0"/>
       </w:pPr>
     </w:lvl>
     <w:lvl w:ilvl="7">
@@ -3586,10 +3698,7 @@
       <w:lvlText w:val=""/>
       <w:lvlJc w:val="left"/>
       <w:pPr>
-        <w:tabs>
-          <w:tab w:val="num" w:pos="1440"/>
-        </w:tabs>
-        <w:ind w:left="1440" w:hanging="1440"/>
+        <w:ind w:left="0" w:hanging="0"/>
       </w:pPr>
     </w:lvl>
     <w:lvl w:ilvl="8">
@@ -3599,10 +3708,7 @@
       <w:lvlText w:val=""/>
       <w:lvlJc w:val="left"/>
       <w:pPr>
-        <w:tabs>
-          <w:tab w:val="num" w:pos="1584"/>
-        </w:tabs>
-        <w:ind w:left="1584" w:hanging="1584"/>
+        <w:ind w:left="0" w:hanging="0"/>
       </w:pPr>
     </w:lvl>
   </w:abstractNum>
@@ -3653,6 +3759,7 @@
     <w:rPr>
       <w:rFonts w:ascii="Liberation Serif" w:hAnsi="Liberation Serif" w:eastAsia="Noto Sans CJK SC Regular" w:cs="FreeSans"/>
       <w:color w:val="00000A"/>
+      <w:kern w:val="0"/>
       <w:sz w:val="24"/>
       <w:szCs w:val="24"/>
       <w:lang w:val="en-US" w:eastAsia="zh-CN" w:bidi="hi-IN"/>
@@ -7149,6 +7256,281 @@
     <w:qFormat/>
     <w:rPr>
       <w:rFonts w:cs="Wingdings"/>
+    </w:rPr>
+  </w:style>
+  <w:style w:type="character" w:styleId="ListLabel486">
+    <w:name w:val="ListLabel 486"/>
+    <w:qFormat/>
+    <w:rPr>
+      <w:rFonts w:cs="Wingdings"/>
+      <w:b/>
+      <w:sz w:val="30"/>
+      <w:szCs w:val="22"/>
+    </w:rPr>
+  </w:style>
+  <w:style w:type="character" w:styleId="ListLabel487">
+    <w:name w:val="ListLabel 487"/>
+    <w:qFormat/>
+    <w:rPr>
+      <w:rFonts w:cs="Wingdings"/>
+    </w:rPr>
+  </w:style>
+  <w:style w:type="character" w:styleId="ListLabel488">
+    <w:name w:val="ListLabel 488"/>
+    <w:qFormat/>
+    <w:rPr>
+      <w:rFonts w:cs="OpenSymbol"/>
+    </w:rPr>
+  </w:style>
+  <w:style w:type="character" w:styleId="ListLabel489">
+    <w:name w:val="ListLabel 489"/>
+    <w:qFormat/>
+    <w:rPr>
+      <w:rFonts w:cs="OpenSymbol"/>
+    </w:rPr>
+  </w:style>
+  <w:style w:type="character" w:styleId="ListLabel490">
+    <w:name w:val="ListLabel 490"/>
+    <w:qFormat/>
+    <w:rPr>
+      <w:rFonts w:cs="OpenSymbol"/>
+    </w:rPr>
+  </w:style>
+  <w:style w:type="character" w:styleId="ListLabel491">
+    <w:name w:val="ListLabel 491"/>
+    <w:qFormat/>
+    <w:rPr>
+      <w:rFonts w:cs="OpenSymbol"/>
+    </w:rPr>
+  </w:style>
+  <w:style w:type="character" w:styleId="ListLabel492">
+    <w:name w:val="ListLabel 492"/>
+    <w:qFormat/>
+    <w:rPr>
+      <w:rFonts w:cs="OpenSymbol"/>
+    </w:rPr>
+  </w:style>
+  <w:style w:type="character" w:styleId="ListLabel493">
+    <w:name w:val="ListLabel 493"/>
+    <w:qFormat/>
+    <w:rPr>
+      <w:rFonts w:cs="OpenSymbol"/>
+    </w:rPr>
+  </w:style>
+  <w:style w:type="character" w:styleId="ListLabel494">
+    <w:name w:val="ListLabel 494"/>
+    <w:qFormat/>
+    <w:rPr>
+      <w:rFonts w:cs="OpenSymbol"/>
+    </w:rPr>
+  </w:style>
+  <w:style w:type="character" w:styleId="ListLabel495">
+    <w:name w:val="ListLabel 495"/>
+    <w:qFormat/>
+    <w:rPr>
+      <w:rFonts w:cs="OpenSymbol"/>
+    </w:rPr>
+  </w:style>
+  <w:style w:type="character" w:styleId="ListLabel496">
+    <w:name w:val="ListLabel 496"/>
+    <w:qFormat/>
+    <w:rPr>
+      <w:rFonts w:cs="Wingdings"/>
+    </w:rPr>
+  </w:style>
+  <w:style w:type="character" w:styleId="ListLabel497">
+    <w:name w:val="ListLabel 497"/>
+    <w:qFormat/>
+    <w:rPr>
+      <w:rFonts w:cs="Wingdings"/>
+    </w:rPr>
+  </w:style>
+  <w:style w:type="character" w:styleId="ListLabel498">
+    <w:name w:val="ListLabel 498"/>
+    <w:qFormat/>
+    <w:rPr>
+      <w:rFonts w:cs="Wingdings"/>
+    </w:rPr>
+  </w:style>
+  <w:style w:type="character" w:styleId="ListLabel499">
+    <w:name w:val="ListLabel 499"/>
+    <w:qFormat/>
+    <w:rPr>
+      <w:rFonts w:cs="Wingdings"/>
+    </w:rPr>
+  </w:style>
+  <w:style w:type="character" w:styleId="ListLabel500">
+    <w:name w:val="ListLabel 500"/>
+    <w:qFormat/>
+    <w:rPr>
+      <w:rFonts w:cs="Wingdings"/>
+    </w:rPr>
+  </w:style>
+  <w:style w:type="character" w:styleId="ListLabel501">
+    <w:name w:val="ListLabel 501"/>
+    <w:qFormat/>
+    <w:rPr>
+      <w:rFonts w:cs="Wingdings"/>
+    </w:rPr>
+  </w:style>
+  <w:style w:type="character" w:styleId="ListLabel502">
+    <w:name w:val="ListLabel 502"/>
+    <w:qFormat/>
+    <w:rPr>
+      <w:rFonts w:cs="Wingdings"/>
+    </w:rPr>
+  </w:style>
+  <w:style w:type="character" w:styleId="ListLabel503">
+    <w:name w:val="ListLabel 503"/>
+    <w:qFormat/>
+    <w:rPr>
+      <w:rFonts w:cs="Wingdings"/>
+    </w:rPr>
+  </w:style>
+  <w:style w:type="character" w:styleId="ListLabel504">
+    <w:name w:val="ListLabel 504"/>
+    <w:qFormat/>
+    <w:rPr>
+      <w:rFonts w:cs="Wingdings"/>
+    </w:rPr>
+  </w:style>
+  <w:style w:type="character" w:styleId="ListLabel505">
+    <w:name w:val="ListLabel 505"/>
+    <w:qFormat/>
+    <w:rPr>
+      <w:rFonts w:cs="Wingdings"/>
+    </w:rPr>
+  </w:style>
+  <w:style w:type="character" w:styleId="ListLabel506">
+    <w:name w:val="ListLabel 506"/>
+    <w:qFormat/>
+    <w:rPr>
+      <w:rFonts w:cs="Wingdings"/>
+    </w:rPr>
+  </w:style>
+  <w:style w:type="character" w:styleId="ListLabel507">
+    <w:name w:val="ListLabel 507"/>
+    <w:qFormat/>
+    <w:rPr>
+      <w:rFonts w:cs="Wingdings"/>
+    </w:rPr>
+  </w:style>
+  <w:style w:type="character" w:styleId="ListLabel508">
+    <w:name w:val="ListLabel 508"/>
+    <w:qFormat/>
+    <w:rPr>
+      <w:rFonts w:cs="Wingdings"/>
+    </w:rPr>
+  </w:style>
+  <w:style w:type="character" w:styleId="ListLabel509">
+    <w:name w:val="ListLabel 509"/>
+    <w:qFormat/>
+    <w:rPr>
+      <w:rFonts w:cs="Wingdings"/>
+    </w:rPr>
+  </w:style>
+  <w:style w:type="character" w:styleId="ListLabel510">
+    <w:name w:val="ListLabel 510"/>
+    <w:qFormat/>
+    <w:rPr>
+      <w:rFonts w:cs="Wingdings"/>
+    </w:rPr>
+  </w:style>
+  <w:style w:type="character" w:styleId="ListLabel511">
+    <w:name w:val="ListLabel 511"/>
+    <w:qFormat/>
+    <w:rPr>
+      <w:rFonts w:cs="Wingdings"/>
+    </w:rPr>
+  </w:style>
+  <w:style w:type="character" w:styleId="ListLabel512">
+    <w:name w:val="ListLabel 512"/>
+    <w:qFormat/>
+    <w:rPr>
+      <w:rFonts w:cs="Wingdings"/>
+    </w:rPr>
+  </w:style>
+  <w:style w:type="character" w:styleId="ListLabel513">
+    <w:name w:val="ListLabel 513"/>
+    <w:qFormat/>
+    <w:rPr>
+      <w:rFonts w:cs="Wingdings"/>
+    </w:rPr>
+  </w:style>
+  <w:style w:type="character" w:styleId="ListLabel514">
+    <w:name w:val="ListLabel 514"/>
+    <w:qFormat/>
+    <w:rPr>
+      <w:rFonts w:cs="Wingdings"/>
+    </w:rPr>
+  </w:style>
+  <w:style w:type="character" w:styleId="ListLabel515">
+    <w:name w:val="ListLabel 515"/>
+    <w:qFormat/>
+    <w:rPr>
+      <w:rFonts w:cs="Wingdings"/>
+    </w:rPr>
+  </w:style>
+  <w:style w:type="character" w:styleId="ListLabel516">
+    <w:name w:val="ListLabel 516"/>
+    <w:qFormat/>
+    <w:rPr>
+      <w:rFonts w:cs="Wingdings"/>
+    </w:rPr>
+  </w:style>
+  <w:style w:type="character" w:styleId="ListLabel517">
+    <w:name w:val="ListLabel 517"/>
+    <w:qFormat/>
+    <w:rPr>
+      <w:rFonts w:cs="Wingdings"/>
+    </w:rPr>
+  </w:style>
+  <w:style w:type="character" w:styleId="ListLabel518">
+    <w:name w:val="ListLabel 518"/>
+    <w:qFormat/>
+    <w:rPr>
+      <w:rFonts w:cs="Wingdings"/>
+    </w:rPr>
+  </w:style>
+  <w:style w:type="character" w:styleId="ListLabel519">
+    <w:name w:val="ListLabel 519"/>
+    <w:qFormat/>
+    <w:rPr>
+      <w:rFonts w:cs="Wingdings"/>
+    </w:rPr>
+  </w:style>
+  <w:style w:type="character" w:styleId="ListLabel520">
+    <w:name w:val="ListLabel 520"/>
+    <w:qFormat/>
+    <w:rPr>
+      <w:rFonts w:cs="Wingdings"/>
+    </w:rPr>
+  </w:style>
+  <w:style w:type="character" w:styleId="ListLabel521">
+    <w:name w:val="ListLabel 521"/>
+    <w:qFormat/>
+    <w:rPr>
+      <w:rFonts w:cs="Wingdings"/>
+    </w:rPr>
+  </w:style>
+  <w:style w:type="character" w:styleId="ListLabel522">
+    <w:name w:val="ListLabel 522"/>
+    <w:qFormat/>
+    <w:rPr>
+      <w:rFonts w:cs="Wingdings"/>
+    </w:rPr>
+  </w:style>
+  <w:style w:type="character" w:styleId="ListLabel523">
+    <w:name w:val="ListLabel 523"/>
+    <w:qFormat/>
+    <w:rPr>
+      <w:rFonts w:ascii="Comfortaa" w:hAnsi="Comfortaa"/>
+      <w:b/>
+      <w:bCs/>
+      <w:i w:val="false"/>
+      <w:iCs w:val="false"/>
+      <w:sz w:val="24"/>
+      <w:szCs w:val="24"/>
     </w:rPr>
   </w:style>
   <w:style w:type="paragraph" w:styleId="Heading">
@@ -7157,7 +7539,7 @@
     <w:next w:val="TextBody"/>
     <w:qFormat/>
     <w:pPr>
-      <w:keepNext/>
+      <w:keepNext w:val="true"/>
       <w:spacing w:before="240" w:after="120"/>
     </w:pPr>
     <w:rPr>
